--- a/docs/Steps - Elaborated.docx
+++ b/docs/Steps - Elaborated.docx
@@ -1,6 +1,6 @@
 
 <file path=word/document.xml><?xml version="1.0" encoding="utf-8"?>
-<w:document xmlns:ve="http://schemas.openxmlformats.org/markup-compatibility/2006" xmlns:o="urn:schemas-microsoft-com:office:office" xmlns:r="http://schemas.openxmlformats.org/officeDocument/2006/relationships" xmlns:m="http://schemas.openxmlformats.org/officeDocument/2006/math" xmlns:v="urn:schemas-microsoft-com:vml" xmlns:wp="http://schemas.openxmlformats.org/drawingml/2006/wordprocessingDrawing" xmlns:w10="urn:schemas-microsoft-com:office:word" xmlns:w="http://schemas.openxmlformats.org/wordprocessingml/2006/main" xmlns:wne="http://schemas.microsoft.com/office/word/2006/wordml">
+<w:document xmlns:wpc="http://schemas.microsoft.com/office/word/2010/wordprocessingCanvas" xmlns:mc="http://schemas.openxmlformats.org/markup-compatibility/2006" xmlns:o="urn:schemas-microsoft-com:office:office" xmlns:r="http://schemas.openxmlformats.org/officeDocument/2006/relationships" xmlns:m="http://schemas.openxmlformats.org/officeDocument/2006/math" xmlns:v="urn:schemas-microsoft-com:vml" xmlns:wp14="http://schemas.microsoft.com/office/word/2010/wordprocessingDrawing" xmlns:wp="http://schemas.openxmlformats.org/drawingml/2006/wordprocessingDrawing" xmlns:w10="urn:schemas-microsoft-com:office:word" xmlns:w="http://schemas.openxmlformats.org/wordprocessingml/2006/main" xmlns:w14="http://schemas.microsoft.com/office/word/2010/wordml" xmlns:wpg="http://schemas.microsoft.com/office/word/2010/wordprocessingGroup" xmlns:wpi="http://schemas.microsoft.com/office/word/2010/wordprocessingInk" xmlns:wne="http://schemas.microsoft.com/office/word/2006/wordml" xmlns:wps="http://schemas.microsoft.com/office/word/2010/wordprocessingShape" mc:Ignorable="w14 wp14">
   <w:body>
     <w:p>
       <w:pPr>
@@ -1444,15 +1444,18 @@
           <w:lang w:val="en-AU"/>
         </w:rPr>
         <w:lastRenderedPageBreak/>
-        <w:t>PhpMyAdmin</w:t>
+        <w:t>PostGres</w:t>
       </w:r>
       <w:proofErr w:type="spellEnd"/>
-      <w:r>
-        <w:rPr>
-          <w:lang w:val="en-AU"/>
-        </w:rPr>
-        <w:t xml:space="preserve"> Environment</w:t>
-      </w:r>
+    </w:p>
+    <w:p>
+      <w:pPr>
+        <w:rPr>
+          <w:lang w:val="en-AU"/>
+        </w:rPr>
+      </w:pPr>
+      <w:bookmarkStart w:id="0" w:name="_GoBack"/>
+      <w:bookmarkEnd w:id="0"/>
     </w:p>
     <w:p>
       <w:pPr>
@@ -1479,7 +1482,7 @@
 </file>
 
 <file path=word/numbering.xml><?xml version="1.0" encoding="utf-8"?>
-<w:numbering xmlns:ve="http://schemas.openxmlformats.org/markup-compatibility/2006" xmlns:o="urn:schemas-microsoft-com:office:office" xmlns:r="http://schemas.openxmlformats.org/officeDocument/2006/relationships" xmlns:m="http://schemas.openxmlformats.org/officeDocument/2006/math" xmlns:v="urn:schemas-microsoft-com:vml" xmlns:wp="http://schemas.openxmlformats.org/drawingml/2006/wordprocessingDrawing" xmlns:w10="urn:schemas-microsoft-com:office:word" xmlns:w="http://schemas.openxmlformats.org/wordprocessingml/2006/main" xmlns:wne="http://schemas.microsoft.com/office/word/2006/wordml">
+<w:numbering xmlns:wpc="http://schemas.microsoft.com/office/word/2010/wordprocessingCanvas" xmlns:mc="http://schemas.openxmlformats.org/markup-compatibility/2006" xmlns:o="urn:schemas-microsoft-com:office:office" xmlns:r="http://schemas.openxmlformats.org/officeDocument/2006/relationships" xmlns:m="http://schemas.openxmlformats.org/officeDocument/2006/math" xmlns:v="urn:schemas-microsoft-com:vml" xmlns:wp14="http://schemas.microsoft.com/office/word/2010/wordprocessingDrawing" xmlns:wp="http://schemas.openxmlformats.org/drawingml/2006/wordprocessingDrawing" xmlns:w10="urn:schemas-microsoft-com:office:word" xmlns:w="http://schemas.openxmlformats.org/wordprocessingml/2006/main" xmlns:w14="http://schemas.microsoft.com/office/word/2010/wordml" xmlns:wpg="http://schemas.microsoft.com/office/word/2010/wordprocessingGroup" xmlns:wpi="http://schemas.microsoft.com/office/word/2010/wordprocessingInk" xmlns:wne="http://schemas.microsoft.com/office/word/2006/wordml" xmlns:wps="http://schemas.microsoft.com/office/word/2010/wordprocessingShape" mc:Ignorable="w14 wp14">
   <w:abstractNum w:abstractNumId="0">
     <w:nsid w:val="2A9A067D"/>
     <w:multiLevelType w:val="hybridMultilevel"/>
@@ -2051,7 +2054,7 @@
 </file>
 
 <file path=word/styles.xml><?xml version="1.0" encoding="utf-8"?>
-<w:styles xmlns:r="http://schemas.openxmlformats.org/officeDocument/2006/relationships" xmlns:w="http://schemas.openxmlformats.org/wordprocessingml/2006/main">
+<w:styles xmlns:mc="http://schemas.openxmlformats.org/markup-compatibility/2006" xmlns:r="http://schemas.openxmlformats.org/officeDocument/2006/relationships" xmlns:w="http://schemas.openxmlformats.org/wordprocessingml/2006/main" xmlns:w14="http://schemas.microsoft.com/office/word/2010/wordml" mc:Ignorable="w14">
   <w:docDefaults>
     <w:rPrDefault>
       <w:rPr>
@@ -2291,7 +2294,6 @@
     <w:uiPriority w:val="99"/>
     <w:semiHidden/>
     <w:unhideWhenUsed/>
-    <w:qFormat/>
     <w:tblPr>
       <w:tblInd w:w="0" w:type="dxa"/>
       <w:tblCellMar>
@@ -2391,6 +2393,196 @@
       <w:sz w:val="16"/>
       <w:szCs w:val="16"/>
     </w:rPr>
+  </w:style>
+</w:styles>
+</file>
+
+<file path=word/stylesWithEffects.xml><?xml version="1.0" encoding="utf-8"?>
+<w:styles xmlns:wpc="http://schemas.microsoft.com/office/word/2010/wordprocessingCanvas" xmlns:mc="http://schemas.openxmlformats.org/markup-compatibility/2006" xmlns:o="urn:schemas-microsoft-com:office:office" xmlns:r="http://schemas.openxmlformats.org/officeDocument/2006/relationships" xmlns:m="http://schemas.openxmlformats.org/officeDocument/2006/math" xmlns:v="urn:schemas-microsoft-com:vml" xmlns:wp14="http://schemas.microsoft.com/office/word/2010/wordprocessingDrawing" xmlns:wp="http://schemas.openxmlformats.org/drawingml/2006/wordprocessingDrawing" xmlns:w10="urn:schemas-microsoft-com:office:word" xmlns:w="http://schemas.openxmlformats.org/wordprocessingml/2006/main" xmlns:w14="http://schemas.microsoft.com/office/word/2010/wordml" xmlns:wpg="http://schemas.microsoft.com/office/word/2010/wordprocessingGroup" xmlns:wpi="http://schemas.microsoft.com/office/word/2010/wordprocessingInk" xmlns:wne="http://schemas.microsoft.com/office/word/2006/wordml" xmlns:wps="http://schemas.microsoft.com/office/word/2010/wordprocessingShape" mc:Ignorable="w14 wp14">
+  <w:docDefaults>
+    <w:rPrDefault>
+      <w:rPr>
+        <w:rFonts w:asciiTheme="minorHAnsi" w:eastAsiaTheme="minorEastAsia" w:hAnsiTheme="minorHAnsi" w:cstheme="minorBidi"/>
+        <w:sz w:val="22"/>
+        <w:szCs w:val="22"/>
+        <w:lang w:val="en-AU" w:eastAsia="en-AU" w:bidi="ar-SA"/>
+      </w:rPr>
+    </w:rPrDefault>
+    <w:pPrDefault>
+      <w:pPr>
+        <w:spacing w:after="200" w:line="276" w:lineRule="auto"/>
+      </w:pPr>
+    </w:pPrDefault>
+  </w:docDefaults>
+  <w:latentStyles w:defLockedState="0" w:defUIPriority="99" w:defSemiHidden="1" w:defUnhideWhenUsed="1" w:defQFormat="0" w:count="267">
+    <w:lsdException w:name="Normal" w:semiHidden="0" w:uiPriority="0" w:unhideWhenUsed="0" w:qFormat="1"/>
+    <w:lsdException w:name="heading 1" w:semiHidden="0" w:uiPriority="9" w:unhideWhenUsed="0" w:qFormat="1"/>
+    <w:lsdException w:name="heading 2" w:uiPriority="9" w:qFormat="1"/>
+    <w:lsdException w:name="heading 3" w:uiPriority="9" w:qFormat="1"/>
+    <w:lsdException w:name="heading 4" w:uiPriority="9" w:qFormat="1"/>
+    <w:lsdException w:name="heading 5" w:uiPriority="9" w:qFormat="1"/>
+    <w:lsdException w:name="heading 6" w:uiPriority="9" w:qFormat="1"/>
+    <w:lsdException w:name="heading 7" w:uiPriority="9" w:qFormat="1"/>
+    <w:lsdException w:name="heading 8" w:uiPriority="9" w:qFormat="1"/>
+    <w:lsdException w:name="heading 9" w:uiPriority="9" w:qFormat="1"/>
+    <w:lsdException w:name="toc 1" w:uiPriority="39"/>
+    <w:lsdException w:name="toc 2" w:uiPriority="39"/>
+    <w:lsdException w:name="toc 3" w:uiPriority="39"/>
+    <w:lsdException w:name="toc 4" w:uiPriority="39"/>
+    <w:lsdException w:name="toc 5" w:uiPriority="39"/>
+    <w:lsdException w:name="toc 6" w:uiPriority="39"/>
+    <w:lsdException w:name="toc 7" w:uiPriority="39"/>
+    <w:lsdException w:name="toc 8" w:uiPriority="39"/>
+    <w:lsdException w:name="toc 9" w:uiPriority="39"/>
+    <w:lsdException w:name="caption" w:uiPriority="35" w:qFormat="1"/>
+    <w:lsdException w:name="Title" w:semiHidden="0" w:uiPriority="10" w:unhideWhenUsed="0" w:qFormat="1"/>
+    <w:lsdException w:name="Default Paragraph Font" w:uiPriority="1"/>
+    <w:lsdException w:name="Subtitle" w:semiHidden="0" w:uiPriority="11" w:unhideWhenUsed="0" w:qFormat="1"/>
+    <w:lsdException w:name="Strong" w:semiHidden="0" w:uiPriority="22" w:unhideWhenUsed="0" w:qFormat="1"/>
+    <w:lsdException w:name="Emphasis" w:semiHidden="0" w:uiPriority="20" w:unhideWhenUsed="0" w:qFormat="1"/>
+    <w:lsdException w:name="Table Grid" w:semiHidden="0" w:uiPriority="59" w:unhideWhenUsed="0"/>
+    <w:lsdException w:name="Placeholder Text" w:unhideWhenUsed="0"/>
+    <w:lsdException w:name="No Spacing" w:semiHidden="0" w:uiPriority="1" w:unhideWhenUsed="0" w:qFormat="1"/>
+    <w:lsdException w:name="Light Shading" w:semiHidden="0" w:uiPriority="60" w:unhideWhenUsed="0"/>
+    <w:lsdException w:name="Light List" w:semiHidden="0" w:uiPriority="61" w:unhideWhenUsed="0"/>
+    <w:lsdException w:name="Light Grid" w:semiHidden="0" w:uiPriority="62" w:unhideWhenUsed="0"/>
+    <w:lsdException w:name="Medium Shading 1" w:semiHidden="0" w:uiPriority="63" w:unhideWhenUsed="0"/>
+    <w:lsdException w:name="Medium Shading 2" w:semiHidden="0" w:uiPriority="64" w:unhideWhenUsed="0"/>
+    <w:lsdException w:name="Medium List 1" w:semiHidden="0" w:uiPriority="65" w:unhideWhenUsed="0"/>
+    <w:lsdException w:name="Medium List 2" w:semiHidden="0" w:uiPriority="66" w:unhideWhenUsed="0"/>
+    <w:lsdException w:name="Medium Grid 1" w:semiHidden="0" w:uiPriority="67" w:unhideWhenUsed="0"/>
+    <w:lsdException w:name="Medium Grid 2" w:semiHidden="0" w:uiPriority="68" w:unhideWhenUsed="0"/>
+    <w:lsdException w:name="Medium Grid 3" w:semiHidden="0" w:uiPriority="69" w:unhideWhenUsed="0"/>
+    <w:lsdException w:name="Dark List" w:semiHidden="0" w:uiPriority="70" w:unhideWhenUsed="0"/>
+    <w:lsdException w:name="Colorful Shading" w:semiHidden="0" w:uiPriority="71" w:unhideWhenUsed="0"/>
+    <w:lsdException w:name="Colorful List" w:semiHidden="0" w:uiPriority="72" w:unhideWhenUsed="0"/>
+    <w:lsdException w:name="Colorful Grid" w:semiHidden="0" w:uiPriority="73" w:unhideWhenUsed="0"/>
+    <w:lsdException w:name="Light Shading Accent 1" w:semiHidden="0" w:uiPriority="60" w:unhideWhenUsed="0"/>
+    <w:lsdException w:name="Light List Accent 1" w:semiHidden="0" w:uiPriority="61" w:unhideWhenUsed="0"/>
+    <w:lsdException w:name="Light Grid Accent 1" w:semiHidden="0" w:uiPriority="62" w:unhideWhenUsed="0"/>
+    <w:lsdException w:name="Medium Shading 1 Accent 1" w:semiHidden="0" w:uiPriority="63" w:unhideWhenUsed="0"/>
+    <w:lsdException w:name="Medium Shading 2 Accent 1" w:semiHidden="0" w:uiPriority="64" w:unhideWhenUsed="0"/>
+    <w:lsdException w:name="Medium List 1 Accent 1" w:semiHidden="0" w:uiPriority="65" w:unhideWhenUsed="0"/>
+    <w:lsdException w:name="Revision" w:unhideWhenUsed="0"/>
+    <w:lsdException w:name="List Paragraph" w:semiHidden="0" w:uiPriority="34" w:unhideWhenUsed="0" w:qFormat="1"/>
+    <w:lsdException w:name="Quote" w:semiHidden="0" w:uiPriority="29" w:unhideWhenUsed="0" w:qFormat="1"/>
+    <w:lsdException w:name="Intense Quote" w:semiHidden="0" w:uiPriority="30" w:unhideWhenUsed="0" w:qFormat="1"/>
+    <w:lsdException w:name="Medium List 2 Accent 1" w:semiHidden="0" w:uiPriority="66" w:unhideWhenUsed="0"/>
+    <w:lsdException w:name="Medium Grid 1 Accent 1" w:semiHidden="0" w:uiPriority="67" w:unhideWhenUsed="0"/>
+    <w:lsdException w:name="Medium Grid 2 Accent 1" w:semiHidden="0" w:uiPriority="68" w:unhideWhenUsed="0"/>
+    <w:lsdException w:name="Medium Grid 3 Accent 1" w:semiHidden="0" w:uiPriority="69" w:unhideWhenUsed="0"/>
+    <w:lsdException w:name="Dark List Accent 1" w:semiHidden="0" w:uiPriority="70" w:unhideWhenUsed="0"/>
+    <w:lsdException w:name="Colorful Shading Accent 1" w:semiHidden="0" w:uiPriority="71" w:unhideWhenUsed="0"/>
+    <w:lsdException w:name="Colorful List Accent 1" w:semiHidden="0" w:uiPriority="72" w:unhideWhenUsed="0"/>
+    <w:lsdException w:name="Colorful Grid Accent 1" w:semiHidden="0" w:uiPriority="73" w:unhideWhenUsed="0"/>
+    <w:lsdException w:name="Light Shading Accent 2" w:semiHidden="0" w:uiPriority="60" w:unhideWhenUsed="0"/>
+    <w:lsdException w:name="Light List Accent 2" w:semiHidden="0" w:uiPriority="61" w:unhideWhenUsed="0"/>
+    <w:lsdException w:name="Light Grid Accent 2" w:semiHidden="0" w:uiPriority="62" w:unhideWhenUsed="0"/>
+    <w:lsdException w:name="Medium Shading 1 Accent 2" w:semiHidden="0" w:uiPriority="63" w:unhideWhenUsed="0"/>
+    <w:lsdException w:name="Medium Shading 2 Accent 2" w:semiHidden="0" w:uiPriority="64" w:unhideWhenUsed="0"/>
+    <w:lsdException w:name="Medium List 1 Accent 2" w:semiHidden="0" w:uiPriority="65" w:unhideWhenUsed="0"/>
+    <w:lsdException w:name="Medium List 2 Accent 2" w:semiHidden="0" w:uiPriority="66" w:unhideWhenUsed="0"/>
+    <w:lsdException w:name="Medium Grid 1 Accent 2" w:semiHidden="0" w:uiPriority="67" w:unhideWhenUsed="0"/>
+    <w:lsdException w:name="Medium Grid 2 Accent 2" w:semiHidden="0" w:uiPriority="68" w:unhideWhenUsed="0"/>
+    <w:lsdException w:name="Medium Grid 3 Accent 2" w:semiHidden="0" w:uiPriority="69" w:unhideWhenUsed="0"/>
+    <w:lsdException w:name="Dark List Accent 2" w:semiHidden="0" w:uiPriority="70" w:unhideWhenUsed="0"/>
+    <w:lsdException w:name="Colorful Shading Accent 2" w:semiHidden="0" w:uiPriority="71" w:unhideWhenUsed="0"/>
+    <w:lsdException w:name="Colorful List Accent 2" w:semiHidden="0" w:uiPriority="72" w:unhideWhenUsed="0"/>
+    <w:lsdException w:name="Colorful Grid Accent 2" w:semiHidden="0" w:uiPriority="73" w:unhideWhenUsed="0"/>
+    <w:lsdException w:name="Light Shading Accent 3" w:semiHidden="0" w:uiPriority="60" w:unhideWhenUsed="0"/>
+    <w:lsdException w:name="Light List Accent 3" w:semiHidden="0" w:uiPriority="61" w:unhideWhenUsed="0"/>
+    <w:lsdException w:name="Light Grid Accent 3" w:semiHidden="0" w:uiPriority="62" w:unhideWhenUsed="0"/>
+    <w:lsdException w:name="Medium Shading 1 Accent 3" w:semiHidden="0" w:uiPriority="63" w:unhideWhenUsed="0"/>
+    <w:lsdException w:name="Medium Shading 2 Accent 3" w:semiHidden="0" w:uiPriority="64" w:unhideWhenUsed="0"/>
+    <w:lsdException w:name="Medium List 1 Accent 3" w:semiHidden="0" w:uiPriority="65" w:unhideWhenUsed="0"/>
+    <w:lsdException w:name="Medium List 2 Accent 3" w:semiHidden="0" w:uiPriority="66" w:unhideWhenUsed="0"/>
+    <w:lsdException w:name="Medium Grid 1 Accent 3" w:semiHidden="0" w:uiPriority="67" w:unhideWhenUsed="0"/>
+    <w:lsdException w:name="Medium Grid 2 Accent 3" w:semiHidden="0" w:uiPriority="68" w:unhideWhenUsed="0"/>
+    <w:lsdException w:name="Medium Grid 3 Accent 3" w:semiHidden="0" w:uiPriority="69" w:unhideWhenUsed="0"/>
+    <w:lsdException w:name="Dark List Accent 3" w:semiHidden="0" w:uiPriority="70" w:unhideWhenUsed="0"/>
+    <w:lsdException w:name="Colorful Shading Accent 3" w:semiHidden="0" w:uiPriority="71" w:unhideWhenUsed="0"/>
+    <w:lsdException w:name="Colorful List Accent 3" w:semiHidden="0" w:uiPriority="72" w:unhideWhenUsed="0"/>
+    <w:lsdException w:name="Colorful Grid Accent 3" w:semiHidden="0" w:uiPriority="73" w:unhideWhenUsed="0"/>
+    <w:lsdException w:name="Light Shading Accent 4" w:semiHidden="0" w:uiPriority="60" w:unhideWhenUsed="0"/>
+    <w:lsdException w:name="Light List Accent 4" w:semiHidden="0" w:uiPriority="61" w:unhideWhenUsed="0"/>
+    <w:lsdException w:name="Light Grid Accent 4" w:semiHidden="0" w:uiPriority="62" w:unhideWhenUsed="0"/>
+    <w:lsdException w:name="Medium Shading 1 Accent 4" w:semiHidden="0" w:uiPriority="63" w:unhideWhenUsed="0"/>
+    <w:lsdException w:name="Medium Shading 2 Accent 4" w:semiHidden="0" w:uiPriority="64" w:unhideWhenUsed="0"/>
+    <w:lsdException w:name="Medium List 1 Accent 4" w:semiHidden="0" w:uiPriority="65" w:unhideWhenUsed="0"/>
+    <w:lsdException w:name="Medium List 2 Accent 4" w:semiHidden="0" w:uiPriority="66" w:unhideWhenUsed="0"/>
+    <w:lsdException w:name="Medium Grid 1 Accent 4" w:semiHidden="0" w:uiPriority="67" w:unhideWhenUsed="0"/>
+    <w:lsdException w:name="Medium Grid 2 Accent 4" w:semiHidden="0" w:uiPriority="68" w:unhideWhenUsed="0"/>
+    <w:lsdException w:name="Medium Grid 3 Accent 4" w:semiHidden="0" w:uiPriority="69" w:unhideWhenUsed="0"/>
+    <w:lsdException w:name="Dark List Accent 4" w:semiHidden="0" w:uiPriority="70" w:unhideWhenUsed="0"/>
+    <w:lsdException w:name="Colorful Shading Accent 4" w:semiHidden="0" w:uiPriority="71" w:unhideWhenUsed="0"/>
+    <w:lsdException w:name="Colorful List Accent 4" w:semiHidden="0" w:uiPriority="72" w:unhideWhenUsed="0"/>
+    <w:lsdException w:name="Colorful Grid Accent 4" w:semiHidden="0" w:uiPriority="73" w:unhideWhenUsed="0"/>
+    <w:lsdException w:name="Light Shading Accent 5" w:semiHidden="0" w:uiPriority="60" w:unhideWhenUsed="0"/>
+    <w:lsdException w:name="Light List Accent 5" w:semiHidden="0" w:uiPriority="61" w:unhideWhenUsed="0"/>
+    <w:lsdException w:name="Light Grid Accent 5" w:semiHidden="0" w:uiPriority="62" w:unhideWhenUsed="0"/>
+    <w:lsdException w:name="Medium Shading 1 Accent 5" w:semiHidden="0" w:uiPriority="63" w:unhideWhenUsed="0"/>
+    <w:lsdException w:name="Medium Shading 2 Accent 5" w:semiHidden="0" w:uiPriority="64" w:unhideWhenUsed="0"/>
+    <w:lsdException w:name="Medium List 1 Accent 5" w:semiHidden="0" w:uiPriority="65" w:unhideWhenUsed="0"/>
+    <w:lsdException w:name="Medium List 2 Accent 5" w:semiHidden="0" w:uiPriority="66" w:unhideWhenUsed="0"/>
+    <w:lsdException w:name="Medium Grid 1 Accent 5" w:semiHidden="0" w:uiPriority="67" w:unhideWhenUsed="0"/>
+    <w:lsdException w:name="Medium Grid 2 Accent 5" w:semiHidden="0" w:uiPriority="68" w:unhideWhenUsed="0"/>
+    <w:lsdException w:name="Medium Grid 3 Accent 5" w:semiHidden="0" w:uiPriority="69" w:unhideWhenUsed="0"/>
+    <w:lsdException w:name="Dark List Accent 5" w:semiHidden="0" w:uiPriority="70" w:unhideWhenUsed="0"/>
+    <w:lsdException w:name="Colorful Shading Accent 5" w:semiHidden="0" w:uiPriority="71" w:unhideWhenUsed="0"/>
+    <w:lsdException w:name="Colorful List Accent 5" w:semiHidden="0" w:uiPriority="72" w:unhideWhenUsed="0"/>
+    <w:lsdException w:name="Colorful Grid Accent 5" w:semiHidden="0" w:uiPriority="73" w:unhideWhenUsed="0"/>
+    <w:lsdException w:name="Light Shading Accent 6" w:semiHidden="0" w:uiPriority="60" w:unhideWhenUsed="0"/>
+    <w:lsdException w:name="Light List Accent 6" w:semiHidden="0" w:uiPriority="61" w:unhideWhenUsed="0"/>
+    <w:lsdException w:name="Light Grid Accent 6" w:semiHidden="0" w:uiPriority="62" w:unhideWhenUsed="0"/>
+    <w:lsdException w:name="Medium Shading 1 Accent 6" w:semiHidden="0" w:uiPriority="63" w:unhideWhenUsed="0"/>
+    <w:lsdException w:name="Medium Shading 2 Accent 6" w:semiHidden="0" w:uiPriority="64" w:unhideWhenUsed="0"/>
+    <w:lsdException w:name="Medium List 1 Accent 6" w:semiHidden="0" w:uiPriority="65" w:unhideWhenUsed="0"/>
+    <w:lsdException w:name="Medium List 2 Accent 6" w:semiHidden="0" w:uiPriority="66" w:unhideWhenUsed="0"/>
+    <w:lsdException w:name="Medium Grid 1 Accent 6" w:semiHidden="0" w:uiPriority="67" w:unhideWhenUsed="0"/>
+    <w:lsdException w:name="Medium Grid 2 Accent 6" w:semiHidden="0" w:uiPriority="68" w:unhideWhenUsed="0"/>
+    <w:lsdException w:name="Medium Grid 3 Accent 6" w:semiHidden="0" w:uiPriority="69" w:unhideWhenUsed="0"/>
+    <w:lsdException w:name="Dark List Accent 6" w:semiHidden="0" w:uiPriority="70" w:unhideWhenUsed="0"/>
+    <w:lsdException w:name="Colorful Shading Accent 6" w:semiHidden="0" w:uiPriority="71" w:unhideWhenUsed="0"/>
+    <w:lsdException w:name="Colorful List Accent 6" w:semiHidden="0" w:uiPriority="72" w:unhideWhenUsed="0"/>
+    <w:lsdException w:name="Colorful Grid Accent 6" w:semiHidden="0" w:uiPriority="73" w:unhideWhenUsed="0"/>
+    <w:lsdException w:name="Subtle Emphasis" w:semiHidden="0" w:uiPriority="19" w:unhideWhenUsed="0" w:qFormat="1"/>
+    <w:lsdException w:name="Intense Emphasis" w:semiHidden="0" w:uiPriority="21" w:unhideWhenUsed="0" w:qFormat="1"/>
+    <w:lsdException w:name="Subtle Reference" w:semiHidden="0" w:uiPriority="31" w:unhideWhenUsed="0" w:qFormat="1"/>
+    <w:lsdException w:name="Intense Reference" w:semiHidden="0" w:uiPriority="32" w:unhideWhenUsed="0" w:qFormat="1"/>
+    <w:lsdException w:name="Book Title" w:semiHidden="0" w:uiPriority="33" w:unhideWhenUsed="0" w:qFormat="1"/>
+    <w:lsdException w:name="Bibliography" w:uiPriority="37"/>
+    <w:lsdException w:name="TOC Heading" w:uiPriority="39" w:qFormat="1"/>
+  </w:latentStyles>
+  <w:style w:type="paragraph" w:default="1" w:styleId="Normal">
+    <w:name w:val="Normal"/>
+    <w:qFormat/>
+  </w:style>
+  <w:style w:type="character" w:default="1" w:styleId="DefaultParagraphFont">
+    <w:name w:val="Default Paragraph Font"/>
+    <w:uiPriority w:val="1"/>
+    <w:semiHidden/>
+    <w:unhideWhenUsed/>
+  </w:style>
+  <w:style w:type="table" w:default="1" w:styleId="TableNormal">
+    <w:name w:val="Normal Table"/>
+    <w:uiPriority w:val="99"/>
+    <w:semiHidden/>
+    <w:unhideWhenUsed/>
+    <w:tblPr>
+      <w:tblInd w:w="0" w:type="dxa"/>
+      <w:tblCellMar>
+        <w:top w:w="0" w:type="dxa"/>
+        <w:left w:w="108" w:type="dxa"/>
+        <w:bottom w:w="0" w:type="dxa"/>
+        <w:right w:w="108" w:type="dxa"/>
+      </w:tblCellMar>
+    </w:tblPr>
+  </w:style>
+  <w:style w:type="numbering" w:default="1" w:styleId="NoList">
+    <w:name w:val="No List"/>
+    <w:uiPriority w:val="99"/>
+    <w:semiHidden/>
+    <w:unhideWhenUsed/>
   </w:style>
 </w:styles>
 </file>

--- a/docs/Steps - Elaborated.docx
+++ b/docs/Steps - Elaborated.docx
@@ -1,6 +1,6 @@
 
 <file path=word/document.xml><?xml version="1.0" encoding="utf-8"?>
-<w:document xmlns:wpc="http://schemas.microsoft.com/office/word/2010/wordprocessingCanvas" xmlns:mc="http://schemas.openxmlformats.org/markup-compatibility/2006" xmlns:o="urn:schemas-microsoft-com:office:office" xmlns:r="http://schemas.openxmlformats.org/officeDocument/2006/relationships" xmlns:m="http://schemas.openxmlformats.org/officeDocument/2006/math" xmlns:v="urn:schemas-microsoft-com:vml" xmlns:wp14="http://schemas.microsoft.com/office/word/2010/wordprocessingDrawing" xmlns:wp="http://schemas.openxmlformats.org/drawingml/2006/wordprocessingDrawing" xmlns:w10="urn:schemas-microsoft-com:office:word" xmlns:w="http://schemas.openxmlformats.org/wordprocessingml/2006/main" xmlns:w14="http://schemas.microsoft.com/office/word/2010/wordml" xmlns:wpg="http://schemas.microsoft.com/office/word/2010/wordprocessingGroup" xmlns:wpi="http://schemas.microsoft.com/office/word/2010/wordprocessingInk" xmlns:wne="http://schemas.microsoft.com/office/word/2006/wordml" xmlns:wps="http://schemas.microsoft.com/office/word/2010/wordprocessingShape" mc:Ignorable="w14 wp14">
+<w:document xmlns:ve="http://schemas.openxmlformats.org/markup-compatibility/2006" xmlns:o="urn:schemas-microsoft-com:office:office" xmlns:r="http://schemas.openxmlformats.org/officeDocument/2006/relationships" xmlns:m="http://schemas.openxmlformats.org/officeDocument/2006/math" xmlns:v="urn:schemas-microsoft-com:vml" xmlns:wp="http://schemas.openxmlformats.org/drawingml/2006/wordprocessingDrawing" xmlns:w10="urn:schemas-microsoft-com:office:word" xmlns:w="http://schemas.openxmlformats.org/wordprocessingml/2006/main" xmlns:wne="http://schemas.microsoft.com/office/word/2006/wordml">
   <w:body>
     <w:p>
       <w:pPr>
@@ -129,19 +129,7 @@
         <w:rPr>
           <w:lang w:val="en-AU"/>
         </w:rPr>
-        <w:t xml:space="preserve"> available for use</w:t>
-      </w:r>
-      <w:r>
-        <w:rPr>
-          <w:lang w:val="en-AU"/>
-        </w:rPr>
-        <w:t xml:space="preserve"> </w:t>
-      </w:r>
-      <w:r>
-        <w:rPr>
-          <w:lang w:val="en-AU"/>
-        </w:rPr>
-        <w:t>which</w:t>
+        <w:t xml:space="preserve"> available for usewhich</w:t>
       </w:r>
       <w:r>
         <w:rPr>
@@ -477,7 +465,7 @@
         <w:rPr>
           <w:lang w:val="en-AU"/>
         </w:rPr>
-        <w:t xml:space="preserve"> &amp; EC2-</w:t>
+        <w:t>&amp; EC2-</w:t>
       </w:r>
       <w:r>
         <w:rPr>
@@ -970,12 +958,6 @@
         </w:rPr>
         <w:t xml:space="preserve"> is the device name field from step 12.</w:t>
       </w:r>
-      <w:r>
-        <w:rPr>
-          <w:lang w:val="en-AU"/>
-        </w:rPr>
-        <w:t xml:space="preserve"> </w:t>
-      </w:r>
     </w:p>
     <w:p>
       <w:pPr>
@@ -1022,12 +1004,6 @@
           <w:lang w:val="en-AU"/>
         </w:rPr>
       </w:pPr>
-      <w:r>
-        <w:rPr>
-          <w:lang w:val="en-AU"/>
-        </w:rPr>
-        <w:t xml:space="preserve"> </w:t>
-      </w:r>
       <w:proofErr w:type="spellStart"/>
       <w:r>
         <w:rPr>
@@ -1152,12 +1128,6 @@
         </w:rPr>
         <w:t>.</w:t>
       </w:r>
-      <w:r>
-        <w:rPr>
-          <w:lang w:val="en-AU"/>
-        </w:rPr>
-        <w:t xml:space="preserve"> </w:t>
-      </w:r>
     </w:p>
     <w:p>
       <w:pPr>
@@ -1210,33 +1180,33 @@
         <w:rPr>
           <w:lang w:val="en-AU"/>
         </w:rPr>
-        <w:t>” command, as it also displays the size of each drive as well as the directory they are mounted on.</w:t>
-      </w:r>
-      <w:r>
-        <w:rPr>
-          <w:lang w:val="en-AU"/>
-        </w:rPr>
-        <w:t xml:space="preserve"> </w:t>
+        <w:t>” command, as it also displays the size of each drive as well as the directory they are mounted on</w:t>
       </w:r>
       <w:proofErr w:type="gramStart"/>
       <w:r>
         <w:rPr>
           <w:lang w:val="en-AU"/>
         </w:rPr>
-        <w:t>(EC2-18</w:t>
+        <w:t>.</w:t>
+      </w:r>
+      <w:r>
+        <w:rPr>
+          <w:lang w:val="en-AU"/>
+        </w:rPr>
+        <w:t>(</w:t>
+      </w:r>
+      <w:proofErr w:type="gramEnd"/>
+      <w:r>
+        <w:rPr>
+          <w:lang w:val="en-AU"/>
+        </w:rPr>
+        <w:t>EC2-18</w:t>
       </w:r>
       <w:r>
         <w:rPr>
           <w:lang w:val="en-AU"/>
         </w:rPr>
         <w:t>).</w:t>
-      </w:r>
-      <w:proofErr w:type="gramEnd"/>
-      <w:r>
-        <w:rPr>
-          <w:lang w:val="en-AU"/>
-        </w:rPr>
-        <w:t xml:space="preserve"> </w:t>
       </w:r>
     </w:p>
     <w:p>
@@ -1456,6 +1426,76 @@
       </w:pPr>
       <w:bookmarkStart w:id="0" w:name="_GoBack"/>
       <w:bookmarkEnd w:id="0"/>
+    </w:p>
+    <w:p>
+      <w:pPr>
+        <w:rPr>
+          <w:lang w:val="en-AU"/>
+        </w:rPr>
+      </w:pPr>
+      <w:r>
+        <w:rPr>
+          <w:lang w:val="en-AU"/>
+        </w:rPr>
+        <w:t xml:space="preserve">Initially when trying to create a database table using the </w:t>
+      </w:r>
+      <w:proofErr w:type="spellStart"/>
+      <w:r>
+        <w:rPr>
+          <w:lang w:val="en-AU"/>
+        </w:rPr>
+        <w:t>phpPgAdmin</w:t>
+      </w:r>
+      <w:proofErr w:type="spellEnd"/>
+      <w:r>
+        <w:rPr>
+          <w:lang w:val="en-AU"/>
+        </w:rPr>
+        <w:t xml:space="preserve"> web management page at (Virtual Amazon IP)/</w:t>
+      </w:r>
+      <w:proofErr w:type="spellStart"/>
+      <w:r>
+        <w:rPr>
+          <w:lang w:val="en-AU"/>
+        </w:rPr>
+        <w:t>phpPgAdmin</w:t>
+      </w:r>
+      <w:proofErr w:type="spellEnd"/>
+      <w:r>
+        <w:rPr>
+          <w:lang w:val="en-AU"/>
+        </w:rPr>
+        <w:t>, an error will show relating to a column named “</w:t>
+      </w:r>
+      <w:proofErr w:type="spellStart"/>
+      <w:r>
+        <w:rPr>
+          <w:lang w:val="en-AU"/>
+        </w:rPr>
+        <w:t>spclocation</w:t>
+      </w:r>
+      <w:proofErr w:type="spellEnd"/>
+      <w:r>
+        <w:rPr>
+          <w:lang w:val="en-AU"/>
+        </w:rPr>
+        <w:t xml:space="preserve">” not existing. Following the simple instructions at </w:t>
+      </w:r>
+      <w:hyperlink r:id="rId5" w:history="1">
+        <w:r>
+          <w:rPr>
+            <w:rStyle w:val="Hyperlink"/>
+            <w:lang w:val="en-AU"/>
+          </w:rPr>
+          <w:t>http://frustratedtech.com/post/39936405077/fix-cpanel-phppgadmin-to-work-with-postgres9x</w:t>
+        </w:r>
+      </w:hyperlink>
+      <w:r>
+        <w:rPr>
+          <w:lang w:val="en-AU"/>
+        </w:rPr>
+        <w:t xml:space="preserve"> replacing the generic path names etc with the actual values, this issue was fixed and tables could be created from that point.</w:t>
+      </w:r>
     </w:p>
     <w:p>
       <w:pPr>
@@ -1482,7 +1522,7 @@
 </file>
 
 <file path=word/numbering.xml><?xml version="1.0" encoding="utf-8"?>
-<w:numbering xmlns:wpc="http://schemas.microsoft.com/office/word/2010/wordprocessingCanvas" xmlns:mc="http://schemas.openxmlformats.org/markup-compatibility/2006" xmlns:o="urn:schemas-microsoft-com:office:office" xmlns:r="http://schemas.openxmlformats.org/officeDocument/2006/relationships" xmlns:m="http://schemas.openxmlformats.org/officeDocument/2006/math" xmlns:v="urn:schemas-microsoft-com:vml" xmlns:wp14="http://schemas.microsoft.com/office/word/2010/wordprocessingDrawing" xmlns:wp="http://schemas.openxmlformats.org/drawingml/2006/wordprocessingDrawing" xmlns:w10="urn:schemas-microsoft-com:office:word" xmlns:w="http://schemas.openxmlformats.org/wordprocessingml/2006/main" xmlns:w14="http://schemas.microsoft.com/office/word/2010/wordml" xmlns:wpg="http://schemas.microsoft.com/office/word/2010/wordprocessingGroup" xmlns:wpi="http://schemas.microsoft.com/office/word/2010/wordprocessingInk" xmlns:wne="http://schemas.microsoft.com/office/word/2006/wordml" xmlns:wps="http://schemas.microsoft.com/office/word/2010/wordprocessingShape" mc:Ignorable="w14 wp14">
+<w:numbering xmlns:ve="http://schemas.openxmlformats.org/markup-compatibility/2006" xmlns:o="urn:schemas-microsoft-com:office:office" xmlns:r="http://schemas.openxmlformats.org/officeDocument/2006/relationships" xmlns:m="http://schemas.openxmlformats.org/officeDocument/2006/math" xmlns:v="urn:schemas-microsoft-com:vml" xmlns:wp="http://schemas.openxmlformats.org/drawingml/2006/wordprocessingDrawing" xmlns:w10="urn:schemas-microsoft-com:office:word" xmlns:w="http://schemas.openxmlformats.org/wordprocessingml/2006/main" xmlns:wne="http://schemas.microsoft.com/office/word/2006/wordml">
   <w:abstractNum w:abstractNumId="0">
     <w:nsid w:val="2A9A067D"/>
     <w:multiLevelType w:val="hybridMultilevel"/>
@@ -2054,7 +2094,7 @@
 </file>
 
 <file path=word/styles.xml><?xml version="1.0" encoding="utf-8"?>
-<w:styles xmlns:mc="http://schemas.openxmlformats.org/markup-compatibility/2006" xmlns:r="http://schemas.openxmlformats.org/officeDocument/2006/relationships" xmlns:w="http://schemas.openxmlformats.org/wordprocessingml/2006/main" xmlns:w14="http://schemas.microsoft.com/office/word/2010/wordml" mc:Ignorable="w14">
+<w:styles xmlns:r="http://schemas.openxmlformats.org/officeDocument/2006/relationships" xmlns:w="http://schemas.openxmlformats.org/wordprocessingml/2006/main">
   <w:docDefaults>
     <w:rPrDefault>
       <w:rPr>
@@ -2294,6 +2334,7 @@
     <w:uiPriority w:val="99"/>
     <w:semiHidden/>
     <w:unhideWhenUsed/>
+    <w:qFormat/>
     <w:tblPr>
       <w:tblInd w:w="0" w:type="dxa"/>
       <w:tblCellMar>
@@ -2392,6 +2433,17 @@
       <w:rFonts w:ascii="Tahoma" w:hAnsi="Tahoma" w:cs="Tahoma"/>
       <w:sz w:val="16"/>
       <w:szCs w:val="16"/>
+    </w:rPr>
+  </w:style>
+  <w:style w:type="character" w:styleId="Hyperlink">
+    <w:name w:val="Hyperlink"/>
+    <w:basedOn w:val="DefaultParagraphFont"/>
+    <w:uiPriority w:val="99"/>
+    <w:unhideWhenUsed/>
+    <w:rsid w:val="000568CF"/>
+    <w:rPr>
+      <w:color w:val="0000FF" w:themeColor="hyperlink"/>
+      <w:u w:val="single"/>
     </w:rPr>
   </w:style>
 </w:styles>

--- a/docs/Steps - Elaborated.docx
+++ b/docs/Steps - Elaborated.docx
@@ -327,23 +327,7 @@
         <w:rPr>
           <w:lang w:val="en-AU"/>
         </w:rPr>
-        <w:t xml:space="preserve">Change the root storage disk size to 30 </w:t>
-      </w:r>
-      <w:proofErr w:type="spellStart"/>
-      <w:proofErr w:type="gramStart"/>
-      <w:r>
-        <w:rPr>
-          <w:lang w:val="en-AU"/>
-        </w:rPr>
-        <w:t>gb</w:t>
-      </w:r>
-      <w:proofErr w:type="spellEnd"/>
-      <w:proofErr w:type="gramEnd"/>
-      <w:r>
-        <w:rPr>
-          <w:lang w:val="en-AU"/>
-        </w:rPr>
-        <w:t>. This should be more than enough space for the simple needs we require, and is of course also eligible for the Free Tier (EC2-</w:t>
+        <w:t>Change the root storage disk size to 30 gb. This should be more than enough space for the simple needs we require, and is of course also eligible for the Free Tier (EC2-</w:t>
       </w:r>
       <w:r>
         <w:rPr>
@@ -373,21 +357,7 @@
         <w:rPr>
           <w:lang w:val="en-AU"/>
         </w:rPr>
-        <w:t>At this point you are able to name or “Tag” your instance. There are several other tags available to set here though the only one to be concerned with for our purposes is the Name tag. I have called my instance “</w:t>
-      </w:r>
-      <w:proofErr w:type="spellStart"/>
-      <w:r>
-        <w:rPr>
-          <w:lang w:val="en-AU"/>
-        </w:rPr>
-        <w:t>vlinux</w:t>
-      </w:r>
-      <w:proofErr w:type="spellEnd"/>
-      <w:r>
-        <w:rPr>
-          <w:lang w:val="en-AU"/>
-        </w:rPr>
-        <w:t>” but any other simple name will also be appropriate (EC2-</w:t>
+        <w:t>At this point you are able to name or “Tag” your instance. There are several other tags available to set here though the only one to be concerned with for our purposes is the Name tag. I have called my instance “vlinux” but any other simple name will also be appropriate (EC2-</w:t>
       </w:r>
       <w:r>
         <w:rPr>
@@ -628,58 +598,8 @@
         <w:rPr>
           <w:lang w:val="en-AU"/>
         </w:rPr>
-        <w:t xml:space="preserve">Open </w:t>
-      </w:r>
-      <w:proofErr w:type="spellStart"/>
-      <w:r>
-        <w:rPr>
-          <w:lang w:val="en-AU"/>
-        </w:rPr>
-        <w:t>PuttyGen</w:t>
-      </w:r>
-      <w:proofErr w:type="spellEnd"/>
-      <w:r>
-        <w:rPr>
-          <w:lang w:val="en-AU"/>
-        </w:rPr>
-        <w:t xml:space="preserve">, load in the private key </w:t>
-      </w:r>
-      <w:proofErr w:type="spellStart"/>
-      <w:r>
-        <w:rPr>
-          <w:lang w:val="en-AU"/>
-        </w:rPr>
-        <w:t>pem</w:t>
-      </w:r>
-      <w:proofErr w:type="spellEnd"/>
-      <w:r>
-        <w:rPr>
-          <w:lang w:val="en-AU"/>
-        </w:rPr>
-        <w:t xml:space="preserve"> file you just downloaded before. Make sure the file types to look for dropdown is set to All Files. If you have unfortunately forgotten to download this </w:t>
-      </w:r>
-      <w:proofErr w:type="spellStart"/>
-      <w:r>
-        <w:rPr>
-          <w:lang w:val="en-AU"/>
-        </w:rPr>
-        <w:t>pem</w:t>
-      </w:r>
-      <w:proofErr w:type="spellEnd"/>
-      <w:r>
-        <w:rPr>
-          <w:lang w:val="en-AU"/>
-        </w:rPr>
-        <w:t xml:space="preserve"> file from step 9, you will have to re-create the instance</w:t>
-      </w:r>
-      <w:proofErr w:type="gramStart"/>
-      <w:r>
-        <w:rPr>
-          <w:lang w:val="en-AU"/>
-        </w:rPr>
-        <w:t>..</w:t>
-      </w:r>
-      <w:proofErr w:type="gramEnd"/>
+        <w:t>Open PuttyGen, load in the private key pem file you just downloaded before. Make sure the file types to look for dropdown is set to All Files. If you have unfortunately forgotten to download this pem file from step 9, you will have to re-create the instance..</w:t>
+      </w:r>
       <w:r>
         <w:rPr>
           <w:lang w:val="en-AU"/>
@@ -738,49 +658,7 @@
         <w:rPr>
           <w:lang w:val="en-AU"/>
         </w:rPr>
-        <w:t xml:space="preserve">Generate a </w:t>
-      </w:r>
-      <w:proofErr w:type="spellStart"/>
-      <w:r>
-        <w:rPr>
-          <w:lang w:val="en-AU"/>
-        </w:rPr>
-        <w:t>ppk</w:t>
-      </w:r>
-      <w:proofErr w:type="spellEnd"/>
-      <w:r>
-        <w:rPr>
-          <w:lang w:val="en-AU"/>
-        </w:rPr>
-        <w:t xml:space="preserve"> PUTTY Private Key file from the </w:t>
-      </w:r>
-      <w:proofErr w:type="spellStart"/>
-      <w:r>
-        <w:rPr>
-          <w:lang w:val="en-AU"/>
-        </w:rPr>
-        <w:t>pem</w:t>
-      </w:r>
-      <w:proofErr w:type="spellEnd"/>
-      <w:r>
-        <w:rPr>
-          <w:lang w:val="en-AU"/>
-        </w:rPr>
-        <w:t xml:space="preserve"> file, and you will be prompted to choose a location to save this key to, I suggest saving it to the same place as the </w:t>
-      </w:r>
-      <w:proofErr w:type="spellStart"/>
-      <w:r>
-        <w:rPr>
-          <w:lang w:val="en-AU"/>
-        </w:rPr>
-        <w:t>pem</w:t>
-      </w:r>
-      <w:proofErr w:type="spellEnd"/>
-      <w:r>
-        <w:rPr>
-          <w:lang w:val="en-AU"/>
-        </w:rPr>
-        <w:t xml:space="preserve"> file.</w:t>
+        <w:t>Generate a ppk PUTTY Private Key file from the pem file, and you will be prompted to choose a location to save this key to, I suggest saving it to the same place as the pem file.</w:t>
       </w:r>
     </w:p>
     <w:p>
@@ -882,21 +760,7 @@
         <w:rPr>
           <w:lang w:val="en-AU"/>
         </w:rPr>
-        <w:t>Regards working with the extra EBS volume, you will first need to make a new file system with the location of the drive (</w:t>
-      </w:r>
-      <w:proofErr w:type="spellStart"/>
-      <w:r>
-        <w:rPr>
-          <w:lang w:val="en-AU"/>
-        </w:rPr>
-        <w:t>sdf</w:t>
-      </w:r>
-      <w:proofErr w:type="spellEnd"/>
-      <w:r>
-        <w:rPr>
-          <w:lang w:val="en-AU"/>
-        </w:rPr>
-        <w:t xml:space="preserve"> in my case, also displayed in the details of the drive when clicked on in the AWS window)</w:t>
+        <w:t>Regards working with the extra EBS volume, you will first need to make a new file system with the location of the drive (sdf in my case, also displayed in the details of the drive when clicked on in the AWS window)</w:t>
       </w:r>
     </w:p>
     <w:p>
@@ -914,77 +778,21 @@
         <w:rPr>
           <w:lang w:val="en-AU"/>
         </w:rPr>
-        <w:t>In the terminal, type “</w:t>
-      </w:r>
-      <w:proofErr w:type="spellStart"/>
-      <w:r>
-        <w:rPr>
-          <w:lang w:val="en-AU"/>
-        </w:rPr>
-        <w:t>mkfs</w:t>
-      </w:r>
-      <w:proofErr w:type="spellEnd"/>
-      <w:r>
-        <w:rPr>
-          <w:lang w:val="en-AU"/>
-        </w:rPr>
-        <w:t xml:space="preserve"> /dev/</w:t>
-      </w:r>
-      <w:proofErr w:type="spellStart"/>
-      <w:r>
-        <w:rPr>
-          <w:lang w:val="en-AU"/>
-        </w:rPr>
-        <w:t>sdf</w:t>
-      </w:r>
-      <w:proofErr w:type="spellEnd"/>
-      <w:r>
-        <w:rPr>
-          <w:lang w:val="en-AU"/>
-        </w:rPr>
-        <w:t xml:space="preserve">” where </w:t>
-      </w:r>
-      <w:proofErr w:type="spellStart"/>
-      <w:r>
-        <w:rPr>
-          <w:lang w:val="en-AU"/>
-        </w:rPr>
-        <w:t>sdf</w:t>
-      </w:r>
-      <w:proofErr w:type="spellEnd"/>
-      <w:r>
-        <w:rPr>
-          <w:lang w:val="en-AU"/>
-        </w:rPr>
-        <w:t xml:space="preserve"> is the device name field from step 12.</w:t>
-      </w:r>
-    </w:p>
-    <w:p>
-      <w:pPr>
-        <w:pStyle w:val="ListParagraph"/>
-        <w:rPr>
-          <w:lang w:val="en-AU"/>
-        </w:rPr>
-      </w:pPr>
-      <w:r>
-        <w:rPr>
-          <w:lang w:val="en-AU"/>
-        </w:rPr>
-        <w:t>Make a new directory which maps to this drive, I called mine “</w:t>
-      </w:r>
-      <w:proofErr w:type="spellStart"/>
-      <w:r>
-        <w:rPr>
-          <w:lang w:val="en-AU"/>
-        </w:rPr>
-        <w:t>bigdata</w:t>
-      </w:r>
-      <w:proofErr w:type="spellEnd"/>
-      <w:r>
-        <w:rPr>
-          <w:lang w:val="en-AU"/>
-        </w:rPr>
-        <w:t>”</w:t>
+        <w:t>In the terminal, type “mkfs /dev/sdf” where sdf is the device name field from step 12.</w:t>
+      </w:r>
+    </w:p>
+    <w:p>
+      <w:pPr>
+        <w:pStyle w:val="ListParagraph"/>
+        <w:rPr>
+          <w:lang w:val="en-AU"/>
+        </w:rPr>
+      </w:pPr>
+      <w:r>
+        <w:rPr>
+          <w:lang w:val="en-AU"/>
+        </w:rPr>
+        <w:t>Make a new directory which maps to this drive, I called mine “bigdata”</w:t>
       </w:r>
       <w:r>
         <w:rPr>
@@ -1004,42 +812,12 @@
           <w:lang w:val="en-AU"/>
         </w:rPr>
       </w:pPr>
-      <w:proofErr w:type="spellStart"/>
-      <w:r>
-        <w:rPr>
-          <w:lang w:val="en-AU"/>
-        </w:rPr>
-        <w:t>mkdir</w:t>
-      </w:r>
-      <w:proofErr w:type="spellEnd"/>
-      <w:r>
-        <w:rPr>
-          <w:lang w:val="en-AU"/>
-        </w:rPr>
-        <w:t xml:space="preserve"> /</w:t>
-      </w:r>
-      <w:proofErr w:type="spellStart"/>
-      <w:r>
-        <w:rPr>
-          <w:lang w:val="en-AU"/>
-        </w:rPr>
-        <w:t>mnt</w:t>
-      </w:r>
-      <w:proofErr w:type="spellEnd"/>
-      <w:r>
-        <w:rPr>
-          <w:lang w:val="en-AU"/>
-        </w:rPr>
-        <w:t>/</w:t>
-      </w:r>
-      <w:proofErr w:type="spellStart"/>
-      <w:r>
-        <w:rPr>
-          <w:lang w:val="en-AU"/>
-        </w:rPr>
-        <w:t>bigdata</w:t>
-      </w:r>
-      <w:proofErr w:type="spellEnd"/>
+      <w:r>
+        <w:rPr>
+          <w:lang w:val="en-AU"/>
+        </w:rPr>
+        <w:t>mkdir /mnt/bigdata</w:t>
+      </w:r>
     </w:p>
     <w:p>
       <w:pPr>
@@ -1056,71 +834,21 @@
         <w:rPr>
           <w:lang w:val="en-AU"/>
         </w:rPr>
-        <w:t>Mount /dev/</w:t>
-      </w:r>
-      <w:proofErr w:type="spellStart"/>
-      <w:r>
-        <w:rPr>
-          <w:lang w:val="en-AU"/>
-        </w:rPr>
-        <w:t>sdf</w:t>
-      </w:r>
-      <w:proofErr w:type="spellEnd"/>
-      <w:r>
-        <w:rPr>
-          <w:lang w:val="en-AU"/>
-        </w:rPr>
-        <w:t xml:space="preserve"> /</w:t>
-      </w:r>
-      <w:proofErr w:type="spellStart"/>
-      <w:r>
-        <w:rPr>
-          <w:lang w:val="en-AU"/>
-        </w:rPr>
-        <w:t>mnt</w:t>
-      </w:r>
-      <w:proofErr w:type="spellEnd"/>
-      <w:r>
-        <w:rPr>
-          <w:lang w:val="en-AU"/>
-        </w:rPr>
-        <w:t>/</w:t>
-      </w:r>
-      <w:proofErr w:type="spellStart"/>
-      <w:r>
-        <w:rPr>
-          <w:lang w:val="en-AU"/>
-        </w:rPr>
-        <w:t>bigdata</w:t>
-      </w:r>
-      <w:proofErr w:type="spellEnd"/>
-    </w:p>
-    <w:p>
-      <w:pPr>
-        <w:pStyle w:val="ListParagraph"/>
-        <w:rPr>
-          <w:lang w:val="en-AU"/>
-        </w:rPr>
-      </w:pPr>
-      <w:r>
-        <w:rPr>
-          <w:lang w:val="en-AU"/>
-        </w:rPr>
-        <w:t>Check disk space using the “</w:t>
-      </w:r>
-      <w:proofErr w:type="spellStart"/>
-      <w:r>
-        <w:rPr>
-          <w:lang w:val="en-AU"/>
-        </w:rPr>
-        <w:t>df</w:t>
-      </w:r>
-      <w:proofErr w:type="spellEnd"/>
-      <w:r>
-        <w:rPr>
-          <w:lang w:val="en-AU"/>
-        </w:rPr>
-        <w:t>” command</w:t>
+        <w:t>Mount /dev/sdf /mnt/bigdata</w:t>
+      </w:r>
+    </w:p>
+    <w:p>
+      <w:pPr>
+        <w:pStyle w:val="ListParagraph"/>
+        <w:rPr>
+          <w:lang w:val="en-AU"/>
+        </w:rPr>
+      </w:pPr>
+      <w:r>
+        <w:rPr>
+          <w:lang w:val="en-AU"/>
+        </w:rPr>
+        <w:t>Check disk space using the “df” command</w:t>
       </w:r>
       <w:r>
         <w:rPr>
@@ -1146,61 +874,19 @@
         <w:rPr>
           <w:lang w:val="en-AU"/>
         </w:rPr>
-        <w:t xml:space="preserve">that the </w:t>
-      </w:r>
-      <w:proofErr w:type="gramStart"/>
-      <w:r>
-        <w:rPr>
-          <w:lang w:val="en-AU"/>
-        </w:rPr>
-        <w:t>100gb</w:t>
-      </w:r>
-      <w:proofErr w:type="gramEnd"/>
-      <w:r>
-        <w:rPr>
-          <w:lang w:val="en-AU"/>
-        </w:rPr>
-        <w:t xml:space="preserve"> extra EBS volume has been mounted on the directory you specified above</w:t>
-      </w:r>
-      <w:r>
-        <w:rPr>
-          <w:lang w:val="en-AU"/>
-        </w:rPr>
-        <w:t>. You will notice this in the same output from the “</w:t>
-      </w:r>
-      <w:proofErr w:type="spellStart"/>
-      <w:r>
-        <w:rPr>
-          <w:lang w:val="en-AU"/>
-        </w:rPr>
-        <w:t>df</w:t>
-      </w:r>
-      <w:proofErr w:type="spellEnd"/>
-      <w:r>
-        <w:rPr>
-          <w:lang w:val="en-AU"/>
-        </w:rPr>
-        <w:t>” command, as it also displays the size of each drive as well as the directory they are mounted on</w:t>
-      </w:r>
-      <w:proofErr w:type="gramStart"/>
-      <w:r>
-        <w:rPr>
-          <w:lang w:val="en-AU"/>
-        </w:rPr>
-        <w:t>.</w:t>
-      </w:r>
-      <w:r>
-        <w:rPr>
-          <w:lang w:val="en-AU"/>
-        </w:rPr>
-        <w:t>(</w:t>
-      </w:r>
-      <w:proofErr w:type="gramEnd"/>
-      <w:r>
-        <w:rPr>
-          <w:lang w:val="en-AU"/>
-        </w:rPr>
-        <w:t>EC2-18</w:t>
+        <w:t>that the 100gb extra EBS volume has been mounted on the directory you specified above</w:t>
+      </w:r>
+      <w:r>
+        <w:rPr>
+          <w:lang w:val="en-AU"/>
+        </w:rPr>
+        <w:t>. You will notice this in the same output from the “df” command, as it also displays the size of each drive as well as the directory they are mounted on.</w:t>
+      </w:r>
+      <w:r>
+        <w:rPr>
+          <w:lang w:val="en-AU"/>
+        </w:rPr>
+        <w:t>(EC2-18</w:t>
       </w:r>
       <w:r>
         <w:rPr>
@@ -1264,49 +950,7 @@
         <w:rPr>
           <w:lang w:val="en-AU"/>
         </w:rPr>
-        <w:t xml:space="preserve">After connecting to the Linux instance, type “yum list </w:t>
-      </w:r>
-      <w:proofErr w:type="spellStart"/>
-      <w:r>
-        <w:rPr>
-          <w:lang w:val="en-AU"/>
-        </w:rPr>
-        <w:t>mysql</w:t>
-      </w:r>
-      <w:proofErr w:type="spellEnd"/>
-      <w:r>
-        <w:rPr>
-          <w:lang w:val="en-AU"/>
-        </w:rPr>
-        <w:t xml:space="preserve">” to show all available packages related to </w:t>
-      </w:r>
-      <w:proofErr w:type="spellStart"/>
-      <w:r>
-        <w:rPr>
-          <w:lang w:val="en-AU"/>
-        </w:rPr>
-        <w:t>mysql</w:t>
-      </w:r>
-      <w:proofErr w:type="spellEnd"/>
-      <w:r>
-        <w:rPr>
-          <w:lang w:val="en-AU"/>
-        </w:rPr>
-        <w:t xml:space="preserve">. The screenshot only shows </w:t>
-      </w:r>
-      <w:proofErr w:type="gramStart"/>
-      <w:r>
-        <w:rPr>
-          <w:lang w:val="en-AU"/>
-        </w:rPr>
-        <w:t>one,</w:t>
-      </w:r>
-      <w:proofErr w:type="gramEnd"/>
-      <w:r>
-        <w:rPr>
-          <w:lang w:val="en-AU"/>
-        </w:rPr>
-        <w:t xml:space="preserve"> ignore the “Excluded Packages” message. (MYSQL-1)</w:t>
+        <w:t>After connecting to the Linux instance, type “yum list mysql” to show all available packages related to mysql. The screenshot only shows one, ignore the “Excluded Packages” message. (MYSQL-1)</w:t>
       </w:r>
     </w:p>
     <w:p>
@@ -1324,35 +968,7 @@
         <w:rPr>
           <w:lang w:val="en-AU"/>
         </w:rPr>
-        <w:t xml:space="preserve">Type </w:t>
-      </w:r>
-      <w:proofErr w:type="spellStart"/>
-      <w:r>
-        <w:rPr>
-          <w:lang w:val="en-AU"/>
-        </w:rPr>
-        <w:t>sudo</w:t>
-      </w:r>
-      <w:proofErr w:type="spellEnd"/>
-      <w:r>
-        <w:rPr>
-          <w:lang w:val="en-AU"/>
-        </w:rPr>
-        <w:t xml:space="preserve"> –s to grant root permissions (logging in as root), then type “yum install (package name)”, in this example “yum install </w:t>
-      </w:r>
-      <w:proofErr w:type="spellStart"/>
-      <w:r>
-        <w:rPr>
-          <w:lang w:val="en-AU"/>
-        </w:rPr>
-        <w:t>mysql.noarch</w:t>
-      </w:r>
-      <w:proofErr w:type="spellEnd"/>
-      <w:r>
-        <w:rPr>
-          <w:lang w:val="en-AU"/>
-        </w:rPr>
-        <w:t>”. Type “Y” to confirm, then press enter (MYSQL-2)</w:t>
+        <w:t>Type sudo –s to grant root permissions (logging in as root), then type “yum install (package name)”, in this example “yum install mysql.noarch”. Type “Y” to confirm, then press enter (MYSQL-2)</w:t>
       </w:r>
     </w:p>
     <w:p>
@@ -1370,35 +986,7 @@
         <w:rPr>
           <w:lang w:val="en-AU"/>
         </w:rPr>
-        <w:t>Do the same for the “</w:t>
-      </w:r>
-      <w:proofErr w:type="spellStart"/>
-      <w:r>
-        <w:rPr>
-          <w:lang w:val="en-AU"/>
-        </w:rPr>
-        <w:t>phpMyAdmin.noarch</w:t>
-      </w:r>
-      <w:proofErr w:type="spellEnd"/>
-      <w:r>
-        <w:rPr>
-          <w:lang w:val="en-AU"/>
-        </w:rPr>
-        <w:t xml:space="preserve">” package (MYSQL-3), and then we will be able to proceed with setting up the </w:t>
-      </w:r>
-      <w:proofErr w:type="spellStart"/>
-      <w:r>
-        <w:rPr>
-          <w:lang w:val="en-AU"/>
-        </w:rPr>
-        <w:t>phpMyAdmin</w:t>
-      </w:r>
-      <w:proofErr w:type="spellEnd"/>
-      <w:r>
-        <w:rPr>
-          <w:lang w:val="en-AU"/>
-        </w:rPr>
-        <w:t xml:space="preserve"> management environment.</w:t>
+        <w:t>Do the same for the “phpMyAdmin.noarch” package (MYSQL-3), and then we will be able to proceed with setting up the phpMyAdmin management environment.</w:t>
       </w:r>
     </w:p>
     <w:p>
@@ -1408,7 +996,6 @@
           <w:lang w:val="en-AU"/>
         </w:rPr>
       </w:pPr>
-      <w:proofErr w:type="spellStart"/>
       <w:r>
         <w:rPr>
           <w:lang w:val="en-AU"/>
@@ -1416,7 +1003,6 @@
         <w:lastRenderedPageBreak/>
         <w:t>PostGres</w:t>
       </w:r>
-      <w:proofErr w:type="spellEnd"/>
     </w:p>
     <w:p>
       <w:pPr>
@@ -1437,49 +1023,7 @@
         <w:rPr>
           <w:lang w:val="en-AU"/>
         </w:rPr>
-        <w:t xml:space="preserve">Initially when trying to create a database table using the </w:t>
-      </w:r>
-      <w:proofErr w:type="spellStart"/>
-      <w:r>
-        <w:rPr>
-          <w:lang w:val="en-AU"/>
-        </w:rPr>
-        <w:t>phpPgAdmin</w:t>
-      </w:r>
-      <w:proofErr w:type="spellEnd"/>
-      <w:r>
-        <w:rPr>
-          <w:lang w:val="en-AU"/>
-        </w:rPr>
-        <w:t xml:space="preserve"> web management page at (Virtual Amazon IP)/</w:t>
-      </w:r>
-      <w:proofErr w:type="spellStart"/>
-      <w:r>
-        <w:rPr>
-          <w:lang w:val="en-AU"/>
-        </w:rPr>
-        <w:t>phpPgAdmin</w:t>
-      </w:r>
-      <w:proofErr w:type="spellEnd"/>
-      <w:r>
-        <w:rPr>
-          <w:lang w:val="en-AU"/>
-        </w:rPr>
-        <w:t>, an error will show relating to a column named “</w:t>
-      </w:r>
-      <w:proofErr w:type="spellStart"/>
-      <w:r>
-        <w:rPr>
-          <w:lang w:val="en-AU"/>
-        </w:rPr>
-        <w:t>spclocation</w:t>
-      </w:r>
-      <w:proofErr w:type="spellEnd"/>
-      <w:r>
-        <w:rPr>
-          <w:lang w:val="en-AU"/>
-        </w:rPr>
-        <w:t xml:space="preserve">” not existing. Following the simple instructions at </w:t>
+        <w:t xml:space="preserve">Initially when trying to create a database table using the phpPgAdmin web management page at (Virtual Amazon IP)/phpPgAdmin, an error will show relating to a column named “spclocation” not existing. Following the simple instructions at </w:t>
       </w:r>
       <w:hyperlink r:id="rId5" w:history="1">
         <w:r>
@@ -1506,10 +1050,62 @@
     </w:p>
     <w:p>
       <w:pPr>
-        <w:rPr>
-          <w:lang w:val="en-AU"/>
-        </w:rPr>
-      </w:pPr>
+        <w:shd w:val="clear" w:color="auto" w:fill="FFFFFF"/>
+        <w:spacing w:after="0" w:line="240" w:lineRule="auto"/>
+        <w:rPr>
+          <w:rFonts w:ascii="Arial" w:eastAsia="Times New Roman" w:hAnsi="Arial" w:cs="Arial"/>
+          <w:color w:val="222222"/>
+          <w:sz w:val="18"/>
+          <w:szCs w:val="18"/>
+          <w:lang w:eastAsia="en-GB"/>
+        </w:rPr>
+      </w:pPr>
+      <w:r>
+        <w:rPr>
+          <w:rFonts w:ascii="Arial" w:eastAsia="Times New Roman" w:hAnsi="Arial" w:cs="Arial"/>
+          <w:color w:val="222222"/>
+          <w:sz w:val="18"/>
+          <w:szCs w:val="18"/>
+          <w:lang w:eastAsia="en-GB"/>
+        </w:rPr>
+        <w:t>to list files installed by package 'phpPgAdmin':</w:t>
+      </w:r>
+    </w:p>
+    <w:p>
+      <w:pPr>
+        <w:shd w:val="clear" w:color="auto" w:fill="FFFFFF"/>
+        <w:spacing w:after="0" w:line="240" w:lineRule="auto"/>
+        <w:rPr>
+          <w:rFonts w:ascii="Arial" w:eastAsia="Times New Roman" w:hAnsi="Arial" w:cs="Arial"/>
+          <w:color w:val="222222"/>
+          <w:sz w:val="18"/>
+          <w:szCs w:val="18"/>
+          <w:lang w:eastAsia="en-GB"/>
+        </w:rPr>
+      </w:pPr>
+    </w:p>
+    <w:p>
+      <w:pPr>
+        <w:shd w:val="clear" w:color="auto" w:fill="FFFFFF"/>
+        <w:spacing w:after="0" w:line="240" w:lineRule="auto"/>
+        <w:rPr>
+          <w:rFonts w:ascii="Arial" w:eastAsia="Times New Roman" w:hAnsi="Arial" w:cs="Arial"/>
+          <w:color w:val="222222"/>
+          <w:sz w:val="18"/>
+          <w:szCs w:val="18"/>
+          <w:lang w:eastAsia="en-GB"/>
+        </w:rPr>
+      </w:pPr>
+      <w:r>
+        <w:rPr>
+          <w:rFonts w:ascii="Arial" w:eastAsia="Times New Roman" w:hAnsi="Arial" w:cs="Arial"/>
+          <w:color w:val="222222"/>
+          <w:sz w:val="18"/>
+          <w:szCs w:val="18"/>
+          <w:lang w:eastAsia="en-GB"/>
+        </w:rPr>
+        <w:t>rpm -ql phpPgAdmin</w:t>
+      </w:r>
     </w:p>
     <w:sectPr>
       <w:pgSz w:w="11906" w:h="16838"/>

--- a/docs/Steps - Elaborated.docx
+++ b/docs/Steps - Elaborated.docx
@@ -70,13 +70,6 @@
         </w:rPr>
         <w:t>The Virtual Linux Amazon Instance</w:t>
       </w:r>
-    </w:p>
-    <w:p>
-      <w:pPr>
-        <w:rPr>
-          <w:lang w:val="en-AU"/>
-        </w:rPr>
-      </w:pPr>
     </w:p>
     <w:p>
       <w:pPr>
@@ -129,8 +122,16 @@
         <w:rPr>
           <w:lang w:val="en-AU"/>
         </w:rPr>
-        <w:t xml:space="preserve"> available for usewhich</w:t>
-      </w:r>
+        <w:t xml:space="preserve"> available for </w:t>
+      </w:r>
+      <w:proofErr w:type="spellStart"/>
+      <w:r>
+        <w:rPr>
+          <w:lang w:val="en-AU"/>
+        </w:rPr>
+        <w:t>usewhich</w:t>
+      </w:r>
+      <w:proofErr w:type="spellEnd"/>
       <w:r>
         <w:rPr>
           <w:lang w:val="en-AU"/>
@@ -327,7 +328,23 @@
         <w:rPr>
           <w:lang w:val="en-AU"/>
         </w:rPr>
-        <w:t>Change the root storage disk size to 30 gb. This should be more than enough space for the simple needs we require, and is of course also eligible for the Free Tier (EC2-</w:t>
+        <w:t xml:space="preserve">Change the root storage disk size to 30 </w:t>
+      </w:r>
+      <w:proofErr w:type="spellStart"/>
+      <w:proofErr w:type="gramStart"/>
+      <w:r>
+        <w:rPr>
+          <w:lang w:val="en-AU"/>
+        </w:rPr>
+        <w:t>gb</w:t>
+      </w:r>
+      <w:proofErr w:type="spellEnd"/>
+      <w:proofErr w:type="gramEnd"/>
+      <w:r>
+        <w:rPr>
+          <w:lang w:val="en-AU"/>
+        </w:rPr>
+        <w:t>. This should be more than enough space for the simple needs we require, and is of course also eligible for the Free Tier (EC2-</w:t>
       </w:r>
       <w:r>
         <w:rPr>
@@ -357,7 +374,21 @@
         <w:rPr>
           <w:lang w:val="en-AU"/>
         </w:rPr>
-        <w:t>At this point you are able to name or “Tag” your instance. There are several other tags available to set here though the only one to be concerned with for our purposes is the Name tag. I have called my instance “vlinux” but any other simple name will also be appropriate (EC2-</w:t>
+        <w:t>At this point you are able to name or “Tag” your instance. There are several other tags available to set here though the only one to be concerned with for our purposes is the Name tag. I have called my instance “</w:t>
+      </w:r>
+      <w:proofErr w:type="spellStart"/>
+      <w:r>
+        <w:rPr>
+          <w:lang w:val="en-AU"/>
+        </w:rPr>
+        <w:t>vlinux</w:t>
+      </w:r>
+      <w:proofErr w:type="spellEnd"/>
+      <w:r>
+        <w:rPr>
+          <w:lang w:val="en-AU"/>
+        </w:rPr>
+        <w:t>” but any other simple name will also be appropriate (EC2-</w:t>
       </w:r>
       <w:r>
         <w:rPr>
@@ -561,7 +592,6 @@
         <w:rPr>
           <w:lang w:val="en-AU"/>
         </w:rPr>
-        <w:lastRenderedPageBreak/>
         <w:t>Click on the</w:t>
       </w:r>
       <w:r>
@@ -598,8 +628,59 @@
         <w:rPr>
           <w:lang w:val="en-AU"/>
         </w:rPr>
-        <w:t>Open PuttyGen, load in the private key pem file you just downloaded before. Make sure the file types to look for dropdown is set to All Files. If you have unfortunately forgotten to download this pem file from step 9, you will have to re-create the instance..</w:t>
-      </w:r>
+        <w:lastRenderedPageBreak/>
+        <w:t xml:space="preserve">Open </w:t>
+      </w:r>
+      <w:proofErr w:type="spellStart"/>
+      <w:r>
+        <w:rPr>
+          <w:lang w:val="en-AU"/>
+        </w:rPr>
+        <w:t>PuttyGen</w:t>
+      </w:r>
+      <w:proofErr w:type="spellEnd"/>
+      <w:r>
+        <w:rPr>
+          <w:lang w:val="en-AU"/>
+        </w:rPr>
+        <w:t xml:space="preserve">, load in the private key </w:t>
+      </w:r>
+      <w:proofErr w:type="spellStart"/>
+      <w:r>
+        <w:rPr>
+          <w:lang w:val="en-AU"/>
+        </w:rPr>
+        <w:t>pem</w:t>
+      </w:r>
+      <w:proofErr w:type="spellEnd"/>
+      <w:r>
+        <w:rPr>
+          <w:lang w:val="en-AU"/>
+        </w:rPr>
+        <w:t xml:space="preserve"> file you just downloaded before. Make sure the file types to look for dropdown is set to All Files. If you have unfortunately forgotten to download this </w:t>
+      </w:r>
+      <w:proofErr w:type="spellStart"/>
+      <w:r>
+        <w:rPr>
+          <w:lang w:val="en-AU"/>
+        </w:rPr>
+        <w:t>pem</w:t>
+      </w:r>
+      <w:proofErr w:type="spellEnd"/>
+      <w:r>
+        <w:rPr>
+          <w:lang w:val="en-AU"/>
+        </w:rPr>
+        <w:t xml:space="preserve"> file from step 9, you will have to re-create the instance</w:t>
+      </w:r>
+      <w:proofErr w:type="gramStart"/>
+      <w:r>
+        <w:rPr>
+          <w:lang w:val="en-AU"/>
+        </w:rPr>
+        <w:t>..</w:t>
+      </w:r>
+      <w:proofErr w:type="gramEnd"/>
       <w:r>
         <w:rPr>
           <w:lang w:val="en-AU"/>
@@ -658,7 +739,49 @@
         <w:rPr>
           <w:lang w:val="en-AU"/>
         </w:rPr>
-        <w:t>Generate a ppk PUTTY Private Key file from the pem file, and you will be prompted to choose a location to save this key to, I suggest saving it to the same place as the pem file.</w:t>
+        <w:t xml:space="preserve">Generate a </w:t>
+      </w:r>
+      <w:proofErr w:type="spellStart"/>
+      <w:r>
+        <w:rPr>
+          <w:lang w:val="en-AU"/>
+        </w:rPr>
+        <w:t>ppk</w:t>
+      </w:r>
+      <w:proofErr w:type="spellEnd"/>
+      <w:r>
+        <w:rPr>
+          <w:lang w:val="en-AU"/>
+        </w:rPr>
+        <w:t xml:space="preserve"> PUTTY Private Key file from the </w:t>
+      </w:r>
+      <w:proofErr w:type="spellStart"/>
+      <w:r>
+        <w:rPr>
+          <w:lang w:val="en-AU"/>
+        </w:rPr>
+        <w:t>pem</w:t>
+      </w:r>
+      <w:proofErr w:type="spellEnd"/>
+      <w:r>
+        <w:rPr>
+          <w:lang w:val="en-AU"/>
+        </w:rPr>
+        <w:t xml:space="preserve"> file, and you will be prompted to choose a location to save this key to, I suggest saving it to the same place as the </w:t>
+      </w:r>
+      <w:proofErr w:type="spellStart"/>
+      <w:r>
+        <w:rPr>
+          <w:lang w:val="en-AU"/>
+        </w:rPr>
+        <w:t>pem</w:t>
+      </w:r>
+      <w:proofErr w:type="spellEnd"/>
+      <w:r>
+        <w:rPr>
+          <w:lang w:val="en-AU"/>
+        </w:rPr>
+        <w:t xml:space="preserve"> file.</w:t>
       </w:r>
     </w:p>
     <w:p>
@@ -760,7 +883,21 @@
         <w:rPr>
           <w:lang w:val="en-AU"/>
         </w:rPr>
-        <w:t>Regards working with the extra EBS volume, you will first need to make a new file system with the location of the drive (sdf in my case, also displayed in the details of the drive when clicked on in the AWS window)</w:t>
+        <w:t>Regards working with the extra EBS volume, you will first need to make a new file system with the location of the drive (</w:t>
+      </w:r>
+      <w:proofErr w:type="spellStart"/>
+      <w:r>
+        <w:rPr>
+          <w:lang w:val="en-AU"/>
+        </w:rPr>
+        <w:t>sdf</w:t>
+      </w:r>
+      <w:proofErr w:type="spellEnd"/>
+      <w:r>
+        <w:rPr>
+          <w:lang w:val="en-AU"/>
+        </w:rPr>
+        <w:t xml:space="preserve"> in my case, also displayed in the details of the drive when clicked on in the AWS window)</w:t>
       </w:r>
     </w:p>
     <w:p>
@@ -778,7 +915,49 @@
         <w:rPr>
           <w:lang w:val="en-AU"/>
         </w:rPr>
-        <w:t>In the terminal, type “mkfs /dev/sdf” where sdf is the device name field from step 12.</w:t>
+        <w:t>In the terminal, type “</w:t>
+      </w:r>
+      <w:proofErr w:type="spellStart"/>
+      <w:r>
+        <w:rPr>
+          <w:lang w:val="en-AU"/>
+        </w:rPr>
+        <w:t>mkfs</w:t>
+      </w:r>
+      <w:proofErr w:type="spellEnd"/>
+      <w:r>
+        <w:rPr>
+          <w:lang w:val="en-AU"/>
+        </w:rPr>
+        <w:t xml:space="preserve"> /dev/</w:t>
+      </w:r>
+      <w:proofErr w:type="spellStart"/>
+      <w:r>
+        <w:rPr>
+          <w:lang w:val="en-AU"/>
+        </w:rPr>
+        <w:t>sdf</w:t>
+      </w:r>
+      <w:proofErr w:type="spellEnd"/>
+      <w:r>
+        <w:rPr>
+          <w:lang w:val="en-AU"/>
+        </w:rPr>
+        <w:t xml:space="preserve">” where </w:t>
+      </w:r>
+      <w:proofErr w:type="spellStart"/>
+      <w:r>
+        <w:rPr>
+          <w:lang w:val="en-AU"/>
+        </w:rPr>
+        <w:t>sdf</w:t>
+      </w:r>
+      <w:proofErr w:type="spellEnd"/>
+      <w:r>
+        <w:rPr>
+          <w:lang w:val="en-AU"/>
+        </w:rPr>
+        <w:t xml:space="preserve"> is the device name field from step 12.</w:t>
       </w:r>
     </w:p>
     <w:p>
@@ -792,7 +971,21 @@
         <w:rPr>
           <w:lang w:val="en-AU"/>
         </w:rPr>
-        <w:t>Make a new directory which maps to this drive, I called mine “bigdata”</w:t>
+        <w:t>Make a new directory which maps to this drive, I called mine “</w:t>
+      </w:r>
+      <w:proofErr w:type="spellStart"/>
+      <w:r>
+        <w:rPr>
+          <w:lang w:val="en-AU"/>
+        </w:rPr>
+        <w:t>bigdata</w:t>
+      </w:r>
+      <w:proofErr w:type="spellEnd"/>
+      <w:r>
+        <w:rPr>
+          <w:lang w:val="en-AU"/>
+        </w:rPr>
+        <w:t>”</w:t>
       </w:r>
       <w:r>
         <w:rPr>
@@ -812,12 +1005,42 @@
           <w:lang w:val="en-AU"/>
         </w:rPr>
       </w:pPr>
-      <w:r>
-        <w:rPr>
-          <w:lang w:val="en-AU"/>
-        </w:rPr>
-        <w:t>mkdir /mnt/bigdata</w:t>
-      </w:r>
+      <w:proofErr w:type="spellStart"/>
+      <w:r>
+        <w:rPr>
+          <w:lang w:val="en-AU"/>
+        </w:rPr>
+        <w:t>mkdir</w:t>
+      </w:r>
+      <w:proofErr w:type="spellEnd"/>
+      <w:r>
+        <w:rPr>
+          <w:lang w:val="en-AU"/>
+        </w:rPr>
+        <w:t xml:space="preserve"> /</w:t>
+      </w:r>
+      <w:proofErr w:type="spellStart"/>
+      <w:r>
+        <w:rPr>
+          <w:lang w:val="en-AU"/>
+        </w:rPr>
+        <w:t>mnt</w:t>
+      </w:r>
+      <w:proofErr w:type="spellEnd"/>
+      <w:r>
+        <w:rPr>
+          <w:lang w:val="en-AU"/>
+        </w:rPr>
+        <w:t>/</w:t>
+      </w:r>
+      <w:proofErr w:type="spellStart"/>
+      <w:r>
+        <w:rPr>
+          <w:lang w:val="en-AU"/>
+        </w:rPr>
+        <w:t>bigdata</w:t>
+      </w:r>
+      <w:proofErr w:type="spellEnd"/>
     </w:p>
     <w:p>
       <w:pPr>
@@ -834,8 +1057,44 @@
         <w:rPr>
           <w:lang w:val="en-AU"/>
         </w:rPr>
-        <w:t>Mount /dev/sdf /mnt/bigdata</w:t>
-      </w:r>
+        <w:t>Mount /dev/</w:t>
+      </w:r>
+      <w:proofErr w:type="spellStart"/>
+      <w:r>
+        <w:rPr>
+          <w:lang w:val="en-AU"/>
+        </w:rPr>
+        <w:t>sdf</w:t>
+      </w:r>
+      <w:proofErr w:type="spellEnd"/>
+      <w:r>
+        <w:rPr>
+          <w:lang w:val="en-AU"/>
+        </w:rPr>
+        <w:t xml:space="preserve"> /</w:t>
+      </w:r>
+      <w:proofErr w:type="spellStart"/>
+      <w:r>
+        <w:rPr>
+          <w:lang w:val="en-AU"/>
+        </w:rPr>
+        <w:t>mnt</w:t>
+      </w:r>
+      <w:proofErr w:type="spellEnd"/>
+      <w:r>
+        <w:rPr>
+          <w:lang w:val="en-AU"/>
+        </w:rPr>
+        <w:t>/</w:t>
+      </w:r>
+      <w:proofErr w:type="spellStart"/>
+      <w:r>
+        <w:rPr>
+          <w:lang w:val="en-AU"/>
+        </w:rPr>
+        <w:t>bigdata</w:t>
+      </w:r>
+      <w:proofErr w:type="spellEnd"/>
     </w:p>
     <w:p>
       <w:pPr>
@@ -848,7 +1107,21 @@
         <w:rPr>
           <w:lang w:val="en-AU"/>
         </w:rPr>
-        <w:t>Check disk space using the “df” command</w:t>
+        <w:t>Check disk space using the “</w:t>
+      </w:r>
+      <w:proofErr w:type="spellStart"/>
+      <w:r>
+        <w:rPr>
+          <w:lang w:val="en-AU"/>
+        </w:rPr>
+        <w:t>df</w:t>
+      </w:r>
+      <w:proofErr w:type="spellEnd"/>
+      <w:r>
+        <w:rPr>
+          <w:lang w:val="en-AU"/>
+        </w:rPr>
+        <w:t>” command</w:t>
       </w:r>
       <w:r>
         <w:rPr>
@@ -874,19 +1147,61 @@
         <w:rPr>
           <w:lang w:val="en-AU"/>
         </w:rPr>
-        <w:t>that the 100gb extra EBS volume has been mounted on the directory you specified above</w:t>
-      </w:r>
-      <w:r>
-        <w:rPr>
-          <w:lang w:val="en-AU"/>
-        </w:rPr>
-        <w:t>. You will notice this in the same output from the “df” command, as it also displays the size of each drive as well as the directory they are mounted on.</w:t>
-      </w:r>
-      <w:r>
-        <w:rPr>
-          <w:lang w:val="en-AU"/>
-        </w:rPr>
-        <w:t>(EC2-18</w:t>
+        <w:t xml:space="preserve">that the </w:t>
+      </w:r>
+      <w:proofErr w:type="gramStart"/>
+      <w:r>
+        <w:rPr>
+          <w:lang w:val="en-AU"/>
+        </w:rPr>
+        <w:t>100gb</w:t>
+      </w:r>
+      <w:proofErr w:type="gramEnd"/>
+      <w:r>
+        <w:rPr>
+          <w:lang w:val="en-AU"/>
+        </w:rPr>
+        <w:t xml:space="preserve"> extra EBS volume has been mounted on the directory you specified above</w:t>
+      </w:r>
+      <w:r>
+        <w:rPr>
+          <w:lang w:val="en-AU"/>
+        </w:rPr>
+        <w:t>. You will notice this in the same output from the “</w:t>
+      </w:r>
+      <w:proofErr w:type="spellStart"/>
+      <w:r>
+        <w:rPr>
+          <w:lang w:val="en-AU"/>
+        </w:rPr>
+        <w:t>df</w:t>
+      </w:r>
+      <w:proofErr w:type="spellEnd"/>
+      <w:r>
+        <w:rPr>
+          <w:lang w:val="en-AU"/>
+        </w:rPr>
+        <w:t>” command, as it also displays the size of each drive as well as the directory they are mounted on</w:t>
+      </w:r>
+      <w:proofErr w:type="gramStart"/>
+      <w:r>
+        <w:rPr>
+          <w:lang w:val="en-AU"/>
+        </w:rPr>
+        <w:t>.</w:t>
+      </w:r>
+      <w:r>
+        <w:rPr>
+          <w:lang w:val="en-AU"/>
+        </w:rPr>
+        <w:t>(</w:t>
+      </w:r>
+      <w:proofErr w:type="gramEnd"/>
+      <w:r>
+        <w:rPr>
+          <w:lang w:val="en-AU"/>
+        </w:rPr>
+        <w:t>EC2-18</w:t>
       </w:r>
       <w:r>
         <w:rPr>
@@ -950,7 +1265,49 @@
         <w:rPr>
           <w:lang w:val="en-AU"/>
         </w:rPr>
-        <w:t>After connecting to the Linux instance, type “yum list mysql” to show all available packages related to mysql. The screenshot only shows one, ignore the “Excluded Packages” message. (MYSQL-1)</w:t>
+        <w:t xml:space="preserve">After connecting to the Linux instance, type “yum list </w:t>
+      </w:r>
+      <w:proofErr w:type="spellStart"/>
+      <w:r>
+        <w:rPr>
+          <w:lang w:val="en-AU"/>
+        </w:rPr>
+        <w:t>mysql</w:t>
+      </w:r>
+      <w:proofErr w:type="spellEnd"/>
+      <w:r>
+        <w:rPr>
+          <w:lang w:val="en-AU"/>
+        </w:rPr>
+        <w:t xml:space="preserve">” to show all available packages related to </w:t>
+      </w:r>
+      <w:proofErr w:type="spellStart"/>
+      <w:r>
+        <w:rPr>
+          <w:lang w:val="en-AU"/>
+        </w:rPr>
+        <w:t>mysql</w:t>
+      </w:r>
+      <w:proofErr w:type="spellEnd"/>
+      <w:r>
+        <w:rPr>
+          <w:lang w:val="en-AU"/>
+        </w:rPr>
+        <w:t xml:space="preserve">. The screenshot only shows </w:t>
+      </w:r>
+      <w:proofErr w:type="gramStart"/>
+      <w:r>
+        <w:rPr>
+          <w:lang w:val="en-AU"/>
+        </w:rPr>
+        <w:t>one,</w:t>
+      </w:r>
+      <w:proofErr w:type="gramEnd"/>
+      <w:r>
+        <w:rPr>
+          <w:lang w:val="en-AU"/>
+        </w:rPr>
+        <w:t xml:space="preserve"> ignore the “Excluded Packages” message. (MYSQL-1)</w:t>
       </w:r>
     </w:p>
     <w:p>
@@ -968,7 +1325,35 @@
         <w:rPr>
           <w:lang w:val="en-AU"/>
         </w:rPr>
-        <w:t>Type sudo –s to grant root permissions (logging in as root), then type “yum install (package name)”, in this example “yum install mysql.noarch”. Type “Y” to confirm, then press enter (MYSQL-2)</w:t>
+        <w:t xml:space="preserve">Type </w:t>
+      </w:r>
+      <w:proofErr w:type="spellStart"/>
+      <w:r>
+        <w:rPr>
+          <w:lang w:val="en-AU"/>
+        </w:rPr>
+        <w:t>sudo</w:t>
+      </w:r>
+      <w:proofErr w:type="spellEnd"/>
+      <w:r>
+        <w:rPr>
+          <w:lang w:val="en-AU"/>
+        </w:rPr>
+        <w:t xml:space="preserve"> –s to grant root permissions (logging in as root), then type “yum install (package name)”, in this example “yum install </w:t>
+      </w:r>
+      <w:proofErr w:type="spellStart"/>
+      <w:r>
+        <w:rPr>
+          <w:lang w:val="en-AU"/>
+        </w:rPr>
+        <w:t>mysql.noarch</w:t>
+      </w:r>
+      <w:proofErr w:type="spellEnd"/>
+      <w:r>
+        <w:rPr>
+          <w:lang w:val="en-AU"/>
+        </w:rPr>
+        <w:t>”. Type “Y” to confirm, then press enter (MYSQL-2)</w:t>
       </w:r>
     </w:p>
     <w:p>
@@ -986,7 +1371,35 @@
         <w:rPr>
           <w:lang w:val="en-AU"/>
         </w:rPr>
-        <w:t>Do the same for the “phpMyAdmin.noarch” package (MYSQL-3), and then we will be able to proceed with setting up the phpMyAdmin management environment.</w:t>
+        <w:t>Do the same for the “</w:t>
+      </w:r>
+      <w:proofErr w:type="spellStart"/>
+      <w:r>
+        <w:rPr>
+          <w:lang w:val="en-AU"/>
+        </w:rPr>
+        <w:t>phpMyAdmin.noarch</w:t>
+      </w:r>
+      <w:proofErr w:type="spellEnd"/>
+      <w:r>
+        <w:rPr>
+          <w:lang w:val="en-AU"/>
+        </w:rPr>
+        <w:t xml:space="preserve">” package (MYSQL-3), and then we will be able to proceed with setting up the </w:t>
+      </w:r>
+      <w:proofErr w:type="spellStart"/>
+      <w:r>
+        <w:rPr>
+          <w:lang w:val="en-AU"/>
+        </w:rPr>
+        <w:t>phpMyAdmin</w:t>
+      </w:r>
+      <w:proofErr w:type="spellEnd"/>
+      <w:r>
+        <w:rPr>
+          <w:lang w:val="en-AU"/>
+        </w:rPr>
+        <w:t xml:space="preserve"> management environment.</w:t>
       </w:r>
     </w:p>
     <w:p>
@@ -996,6 +1409,7 @@
           <w:lang w:val="en-AU"/>
         </w:rPr>
       </w:pPr>
+      <w:proofErr w:type="spellStart"/>
       <w:r>
         <w:rPr>
           <w:lang w:val="en-AU"/>
@@ -1003,27 +1417,274 @@
         <w:lastRenderedPageBreak/>
         <w:t>PostGres</w:t>
       </w:r>
-    </w:p>
-    <w:p>
-      <w:pPr>
-        <w:rPr>
-          <w:lang w:val="en-AU"/>
-        </w:rPr>
-      </w:pPr>
       <w:bookmarkStart w:id="0" w:name="_GoBack"/>
       <w:bookmarkEnd w:id="0"/>
-    </w:p>
-    <w:p>
-      <w:pPr>
-        <w:rPr>
-          <w:lang w:val="en-AU"/>
-        </w:rPr>
-      </w:pPr>
-      <w:r>
-        <w:rPr>
-          <w:lang w:val="en-AU"/>
-        </w:rPr>
-        <w:t xml:space="preserve">Initially when trying to create a database table using the phpPgAdmin web management page at (Virtual Amazon IP)/phpPgAdmin, an error will show relating to a column named “spclocation” not existing. Following the simple instructions at </w:t>
+      <w:proofErr w:type="spellEnd"/>
+    </w:p>
+    <w:p>
+      <w:pPr>
+        <w:shd w:val="clear" w:color="auto" w:fill="FFFFFF"/>
+        <w:spacing w:after="0" w:line="240" w:lineRule="auto"/>
+        <w:rPr>
+          <w:lang w:val="en-AU"/>
+        </w:rPr>
+      </w:pPr>
+      <w:r>
+        <w:rPr>
+          <w:lang w:val="en-AU"/>
+        </w:rPr>
+        <w:t>T</w:t>
+      </w:r>
+      <w:r>
+        <w:rPr>
+          <w:lang w:val="en-AU"/>
+        </w:rPr>
+        <w:t xml:space="preserve">o list files installed by </w:t>
+      </w:r>
+      <w:r>
+        <w:rPr>
+          <w:lang w:val="en-AU"/>
+        </w:rPr>
+        <w:t xml:space="preserve">the </w:t>
+      </w:r>
+      <w:r>
+        <w:rPr>
+          <w:lang w:val="en-AU"/>
+        </w:rPr>
+        <w:t>package '</w:t>
+      </w:r>
+      <w:proofErr w:type="spellStart"/>
+      <w:r>
+        <w:rPr>
+          <w:lang w:val="en-AU"/>
+        </w:rPr>
+        <w:t>phpPgAdmin</w:t>
+      </w:r>
+      <w:proofErr w:type="spellEnd"/>
+      <w:r>
+        <w:rPr>
+          <w:lang w:val="en-AU"/>
+        </w:rPr>
+        <w:t>'</w:t>
+      </w:r>
+      <w:r>
+        <w:rPr>
+          <w:lang w:val="en-AU"/>
+        </w:rPr>
+        <w:t xml:space="preserve"> type “</w:t>
+      </w:r>
+      <w:r>
+        <w:rPr>
+          <w:lang w:val="en-AU"/>
+        </w:rPr>
+        <w:t>rpm -</w:t>
+      </w:r>
+      <w:proofErr w:type="spellStart"/>
+      <w:r>
+        <w:rPr>
+          <w:lang w:val="en-AU"/>
+        </w:rPr>
+        <w:t>ql</w:t>
+      </w:r>
+      <w:proofErr w:type="spellEnd"/>
+      <w:r>
+        <w:rPr>
+          <w:lang w:val="en-AU"/>
+        </w:rPr>
+        <w:t xml:space="preserve"> </w:t>
+      </w:r>
+      <w:proofErr w:type="spellStart"/>
+      <w:r>
+        <w:rPr>
+          <w:lang w:val="en-AU"/>
+        </w:rPr>
+        <w:t>phpPgAdmin</w:t>
+      </w:r>
+      <w:proofErr w:type="spellEnd"/>
+      <w:r>
+        <w:rPr>
+          <w:lang w:val="en-AU"/>
+        </w:rPr>
+        <w:t>”. A similar command “</w:t>
+      </w:r>
+      <w:proofErr w:type="spellStart"/>
+      <w:r>
+        <w:rPr>
+          <w:lang w:val="en-AU"/>
+        </w:rPr>
+        <w:t>chkconfig</w:t>
+      </w:r>
+      <w:proofErr w:type="spellEnd"/>
+      <w:r>
+        <w:rPr>
+          <w:lang w:val="en-AU"/>
+        </w:rPr>
+        <w:t xml:space="preserve">” will list all packages currently available. Postgresql94 and postgresql95 should be listed there, from the installation in the above step (depending on which version was chosen). To start the service, type for example “service postgresql95 start”. You should now be able to access the </w:t>
+      </w:r>
+      <w:proofErr w:type="spellStart"/>
+      <w:r>
+        <w:rPr>
+          <w:lang w:val="en-AU"/>
+        </w:rPr>
+        <w:t>phpPgAdmin</w:t>
+      </w:r>
+      <w:proofErr w:type="spellEnd"/>
+      <w:r>
+        <w:rPr>
+          <w:lang w:val="en-AU"/>
+        </w:rPr>
+        <w:t xml:space="preserve"> management console at the link “(virtual machine IP)/</w:t>
+      </w:r>
+      <w:proofErr w:type="spellStart"/>
+      <w:r>
+        <w:rPr>
+          <w:lang w:val="en-AU"/>
+        </w:rPr>
+        <w:t>phpPgAdmin</w:t>
+      </w:r>
+      <w:proofErr w:type="spellEnd"/>
+      <w:r>
+        <w:rPr>
+          <w:lang w:val="en-AU"/>
+        </w:rPr>
+        <w:t>”.</w:t>
+      </w:r>
+      <w:r>
+        <w:rPr>
+          <w:lang w:val="en-AU"/>
+        </w:rPr>
+        <w:t xml:space="preserve"> The “</w:t>
+      </w:r>
+      <w:proofErr w:type="spellStart"/>
+      <w:r>
+        <w:rPr>
+          <w:lang w:val="en-AU"/>
+        </w:rPr>
+        <w:t>httpd</w:t>
+      </w:r>
+      <w:proofErr w:type="spellEnd"/>
+      <w:r>
+        <w:rPr>
+          <w:lang w:val="en-AU"/>
+        </w:rPr>
+        <w:t xml:space="preserve">” service will also need to be started, so similarly type “service </w:t>
+      </w:r>
+      <w:proofErr w:type="spellStart"/>
+      <w:r>
+        <w:rPr>
+          <w:lang w:val="en-AU"/>
+        </w:rPr>
+        <w:t>httpd</w:t>
+      </w:r>
+      <w:proofErr w:type="spellEnd"/>
+      <w:r>
+        <w:rPr>
+          <w:lang w:val="en-AU"/>
+        </w:rPr>
+        <w:t xml:space="preserve"> start”.</w:t>
+      </w:r>
+    </w:p>
+    <w:p>
+      <w:pPr>
+        <w:shd w:val="clear" w:color="auto" w:fill="FFFFFF"/>
+        <w:spacing w:after="0" w:line="240" w:lineRule="auto"/>
+        <w:rPr>
+          <w:lang w:val="en-AU"/>
+        </w:rPr>
+      </w:pPr>
+    </w:p>
+    <w:p>
+      <w:pPr>
+        <w:shd w:val="clear" w:color="auto" w:fill="FFFFFF"/>
+        <w:spacing w:after="0" w:line="240" w:lineRule="auto"/>
+        <w:rPr>
+          <w:lang w:val="en-AU"/>
+        </w:rPr>
+      </w:pPr>
+      <w:r>
+        <w:rPr>
+          <w:highlight w:val="yellow"/>
+          <w:lang w:val="en-AU"/>
+        </w:rPr>
+        <w:t xml:space="preserve">(Instruct here how to set up the </w:t>
+      </w:r>
+      <w:proofErr w:type="spellStart"/>
+      <w:r>
+        <w:rPr>
+          <w:highlight w:val="yellow"/>
+          <w:lang w:val="en-AU"/>
+        </w:rPr>
+        <w:t>Unihood</w:t>
+      </w:r>
+      <w:proofErr w:type="spellEnd"/>
+      <w:r>
+        <w:rPr>
+          <w:highlight w:val="yellow"/>
+          <w:lang w:val="en-AU"/>
+        </w:rPr>
+        <w:t xml:space="preserve"> user)</w:t>
+      </w:r>
+    </w:p>
+    <w:p>
+      <w:pPr>
+        <w:rPr>
+          <w:lang w:val="en-AU"/>
+        </w:rPr>
+      </w:pPr>
+    </w:p>
+    <w:p>
+      <w:pPr>
+        <w:rPr>
+          <w:lang w:val="en-AU"/>
+        </w:rPr>
+      </w:pPr>
+      <w:r>
+        <w:rPr>
+          <w:lang w:val="en-AU"/>
+        </w:rPr>
+        <w:t xml:space="preserve">Initially when trying to create a database table using the </w:t>
+      </w:r>
+      <w:proofErr w:type="spellStart"/>
+      <w:r>
+        <w:rPr>
+          <w:lang w:val="en-AU"/>
+        </w:rPr>
+        <w:t>phpPgAdmin</w:t>
+      </w:r>
+      <w:proofErr w:type="spellEnd"/>
+      <w:r>
+        <w:rPr>
+          <w:lang w:val="en-AU"/>
+        </w:rPr>
+        <w:t xml:space="preserve"> web management page at (Virtual Amazon IP)/</w:t>
+      </w:r>
+      <w:proofErr w:type="spellStart"/>
+      <w:r>
+        <w:rPr>
+          <w:lang w:val="en-AU"/>
+        </w:rPr>
+        <w:t>phpPgAdmin</w:t>
+      </w:r>
+      <w:proofErr w:type="spellEnd"/>
+      <w:r>
+        <w:rPr>
+          <w:lang w:val="en-AU"/>
+        </w:rPr>
+        <w:t>, an error will show relating to a column named “</w:t>
+      </w:r>
+      <w:proofErr w:type="spellStart"/>
+      <w:r>
+        <w:rPr>
+          <w:lang w:val="en-AU"/>
+        </w:rPr>
+        <w:t>spclocation</w:t>
+      </w:r>
+      <w:proofErr w:type="spellEnd"/>
+      <w:r>
+        <w:rPr>
+          <w:lang w:val="en-AU"/>
+        </w:rPr>
+        <w:t xml:space="preserve">” not existing. Following the simple instructions at </w:t>
       </w:r>
       <w:hyperlink r:id="rId5" w:history="1">
         <w:r>
@@ -1039,72 +1700,6 @@
           <w:lang w:val="en-AU"/>
         </w:rPr>
         <w:t xml:space="preserve"> replacing the generic path names etc with the actual values, this issue was fixed and tables could be created from that point.</w:t>
-      </w:r>
-    </w:p>
-    <w:p>
-      <w:pPr>
-        <w:rPr>
-          <w:lang w:val="en-AU"/>
-        </w:rPr>
-      </w:pPr>
-    </w:p>
-    <w:p>
-      <w:pPr>
-        <w:shd w:val="clear" w:color="auto" w:fill="FFFFFF"/>
-        <w:spacing w:after="0" w:line="240" w:lineRule="auto"/>
-        <w:rPr>
-          <w:rFonts w:ascii="Arial" w:eastAsia="Times New Roman" w:hAnsi="Arial" w:cs="Arial"/>
-          <w:color w:val="222222"/>
-          <w:sz w:val="18"/>
-          <w:szCs w:val="18"/>
-          <w:lang w:eastAsia="en-GB"/>
-        </w:rPr>
-      </w:pPr>
-      <w:r>
-        <w:rPr>
-          <w:rFonts w:ascii="Arial" w:eastAsia="Times New Roman" w:hAnsi="Arial" w:cs="Arial"/>
-          <w:color w:val="222222"/>
-          <w:sz w:val="18"/>
-          <w:szCs w:val="18"/>
-          <w:lang w:eastAsia="en-GB"/>
-        </w:rPr>
-        <w:t>to list files installed by package 'phpPgAdmin':</w:t>
-      </w:r>
-    </w:p>
-    <w:p>
-      <w:pPr>
-        <w:shd w:val="clear" w:color="auto" w:fill="FFFFFF"/>
-        <w:spacing w:after="0" w:line="240" w:lineRule="auto"/>
-        <w:rPr>
-          <w:rFonts w:ascii="Arial" w:eastAsia="Times New Roman" w:hAnsi="Arial" w:cs="Arial"/>
-          <w:color w:val="222222"/>
-          <w:sz w:val="18"/>
-          <w:szCs w:val="18"/>
-          <w:lang w:eastAsia="en-GB"/>
-        </w:rPr>
-      </w:pPr>
-    </w:p>
-    <w:p>
-      <w:pPr>
-        <w:shd w:val="clear" w:color="auto" w:fill="FFFFFF"/>
-        <w:spacing w:after="0" w:line="240" w:lineRule="auto"/>
-        <w:rPr>
-          <w:rFonts w:ascii="Arial" w:eastAsia="Times New Roman" w:hAnsi="Arial" w:cs="Arial"/>
-          <w:color w:val="222222"/>
-          <w:sz w:val="18"/>
-          <w:szCs w:val="18"/>
-          <w:lang w:eastAsia="en-GB"/>
-        </w:rPr>
-      </w:pPr>
-      <w:r>
-        <w:rPr>
-          <w:rFonts w:ascii="Arial" w:eastAsia="Times New Roman" w:hAnsi="Arial" w:cs="Arial"/>
-          <w:color w:val="222222"/>
-          <w:sz w:val="18"/>
-          <w:szCs w:val="18"/>
-          <w:lang w:eastAsia="en-GB"/>
-        </w:rPr>
-        <w:t>rpm -ql phpPgAdmin</w:t>
       </w:r>
     </w:p>
     <w:sectPr>

--- a/docs/Steps - Elaborated.docx
+++ b/docs/Steps - Elaborated.docx
@@ -52,23 +52,21 @@
     </w:p>
     <w:p>
       <w:pPr>
-        <w:rPr>
-          <w:lang w:val="en-AU"/>
-        </w:rPr>
-      </w:pPr>
-    </w:p>
-    <w:p>
-      <w:pPr>
         <w:pStyle w:val="Heading1"/>
         <w:rPr>
           <w:lang w:val="en-AU"/>
         </w:rPr>
       </w:pPr>
-      <w:r>
-        <w:rPr>
-          <w:lang w:val="en-AU"/>
-        </w:rPr>
-        <w:t>The Virtual Linux Amazon Instance</w:t>
+      <w:bookmarkStart w:id="0" w:name="OLE_LINK6"/>
+      <w:bookmarkStart w:id="1" w:name="OLE_LINK7"/>
+      <w:bookmarkStart w:id="2" w:name="OLE_LINK8"/>
+      <w:bookmarkStart w:id="3" w:name="OLE_LINK9"/>
+      <w:bookmarkStart w:id="4" w:name="OLE_LINK10"/>
+      <w:r>
+        <w:rPr>
+          <w:lang w:val="en-AU"/>
+        </w:rPr>
+        <w:t>Amazon “Free Tier” Account Creation</w:t>
       </w:r>
     </w:p>
     <w:p>
@@ -86,7 +84,7 @@
         <w:rPr>
           <w:lang w:val="en-AU"/>
         </w:rPr>
-        <w:t>Prior to being able to use the Amazon Web Services, it is necessary to create a new (or use an existing) generic Amazon account. It is a requirement of the AWS sign-up process to link this account as the services will be tied to it. The sign-up process does not provide you with full access to the AWS services right away, as it is seen as a kind of request form for which you will need to wait on a response from and/or keep in contact with Amazon themselves regards if and when they allow you to use these services.</w:t>
+        <w:t>Create a new Amazon account with a non-associated Gmail address.</w:t>
       </w:r>
     </w:p>
     <w:p>
@@ -104,69 +102,26 @@
         <w:rPr>
           <w:lang w:val="en-AU"/>
         </w:rPr>
-        <w:t xml:space="preserve">It may take some weeks, though when the AWS </w:t>
-      </w:r>
-      <w:r>
-        <w:rPr>
-          <w:lang w:val="en-AU"/>
-        </w:rPr>
-        <w:t xml:space="preserve">are linked to your account there is </w:t>
-      </w:r>
-      <w:r>
-        <w:rPr>
-          <w:lang w:val="en-AU"/>
-        </w:rPr>
-        <w:t>a “free tier” program</w:t>
-      </w:r>
-      <w:r>
-        <w:rPr>
-          <w:lang w:val="en-AU"/>
-        </w:rPr>
-        <w:t xml:space="preserve"> available for </w:t>
-      </w:r>
-      <w:proofErr w:type="spellStart"/>
-      <w:r>
-        <w:rPr>
-          <w:lang w:val="en-AU"/>
-        </w:rPr>
-        <w:t>usewhich</w:t>
-      </w:r>
-      <w:proofErr w:type="spellEnd"/>
-      <w:r>
-        <w:rPr>
-          <w:lang w:val="en-AU"/>
-        </w:rPr>
-        <w:t xml:space="preserve"> can greatly help minimise the costs when using (in this case) virtual machines. Options which are eligible for this are indicated clearly on each step of the instance creation process, so there is strong assurance that the right choice is being made cost-wise. When </w:t>
-      </w:r>
-      <w:r>
-        <w:rPr>
-          <w:lang w:val="en-AU"/>
-        </w:rPr>
-        <w:t xml:space="preserve">you are ready to create a new virtual machine, simply click Launch Instance </w:t>
-      </w:r>
-      <w:r>
-        <w:rPr>
-          <w:lang w:val="en-AU"/>
-        </w:rPr>
-        <w:t xml:space="preserve">on the top-left </w:t>
-      </w:r>
-      <w:r>
-        <w:rPr>
-          <w:lang w:val="en-AU"/>
-        </w:rPr>
-        <w:t>(EC2-1</w:t>
-      </w:r>
-      <w:r>
-        <w:rPr>
-          <w:lang w:val="en-AU"/>
-        </w:rPr>
-        <w:t>)</w:t>
-      </w:r>
-      <w:r>
-        <w:rPr>
-          <w:lang w:val="en-AU"/>
-        </w:rPr>
-        <w:t>.</w:t>
+        <w:t xml:space="preserve">Sign up for Amazon Web Services. </w:t>
+      </w:r>
+    </w:p>
+    <w:bookmarkEnd w:id="0"/>
+    <w:bookmarkEnd w:id="1"/>
+    <w:bookmarkEnd w:id="2"/>
+    <w:bookmarkEnd w:id="3"/>
+    <w:bookmarkEnd w:id="4"/>
+    <w:p>
+      <w:pPr>
+        <w:pStyle w:val="Heading1"/>
+        <w:rPr>
+          <w:lang w:val="en-AU"/>
+        </w:rPr>
+      </w:pPr>
+      <w:r>
+        <w:rPr>
+          <w:lang w:val="en-AU"/>
+        </w:rPr>
+        <w:t>Amazon EC2 Instance Creation</w:t>
       </w:r>
     </w:p>
     <w:p>
@@ -174,7 +129,7 @@
         <w:pStyle w:val="ListParagraph"/>
         <w:numPr>
           <w:ilvl w:val="0"/>
-          <w:numId w:val="1"/>
+          <w:numId w:val="7"/>
         </w:numPr>
         <w:rPr>
           <w:lang w:val="en-AU"/>
@@ -184,31 +139,7 @@
         <w:rPr>
           <w:lang w:val="en-AU"/>
         </w:rPr>
-        <w:t xml:space="preserve">For the purposes of this project, Amazon Linux 64-bit should be </w:t>
-      </w:r>
-      <w:r>
-        <w:rPr>
-          <w:lang w:val="en-AU"/>
-        </w:rPr>
-        <w:t>selected</w:t>
-      </w:r>
-      <w:r>
-        <w:rPr>
-          <w:lang w:val="en-AU"/>
-        </w:rPr>
-        <w:t xml:space="preserve"> (indicated as part of the Free-Tier program) (EC2-</w:t>
-      </w:r>
-      <w:r>
-        <w:rPr>
-          <w:lang w:val="en-AU"/>
-        </w:rPr>
-        <w:t>2</w:t>
-      </w:r>
-      <w:r>
-        <w:rPr>
-          <w:lang w:val="en-AU"/>
-        </w:rPr>
-        <w:t>). All selections in the following steps will assure that the Free Tier program is being applied wherever available.</w:t>
+        <w:t>Click Launch Instance on the top-left (EC2-1).</w:t>
       </w:r>
     </w:p>
     <w:p>
@@ -216,7 +147,7 @@
         <w:pStyle w:val="ListParagraph"/>
         <w:numPr>
           <w:ilvl w:val="0"/>
-          <w:numId w:val="1"/>
+          <w:numId w:val="7"/>
         </w:numPr>
         <w:rPr>
           <w:lang w:val="en-AU"/>
@@ -226,55 +157,7 @@
         <w:rPr>
           <w:lang w:val="en-AU"/>
         </w:rPr>
-        <w:t xml:space="preserve">The 1GB </w:t>
-      </w:r>
-      <w:r>
-        <w:rPr>
-          <w:lang w:val="en-AU"/>
-        </w:rPr>
-        <w:t xml:space="preserve">t2 micro </w:t>
-      </w:r>
-      <w:r>
-        <w:rPr>
-          <w:lang w:val="en-AU"/>
-        </w:rPr>
-        <w:t xml:space="preserve">memory </w:t>
-      </w:r>
-      <w:r>
-        <w:rPr>
-          <w:lang w:val="en-AU"/>
-        </w:rPr>
-        <w:t>instance type</w:t>
-      </w:r>
-      <w:r>
-        <w:rPr>
-          <w:lang w:val="en-AU"/>
-        </w:rPr>
-        <w:t xml:space="preserve"> should be select</w:t>
-      </w:r>
-      <w:r>
-        <w:rPr>
-          <w:lang w:val="en-AU"/>
-        </w:rPr>
-        <w:t>ed</w:t>
-      </w:r>
-      <w:r>
-        <w:rPr>
-          <w:lang w:val="en-AU"/>
-        </w:rPr>
-        <w:t xml:space="preserve"> (EC2-3</w:t>
-      </w:r>
-      <w:r>
-        <w:rPr>
-          <w:lang w:val="en-AU"/>
-        </w:rPr>
-        <w:t>)</w:t>
-      </w:r>
-      <w:r>
-        <w:rPr>
-          <w:lang w:val="en-AU"/>
-        </w:rPr>
-        <w:t>.</w:t>
+        <w:t xml:space="preserve">For the purposes of this project, Amazon Linux 64-bit should be selected (indicated as part of the Free-Tier program) (EC2-2). </w:t>
       </w:r>
     </w:p>
     <w:p>
@@ -282,7 +165,7 @@
         <w:pStyle w:val="ListParagraph"/>
         <w:numPr>
           <w:ilvl w:val="0"/>
-          <w:numId w:val="1"/>
+          <w:numId w:val="7"/>
         </w:numPr>
         <w:rPr>
           <w:lang w:val="en-AU"/>
@@ -292,25 +175,7 @@
         <w:rPr>
           <w:lang w:val="en-AU"/>
         </w:rPr>
-        <w:t xml:space="preserve">Leave Instance Details as default, as any changes here could </w:t>
-      </w:r>
-      <w:r>
-        <w:rPr>
-          <w:lang w:val="en-AU"/>
-        </w:rPr>
-        <w:t>bring about complications or uncertainty in the future when dealing with network details and such (EC2-</w:t>
-      </w:r>
-      <w:r>
-        <w:rPr>
-          <w:lang w:val="en-AU"/>
-        </w:rPr>
-        <w:t>4</w:t>
-      </w:r>
-      <w:r>
-        <w:rPr>
-          <w:lang w:val="en-AU"/>
-        </w:rPr>
-        <w:t>).</w:t>
+        <w:t>The 1GB t2 micro memory instance type should be selected (EC2-3).</w:t>
       </w:r>
     </w:p>
     <w:p>
@@ -318,7 +183,7 @@
         <w:pStyle w:val="ListParagraph"/>
         <w:numPr>
           <w:ilvl w:val="0"/>
-          <w:numId w:val="1"/>
+          <w:numId w:val="7"/>
         </w:numPr>
         <w:rPr>
           <w:lang w:val="en-AU"/>
@@ -328,35 +193,7 @@
         <w:rPr>
           <w:lang w:val="en-AU"/>
         </w:rPr>
-        <w:t xml:space="preserve">Change the root storage disk size to 30 </w:t>
-      </w:r>
-      <w:proofErr w:type="spellStart"/>
-      <w:proofErr w:type="gramStart"/>
-      <w:r>
-        <w:rPr>
-          <w:lang w:val="en-AU"/>
-        </w:rPr>
-        <w:t>gb</w:t>
-      </w:r>
-      <w:proofErr w:type="spellEnd"/>
-      <w:proofErr w:type="gramEnd"/>
-      <w:r>
-        <w:rPr>
-          <w:lang w:val="en-AU"/>
-        </w:rPr>
-        <w:t>. This should be more than enough space for the simple needs we require, and is of course also eligible for the Free Tier (EC2-</w:t>
-      </w:r>
-      <w:r>
-        <w:rPr>
-          <w:lang w:val="en-AU"/>
-        </w:rPr>
-        <w:t>5</w:t>
-      </w:r>
-      <w:r>
-        <w:rPr>
-          <w:lang w:val="en-AU"/>
-        </w:rPr>
-        <w:t>).</w:t>
+        <w:t>Leave Instance Details as default, as any changes here could bring about complications or uncertainty in the future when dealing with network details and such (EC2-4).</w:t>
       </w:r>
     </w:p>
     <w:p>
@@ -364,7 +201,7 @@
         <w:pStyle w:val="ListParagraph"/>
         <w:numPr>
           <w:ilvl w:val="0"/>
-          <w:numId w:val="1"/>
+          <w:numId w:val="7"/>
         </w:numPr>
         <w:rPr>
           <w:lang w:val="en-AU"/>
@@ -374,33 +211,23 @@
         <w:rPr>
           <w:lang w:val="en-AU"/>
         </w:rPr>
-        <w:t>At this point you are able to name or “Tag” your instance. There are several other tags available to set here though the only one to be concerned with for our purposes is the Name tag. I have called my instance “</w:t>
+        <w:t xml:space="preserve">Change the root storage disk size to 30 </w:t>
       </w:r>
       <w:proofErr w:type="spellStart"/>
-      <w:r>
-        <w:rPr>
-          <w:lang w:val="en-AU"/>
-        </w:rPr>
-        <w:t>vlinux</w:t>
+      <w:proofErr w:type="gramStart"/>
+      <w:r>
+        <w:rPr>
+          <w:lang w:val="en-AU"/>
+        </w:rPr>
+        <w:t>gb</w:t>
       </w:r>
       <w:proofErr w:type="spellEnd"/>
-      <w:r>
-        <w:rPr>
-          <w:lang w:val="en-AU"/>
-        </w:rPr>
-        <w:t>” but any other simple name will also be appropriate (EC2-</w:t>
-      </w:r>
-      <w:r>
-        <w:rPr>
-          <w:lang w:val="en-AU"/>
-        </w:rPr>
-        <w:t>6</w:t>
-      </w:r>
-      <w:r>
-        <w:rPr>
-          <w:lang w:val="en-AU"/>
-        </w:rPr>
-        <w:t>).</w:t>
+      <w:proofErr w:type="gramEnd"/>
+      <w:r>
+        <w:rPr>
+          <w:lang w:val="en-AU"/>
+        </w:rPr>
+        <w:t>. This should be more than enough space for the simple needs we require, and is of course also eligible for the Free Tier (EC2-5).</w:t>
       </w:r>
     </w:p>
     <w:p>
@@ -408,7 +235,7 @@
         <w:pStyle w:val="ListParagraph"/>
         <w:numPr>
           <w:ilvl w:val="0"/>
-          <w:numId w:val="1"/>
+          <w:numId w:val="7"/>
         </w:numPr>
         <w:rPr>
           <w:lang w:val="en-AU"/>
@@ -418,19 +245,49 @@
         <w:rPr>
           <w:lang w:val="en-AU"/>
         </w:rPr>
-        <w:t>Choose the “Select an existing Security Group” radio button, and then select the only group there (named default). (EC2-</w:t>
-      </w:r>
-      <w:r>
-        <w:rPr>
-          <w:lang w:val="en-AU"/>
-        </w:rPr>
-        <w:t>7</w:t>
-      </w:r>
-      <w:r>
-        <w:rPr>
-          <w:lang w:val="en-AU"/>
-        </w:rPr>
-        <w:t>).</w:t>
+        <w:t>At this point you are able to name or “Tag” your instance. There are several other tags available to set here though the only one to be concerned with for our purposes is the Name tag. I have called my instance “</w:t>
+      </w:r>
+      <w:proofErr w:type="spellStart"/>
+      <w:r>
+        <w:rPr>
+          <w:lang w:val="en-AU"/>
+        </w:rPr>
+        <w:t>vlinux</w:t>
+      </w:r>
+      <w:proofErr w:type="spellEnd"/>
+      <w:r>
+        <w:rPr>
+          <w:lang w:val="en-AU"/>
+        </w:rPr>
+        <w:t>” but any other simple name will also be appropriate (EC2-6).</w:t>
+      </w:r>
+    </w:p>
+    <w:p>
+      <w:pPr>
+        <w:pStyle w:val="Heading1"/>
+        <w:rPr>
+          <w:lang w:val="en-AU"/>
+        </w:rPr>
+      </w:pPr>
+      <w:r>
+        <w:rPr>
+          <w:lang w:val="en-AU"/>
+        </w:rPr>
+        <w:t xml:space="preserve">SSH </w:t>
+      </w:r>
+      <w:proofErr w:type="spellStart"/>
+      <w:r>
+        <w:rPr>
+          <w:lang w:val="en-AU"/>
+        </w:rPr>
+        <w:t>KeyPair</w:t>
+      </w:r>
+      <w:proofErr w:type="spellEnd"/>
+      <w:r>
+        <w:rPr>
+          <w:lang w:val="en-AU"/>
+        </w:rPr>
+        <w:t xml:space="preserve"> Generation</w:t>
       </w:r>
     </w:p>
     <w:p>
@@ -438,7 +295,7 @@
         <w:pStyle w:val="ListParagraph"/>
         <w:numPr>
           <w:ilvl w:val="0"/>
-          <w:numId w:val="1"/>
+          <w:numId w:val="8"/>
         </w:numPr>
         <w:rPr>
           <w:lang w:val="en-AU"/>
@@ -448,37 +305,7 @@
         <w:rPr>
           <w:lang w:val="en-AU"/>
         </w:rPr>
-        <w:t xml:space="preserve">Proceed to launch the instance and create a new key pair, at the same time assigning it a name. Don’t forget to click Download Key Pair here! You can’t download it anywhere else or call up this dialog box again. </w:t>
-      </w:r>
-      <w:r>
-        <w:rPr>
-          <w:lang w:val="en-AU"/>
-        </w:rPr>
-        <w:t>(EC2-</w:t>
-      </w:r>
-      <w:r>
-        <w:rPr>
-          <w:lang w:val="en-AU"/>
-        </w:rPr>
-        <w:t>8</w:t>
-      </w:r>
-      <w:r>
-        <w:rPr>
-          <w:lang w:val="en-AU"/>
-        </w:rPr>
-        <w:t>&amp; EC2-</w:t>
-      </w:r>
-      <w:r>
-        <w:rPr>
-          <w:lang w:val="en-AU"/>
-        </w:rPr>
-        <w:t>9</w:t>
-      </w:r>
-      <w:r>
-        <w:rPr>
-          <w:lang w:val="en-AU"/>
-        </w:rPr>
-        <w:t>).</w:t>
+        <w:t>Choose the “Select an existing Security Group” radio button, and then select the only group there (named default). (EC2-7).</w:t>
       </w:r>
     </w:p>
     <w:p>
@@ -486,7 +313,7 @@
         <w:pStyle w:val="ListParagraph"/>
         <w:numPr>
           <w:ilvl w:val="0"/>
-          <w:numId w:val="1"/>
+          <w:numId w:val="8"/>
         </w:numPr>
         <w:rPr>
           <w:lang w:val="en-AU"/>
@@ -496,25 +323,41 @@
         <w:rPr>
           <w:lang w:val="en-AU"/>
         </w:rPr>
-        <w:t>Launch this instance, and then click Volumes under the ELASTIC BLOCK STORE category on the left column. Click Create Volume on the top-left corner of this window.</w:t>
-      </w:r>
-      <w:r>
-        <w:rPr>
-          <w:lang w:val="en-AU"/>
-        </w:rPr>
-        <w:t xml:space="preserve"> (EC2-</w:t>
-      </w:r>
-      <w:r>
-        <w:rPr>
-          <w:lang w:val="en-AU"/>
-        </w:rPr>
-        <w:t>10</w:t>
+        <w:t xml:space="preserve">Proceed to launch the instance and create a new key pair, at the same time assigning it a name. Don’t forget to click Download Key Pair here! You can’t download it anywhere else or call up this dialog box again. </w:t>
+      </w:r>
+      <w:r>
+        <w:rPr>
+          <w:lang w:val="en-AU"/>
+        </w:rPr>
+        <w:t>(EC2-8&amp; EC2-9</w:t>
       </w:r>
       <w:r>
         <w:rPr>
           <w:lang w:val="en-AU"/>
         </w:rPr>
         <w:t>).</w:t>
+      </w:r>
+    </w:p>
+    <w:p>
+      <w:pPr>
+        <w:rPr>
+          <w:lang w:val="en-AU"/>
+        </w:rPr>
+      </w:pPr>
+    </w:p>
+    <w:p>
+      <w:pPr>
+        <w:pStyle w:val="Heading1"/>
+        <w:rPr>
+          <w:lang w:val="en-AU"/>
+        </w:rPr>
+      </w:pPr>
+      <w:r>
+        <w:rPr>
+          <w:lang w:val="en-AU"/>
+        </w:rPr>
+        <w:lastRenderedPageBreak/>
+        <w:t>Setting up Putty and Encrypted PPK File</w:t>
       </w:r>
     </w:p>
     <w:p>
@@ -522,7 +365,7 @@
         <w:pStyle w:val="ListParagraph"/>
         <w:numPr>
           <w:ilvl w:val="0"/>
-          <w:numId w:val="1"/>
+          <w:numId w:val="9"/>
         </w:numPr>
         <w:rPr>
           <w:lang w:val="en-AU"/>
@@ -532,19 +375,63 @@
         <w:rPr>
           <w:lang w:val="en-AU"/>
         </w:rPr>
-        <w:t>For this volume, choose the same availability zone as the current root drive is allocated to. (EC2-1</w:t>
-      </w:r>
-      <w:r>
-        <w:rPr>
-          <w:lang w:val="en-AU"/>
-        </w:rPr>
-        <w:t>1</w:t>
-      </w:r>
-      <w:r>
-        <w:rPr>
-          <w:lang w:val="en-AU"/>
-        </w:rPr>
-        <w:t>).</w:t>
+        <w:t xml:space="preserve">Open </w:t>
+      </w:r>
+      <w:proofErr w:type="spellStart"/>
+      <w:r>
+        <w:rPr>
+          <w:lang w:val="en-AU"/>
+        </w:rPr>
+        <w:t>PuttyGen</w:t>
+      </w:r>
+      <w:proofErr w:type="spellEnd"/>
+      <w:r>
+        <w:rPr>
+          <w:lang w:val="en-AU"/>
+        </w:rPr>
+        <w:t xml:space="preserve">, load in the private key </w:t>
+      </w:r>
+      <w:proofErr w:type="spellStart"/>
+      <w:r>
+        <w:rPr>
+          <w:lang w:val="en-AU"/>
+        </w:rPr>
+        <w:t>pem</w:t>
+      </w:r>
+      <w:proofErr w:type="spellEnd"/>
+      <w:r>
+        <w:rPr>
+          <w:lang w:val="en-AU"/>
+        </w:rPr>
+        <w:t xml:space="preserve"> file you just downloaded before. Make sure the file types to look for dropdown is set to All Files. If you have unfortunately forgotten to download this </w:t>
+      </w:r>
+      <w:proofErr w:type="spellStart"/>
+      <w:r>
+        <w:rPr>
+          <w:lang w:val="en-AU"/>
+        </w:rPr>
+        <w:t>pem</w:t>
+      </w:r>
+      <w:proofErr w:type="spellEnd"/>
+      <w:r>
+        <w:rPr>
+          <w:lang w:val="en-AU"/>
+        </w:rPr>
+        <w:t xml:space="preserve"> file from step 9, you will have to re-create the instance</w:t>
+      </w:r>
+      <w:proofErr w:type="gramStart"/>
+      <w:r>
+        <w:rPr>
+          <w:lang w:val="en-AU"/>
+        </w:rPr>
+        <w:t>..</w:t>
+      </w:r>
+      <w:proofErr w:type="gramEnd"/>
+      <w:r>
+        <w:rPr>
+          <w:lang w:val="en-AU"/>
+        </w:rPr>
+        <w:t xml:space="preserve"> (EC2-14).</w:t>
       </w:r>
     </w:p>
     <w:p>
@@ -552,7 +439,7 @@
         <w:pStyle w:val="ListParagraph"/>
         <w:numPr>
           <w:ilvl w:val="0"/>
-          <w:numId w:val="1"/>
+          <w:numId w:val="9"/>
         </w:numPr>
         <w:rPr>
           <w:lang w:val="en-AU"/>
@@ -562,19 +449,7 @@
         <w:rPr>
           <w:lang w:val="en-AU"/>
         </w:rPr>
-        <w:t xml:space="preserve">Right click this new volume, and click Attach Volume. </w:t>
-      </w:r>
-      <w:r>
-        <w:rPr>
-          <w:lang w:val="en-AU"/>
-        </w:rPr>
-        <w:t>(EC2-12</w:t>
-      </w:r>
-      <w:r>
-        <w:rPr>
-          <w:lang w:val="en-AU"/>
-        </w:rPr>
-        <w:t>).</w:t>
+        <w:t>Decide whether you want to use a passphrase or not. For a simple project like this one, I did not think it was necessary. (EC2-15).</w:t>
       </w:r>
     </w:p>
     <w:p>
@@ -582,7 +457,7 @@
         <w:pStyle w:val="ListParagraph"/>
         <w:numPr>
           <w:ilvl w:val="0"/>
-          <w:numId w:val="1"/>
+          <w:numId w:val="9"/>
         </w:numPr>
         <w:rPr>
           <w:lang w:val="en-AU"/>
@@ -592,25 +467,77 @@
         <w:rPr>
           <w:lang w:val="en-AU"/>
         </w:rPr>
-        <w:t>Click on the</w:t>
-      </w:r>
-      <w:r>
-        <w:rPr>
-          <w:lang w:val="en-AU"/>
-        </w:rPr>
-        <w:t xml:space="preserve"> instance field, it should show your instance id as the only item in the list that pops up. Note the Device field value here, this is important. (EC2-1</w:t>
-      </w:r>
-      <w:r>
-        <w:rPr>
-          <w:lang w:val="en-AU"/>
-        </w:rPr>
-        <w:t>3</w:t>
-      </w:r>
-      <w:r>
-        <w:rPr>
-          <w:lang w:val="en-AU"/>
-        </w:rPr>
-        <w:t>).</w:t>
+        <w:t xml:space="preserve">Generate a </w:t>
+      </w:r>
+      <w:proofErr w:type="spellStart"/>
+      <w:r>
+        <w:rPr>
+          <w:lang w:val="en-AU"/>
+        </w:rPr>
+        <w:t>ppk</w:t>
+      </w:r>
+      <w:proofErr w:type="spellEnd"/>
+      <w:r>
+        <w:rPr>
+          <w:lang w:val="en-AU"/>
+        </w:rPr>
+        <w:t xml:space="preserve"> PUTTY Private Key file from the </w:t>
+      </w:r>
+      <w:proofErr w:type="spellStart"/>
+      <w:r>
+        <w:rPr>
+          <w:lang w:val="en-AU"/>
+        </w:rPr>
+        <w:t>pem</w:t>
+      </w:r>
+      <w:proofErr w:type="spellEnd"/>
+      <w:r>
+        <w:rPr>
+          <w:lang w:val="en-AU"/>
+        </w:rPr>
+        <w:t xml:space="preserve"> file, and you will be prompted to choose a location to save this key to, I suggest saving it to the same place as the </w:t>
+      </w:r>
+      <w:proofErr w:type="spellStart"/>
+      <w:r>
+        <w:rPr>
+          <w:lang w:val="en-AU"/>
+        </w:rPr>
+        <w:t>pem</w:t>
+      </w:r>
+      <w:proofErr w:type="spellEnd"/>
+      <w:r>
+        <w:rPr>
+          <w:lang w:val="en-AU"/>
+        </w:rPr>
+        <w:t xml:space="preserve"> file.</w:t>
+      </w:r>
+    </w:p>
+    <w:p>
+      <w:pPr>
+        <w:pStyle w:val="Heading1"/>
+        <w:rPr>
+          <w:lang w:val="en-AU"/>
+        </w:rPr>
+      </w:pPr>
+      <w:r>
+        <w:rPr>
+          <w:lang w:val="en-AU"/>
+        </w:rPr>
+        <w:t>Stopping and Restarting the EC2 Instance</w:t>
+      </w:r>
+    </w:p>
+    <w:p>
+      <w:pPr>
+        <w:pStyle w:val="Heading1"/>
+        <w:rPr>
+          <w:lang w:val="en-AU"/>
+        </w:rPr>
+      </w:pPr>
+      <w:r>
+        <w:rPr>
+          <w:lang w:val="en-AU"/>
+        </w:rPr>
+        <w:t>Connecting to the Instance</w:t>
       </w:r>
     </w:p>
     <w:p>
@@ -618,7 +545,7 @@
         <w:pStyle w:val="ListParagraph"/>
         <w:numPr>
           <w:ilvl w:val="0"/>
-          <w:numId w:val="1"/>
+          <w:numId w:val="10"/>
         </w:numPr>
         <w:rPr>
           <w:lang w:val="en-AU"/>
@@ -628,70 +555,7 @@
         <w:rPr>
           <w:lang w:val="en-AU"/>
         </w:rPr>
-        <w:lastRenderedPageBreak/>
-        <w:t xml:space="preserve">Open </w:t>
-      </w:r>
-      <w:proofErr w:type="spellStart"/>
-      <w:r>
-        <w:rPr>
-          <w:lang w:val="en-AU"/>
-        </w:rPr>
-        <w:t>PuttyGen</w:t>
-      </w:r>
-      <w:proofErr w:type="spellEnd"/>
-      <w:r>
-        <w:rPr>
-          <w:lang w:val="en-AU"/>
-        </w:rPr>
-        <w:t xml:space="preserve">, load in the private key </w:t>
-      </w:r>
-      <w:proofErr w:type="spellStart"/>
-      <w:r>
-        <w:rPr>
-          <w:lang w:val="en-AU"/>
-        </w:rPr>
-        <w:t>pem</w:t>
-      </w:r>
-      <w:proofErr w:type="spellEnd"/>
-      <w:r>
-        <w:rPr>
-          <w:lang w:val="en-AU"/>
-        </w:rPr>
-        <w:t xml:space="preserve"> file you just downloaded before. Make sure the file types to look for dropdown is set to All Files. If you have unfortunately forgotten to download this </w:t>
-      </w:r>
-      <w:proofErr w:type="spellStart"/>
-      <w:r>
-        <w:rPr>
-          <w:lang w:val="en-AU"/>
-        </w:rPr>
-        <w:t>pem</w:t>
-      </w:r>
-      <w:proofErr w:type="spellEnd"/>
-      <w:r>
-        <w:rPr>
-          <w:lang w:val="en-AU"/>
-        </w:rPr>
-        <w:t xml:space="preserve"> file from step 9, you will have to re-create the instance</w:t>
-      </w:r>
-      <w:proofErr w:type="gramStart"/>
-      <w:r>
-        <w:rPr>
-          <w:lang w:val="en-AU"/>
-        </w:rPr>
-        <w:t>..</w:t>
-      </w:r>
-      <w:proofErr w:type="gramEnd"/>
-      <w:r>
-        <w:rPr>
-          <w:lang w:val="en-AU"/>
-        </w:rPr>
-        <w:t xml:space="preserve"> (EC2-14</w:t>
-      </w:r>
-      <w:r>
-        <w:rPr>
-          <w:lang w:val="en-AU"/>
-        </w:rPr>
-        <w:t>).</w:t>
+        <w:t>On the instance list on the EC2 page, right click your instance and click Connect (EC2-16).</w:t>
       </w:r>
     </w:p>
     <w:p>
@@ -699,7 +563,7 @@
         <w:pStyle w:val="ListParagraph"/>
         <w:numPr>
           <w:ilvl w:val="0"/>
-          <w:numId w:val="1"/>
+          <w:numId w:val="10"/>
         </w:numPr>
         <w:rPr>
           <w:lang w:val="en-AU"/>
@@ -709,19 +573,7 @@
         <w:rPr>
           <w:lang w:val="en-AU"/>
         </w:rPr>
-        <w:t>Decide whether you want to use a passphrase or not. For a simple project like this one, I did not</w:t>
-      </w:r>
-      <w:r>
-        <w:rPr>
-          <w:lang w:val="en-AU"/>
-        </w:rPr>
-        <w:t xml:space="preserve"> think it was necessary. (EC2-15</w:t>
-      </w:r>
-      <w:r>
-        <w:rPr>
-          <w:lang w:val="en-AU"/>
-        </w:rPr>
-        <w:t>).</w:t>
+        <w:t>Observe the example line here which demonstrates how to connect to the instance. The first part of this line will be handled by PUTTY itself, we are only interested in the address starting with ec2-user. (EC2-17)</w:t>
       </w:r>
     </w:p>
     <w:p>
@@ -729,7 +581,7 @@
         <w:pStyle w:val="ListParagraph"/>
         <w:numPr>
           <w:ilvl w:val="0"/>
-          <w:numId w:val="1"/>
+          <w:numId w:val="10"/>
         </w:numPr>
         <w:rPr>
           <w:lang w:val="en-AU"/>
@@ -739,49 +591,28 @@
         <w:rPr>
           <w:lang w:val="en-AU"/>
         </w:rPr>
-        <w:t xml:space="preserve">Generate a </w:t>
-      </w:r>
-      <w:proofErr w:type="spellStart"/>
-      <w:r>
-        <w:rPr>
-          <w:lang w:val="en-AU"/>
-        </w:rPr>
-        <w:t>ppk</w:t>
-      </w:r>
-      <w:proofErr w:type="spellEnd"/>
-      <w:r>
-        <w:rPr>
-          <w:lang w:val="en-AU"/>
-        </w:rPr>
-        <w:t xml:space="preserve"> PUTTY Private Key file from the </w:t>
-      </w:r>
-      <w:proofErr w:type="spellStart"/>
-      <w:r>
-        <w:rPr>
-          <w:lang w:val="en-AU"/>
-        </w:rPr>
-        <w:t>pem</w:t>
-      </w:r>
-      <w:proofErr w:type="spellEnd"/>
-      <w:r>
-        <w:rPr>
-          <w:lang w:val="en-AU"/>
-        </w:rPr>
-        <w:t xml:space="preserve"> file, and you will be prompted to choose a location to save this key to, I suggest saving it to the same place as the </w:t>
-      </w:r>
-      <w:proofErr w:type="spellStart"/>
-      <w:r>
-        <w:rPr>
-          <w:lang w:val="en-AU"/>
-        </w:rPr>
-        <w:t>pem</w:t>
-      </w:r>
-      <w:proofErr w:type="spellEnd"/>
-      <w:r>
-        <w:rPr>
-          <w:lang w:val="en-AU"/>
-        </w:rPr>
-        <w:t xml:space="preserve"> file.</w:t>
+        <w:t>Open Putty and feel free to save this as a new session; enter from the “ec2-user….” part into the Host Name field, then click on Data under the Connection category on the left column, and enter ec2-user into the Auto-login username. Open this connection and it should connect.</w:t>
+      </w:r>
+    </w:p>
+    <w:p>
+      <w:pPr>
+        <w:rPr>
+          <w:lang w:val="en-AU"/>
+        </w:rPr>
+      </w:pPr>
+    </w:p>
+    <w:p>
+      <w:pPr>
+        <w:pStyle w:val="Heading1"/>
+        <w:rPr>
+          <w:lang w:val="en-AU"/>
+        </w:rPr>
+      </w:pPr>
+      <w:r>
+        <w:rPr>
+          <w:lang w:val="en-AU"/>
+        </w:rPr>
+        <w:t>Creating / Removing EBS Volumes</w:t>
       </w:r>
     </w:p>
     <w:p>
@@ -789,7 +620,7 @@
         <w:pStyle w:val="ListParagraph"/>
         <w:numPr>
           <w:ilvl w:val="0"/>
-          <w:numId w:val="1"/>
+          <w:numId w:val="11"/>
         </w:numPr>
         <w:rPr>
           <w:lang w:val="en-AU"/>
@@ -799,25 +630,7 @@
         <w:rPr>
           <w:lang w:val="en-AU"/>
         </w:rPr>
-        <w:t>Back on the instance list on the EC2 page, right click your instance and click Connect</w:t>
-      </w:r>
-      <w:r>
-        <w:rPr>
-          <w:lang w:val="en-AU"/>
-        </w:rPr>
-        <w:t xml:space="preserve"> (EC2-1</w:t>
-      </w:r>
-      <w:r>
-        <w:rPr>
-          <w:lang w:val="en-AU"/>
-        </w:rPr>
-        <w:t>6</w:t>
-      </w:r>
-      <w:r>
-        <w:rPr>
-          <w:lang w:val="en-AU"/>
-        </w:rPr>
-        <w:t>).</w:t>
+        <w:t>Launch this instance, and then click Volumes under the ELASTIC BLOCK STORE category on the left column. Click Create Volume on the top-left corner of this window. (EC2-10).</w:t>
       </w:r>
     </w:p>
     <w:p>
@@ -825,7 +638,7 @@
         <w:pStyle w:val="ListParagraph"/>
         <w:numPr>
           <w:ilvl w:val="0"/>
-          <w:numId w:val="1"/>
+          <w:numId w:val="11"/>
         </w:numPr>
         <w:rPr>
           <w:lang w:val="en-AU"/>
@@ -835,19 +648,7 @@
         <w:rPr>
           <w:lang w:val="en-AU"/>
         </w:rPr>
-        <w:t>Observe the example line here which demonstrates how to connect to the instance. The first part of this line will be handled by PUTTY itself, we are only interested in the address</w:t>
-      </w:r>
-      <w:r>
-        <w:rPr>
-          <w:lang w:val="en-AU"/>
-        </w:rPr>
-        <w:t xml:space="preserve"> starting with ec2-user. (EC2-</w:t>
-      </w:r>
-      <w:r>
-        <w:rPr>
-          <w:lang w:val="en-AU"/>
-        </w:rPr>
-        <w:t>17)</w:t>
+        <w:t>For this volume, choose the same availability zone as the current root drive is allocated to. (EC2-11).</w:t>
       </w:r>
     </w:p>
     <w:p>
@@ -855,7 +656,7 @@
         <w:pStyle w:val="ListParagraph"/>
         <w:numPr>
           <w:ilvl w:val="0"/>
-          <w:numId w:val="1"/>
+          <w:numId w:val="11"/>
         </w:numPr>
         <w:rPr>
           <w:lang w:val="en-AU"/>
@@ -865,7 +666,7 @@
         <w:rPr>
           <w:lang w:val="en-AU"/>
         </w:rPr>
-        <w:t>Open Putty and feel free to save this as a new session; enter from the “ec2-user….” part into the Host Name field, then click on Data under the Connection category on the left column, and enter ec2-user into the Auto-login username. Open this connection and it should connect.</w:t>
+        <w:t>Right click this new volume, and click Attach Volume. (EC2-12).</w:t>
       </w:r>
     </w:p>
     <w:p>
@@ -873,7 +674,7 @@
         <w:pStyle w:val="ListParagraph"/>
         <w:numPr>
           <w:ilvl w:val="0"/>
-          <w:numId w:val="1"/>
+          <w:numId w:val="11"/>
         </w:numPr>
         <w:rPr>
           <w:lang w:val="en-AU"/>
@@ -883,21 +684,35 @@
         <w:rPr>
           <w:lang w:val="en-AU"/>
         </w:rPr>
-        <w:t>Regards working with the extra EBS volume, you will first need to make a new file system with the location of the drive (</w:t>
-      </w:r>
-      <w:proofErr w:type="spellStart"/>
-      <w:r>
-        <w:rPr>
-          <w:lang w:val="en-AU"/>
-        </w:rPr>
-        <w:t>sdf</w:t>
-      </w:r>
-      <w:proofErr w:type="spellEnd"/>
-      <w:r>
-        <w:rPr>
-          <w:lang w:val="en-AU"/>
-        </w:rPr>
-        <w:t xml:space="preserve"> in my case, also displayed in the details of the drive when clicked on in the AWS window)</w:t>
+        <w:t>Click on the</w:t>
+      </w:r>
+      <w:r>
+        <w:rPr>
+          <w:lang w:val="en-AU"/>
+        </w:rPr>
+        <w:t xml:space="preserve"> instance field, it should show your instance id as the only item in the list that pops up. Note the Device field value here, this is important. (EC2-13).</w:t>
+      </w:r>
+    </w:p>
+    <w:p>
+      <w:pPr>
+        <w:rPr>
+          <w:lang w:val="en-AU"/>
+        </w:rPr>
+      </w:pPr>
+    </w:p>
+    <w:p>
+      <w:pPr>
+        <w:pStyle w:val="Heading1"/>
+        <w:rPr>
+          <w:lang w:val="en-AU"/>
+        </w:rPr>
+      </w:pPr>
+      <w:r>
+        <w:rPr>
+          <w:lang w:val="en-AU"/>
+        </w:rPr>
+        <w:lastRenderedPageBreak/>
+        <w:t>Managing EBS Volumes</w:t>
       </w:r>
     </w:p>
     <w:p>
@@ -905,7 +720,7 @@
         <w:pStyle w:val="ListParagraph"/>
         <w:numPr>
           <w:ilvl w:val="0"/>
-          <w:numId w:val="1"/>
+          <w:numId w:val="12"/>
         </w:numPr>
         <w:rPr>
           <w:lang w:val="en-AU"/>
@@ -915,6 +730,50 @@
         <w:rPr>
           <w:lang w:val="en-AU"/>
         </w:rPr>
+        <w:t>You</w:t>
+      </w:r>
+      <w:r>
+        <w:rPr>
+          <w:lang w:val="en-AU"/>
+        </w:rPr>
+        <w:t xml:space="preserve"> will first need to make a new file system with the location of the drive (</w:t>
+      </w:r>
+      <w:proofErr w:type="spellStart"/>
+      <w:r>
+        <w:rPr>
+          <w:lang w:val="en-AU"/>
+        </w:rPr>
+        <w:t>sdf</w:t>
+      </w:r>
+      <w:proofErr w:type="spellEnd"/>
+      <w:r>
+        <w:rPr>
+          <w:lang w:val="en-AU"/>
+        </w:rPr>
+        <w:t xml:space="preserve"> in my case, also displayed in the details of the drive when clicked on in the AWS window)</w:t>
+      </w:r>
+      <w:r>
+        <w:rPr>
+          <w:lang w:val="en-AU"/>
+        </w:rPr>
+        <w:t>.</w:t>
+      </w:r>
+      <w:r>
+        <w:rPr>
+          <w:lang w:val="en-AU"/>
+        </w:rPr>
+        <w:br/>
+      </w:r>
+      <w:r>
+        <w:rPr>
+          <w:lang w:val="en-AU"/>
+        </w:rPr>
+        <w:br/>
+      </w:r>
+      <w:r>
+        <w:rPr>
+          <w:lang w:val="en-AU"/>
+        </w:rPr>
         <w:t>In the terminal, type “</w:t>
       </w:r>
       <w:proofErr w:type="spellStart"/>
@@ -985,13 +844,7 @@
         <w:rPr>
           <w:lang w:val="en-AU"/>
         </w:rPr>
-        <w:t>”</w:t>
-      </w:r>
-      <w:r>
-        <w:rPr>
-          <w:lang w:val="en-AU"/>
-        </w:rPr>
-        <w:t>.</w:t>
+        <w:t>”.</w:t>
       </w:r>
     </w:p>
     <w:p>
@@ -1057,7 +910,7 @@
         <w:rPr>
           <w:lang w:val="en-AU"/>
         </w:rPr>
-        <w:t>Mount /dev/</w:t>
+        <w:t>mount /dev/</w:t>
       </w:r>
       <w:proofErr w:type="spellStart"/>
       <w:r>
@@ -1121,13 +974,7 @@
         <w:rPr>
           <w:lang w:val="en-AU"/>
         </w:rPr>
-        <w:t>” command</w:t>
-      </w:r>
-      <w:r>
-        <w:rPr>
-          <w:lang w:val="en-AU"/>
-        </w:rPr>
-        <w:t>.</w:t>
+        <w:t>” command.</w:t>
       </w:r>
     </w:p>
     <w:p>
@@ -1161,13 +1008,7 @@
         <w:rPr>
           <w:lang w:val="en-AU"/>
         </w:rPr>
-        <w:t xml:space="preserve"> extra EBS volume has been mounted on the directory you specified above</w:t>
-      </w:r>
-      <w:r>
-        <w:rPr>
-          <w:lang w:val="en-AU"/>
-        </w:rPr>
-        <w:t>. You will notice this in the same output from the “</w:t>
+        <w:t xml:space="preserve"> extra EBS volume has been mounted on the directory you specified above. You will notice this in the same output from the “</w:t>
       </w:r>
       <w:proofErr w:type="spellStart"/>
       <w:r>
@@ -1215,7 +1056,7 @@
         <w:pStyle w:val="ListParagraph"/>
         <w:numPr>
           <w:ilvl w:val="0"/>
-          <w:numId w:val="1"/>
+          <w:numId w:val="12"/>
         </w:numPr>
         <w:rPr>
           <w:lang w:val="en-AU"/>
@@ -1230,14 +1071,6 @@
     </w:p>
     <w:p>
       <w:pPr>
-        <w:pStyle w:val="ListParagraph"/>
-        <w:rPr>
-          <w:lang w:val="en-AU"/>
-        </w:rPr>
-      </w:pPr>
-    </w:p>
-    <w:p>
-      <w:pPr>
         <w:pStyle w:val="Heading1"/>
         <w:rPr>
           <w:lang w:val="en-AU"/>
@@ -1247,460 +1080,132 @@
         <w:rPr>
           <w:lang w:val="en-AU"/>
         </w:rPr>
-        <w:t>The MYSQL package</w:t>
-      </w:r>
-    </w:p>
-    <w:p>
-      <w:pPr>
-        <w:pStyle w:val="ListParagraph"/>
-        <w:numPr>
-          <w:ilvl w:val="0"/>
-          <w:numId w:val="5"/>
-        </w:numPr>
-        <w:rPr>
-          <w:lang w:val="en-AU"/>
-        </w:rPr>
-      </w:pPr>
-      <w:r>
-        <w:rPr>
-          <w:lang w:val="en-AU"/>
-        </w:rPr>
-        <w:t xml:space="preserve">After connecting to the Linux instance, type “yum list </w:t>
+        <w:t xml:space="preserve">Installing </w:t>
+      </w:r>
+      <w:r>
+        <w:rPr>
+          <w:lang w:val="en-AU"/>
+        </w:rPr>
+        <w:t xml:space="preserve">and Configuring </w:t>
       </w:r>
       <w:proofErr w:type="spellStart"/>
       <w:r>
         <w:rPr>
           <w:lang w:val="en-AU"/>
         </w:rPr>
-        <w:t>mysql</w:t>
+        <w:t>Postgres</w:t>
       </w:r>
       <w:proofErr w:type="spellEnd"/>
       <w:r>
         <w:rPr>
           <w:lang w:val="en-AU"/>
         </w:rPr>
-        <w:t xml:space="preserve">” to show all available packages related to </w:t>
+        <w:t>, setting up DB Owner</w:t>
+      </w:r>
+    </w:p>
+    <w:p>
+      <w:pPr>
+        <w:pStyle w:val="Heading1"/>
+        <w:rPr>
+          <w:lang w:val="en-AU"/>
+        </w:rPr>
+      </w:pPr>
+      <w:r>
+        <w:rPr>
+          <w:lang w:val="en-AU"/>
+        </w:rPr>
+        <w:t xml:space="preserve">Installing Apache and PHP, and Managing the </w:t>
       </w:r>
       <w:proofErr w:type="spellStart"/>
       <w:r>
         <w:rPr>
           <w:lang w:val="en-AU"/>
         </w:rPr>
-        <w:t>mysql</w:t>
+        <w:t>WebServer</w:t>
       </w:r>
       <w:proofErr w:type="spellEnd"/>
-      <w:r>
-        <w:rPr>
-          <w:lang w:val="en-AU"/>
-        </w:rPr>
-        <w:t xml:space="preserve">. The screenshot only shows </w:t>
+    </w:p>
+    <w:p>
+      <w:pPr>
+        <w:pStyle w:val="Heading1"/>
+        <w:rPr>
+          <w:lang w:val="en-AU"/>
+        </w:rPr>
+      </w:pPr>
+      <w:r>
+        <w:rPr>
+          <w:lang w:val="en-AU"/>
+        </w:rPr>
+        <w:t xml:space="preserve">Installing and </w:t>
       </w:r>
       <w:proofErr w:type="gramStart"/>
       <w:r>
         <w:rPr>
           <w:lang w:val="en-AU"/>
         </w:rPr>
-        <w:t>one,</w:t>
+        <w:t>Using</w:t>
       </w:r>
       <w:proofErr w:type="gramEnd"/>
       <w:r>
         <w:rPr>
           <w:lang w:val="en-AU"/>
         </w:rPr>
-        <w:t xml:space="preserve"> ignore the “Excluded Packages” message. (MYSQL-1)</w:t>
-      </w:r>
-    </w:p>
-    <w:p>
-      <w:pPr>
-        <w:pStyle w:val="ListParagraph"/>
-        <w:numPr>
-          <w:ilvl w:val="0"/>
-          <w:numId w:val="5"/>
-        </w:numPr>
-        <w:rPr>
-          <w:lang w:val="en-AU"/>
-        </w:rPr>
-      </w:pPr>
-      <w:r>
-        <w:rPr>
-          <w:lang w:val="en-AU"/>
-        </w:rPr>
-        <w:t xml:space="preserve">Type </w:t>
+        <w:t xml:space="preserve"> </w:t>
       </w:r>
       <w:proofErr w:type="spellStart"/>
       <w:r>
         <w:rPr>
           <w:lang w:val="en-AU"/>
         </w:rPr>
-        <w:t>sudo</w:t>
+        <w:t>phpPgAdmin</w:t>
       </w:r>
       <w:proofErr w:type="spellEnd"/>
-      <w:r>
-        <w:rPr>
-          <w:lang w:val="en-AU"/>
-        </w:rPr>
-        <w:t xml:space="preserve"> –s to grant root permissions (logging in as root), then type “yum install (package name)”, in this example “yum install </w:t>
-      </w:r>
+    </w:p>
+    <w:p>
+      <w:pPr>
+        <w:pStyle w:val="Heading1"/>
+        <w:rPr>
+          <w:lang w:val="en-AU"/>
+        </w:rPr>
+      </w:pPr>
+      <w:r>
+        <w:rPr>
+          <w:lang w:val="en-AU"/>
+        </w:rPr>
+        <w:t>Backup/Restore Test Data</w:t>
+      </w:r>
+    </w:p>
+    <w:p>
+      <w:pPr>
+        <w:pStyle w:val="Heading1"/>
+        <w:rPr>
+          <w:lang w:val="en-AU"/>
+        </w:rPr>
+      </w:pPr>
+      <w:r>
+        <w:rPr>
+          <w:lang w:val="en-AU"/>
+        </w:rPr>
+        <w:t>Writing the Web App</w:t>
+      </w:r>
+    </w:p>
+    <w:p>
+      <w:pPr>
+        <w:pStyle w:val="Heading1"/>
+        <w:rPr>
+          <w:lang w:val="en-AU"/>
+        </w:rPr>
+      </w:pPr>
       <w:proofErr w:type="spellStart"/>
       <w:r>
         <w:rPr>
           <w:lang w:val="en-AU"/>
         </w:rPr>
-        <w:t>mysql.noarch</w:t>
-      </w:r>
+        <w:t>PostGres</w:t>
+      </w:r>
+      <w:bookmarkStart w:id="5" w:name="_GoBack"/>
+      <w:bookmarkEnd w:id="5"/>
       <w:proofErr w:type="spellEnd"/>
-      <w:r>
-        <w:rPr>
-          <w:lang w:val="en-AU"/>
-        </w:rPr>
-        <w:t>”. Type “Y” to confirm, then press enter (MYSQL-2)</w:t>
-      </w:r>
-    </w:p>
-    <w:p>
-      <w:pPr>
-        <w:pStyle w:val="ListParagraph"/>
-        <w:numPr>
-          <w:ilvl w:val="0"/>
-          <w:numId w:val="5"/>
-        </w:numPr>
-        <w:rPr>
-          <w:lang w:val="en-AU"/>
-        </w:rPr>
-      </w:pPr>
-      <w:r>
-        <w:rPr>
-          <w:lang w:val="en-AU"/>
-        </w:rPr>
-        <w:t>Do the same for the “</w:t>
-      </w:r>
-      <w:proofErr w:type="spellStart"/>
-      <w:r>
-        <w:rPr>
-          <w:lang w:val="en-AU"/>
-        </w:rPr>
-        <w:t>phpMyAdmin.noarch</w:t>
-      </w:r>
-      <w:proofErr w:type="spellEnd"/>
-      <w:r>
-        <w:rPr>
-          <w:lang w:val="en-AU"/>
-        </w:rPr>
-        <w:t xml:space="preserve">” package (MYSQL-3), and then we will be able to proceed with setting up the </w:t>
-      </w:r>
-      <w:proofErr w:type="spellStart"/>
-      <w:r>
-        <w:rPr>
-          <w:lang w:val="en-AU"/>
-        </w:rPr>
-        <w:t>phpMyAdmin</w:t>
-      </w:r>
-      <w:proofErr w:type="spellEnd"/>
-      <w:r>
-        <w:rPr>
-          <w:lang w:val="en-AU"/>
-        </w:rPr>
-        <w:t xml:space="preserve"> management environment.</w:t>
-      </w:r>
-    </w:p>
-    <w:p>
-      <w:pPr>
-        <w:pStyle w:val="Heading1"/>
-        <w:rPr>
-          <w:lang w:val="en-AU"/>
-        </w:rPr>
-      </w:pPr>
-      <w:proofErr w:type="spellStart"/>
-      <w:r>
-        <w:rPr>
-          <w:lang w:val="en-AU"/>
-        </w:rPr>
-        <w:lastRenderedPageBreak/>
-        <w:t>PostGres</w:t>
-      </w:r>
-      <w:bookmarkStart w:id="0" w:name="_GoBack"/>
-      <w:bookmarkEnd w:id="0"/>
-      <w:proofErr w:type="spellEnd"/>
-    </w:p>
-    <w:p>
-      <w:pPr>
-        <w:shd w:val="clear" w:color="auto" w:fill="FFFFFF"/>
-        <w:spacing w:after="0" w:line="240" w:lineRule="auto"/>
-        <w:rPr>
-          <w:lang w:val="en-AU"/>
-        </w:rPr>
-      </w:pPr>
-      <w:r>
-        <w:rPr>
-          <w:lang w:val="en-AU"/>
-        </w:rPr>
-        <w:t>T</w:t>
-      </w:r>
-      <w:r>
-        <w:rPr>
-          <w:lang w:val="en-AU"/>
-        </w:rPr>
-        <w:t xml:space="preserve">o list files installed by </w:t>
-      </w:r>
-      <w:r>
-        <w:rPr>
-          <w:lang w:val="en-AU"/>
-        </w:rPr>
-        <w:t xml:space="preserve">the </w:t>
-      </w:r>
-      <w:r>
-        <w:rPr>
-          <w:lang w:val="en-AU"/>
-        </w:rPr>
-        <w:t>package '</w:t>
-      </w:r>
-      <w:proofErr w:type="spellStart"/>
-      <w:r>
-        <w:rPr>
-          <w:lang w:val="en-AU"/>
-        </w:rPr>
-        <w:t>phpPgAdmin</w:t>
-      </w:r>
-      <w:proofErr w:type="spellEnd"/>
-      <w:r>
-        <w:rPr>
-          <w:lang w:val="en-AU"/>
-        </w:rPr>
-        <w:t>'</w:t>
-      </w:r>
-      <w:r>
-        <w:rPr>
-          <w:lang w:val="en-AU"/>
-        </w:rPr>
-        <w:t xml:space="preserve"> type “</w:t>
-      </w:r>
-      <w:r>
-        <w:rPr>
-          <w:lang w:val="en-AU"/>
-        </w:rPr>
-        <w:t>rpm -</w:t>
-      </w:r>
-      <w:proofErr w:type="spellStart"/>
-      <w:r>
-        <w:rPr>
-          <w:lang w:val="en-AU"/>
-        </w:rPr>
-        <w:t>ql</w:t>
-      </w:r>
-      <w:proofErr w:type="spellEnd"/>
-      <w:r>
-        <w:rPr>
-          <w:lang w:val="en-AU"/>
-        </w:rPr>
-        <w:t xml:space="preserve"> </w:t>
-      </w:r>
-      <w:proofErr w:type="spellStart"/>
-      <w:r>
-        <w:rPr>
-          <w:lang w:val="en-AU"/>
-        </w:rPr>
-        <w:t>phpPgAdmin</w:t>
-      </w:r>
-      <w:proofErr w:type="spellEnd"/>
-      <w:r>
-        <w:rPr>
-          <w:lang w:val="en-AU"/>
-        </w:rPr>
-        <w:t>”. A similar command “</w:t>
-      </w:r>
-      <w:proofErr w:type="spellStart"/>
-      <w:r>
-        <w:rPr>
-          <w:lang w:val="en-AU"/>
-        </w:rPr>
-        <w:t>chkconfig</w:t>
-      </w:r>
-      <w:proofErr w:type="spellEnd"/>
-      <w:r>
-        <w:rPr>
-          <w:lang w:val="en-AU"/>
-        </w:rPr>
-        <w:t xml:space="preserve">” will list all packages currently available. Postgresql94 and postgresql95 should be listed there, from the installation in the above step (depending on which version was chosen). To start the service, type for example “service postgresql95 start”. You should now be able to access the </w:t>
-      </w:r>
-      <w:proofErr w:type="spellStart"/>
-      <w:r>
-        <w:rPr>
-          <w:lang w:val="en-AU"/>
-        </w:rPr>
-        <w:t>phpPgAdmin</w:t>
-      </w:r>
-      <w:proofErr w:type="spellEnd"/>
-      <w:r>
-        <w:rPr>
-          <w:lang w:val="en-AU"/>
-        </w:rPr>
-        <w:t xml:space="preserve"> management console at the link “(virtual machine IP)/</w:t>
-      </w:r>
-      <w:proofErr w:type="spellStart"/>
-      <w:r>
-        <w:rPr>
-          <w:lang w:val="en-AU"/>
-        </w:rPr>
-        <w:t>phpPgAdmin</w:t>
-      </w:r>
-      <w:proofErr w:type="spellEnd"/>
-      <w:r>
-        <w:rPr>
-          <w:lang w:val="en-AU"/>
-        </w:rPr>
-        <w:t>”.</w:t>
-      </w:r>
-      <w:r>
-        <w:rPr>
-          <w:lang w:val="en-AU"/>
-        </w:rPr>
-        <w:t xml:space="preserve"> The “</w:t>
-      </w:r>
-      <w:proofErr w:type="spellStart"/>
-      <w:r>
-        <w:rPr>
-          <w:lang w:val="en-AU"/>
-        </w:rPr>
-        <w:t>httpd</w:t>
-      </w:r>
-      <w:proofErr w:type="spellEnd"/>
-      <w:r>
-        <w:rPr>
-          <w:lang w:val="en-AU"/>
-        </w:rPr>
-        <w:t xml:space="preserve">” service will also need to be started, so similarly type “service </w:t>
-      </w:r>
-      <w:proofErr w:type="spellStart"/>
-      <w:r>
-        <w:rPr>
-          <w:lang w:val="en-AU"/>
-        </w:rPr>
-        <w:t>httpd</w:t>
-      </w:r>
-      <w:proofErr w:type="spellEnd"/>
-      <w:r>
-        <w:rPr>
-          <w:lang w:val="en-AU"/>
-        </w:rPr>
-        <w:t xml:space="preserve"> start”.</w:t>
-      </w:r>
-    </w:p>
-    <w:p>
-      <w:pPr>
-        <w:shd w:val="clear" w:color="auto" w:fill="FFFFFF"/>
-        <w:spacing w:after="0" w:line="240" w:lineRule="auto"/>
-        <w:rPr>
-          <w:lang w:val="en-AU"/>
-        </w:rPr>
-      </w:pPr>
-    </w:p>
-    <w:p>
-      <w:pPr>
-        <w:shd w:val="clear" w:color="auto" w:fill="FFFFFF"/>
-        <w:spacing w:after="0" w:line="240" w:lineRule="auto"/>
-        <w:rPr>
-          <w:lang w:val="en-AU"/>
-        </w:rPr>
-      </w:pPr>
-      <w:r>
-        <w:rPr>
-          <w:highlight w:val="yellow"/>
-          <w:lang w:val="en-AU"/>
-        </w:rPr>
-        <w:t xml:space="preserve">(Instruct here how to set up the </w:t>
-      </w:r>
-      <w:proofErr w:type="spellStart"/>
-      <w:r>
-        <w:rPr>
-          <w:highlight w:val="yellow"/>
-          <w:lang w:val="en-AU"/>
-        </w:rPr>
-        <w:t>Unihood</w:t>
-      </w:r>
-      <w:proofErr w:type="spellEnd"/>
-      <w:r>
-        <w:rPr>
-          <w:highlight w:val="yellow"/>
-          <w:lang w:val="en-AU"/>
-        </w:rPr>
-        <w:t xml:space="preserve"> user)</w:t>
-      </w:r>
-    </w:p>
-    <w:p>
-      <w:pPr>
-        <w:rPr>
-          <w:lang w:val="en-AU"/>
-        </w:rPr>
-      </w:pPr>
-    </w:p>
-    <w:p>
-      <w:pPr>
-        <w:rPr>
-          <w:lang w:val="en-AU"/>
-        </w:rPr>
-      </w:pPr>
-      <w:r>
-        <w:rPr>
-          <w:lang w:val="en-AU"/>
-        </w:rPr>
-        <w:t xml:space="preserve">Initially when trying to create a database table using the </w:t>
-      </w:r>
-      <w:proofErr w:type="spellStart"/>
-      <w:r>
-        <w:rPr>
-          <w:lang w:val="en-AU"/>
-        </w:rPr>
-        <w:t>phpPgAdmin</w:t>
-      </w:r>
-      <w:proofErr w:type="spellEnd"/>
-      <w:r>
-        <w:rPr>
-          <w:lang w:val="en-AU"/>
-        </w:rPr>
-        <w:t xml:space="preserve"> web management page at (Virtual Amazon IP)/</w:t>
-      </w:r>
-      <w:proofErr w:type="spellStart"/>
-      <w:r>
-        <w:rPr>
-          <w:lang w:val="en-AU"/>
-        </w:rPr>
-        <w:t>phpPgAdmin</w:t>
-      </w:r>
-      <w:proofErr w:type="spellEnd"/>
-      <w:r>
-        <w:rPr>
-          <w:lang w:val="en-AU"/>
-        </w:rPr>
-        <w:t>, an error will show relating to a column named “</w:t>
-      </w:r>
-      <w:proofErr w:type="spellStart"/>
-      <w:r>
-        <w:rPr>
-          <w:lang w:val="en-AU"/>
-        </w:rPr>
-        <w:t>spclocation</w:t>
-      </w:r>
-      <w:proofErr w:type="spellEnd"/>
-      <w:r>
-        <w:rPr>
-          <w:lang w:val="en-AU"/>
-        </w:rPr>
-        <w:t xml:space="preserve">” not existing. Following the simple instructions at </w:t>
-      </w:r>
-      <w:hyperlink r:id="rId5" w:history="1">
-        <w:r>
-          <w:rPr>
-            <w:rStyle w:val="Hyperlink"/>
-            <w:lang w:val="en-AU"/>
-          </w:rPr>
-          <w:t>http://frustratedtech.com/post/39936405077/fix-cpanel-phppgadmin-to-work-with-postgres9x</w:t>
-        </w:r>
-      </w:hyperlink>
-      <w:r>
-        <w:rPr>
-          <w:lang w:val="en-AU"/>
-        </w:rPr>
-        <w:t xml:space="preserve"> replacing the generic path names etc with the actual values, this issue was fixed and tables could be created from that point.</w:t>
-      </w:r>
     </w:p>
     <w:sectPr>
       <w:pgSz w:w="11906" w:h="16838"/>
@@ -1715,6 +1220,95 @@
 <file path=word/numbering.xml><?xml version="1.0" encoding="utf-8"?>
 <w:numbering xmlns:ve="http://schemas.openxmlformats.org/markup-compatibility/2006" xmlns:o="urn:schemas-microsoft-com:office:office" xmlns:r="http://schemas.openxmlformats.org/officeDocument/2006/relationships" xmlns:m="http://schemas.openxmlformats.org/officeDocument/2006/math" xmlns:v="urn:schemas-microsoft-com:vml" xmlns:wp="http://schemas.openxmlformats.org/drawingml/2006/wordprocessingDrawing" xmlns:w10="urn:schemas-microsoft-com:office:word" xmlns:w="http://schemas.openxmlformats.org/wordprocessingml/2006/main" xmlns:wne="http://schemas.microsoft.com/office/word/2006/wordml">
   <w:abstractNum w:abstractNumId="0">
+    <w:nsid w:val="07562B66"/>
+    <w:multiLevelType w:val="hybridMultilevel"/>
+    <w:tmpl w:val="AE8261B4"/>
+    <w:lvl w:ilvl="0" w:tplc="0809000F">
+      <w:start w:val="1"/>
+      <w:numFmt w:val="decimal"/>
+      <w:lvlText w:val="%1."/>
+      <w:lvlJc w:val="left"/>
+      <w:pPr>
+        <w:ind w:left="720" w:hanging="360"/>
+      </w:pPr>
+      <w:rPr>
+        <w:rFonts w:hint="default"/>
+      </w:rPr>
+    </w:lvl>
+    <w:lvl w:ilvl="1" w:tplc="08090019">
+      <w:start w:val="1"/>
+      <w:numFmt w:val="lowerLetter"/>
+      <w:lvlText w:val="%2."/>
+      <w:lvlJc w:val="left"/>
+      <w:pPr>
+        <w:ind w:left="1440" w:hanging="360"/>
+      </w:pPr>
+    </w:lvl>
+    <w:lvl w:ilvl="2" w:tplc="0809001B" w:tentative="1">
+      <w:start w:val="1"/>
+      <w:numFmt w:val="lowerRoman"/>
+      <w:lvlText w:val="%3."/>
+      <w:lvlJc w:val="right"/>
+      <w:pPr>
+        <w:ind w:left="2160" w:hanging="180"/>
+      </w:pPr>
+    </w:lvl>
+    <w:lvl w:ilvl="3" w:tplc="0809000F" w:tentative="1">
+      <w:start w:val="1"/>
+      <w:numFmt w:val="decimal"/>
+      <w:lvlText w:val="%4."/>
+      <w:lvlJc w:val="left"/>
+      <w:pPr>
+        <w:ind w:left="2880" w:hanging="360"/>
+      </w:pPr>
+    </w:lvl>
+    <w:lvl w:ilvl="4" w:tplc="08090019" w:tentative="1">
+      <w:start w:val="1"/>
+      <w:numFmt w:val="lowerLetter"/>
+      <w:lvlText w:val="%5."/>
+      <w:lvlJc w:val="left"/>
+      <w:pPr>
+        <w:ind w:left="3600" w:hanging="360"/>
+      </w:pPr>
+    </w:lvl>
+    <w:lvl w:ilvl="5" w:tplc="0809001B" w:tentative="1">
+      <w:start w:val="1"/>
+      <w:numFmt w:val="lowerRoman"/>
+      <w:lvlText w:val="%6."/>
+      <w:lvlJc w:val="right"/>
+      <w:pPr>
+        <w:ind w:left="4320" w:hanging="180"/>
+      </w:pPr>
+    </w:lvl>
+    <w:lvl w:ilvl="6" w:tplc="0809000F" w:tentative="1">
+      <w:start w:val="1"/>
+      <w:numFmt w:val="decimal"/>
+      <w:lvlText w:val="%7."/>
+      <w:lvlJc w:val="left"/>
+      <w:pPr>
+        <w:ind w:left="5040" w:hanging="360"/>
+      </w:pPr>
+    </w:lvl>
+    <w:lvl w:ilvl="7" w:tplc="08090019" w:tentative="1">
+      <w:start w:val="1"/>
+      <w:numFmt w:val="lowerLetter"/>
+      <w:lvlText w:val="%8."/>
+      <w:lvlJc w:val="left"/>
+      <w:pPr>
+        <w:ind w:left="5760" w:hanging="360"/>
+      </w:pPr>
+    </w:lvl>
+    <w:lvl w:ilvl="8" w:tplc="0809001B" w:tentative="1">
+      <w:start w:val="1"/>
+      <w:numFmt w:val="lowerRoman"/>
+      <w:lvlText w:val="%9."/>
+      <w:lvlJc w:val="right"/>
+      <w:pPr>
+        <w:ind w:left="6480" w:hanging="180"/>
+      </w:pPr>
+    </w:lvl>
+  </w:abstractNum>
+  <w:abstractNum w:abstractNumId="1">
     <w:nsid w:val="2A9A067D"/>
     <w:multiLevelType w:val="hybridMultilevel"/>
     <w:tmpl w:val="458A3C78"/>
@@ -1730,7 +1324,7 @@
         <w:rFonts w:ascii="Calibri" w:eastAsiaTheme="minorHAnsi" w:hAnsi="Calibri" w:cstheme="minorBidi" w:hint="default"/>
       </w:rPr>
     </w:lvl>
-    <w:lvl w:ilvl="1" w:tplc="08090003" w:tentative="1">
+    <w:lvl w:ilvl="1" w:tplc="08090003">
       <w:start w:val="1"/>
       <w:numFmt w:val="bullet"/>
       <w:lvlText w:val="o"/>
@@ -1827,7 +1421,96 @@
       </w:rPr>
     </w:lvl>
   </w:abstractNum>
-  <w:abstractNum w:abstractNumId="1">
+  <w:abstractNum w:abstractNumId="2">
+    <w:nsid w:val="2D4F7C92"/>
+    <w:multiLevelType w:val="hybridMultilevel"/>
+    <w:tmpl w:val="AE8261B4"/>
+    <w:lvl w:ilvl="0" w:tplc="0809000F">
+      <w:start w:val="1"/>
+      <w:numFmt w:val="decimal"/>
+      <w:lvlText w:val="%1."/>
+      <w:lvlJc w:val="left"/>
+      <w:pPr>
+        <w:ind w:left="720" w:hanging="360"/>
+      </w:pPr>
+      <w:rPr>
+        <w:rFonts w:hint="default"/>
+      </w:rPr>
+    </w:lvl>
+    <w:lvl w:ilvl="1" w:tplc="08090019">
+      <w:start w:val="1"/>
+      <w:numFmt w:val="lowerLetter"/>
+      <w:lvlText w:val="%2."/>
+      <w:lvlJc w:val="left"/>
+      <w:pPr>
+        <w:ind w:left="1440" w:hanging="360"/>
+      </w:pPr>
+    </w:lvl>
+    <w:lvl w:ilvl="2" w:tplc="0809001B" w:tentative="1">
+      <w:start w:val="1"/>
+      <w:numFmt w:val="lowerRoman"/>
+      <w:lvlText w:val="%3."/>
+      <w:lvlJc w:val="right"/>
+      <w:pPr>
+        <w:ind w:left="2160" w:hanging="180"/>
+      </w:pPr>
+    </w:lvl>
+    <w:lvl w:ilvl="3" w:tplc="0809000F" w:tentative="1">
+      <w:start w:val="1"/>
+      <w:numFmt w:val="decimal"/>
+      <w:lvlText w:val="%4."/>
+      <w:lvlJc w:val="left"/>
+      <w:pPr>
+        <w:ind w:left="2880" w:hanging="360"/>
+      </w:pPr>
+    </w:lvl>
+    <w:lvl w:ilvl="4" w:tplc="08090019" w:tentative="1">
+      <w:start w:val="1"/>
+      <w:numFmt w:val="lowerLetter"/>
+      <w:lvlText w:val="%5."/>
+      <w:lvlJc w:val="left"/>
+      <w:pPr>
+        <w:ind w:left="3600" w:hanging="360"/>
+      </w:pPr>
+    </w:lvl>
+    <w:lvl w:ilvl="5" w:tplc="0809001B" w:tentative="1">
+      <w:start w:val="1"/>
+      <w:numFmt w:val="lowerRoman"/>
+      <w:lvlText w:val="%6."/>
+      <w:lvlJc w:val="right"/>
+      <w:pPr>
+        <w:ind w:left="4320" w:hanging="180"/>
+      </w:pPr>
+    </w:lvl>
+    <w:lvl w:ilvl="6" w:tplc="0809000F" w:tentative="1">
+      <w:start w:val="1"/>
+      <w:numFmt w:val="decimal"/>
+      <w:lvlText w:val="%7."/>
+      <w:lvlJc w:val="left"/>
+      <w:pPr>
+        <w:ind w:left="5040" w:hanging="360"/>
+      </w:pPr>
+    </w:lvl>
+    <w:lvl w:ilvl="7" w:tplc="08090019" w:tentative="1">
+      <w:start w:val="1"/>
+      <w:numFmt w:val="lowerLetter"/>
+      <w:lvlText w:val="%8."/>
+      <w:lvlJc w:val="left"/>
+      <w:pPr>
+        <w:ind w:left="5760" w:hanging="360"/>
+      </w:pPr>
+    </w:lvl>
+    <w:lvl w:ilvl="8" w:tplc="0809001B" w:tentative="1">
+      <w:start w:val="1"/>
+      <w:numFmt w:val="lowerRoman"/>
+      <w:lvlText w:val="%9."/>
+      <w:lvlJc w:val="right"/>
+      <w:pPr>
+        <w:ind w:left="6480" w:hanging="180"/>
+      </w:pPr>
+    </w:lvl>
+  </w:abstractNum>
+  <w:abstractNum w:abstractNumId="3">
     <w:nsid w:val="300F7933"/>
     <w:multiLevelType w:val="hybridMultilevel"/>
     <w:tmpl w:val="F51CCE30"/>
@@ -1913,7 +1596,185 @@
       </w:pPr>
     </w:lvl>
   </w:abstractNum>
-  <w:abstractNum w:abstractNumId="2">
+  <w:abstractNum w:abstractNumId="4">
+    <w:nsid w:val="32786904"/>
+    <w:multiLevelType w:val="hybridMultilevel"/>
+    <w:tmpl w:val="AE8261B4"/>
+    <w:lvl w:ilvl="0" w:tplc="0809000F">
+      <w:start w:val="1"/>
+      <w:numFmt w:val="decimal"/>
+      <w:lvlText w:val="%1."/>
+      <w:lvlJc w:val="left"/>
+      <w:pPr>
+        <w:ind w:left="720" w:hanging="360"/>
+      </w:pPr>
+      <w:rPr>
+        <w:rFonts w:hint="default"/>
+      </w:rPr>
+    </w:lvl>
+    <w:lvl w:ilvl="1" w:tplc="08090019">
+      <w:start w:val="1"/>
+      <w:numFmt w:val="lowerLetter"/>
+      <w:lvlText w:val="%2."/>
+      <w:lvlJc w:val="left"/>
+      <w:pPr>
+        <w:ind w:left="1440" w:hanging="360"/>
+      </w:pPr>
+    </w:lvl>
+    <w:lvl w:ilvl="2" w:tplc="0809001B" w:tentative="1">
+      <w:start w:val="1"/>
+      <w:numFmt w:val="lowerRoman"/>
+      <w:lvlText w:val="%3."/>
+      <w:lvlJc w:val="right"/>
+      <w:pPr>
+        <w:ind w:left="2160" w:hanging="180"/>
+      </w:pPr>
+    </w:lvl>
+    <w:lvl w:ilvl="3" w:tplc="0809000F" w:tentative="1">
+      <w:start w:val="1"/>
+      <w:numFmt w:val="decimal"/>
+      <w:lvlText w:val="%4."/>
+      <w:lvlJc w:val="left"/>
+      <w:pPr>
+        <w:ind w:left="2880" w:hanging="360"/>
+      </w:pPr>
+    </w:lvl>
+    <w:lvl w:ilvl="4" w:tplc="08090019" w:tentative="1">
+      <w:start w:val="1"/>
+      <w:numFmt w:val="lowerLetter"/>
+      <w:lvlText w:val="%5."/>
+      <w:lvlJc w:val="left"/>
+      <w:pPr>
+        <w:ind w:left="3600" w:hanging="360"/>
+      </w:pPr>
+    </w:lvl>
+    <w:lvl w:ilvl="5" w:tplc="0809001B" w:tentative="1">
+      <w:start w:val="1"/>
+      <w:numFmt w:val="lowerRoman"/>
+      <w:lvlText w:val="%6."/>
+      <w:lvlJc w:val="right"/>
+      <w:pPr>
+        <w:ind w:left="4320" w:hanging="180"/>
+      </w:pPr>
+    </w:lvl>
+    <w:lvl w:ilvl="6" w:tplc="0809000F" w:tentative="1">
+      <w:start w:val="1"/>
+      <w:numFmt w:val="decimal"/>
+      <w:lvlText w:val="%7."/>
+      <w:lvlJc w:val="left"/>
+      <w:pPr>
+        <w:ind w:left="5040" w:hanging="360"/>
+      </w:pPr>
+    </w:lvl>
+    <w:lvl w:ilvl="7" w:tplc="08090019" w:tentative="1">
+      <w:start w:val="1"/>
+      <w:numFmt w:val="lowerLetter"/>
+      <w:lvlText w:val="%8."/>
+      <w:lvlJc w:val="left"/>
+      <w:pPr>
+        <w:ind w:left="5760" w:hanging="360"/>
+      </w:pPr>
+    </w:lvl>
+    <w:lvl w:ilvl="8" w:tplc="0809001B" w:tentative="1">
+      <w:start w:val="1"/>
+      <w:numFmt w:val="lowerRoman"/>
+      <w:lvlText w:val="%9."/>
+      <w:lvlJc w:val="right"/>
+      <w:pPr>
+        <w:ind w:left="6480" w:hanging="180"/>
+      </w:pPr>
+    </w:lvl>
+  </w:abstractNum>
+  <w:abstractNum w:abstractNumId="5">
+    <w:nsid w:val="3AF46155"/>
+    <w:multiLevelType w:val="hybridMultilevel"/>
+    <w:tmpl w:val="AE8261B4"/>
+    <w:lvl w:ilvl="0" w:tplc="0809000F">
+      <w:start w:val="1"/>
+      <w:numFmt w:val="decimal"/>
+      <w:lvlText w:val="%1."/>
+      <w:lvlJc w:val="left"/>
+      <w:pPr>
+        <w:ind w:left="720" w:hanging="360"/>
+      </w:pPr>
+      <w:rPr>
+        <w:rFonts w:hint="default"/>
+      </w:rPr>
+    </w:lvl>
+    <w:lvl w:ilvl="1" w:tplc="08090019">
+      <w:start w:val="1"/>
+      <w:numFmt w:val="lowerLetter"/>
+      <w:lvlText w:val="%2."/>
+      <w:lvlJc w:val="left"/>
+      <w:pPr>
+        <w:ind w:left="1440" w:hanging="360"/>
+      </w:pPr>
+    </w:lvl>
+    <w:lvl w:ilvl="2" w:tplc="0809001B" w:tentative="1">
+      <w:start w:val="1"/>
+      <w:numFmt w:val="lowerRoman"/>
+      <w:lvlText w:val="%3."/>
+      <w:lvlJc w:val="right"/>
+      <w:pPr>
+        <w:ind w:left="2160" w:hanging="180"/>
+      </w:pPr>
+    </w:lvl>
+    <w:lvl w:ilvl="3" w:tplc="0809000F" w:tentative="1">
+      <w:start w:val="1"/>
+      <w:numFmt w:val="decimal"/>
+      <w:lvlText w:val="%4."/>
+      <w:lvlJc w:val="left"/>
+      <w:pPr>
+        <w:ind w:left="2880" w:hanging="360"/>
+      </w:pPr>
+    </w:lvl>
+    <w:lvl w:ilvl="4" w:tplc="08090019" w:tentative="1">
+      <w:start w:val="1"/>
+      <w:numFmt w:val="lowerLetter"/>
+      <w:lvlText w:val="%5."/>
+      <w:lvlJc w:val="left"/>
+      <w:pPr>
+        <w:ind w:left="3600" w:hanging="360"/>
+      </w:pPr>
+    </w:lvl>
+    <w:lvl w:ilvl="5" w:tplc="0809001B" w:tentative="1">
+      <w:start w:val="1"/>
+      <w:numFmt w:val="lowerRoman"/>
+      <w:lvlText w:val="%6."/>
+      <w:lvlJc w:val="right"/>
+      <w:pPr>
+        <w:ind w:left="4320" w:hanging="180"/>
+      </w:pPr>
+    </w:lvl>
+    <w:lvl w:ilvl="6" w:tplc="0809000F" w:tentative="1">
+      <w:start w:val="1"/>
+      <w:numFmt w:val="decimal"/>
+      <w:lvlText w:val="%7."/>
+      <w:lvlJc w:val="left"/>
+      <w:pPr>
+        <w:ind w:left="5040" w:hanging="360"/>
+      </w:pPr>
+    </w:lvl>
+    <w:lvl w:ilvl="7" w:tplc="08090019" w:tentative="1">
+      <w:start w:val="1"/>
+      <w:numFmt w:val="lowerLetter"/>
+      <w:lvlText w:val="%8."/>
+      <w:lvlJc w:val="left"/>
+      <w:pPr>
+        <w:ind w:left="5760" w:hanging="360"/>
+      </w:pPr>
+    </w:lvl>
+    <w:lvl w:ilvl="8" w:tplc="0809001B" w:tentative="1">
+      <w:start w:val="1"/>
+      <w:numFmt w:val="lowerRoman"/>
+      <w:lvlText w:val="%9."/>
+      <w:lvlJc w:val="right"/>
+      <w:pPr>
+        <w:ind w:left="6480" w:hanging="180"/>
+      </w:pPr>
+    </w:lvl>
+  </w:abstractNum>
+  <w:abstractNum w:abstractNumId="6">
     <w:nsid w:val="44263029"/>
     <w:multiLevelType w:val="hybridMultilevel"/>
     <w:tmpl w:val="8AE04430"/>
@@ -1999,7 +1860,96 @@
       </w:pPr>
     </w:lvl>
   </w:abstractNum>
-  <w:abstractNum w:abstractNumId="3">
+  <w:abstractNum w:abstractNumId="7">
+    <w:nsid w:val="453017C8"/>
+    <w:multiLevelType w:val="hybridMultilevel"/>
+    <w:tmpl w:val="AE8261B4"/>
+    <w:lvl w:ilvl="0" w:tplc="0809000F">
+      <w:start w:val="1"/>
+      <w:numFmt w:val="decimal"/>
+      <w:lvlText w:val="%1."/>
+      <w:lvlJc w:val="left"/>
+      <w:pPr>
+        <w:ind w:left="720" w:hanging="360"/>
+      </w:pPr>
+      <w:rPr>
+        <w:rFonts w:hint="default"/>
+      </w:rPr>
+    </w:lvl>
+    <w:lvl w:ilvl="1" w:tplc="08090019">
+      <w:start w:val="1"/>
+      <w:numFmt w:val="lowerLetter"/>
+      <w:lvlText w:val="%2."/>
+      <w:lvlJc w:val="left"/>
+      <w:pPr>
+        <w:ind w:left="1440" w:hanging="360"/>
+      </w:pPr>
+    </w:lvl>
+    <w:lvl w:ilvl="2" w:tplc="0809001B" w:tentative="1">
+      <w:start w:val="1"/>
+      <w:numFmt w:val="lowerRoman"/>
+      <w:lvlText w:val="%3."/>
+      <w:lvlJc w:val="right"/>
+      <w:pPr>
+        <w:ind w:left="2160" w:hanging="180"/>
+      </w:pPr>
+    </w:lvl>
+    <w:lvl w:ilvl="3" w:tplc="0809000F" w:tentative="1">
+      <w:start w:val="1"/>
+      <w:numFmt w:val="decimal"/>
+      <w:lvlText w:val="%4."/>
+      <w:lvlJc w:val="left"/>
+      <w:pPr>
+        <w:ind w:left="2880" w:hanging="360"/>
+      </w:pPr>
+    </w:lvl>
+    <w:lvl w:ilvl="4" w:tplc="08090019" w:tentative="1">
+      <w:start w:val="1"/>
+      <w:numFmt w:val="lowerLetter"/>
+      <w:lvlText w:val="%5."/>
+      <w:lvlJc w:val="left"/>
+      <w:pPr>
+        <w:ind w:left="3600" w:hanging="360"/>
+      </w:pPr>
+    </w:lvl>
+    <w:lvl w:ilvl="5" w:tplc="0809001B" w:tentative="1">
+      <w:start w:val="1"/>
+      <w:numFmt w:val="lowerRoman"/>
+      <w:lvlText w:val="%6."/>
+      <w:lvlJc w:val="right"/>
+      <w:pPr>
+        <w:ind w:left="4320" w:hanging="180"/>
+      </w:pPr>
+    </w:lvl>
+    <w:lvl w:ilvl="6" w:tplc="0809000F" w:tentative="1">
+      <w:start w:val="1"/>
+      <w:numFmt w:val="decimal"/>
+      <w:lvlText w:val="%7."/>
+      <w:lvlJc w:val="left"/>
+      <w:pPr>
+        <w:ind w:left="5040" w:hanging="360"/>
+      </w:pPr>
+    </w:lvl>
+    <w:lvl w:ilvl="7" w:tplc="08090019" w:tentative="1">
+      <w:start w:val="1"/>
+      <w:numFmt w:val="lowerLetter"/>
+      <w:lvlText w:val="%8."/>
+      <w:lvlJc w:val="left"/>
+      <w:pPr>
+        <w:ind w:left="5760" w:hanging="360"/>
+      </w:pPr>
+    </w:lvl>
+    <w:lvl w:ilvl="8" w:tplc="0809001B" w:tentative="1">
+      <w:start w:val="1"/>
+      <w:numFmt w:val="lowerRoman"/>
+      <w:lvlText w:val="%9."/>
+      <w:lvlJc w:val="right"/>
+      <w:pPr>
+        <w:ind w:left="6480" w:hanging="180"/>
+      </w:pPr>
+    </w:lvl>
+  </w:abstractNum>
+  <w:abstractNum w:abstractNumId="8">
     <w:nsid w:val="603102EC"/>
     <w:multiLevelType w:val="hybridMultilevel"/>
     <w:tmpl w:val="4D181B8C"/>
@@ -2088,7 +2038,7 @@
       </w:pPr>
     </w:lvl>
   </w:abstractNum>
-  <w:abstractNum w:abstractNumId="4">
+  <w:abstractNum w:abstractNumId="9">
     <w:nsid w:val="6C537918"/>
     <w:multiLevelType w:val="hybridMultilevel"/>
     <w:tmpl w:val="AE8261B4"/>
@@ -2104,7 +2054,7 @@
         <w:rFonts w:hint="default"/>
       </w:rPr>
     </w:lvl>
-    <w:lvl w:ilvl="1" w:tplc="08090019" w:tentative="1">
+    <w:lvl w:ilvl="1" w:tplc="08090019">
       <w:start w:val="1"/>
       <w:numFmt w:val="lowerLetter"/>
       <w:lvlText w:val="%2."/>
@@ -2177,7 +2127,7 @@
       </w:pPr>
     </w:lvl>
   </w:abstractNum>
-  <w:abstractNum w:abstractNumId="5">
+  <w:abstractNum w:abstractNumId="10">
     <w:nsid w:val="6CE8596E"/>
     <w:multiLevelType w:val="hybridMultilevel"/>
     <w:tmpl w:val="4A6A2252"/>
@@ -2263,23 +2213,130 @@
       </w:pPr>
     </w:lvl>
   </w:abstractNum>
+  <w:abstractNum w:abstractNumId="11">
+    <w:nsid w:val="7B181D5B"/>
+    <w:multiLevelType w:val="hybridMultilevel"/>
+    <w:tmpl w:val="AE8261B4"/>
+    <w:lvl w:ilvl="0" w:tplc="0809000F">
+      <w:start w:val="1"/>
+      <w:numFmt w:val="decimal"/>
+      <w:lvlText w:val="%1."/>
+      <w:lvlJc w:val="left"/>
+      <w:pPr>
+        <w:ind w:left="720" w:hanging="360"/>
+      </w:pPr>
+      <w:rPr>
+        <w:rFonts w:hint="default"/>
+      </w:rPr>
+    </w:lvl>
+    <w:lvl w:ilvl="1" w:tplc="08090019">
+      <w:start w:val="1"/>
+      <w:numFmt w:val="lowerLetter"/>
+      <w:lvlText w:val="%2."/>
+      <w:lvlJc w:val="left"/>
+      <w:pPr>
+        <w:ind w:left="1440" w:hanging="360"/>
+      </w:pPr>
+    </w:lvl>
+    <w:lvl w:ilvl="2" w:tplc="0809001B" w:tentative="1">
+      <w:start w:val="1"/>
+      <w:numFmt w:val="lowerRoman"/>
+      <w:lvlText w:val="%3."/>
+      <w:lvlJc w:val="right"/>
+      <w:pPr>
+        <w:ind w:left="2160" w:hanging="180"/>
+      </w:pPr>
+    </w:lvl>
+    <w:lvl w:ilvl="3" w:tplc="0809000F" w:tentative="1">
+      <w:start w:val="1"/>
+      <w:numFmt w:val="decimal"/>
+      <w:lvlText w:val="%4."/>
+      <w:lvlJc w:val="left"/>
+      <w:pPr>
+        <w:ind w:left="2880" w:hanging="360"/>
+      </w:pPr>
+    </w:lvl>
+    <w:lvl w:ilvl="4" w:tplc="08090019" w:tentative="1">
+      <w:start w:val="1"/>
+      <w:numFmt w:val="lowerLetter"/>
+      <w:lvlText w:val="%5."/>
+      <w:lvlJc w:val="left"/>
+      <w:pPr>
+        <w:ind w:left="3600" w:hanging="360"/>
+      </w:pPr>
+    </w:lvl>
+    <w:lvl w:ilvl="5" w:tplc="0809001B" w:tentative="1">
+      <w:start w:val="1"/>
+      <w:numFmt w:val="lowerRoman"/>
+      <w:lvlText w:val="%6."/>
+      <w:lvlJc w:val="right"/>
+      <w:pPr>
+        <w:ind w:left="4320" w:hanging="180"/>
+      </w:pPr>
+    </w:lvl>
+    <w:lvl w:ilvl="6" w:tplc="0809000F" w:tentative="1">
+      <w:start w:val="1"/>
+      <w:numFmt w:val="decimal"/>
+      <w:lvlText w:val="%7."/>
+      <w:lvlJc w:val="left"/>
+      <w:pPr>
+        <w:ind w:left="5040" w:hanging="360"/>
+      </w:pPr>
+    </w:lvl>
+    <w:lvl w:ilvl="7" w:tplc="08090019" w:tentative="1">
+      <w:start w:val="1"/>
+      <w:numFmt w:val="lowerLetter"/>
+      <w:lvlText w:val="%8."/>
+      <w:lvlJc w:val="left"/>
+      <w:pPr>
+        <w:ind w:left="5760" w:hanging="360"/>
+      </w:pPr>
+    </w:lvl>
+    <w:lvl w:ilvl="8" w:tplc="0809001B" w:tentative="1">
+      <w:start w:val="1"/>
+      <w:numFmt w:val="lowerRoman"/>
+      <w:lvlText w:val="%9."/>
+      <w:lvlJc w:val="right"/>
+      <w:pPr>
+        <w:ind w:left="6480" w:hanging="180"/>
+      </w:pPr>
+    </w:lvl>
+  </w:abstractNum>
   <w:num w:numId="1">
+    <w:abstractNumId w:val="9"/>
+  </w:num>
+  <w:num w:numId="2">
+    <w:abstractNumId w:val="1"/>
+  </w:num>
+  <w:num w:numId="3">
+    <w:abstractNumId w:val="3"/>
+  </w:num>
+  <w:num w:numId="4">
+    <w:abstractNumId w:val="10"/>
+  </w:num>
+  <w:num w:numId="5">
+    <w:abstractNumId w:val="8"/>
+  </w:num>
+  <w:num w:numId="6">
+    <w:abstractNumId w:val="6"/>
+  </w:num>
+  <w:num w:numId="7">
+    <w:abstractNumId w:val="5"/>
+  </w:num>
+  <w:num w:numId="8">
     <w:abstractNumId w:val="4"/>
   </w:num>
-  <w:num w:numId="2">
+  <w:num w:numId="9">
     <w:abstractNumId w:val="0"/>
   </w:num>
-  <w:num w:numId="3">
-    <w:abstractNumId w:val="1"/>
+  <w:num w:numId="10">
+    <w:abstractNumId w:val="2"/>
   </w:num>
-  <w:num w:numId="4">
-    <w:abstractNumId w:val="5"/>
+  <w:num w:numId="11">
+    <w:abstractNumId w:val="7"/>
   </w:num>
-  <w:num w:numId="5">
-    <w:abstractNumId w:val="3"/>
-  </w:num>
-  <w:num w:numId="6">
-    <w:abstractNumId w:val="2"/>
+  <w:num w:numId="12">
+    <w:abstractNumId w:val="11"/>
   </w:num>
 </w:numbering>
 </file>
@@ -2452,11 +2509,11 @@
     <w:link w:val="Heading1Char"/>
     <w:uiPriority w:val="9"/>
     <w:qFormat/>
-    <w:rsid w:val="00072D41"/>
+    <w:rsid w:val="001F4CE4"/>
     <w:pPr>
       <w:keepNext/>
       <w:keepLines/>
-      <w:spacing w:before="480" w:after="0"/>
+      <w:spacing w:before="480" w:after="240"/>
       <w:outlineLvl w:val="0"/>
     </w:pPr>
     <w:rPr>
@@ -2517,7 +2574,6 @@
   <w:style w:type="character" w:default="1" w:styleId="DefaultParagraphFont">
     <w:name w:val="Default Paragraph Font"/>
     <w:uiPriority w:val="1"/>
-    <w:semiHidden/>
     <w:unhideWhenUsed/>
   </w:style>
   <w:style w:type="table" w:default="1" w:styleId="TableNormal">
@@ -2562,10 +2618,9 @@
     <w:basedOn w:val="Normal"/>
     <w:uiPriority w:val="34"/>
     <w:qFormat/>
-    <w:rsid w:val="00C7331C"/>
+    <w:rsid w:val="00A11658"/>
     <w:pPr>
       <w:ind w:left="720"/>
-      <w:contextualSpacing/>
     </w:pPr>
   </w:style>
   <w:style w:type="character" w:customStyle="1" w:styleId="Heading3Char">
@@ -2586,7 +2641,7 @@
     <w:basedOn w:val="DefaultParagraphFont"/>
     <w:link w:val="Heading1"/>
     <w:uiPriority w:val="9"/>
-    <w:rsid w:val="00072D41"/>
+    <w:rsid w:val="001F4CE4"/>
     <w:rPr>
       <w:rFonts w:asciiTheme="majorHAnsi" w:eastAsiaTheme="majorEastAsia" w:hAnsiTheme="majorHAnsi" w:cstheme="majorBidi"/>
       <w:b/>

--- a/docs/Steps - Elaborated.docx
+++ b/docs/Steps - Elaborated.docx
@@ -528,6 +528,114 @@
     </w:p>
     <w:p>
       <w:pPr>
+        <w:pStyle w:val="ListParagraph"/>
+        <w:numPr>
+          <w:ilvl w:val="0"/>
+          <w:numId w:val="14"/>
+        </w:numPr>
+        <w:rPr>
+          <w:lang w:val="en-AU"/>
+        </w:rPr>
+      </w:pPr>
+      <w:r>
+        <w:rPr>
+          <w:lang w:val="en-AU"/>
+        </w:rPr>
+        <w:t>Download and install the AWS Console Mobile app, I have found this is more reliable than desktop in terms of managing the instance state.</w:t>
+      </w:r>
+    </w:p>
+    <w:p>
+      <w:pPr>
+        <w:pStyle w:val="ListParagraph"/>
+        <w:numPr>
+          <w:ilvl w:val="0"/>
+          <w:numId w:val="14"/>
+        </w:numPr>
+        <w:rPr>
+          <w:lang w:val="en-AU"/>
+        </w:rPr>
+      </w:pPr>
+      <w:r>
+        <w:rPr>
+          <w:lang w:val="en-AU"/>
+        </w:rPr>
+        <w:t>Log into your AWS account.</w:t>
+      </w:r>
+    </w:p>
+    <w:p>
+      <w:pPr>
+        <w:pStyle w:val="ListParagraph"/>
+        <w:numPr>
+          <w:ilvl w:val="0"/>
+          <w:numId w:val="14"/>
+        </w:numPr>
+        <w:rPr>
+          <w:lang w:val="en-AU"/>
+        </w:rPr>
+      </w:pPr>
+      <w:r>
+        <w:rPr>
+          <w:lang w:val="en-AU"/>
+        </w:rPr>
+        <w:t>Enter the EC2 Instances sub-menu.</w:t>
+      </w:r>
+    </w:p>
+    <w:p>
+      <w:pPr>
+        <w:pStyle w:val="ListParagraph"/>
+        <w:numPr>
+          <w:ilvl w:val="0"/>
+          <w:numId w:val="14"/>
+        </w:numPr>
+        <w:rPr>
+          <w:lang w:val="en-AU"/>
+        </w:rPr>
+      </w:pPr>
+      <w:r>
+        <w:rPr>
+          <w:lang w:val="en-AU"/>
+        </w:rPr>
+        <w:t>Select the instance(s) you want to stop.</w:t>
+      </w:r>
+    </w:p>
+    <w:p>
+      <w:pPr>
+        <w:pStyle w:val="ListParagraph"/>
+        <w:numPr>
+          <w:ilvl w:val="0"/>
+          <w:numId w:val="14"/>
+        </w:numPr>
+        <w:rPr>
+          <w:lang w:val="en-AU"/>
+        </w:rPr>
+      </w:pPr>
+      <w:r>
+        <w:rPr>
+          <w:lang w:val="en-AU"/>
+        </w:rPr>
+        <w:t>Tap the Stop button.</w:t>
+      </w:r>
+    </w:p>
+    <w:p>
+      <w:pPr>
+        <w:pStyle w:val="ListParagraph"/>
+        <w:numPr>
+          <w:ilvl w:val="0"/>
+          <w:numId w:val="14"/>
+        </w:numPr>
+        <w:rPr>
+          <w:lang w:val="en-AU"/>
+        </w:rPr>
+      </w:pPr>
+      <w:r>
+        <w:rPr>
+          <w:lang w:val="en-AU"/>
+        </w:rPr>
+        <w:t>Similarly, you can tap the Start button if the instance was stopped, in effect having restarted the instance.</w:t>
+      </w:r>
+    </w:p>
+    <w:p>
+      <w:pPr>
         <w:pStyle w:val="Heading1"/>
         <w:rPr>
           <w:lang w:val="en-AU"/>
@@ -555,7 +663,13 @@
         <w:rPr>
           <w:lang w:val="en-AU"/>
         </w:rPr>
-        <w:t>On the instance list on the EC2 page, right click your instance and click Connect (EC2-16).</w:t>
+        <w:t xml:space="preserve">On the instance list on the EC2 page, </w:t>
+      </w:r>
+      <w:r>
+        <w:rPr>
+          <w:lang w:val="en-AU"/>
+        </w:rPr>
+        <w:t>select your instance.</w:t>
       </w:r>
     </w:p>
     <w:p>
@@ -573,7 +687,7 @@
         <w:rPr>
           <w:lang w:val="en-AU"/>
         </w:rPr>
-        <w:t>Observe the example line here which demonstrates how to connect to the instance. The first part of this line will be handled by PUTTY itself, we are only interested in the address starting with ec2-user. (EC2-17)</w:t>
+        <w:t>On the description tag below, copy the public IP number.</w:t>
       </w:r>
     </w:p>
     <w:p>
@@ -591,7 +705,151 @@
         <w:rPr>
           <w:lang w:val="en-AU"/>
         </w:rPr>
-        <w:t>Open Putty and feel free to save this as a new session; enter from the “ec2-user….” part into the Host Name field, then click on Data under the Connection category on the left column, and enter ec2-user into the Auto-login username. Open this connection and it should connect.</w:t>
+        <w:t xml:space="preserve">Open Putty and feel free to save this as a new session; </w:t>
+      </w:r>
+      <w:r>
+        <w:rPr>
+          <w:lang w:val="en-AU"/>
+        </w:rPr>
+        <w:t>right-click the tray icon and click new session.</w:t>
+      </w:r>
+    </w:p>
+    <w:p>
+      <w:pPr>
+        <w:pStyle w:val="ListParagraph"/>
+        <w:numPr>
+          <w:ilvl w:val="0"/>
+          <w:numId w:val="10"/>
+        </w:numPr>
+        <w:rPr>
+          <w:lang w:val="en-AU"/>
+        </w:rPr>
+      </w:pPr>
+      <w:r>
+        <w:rPr>
+          <w:lang w:val="en-AU"/>
+        </w:rPr>
+        <w:t xml:space="preserve">Paste the </w:t>
+      </w:r>
+      <w:proofErr w:type="spellStart"/>
+      <w:r>
+        <w:rPr>
+          <w:lang w:val="en-AU"/>
+        </w:rPr>
+        <w:t>ip</w:t>
+      </w:r>
+      <w:proofErr w:type="spellEnd"/>
+      <w:r>
+        <w:rPr>
+          <w:lang w:val="en-AU"/>
+        </w:rPr>
+        <w:t xml:space="preserve"> into the Host Name field, </w:t>
+      </w:r>
+      <w:r>
+        <w:rPr>
+          <w:lang w:val="en-AU"/>
+        </w:rPr>
+        <w:t>click on Data under the Connect</w:t>
+      </w:r>
+      <w:r>
+        <w:rPr>
+          <w:lang w:val="en-AU"/>
+        </w:rPr>
+        <w:t>ion category on the left column</w:t>
+      </w:r>
+      <w:r>
+        <w:rPr>
+          <w:lang w:val="en-AU"/>
+        </w:rPr>
+        <w:t xml:space="preserve"> and enter ec2-user into the Auto-login username. </w:t>
+      </w:r>
+    </w:p>
+    <w:p>
+      <w:pPr>
+        <w:pStyle w:val="ListParagraph"/>
+        <w:numPr>
+          <w:ilvl w:val="0"/>
+          <w:numId w:val="10"/>
+        </w:numPr>
+        <w:rPr>
+          <w:lang w:val="en-AU"/>
+        </w:rPr>
+      </w:pPr>
+      <w:r>
+        <w:rPr>
+          <w:lang w:val="en-AU"/>
+        </w:rPr>
+        <w:t>Click back on the session tab and click save but do not open yet.</w:t>
+      </w:r>
+    </w:p>
+    <w:p>
+      <w:pPr>
+        <w:pStyle w:val="ListParagraph"/>
+        <w:numPr>
+          <w:ilvl w:val="0"/>
+          <w:numId w:val="10"/>
+        </w:numPr>
+        <w:rPr>
+          <w:lang w:val="en-AU"/>
+        </w:rPr>
+      </w:pPr>
+      <w:r>
+        <w:rPr>
+          <w:lang w:val="en-AU"/>
+        </w:rPr>
+        <w:t xml:space="preserve">Right click on the tray icon again and click add key, and select the </w:t>
+      </w:r>
+      <w:proofErr w:type="spellStart"/>
+      <w:r>
+        <w:rPr>
+          <w:lang w:val="en-AU"/>
+        </w:rPr>
+        <w:t>ppk</w:t>
+      </w:r>
+      <w:proofErr w:type="spellEnd"/>
+      <w:r>
+        <w:rPr>
+          <w:lang w:val="en-AU"/>
+        </w:rPr>
+        <w:t xml:space="preserve"> file you downloaded earlier.</w:t>
+      </w:r>
+    </w:p>
+    <w:p>
+      <w:pPr>
+        <w:pStyle w:val="ListParagraph"/>
+        <w:numPr>
+          <w:ilvl w:val="0"/>
+          <w:numId w:val="10"/>
+        </w:numPr>
+        <w:rPr>
+          <w:lang w:val="en-AU"/>
+        </w:rPr>
+      </w:pPr>
+      <w:r>
+        <w:rPr>
+          <w:lang w:val="en-AU"/>
+        </w:rPr>
+        <w:t xml:space="preserve">Right click on the tray icon once more and click Saved Sessions &gt; (your </w:t>
+      </w:r>
+      <w:proofErr w:type="gramStart"/>
+      <w:r>
+        <w:rPr>
+          <w:lang w:val="en-AU"/>
+        </w:rPr>
+        <w:t>sessions</w:t>
+      </w:r>
+      <w:proofErr w:type="gramEnd"/>
+      <w:r>
+        <w:rPr>
+          <w:lang w:val="en-AU"/>
+        </w:rPr>
+        <w:t xml:space="preserve"> name). The connection should be established</w:t>
+      </w:r>
+      <w:r>
+        <w:rPr>
+          <w:lang w:val="en-AU"/>
+        </w:rPr>
+        <w:t>.</w:t>
       </w:r>
     </w:p>
     <w:p>
@@ -612,6 +870,7 @@
         <w:rPr>
           <w:lang w:val="en-AU"/>
         </w:rPr>
+        <w:lastRenderedPageBreak/>
         <w:t>Creating / Removing EBS Volumes</w:t>
       </w:r>
     </w:p>
@@ -711,7 +970,6 @@
         <w:rPr>
           <w:lang w:val="en-AU"/>
         </w:rPr>
-        <w:lastRenderedPageBreak/>
         <w:t>Managing EBS Volumes</w:t>
       </w:r>
     </w:p>
@@ -1105,6 +1363,97 @@
     </w:p>
     <w:p>
       <w:pPr>
+        <w:pStyle w:val="ListParagraph"/>
+        <w:numPr>
+          <w:ilvl w:val="0"/>
+          <w:numId w:val="15"/>
+        </w:numPr>
+        <w:rPr>
+          <w:lang w:val="en-AU"/>
+        </w:rPr>
+      </w:pPr>
+      <w:r>
+        <w:rPr>
+          <w:lang w:val="en-AU"/>
+        </w:rPr>
+        <w:t xml:space="preserve">Instructions at </w:t>
+      </w:r>
+      <w:hyperlink r:id="rId5" w:history="1">
+        <w:r>
+          <w:rPr>
+            <w:rStyle w:val="Hyperlink"/>
+            <w:lang w:val="en-AU"/>
+          </w:rPr>
+          <w:t>https://www.unixmen.com/postgresql-9-4-released-install-centos-7/</w:t>
+        </w:r>
+      </w:hyperlink>
+      <w:r>
+        <w:rPr>
+          <w:lang w:val="en-AU"/>
+        </w:rPr>
+        <w:t xml:space="preserve"> should be followed, and the instance’s “Amazon Linux” is roughly equivalent to the </w:t>
+      </w:r>
+      <w:proofErr w:type="spellStart"/>
+      <w:r>
+        <w:rPr>
+          <w:lang w:val="en-AU"/>
+        </w:rPr>
+        <w:t>CentOS</w:t>
+      </w:r>
+      <w:proofErr w:type="spellEnd"/>
+      <w:r>
+        <w:rPr>
+          <w:lang w:val="en-AU"/>
+        </w:rPr>
+        <w:t xml:space="preserve"> 6.x 64bit Operating System, hence these sections can be followed when required.</w:t>
+      </w:r>
+    </w:p>
+    <w:p>
+      <w:pPr>
+        <w:pStyle w:val="ListParagraph"/>
+        <w:numPr>
+          <w:ilvl w:val="0"/>
+          <w:numId w:val="15"/>
+        </w:numPr>
+        <w:rPr>
+          <w:lang w:val="en-AU"/>
+        </w:rPr>
+      </w:pPr>
+      <w:r>
+        <w:rPr>
+          <w:lang w:val="en-AU"/>
+        </w:rPr>
+        <w:t xml:space="preserve">Set access permissions </w:t>
+      </w:r>
+      <w:r>
+        <w:rPr>
+          <w:highlight w:val="yellow"/>
+          <w:lang w:val="en-AU"/>
+        </w:rPr>
+        <w:t>(Ask dad about this and setting up the DB Owner)</w:t>
+      </w:r>
+    </w:p>
+    <w:p>
+      <w:pPr>
+        <w:rPr>
+          <w:rFonts w:asciiTheme="majorHAnsi" w:eastAsiaTheme="majorEastAsia" w:hAnsiTheme="majorHAnsi" w:cstheme="majorBidi"/>
+          <w:b/>
+          <w:bCs/>
+          <w:color w:val="365F91" w:themeColor="accent1" w:themeShade="BF"/>
+          <w:sz w:val="28"/>
+          <w:szCs w:val="28"/>
+          <w:lang w:val="en-AU"/>
+        </w:rPr>
+      </w:pPr>
+      <w:r>
+        <w:rPr>
+          <w:lang w:val="en-AU"/>
+        </w:rPr>
+        <w:br w:type="page"/>
+      </w:r>
+    </w:p>
+    <w:p>
+      <w:pPr>
         <w:pStyle w:val="Heading1"/>
         <w:rPr>
           <w:lang w:val="en-AU"/>
@@ -1114,6 +1463,7 @@
         <w:rPr>
           <w:lang w:val="en-AU"/>
         </w:rPr>
+        <w:lastRenderedPageBreak/>
         <w:t xml:space="preserve">Installing Apache and PHP, and Managing the </w:t>
       </w:r>
       <w:proofErr w:type="spellStart"/>
@@ -1127,6 +1477,362 @@
     </w:p>
     <w:p>
       <w:pPr>
+        <w:pStyle w:val="ListParagraph"/>
+        <w:numPr>
+          <w:ilvl w:val="0"/>
+          <w:numId w:val="16"/>
+        </w:numPr>
+        <w:rPr>
+          <w:lang w:val="en-AU"/>
+        </w:rPr>
+      </w:pPr>
+      <w:r>
+        <w:rPr>
+          <w:lang w:val="en-AU"/>
+        </w:rPr>
+        <w:t xml:space="preserve">Ensure </w:t>
+      </w:r>
+      <w:proofErr w:type="spellStart"/>
+      <w:r>
+        <w:rPr>
+          <w:lang w:val="en-AU"/>
+        </w:rPr>
+        <w:t>PostGres</w:t>
+      </w:r>
+      <w:proofErr w:type="spellEnd"/>
+      <w:r>
+        <w:rPr>
+          <w:lang w:val="en-AU"/>
+        </w:rPr>
+        <w:t xml:space="preserve"> is installed.</w:t>
+      </w:r>
+    </w:p>
+    <w:p>
+      <w:pPr>
+        <w:pStyle w:val="ListParagraph"/>
+        <w:numPr>
+          <w:ilvl w:val="0"/>
+          <w:numId w:val="16"/>
+        </w:numPr>
+        <w:rPr>
+          <w:lang w:val="en-AU"/>
+        </w:rPr>
+      </w:pPr>
+      <w:r>
+        <w:rPr>
+          <w:lang w:val="en-AU"/>
+        </w:rPr>
+        <w:t>Install additional packages IN THIS ORDER</w:t>
+      </w:r>
+      <w:r>
+        <w:rPr>
+          <w:lang w:val="en-AU"/>
+        </w:rPr>
+        <w:t xml:space="preserve"> (Apache service is named </w:t>
+      </w:r>
+      <w:proofErr w:type="spellStart"/>
+      <w:r>
+        <w:rPr>
+          <w:lang w:val="en-AU"/>
+        </w:rPr>
+        <w:t>Httpd</w:t>
+      </w:r>
+      <w:proofErr w:type="spellEnd"/>
+      <w:r>
+        <w:rPr>
+          <w:lang w:val="en-AU"/>
+        </w:rPr>
+        <w:t>)</w:t>
+      </w:r>
+      <w:r>
+        <w:rPr>
+          <w:lang w:val="en-AU"/>
+        </w:rPr>
+        <w:t>;</w:t>
+      </w:r>
+    </w:p>
+    <w:p>
+      <w:pPr>
+        <w:pStyle w:val="ListParagraph"/>
+        <w:rPr>
+          <w:lang w:val="en-AU"/>
+        </w:rPr>
+      </w:pPr>
+      <w:proofErr w:type="spellStart"/>
+      <w:r>
+        <w:rPr>
+          <w:lang w:val="en-AU"/>
+        </w:rPr>
+        <w:t>Httpd</w:t>
+      </w:r>
+      <w:proofErr w:type="spellEnd"/>
+    </w:p>
+    <w:p>
+      <w:pPr>
+        <w:pStyle w:val="ListParagraph"/>
+        <w:rPr>
+          <w:lang w:val="en-AU"/>
+        </w:rPr>
+      </w:pPr>
+      <w:proofErr w:type="spellStart"/>
+      <w:r>
+        <w:rPr>
+          <w:lang w:val="en-AU"/>
+        </w:rPr>
+        <w:t>Php</w:t>
+      </w:r>
+      <w:proofErr w:type="spellEnd"/>
+    </w:p>
+    <w:p>
+      <w:pPr>
+        <w:pStyle w:val="ListParagraph"/>
+        <w:rPr>
+          <w:lang w:val="en-AU"/>
+        </w:rPr>
+      </w:pPr>
+      <w:proofErr w:type="spellStart"/>
+      <w:r>
+        <w:rPr>
+          <w:lang w:val="en-AU"/>
+        </w:rPr>
+        <w:t>Php-pgsql</w:t>
+      </w:r>
+      <w:proofErr w:type="spellEnd"/>
+    </w:p>
+    <w:p>
+      <w:pPr>
+        <w:pStyle w:val="ListParagraph"/>
+        <w:rPr>
+          <w:lang w:val="en-AU"/>
+        </w:rPr>
+      </w:pPr>
+      <w:proofErr w:type="spellStart"/>
+      <w:proofErr w:type="gramStart"/>
+      <w:r>
+        <w:rPr>
+          <w:lang w:val="en-AU"/>
+        </w:rPr>
+        <w:t>phpPgAdmin</w:t>
+      </w:r>
+      <w:proofErr w:type="spellEnd"/>
+      <w:proofErr w:type="gramEnd"/>
+    </w:p>
+    <w:p>
+      <w:pPr>
+        <w:pStyle w:val="ListParagraph"/>
+        <w:numPr>
+          <w:ilvl w:val="0"/>
+          <w:numId w:val="16"/>
+        </w:numPr>
+        <w:rPr>
+          <w:lang w:val="en-AU"/>
+        </w:rPr>
+      </w:pPr>
+      <w:r>
+        <w:rPr>
+          <w:lang w:val="en-AU"/>
+        </w:rPr>
+        <w:t xml:space="preserve">Once installed, the </w:t>
+      </w:r>
+      <w:proofErr w:type="spellStart"/>
+      <w:r>
+        <w:rPr>
+          <w:lang w:val="en-AU"/>
+        </w:rPr>
+        <w:t>httpd</w:t>
+      </w:r>
+      <w:proofErr w:type="spellEnd"/>
+      <w:r>
+        <w:rPr>
+          <w:lang w:val="en-AU"/>
+        </w:rPr>
+        <w:t xml:space="preserve"> </w:t>
+      </w:r>
+      <w:r>
+        <w:rPr>
+          <w:lang w:val="en-AU"/>
+        </w:rPr>
+        <w:t xml:space="preserve">and </w:t>
+      </w:r>
+      <w:proofErr w:type="spellStart"/>
+      <w:r>
+        <w:rPr>
+          <w:lang w:val="en-AU"/>
+        </w:rPr>
+        <w:t>phpPgAdmin</w:t>
+      </w:r>
+      <w:proofErr w:type="spellEnd"/>
+      <w:r>
+        <w:rPr>
+          <w:lang w:val="en-AU"/>
+        </w:rPr>
+        <w:t xml:space="preserve"> services </w:t>
+      </w:r>
+      <w:r>
+        <w:rPr>
+          <w:lang w:val="en-AU"/>
+        </w:rPr>
+        <w:t xml:space="preserve">must be started in order to use the management console. Type “service </w:t>
+      </w:r>
+      <w:proofErr w:type="spellStart"/>
+      <w:r>
+        <w:rPr>
+          <w:lang w:val="en-AU"/>
+        </w:rPr>
+        <w:t>httpd</w:t>
+      </w:r>
+      <w:proofErr w:type="spellEnd"/>
+      <w:r>
+        <w:rPr>
+          <w:lang w:val="en-AU"/>
+        </w:rPr>
+        <w:t xml:space="preserve"> start” to start it. You can verify it is running through</w:t>
+      </w:r>
+      <w:r>
+        <w:rPr>
+          <w:lang w:val="en-AU"/>
+        </w:rPr>
+        <w:t xml:space="preserve"> observing</w:t>
+      </w:r>
+      <w:r>
+        <w:rPr>
+          <w:lang w:val="en-AU"/>
+        </w:rPr>
+        <w:t xml:space="preserve"> the output of “service </w:t>
+      </w:r>
+      <w:proofErr w:type="spellStart"/>
+      <w:r>
+        <w:rPr>
+          <w:lang w:val="en-AU"/>
+        </w:rPr>
+        <w:t>httpd</w:t>
+      </w:r>
+      <w:proofErr w:type="spellEnd"/>
+      <w:r>
+        <w:rPr>
+          <w:lang w:val="en-AU"/>
+        </w:rPr>
+        <w:t xml:space="preserve"> status”</w:t>
+      </w:r>
+      <w:r>
+        <w:rPr>
+          <w:lang w:val="en-AU"/>
+        </w:rPr>
+        <w:t>.</w:t>
+      </w:r>
+    </w:p>
+    <w:p>
+      <w:pPr>
+        <w:pStyle w:val="ListParagraph"/>
+        <w:numPr>
+          <w:ilvl w:val="0"/>
+          <w:numId w:val="16"/>
+        </w:numPr>
+        <w:rPr>
+          <w:lang w:val="en-AU"/>
+        </w:rPr>
+      </w:pPr>
+      <w:r>
+        <w:rPr>
+          <w:lang w:val="en-AU"/>
+        </w:rPr>
+        <w:t xml:space="preserve">The same commands can be replaced with the </w:t>
+      </w:r>
+      <w:proofErr w:type="spellStart"/>
+      <w:r>
+        <w:rPr>
+          <w:lang w:val="en-AU"/>
+        </w:rPr>
+        <w:t>phpPgAdmin</w:t>
+      </w:r>
+      <w:proofErr w:type="spellEnd"/>
+      <w:r>
+        <w:rPr>
+          <w:lang w:val="en-AU"/>
+        </w:rPr>
+        <w:t xml:space="preserve"> service. When satisfied, head to “(instance </w:t>
+      </w:r>
+      <w:proofErr w:type="spellStart"/>
+      <w:r>
+        <w:rPr>
+          <w:lang w:val="en-AU"/>
+        </w:rPr>
+        <w:t>ip</w:t>
+      </w:r>
+      <w:proofErr w:type="spellEnd"/>
+      <w:r>
+        <w:rPr>
+          <w:lang w:val="en-AU"/>
+        </w:rPr>
+        <w:t>)/</w:t>
+      </w:r>
+      <w:proofErr w:type="spellStart"/>
+      <w:r>
+        <w:rPr>
+          <w:lang w:val="en-AU"/>
+        </w:rPr>
+        <w:t>phpPgAdmin</w:t>
+      </w:r>
+      <w:proofErr w:type="spellEnd"/>
+      <w:r>
+        <w:rPr>
+          <w:lang w:val="en-AU"/>
+        </w:rPr>
+        <w:t>”. You should be presented with the management console.</w:t>
+      </w:r>
+    </w:p>
+    <w:p>
+      <w:pPr>
+        <w:pStyle w:val="ListParagraph"/>
+        <w:numPr>
+          <w:ilvl w:val="0"/>
+          <w:numId w:val="16"/>
+        </w:numPr>
+        <w:rPr>
+          <w:lang w:val="en-AU"/>
+        </w:rPr>
+      </w:pPr>
+      <w:r>
+        <w:rPr>
+          <w:lang w:val="en-AU"/>
+        </w:rPr>
+        <w:t>Click on the left “</w:t>
+      </w:r>
+      <w:proofErr w:type="spellStart"/>
+      <w:r>
+        <w:rPr>
+          <w:lang w:val="en-AU"/>
+        </w:rPr>
+        <w:t>PostgreSQL</w:t>
+      </w:r>
+      <w:proofErr w:type="spellEnd"/>
+      <w:r>
+        <w:rPr>
+          <w:lang w:val="en-AU"/>
+        </w:rPr>
+        <w:t>” and log in with the DB user you set up previously.</w:t>
+      </w:r>
+    </w:p>
+    <w:p>
+      <w:pPr>
+        <w:pStyle w:val="ListParagraph"/>
+        <w:numPr>
+          <w:ilvl w:val="0"/>
+          <w:numId w:val="16"/>
+        </w:numPr>
+        <w:rPr>
+          <w:lang w:val="en-AU"/>
+        </w:rPr>
+      </w:pPr>
+      <w:r>
+        <w:rPr>
+          <w:lang w:val="en-AU"/>
+        </w:rPr>
+        <w:t>Click Create database, then expand its Schemas &gt; public &gt; Tables categories. Create the tables here that will be used in the Web App later on.</w:t>
+      </w:r>
+    </w:p>
+    <w:p>
+      <w:pPr>
         <w:pStyle w:val="Heading1"/>
         <w:rPr>
           <w:lang w:val="en-AU"/>
@@ -1136,30 +1842,126 @@
         <w:rPr>
           <w:lang w:val="en-AU"/>
         </w:rPr>
-        <w:t xml:space="preserve">Installing and </w:t>
+        <w:t>Backup/Restore Test Data</w:t>
+      </w:r>
+    </w:p>
+    <w:p>
+      <w:pPr>
+        <w:pStyle w:val="ListParagraph"/>
+        <w:numPr>
+          <w:ilvl w:val="0"/>
+          <w:numId w:val="19"/>
+        </w:numPr>
+        <w:rPr>
+          <w:lang w:val="en-AU"/>
+        </w:rPr>
+      </w:pPr>
+      <w:r>
+        <w:rPr>
+          <w:lang w:val="en-AU"/>
+        </w:rPr>
+        <w:t xml:space="preserve">Click Export on the top-right of the </w:t>
+      </w:r>
+      <w:proofErr w:type="spellStart"/>
+      <w:r>
+        <w:rPr>
+          <w:lang w:val="en-AU"/>
+        </w:rPr>
+        <w:t>phpPgAdmin</w:t>
+      </w:r>
+      <w:proofErr w:type="spellEnd"/>
+      <w:r>
+        <w:rPr>
+          <w:lang w:val="en-AU"/>
+        </w:rPr>
+        <w:t xml:space="preserve"> management console.</w:t>
+      </w:r>
+    </w:p>
+    <w:p>
+      <w:pPr>
+        <w:pStyle w:val="ListParagraph"/>
+        <w:numPr>
+          <w:ilvl w:val="0"/>
+          <w:numId w:val="19"/>
+        </w:numPr>
+        <w:rPr>
+          <w:lang w:val="en-AU"/>
+        </w:rPr>
+      </w:pPr>
+      <w:r>
+        <w:rPr>
+          <w:lang w:val="en-AU"/>
+        </w:rPr>
+        <w:t xml:space="preserve">Select Structure and data, </w:t>
       </w:r>
       <w:proofErr w:type="gramStart"/>
       <w:r>
         <w:rPr>
           <w:lang w:val="en-AU"/>
         </w:rPr>
-        <w:t>Using</w:t>
+        <w:t>Format :</w:t>
       </w:r>
       <w:proofErr w:type="gramEnd"/>
       <w:r>
         <w:rPr>
           <w:lang w:val="en-AU"/>
         </w:rPr>
-        <w:t xml:space="preserve"> </w:t>
-      </w:r>
-      <w:proofErr w:type="spellStart"/>
-      <w:r>
-        <w:rPr>
-          <w:lang w:val="en-AU"/>
-        </w:rPr>
-        <w:t>phpPgAdmin</w:t>
-      </w:r>
-      <w:proofErr w:type="spellEnd"/>
+        <w:t xml:space="preserve"> SQL and the Download option.</w:t>
+      </w:r>
+    </w:p>
+    <w:p>
+      <w:pPr>
+        <w:pStyle w:val="ListParagraph"/>
+        <w:numPr>
+          <w:ilvl w:val="0"/>
+          <w:numId w:val="19"/>
+        </w:numPr>
+        <w:rPr>
+          <w:lang w:val="en-AU"/>
+        </w:rPr>
+      </w:pPr>
+      <w:r>
+        <w:rPr>
+          <w:lang w:val="en-AU"/>
+        </w:rPr>
+        <w:t>Click Export, and save the dump file somewhere safe.</w:t>
+      </w:r>
+    </w:p>
+    <w:p>
+      <w:pPr>
+        <w:pStyle w:val="ListParagraph"/>
+        <w:numPr>
+          <w:ilvl w:val="0"/>
+          <w:numId w:val="19"/>
+        </w:numPr>
+        <w:rPr>
+          <w:lang w:val="en-AU"/>
+        </w:rPr>
+      </w:pPr>
+      <w:r>
+        <w:rPr>
+          <w:lang w:val="en-AU"/>
+        </w:rPr>
+        <w:t>To restore, simply click Import and locate and open the dump file you saved.</w:t>
+      </w:r>
+    </w:p>
+    <w:p>
+      <w:pPr>
+        <w:pStyle w:val="ListParagraph"/>
+        <w:numPr>
+          <w:ilvl w:val="0"/>
+          <w:numId w:val="19"/>
+        </w:numPr>
+        <w:rPr>
+          <w:lang w:val="en-AU"/>
+        </w:rPr>
+      </w:pPr>
+      <w:r>
+        <w:rPr>
+          <w:lang w:val="en-AU"/>
+        </w:rPr>
+        <w:t>Not only will test data be restored, but the whole database including tables, their structure, foreign keys and so on.</w:t>
+      </w:r>
     </w:p>
     <w:p>
       <w:pPr>
@@ -1172,40 +1974,33 @@
         <w:rPr>
           <w:lang w:val="en-AU"/>
         </w:rPr>
-        <w:t>Backup/Restore Test Data</w:t>
-      </w:r>
-    </w:p>
-    <w:p>
-      <w:pPr>
-        <w:pStyle w:val="Heading1"/>
-        <w:rPr>
-          <w:lang w:val="en-AU"/>
-        </w:rPr>
-      </w:pPr>
-      <w:r>
-        <w:rPr>
-          <w:lang w:val="en-AU"/>
-        </w:rPr>
         <w:t>Writing the Web App</w:t>
       </w:r>
     </w:p>
     <w:p>
       <w:pPr>
-        <w:pStyle w:val="Heading1"/>
-        <w:rPr>
-          <w:lang w:val="en-AU"/>
-        </w:rPr>
-      </w:pPr>
-      <w:proofErr w:type="spellStart"/>
-      <w:r>
-        <w:rPr>
-          <w:lang w:val="en-AU"/>
-        </w:rPr>
-        <w:t>PostGres</w:t>
+        <w:rPr>
+          <w:lang w:val="en-AU"/>
+        </w:rPr>
+      </w:pPr>
+      <w:r>
+        <w:rPr>
+          <w:highlight w:val="yellow"/>
+          <w:lang w:val="en-AU"/>
+        </w:rPr>
+        <w:t>To be continued</w:t>
+      </w:r>
+      <w:proofErr w:type="gramStart"/>
+      <w:r>
+        <w:rPr>
+          <w:highlight w:val="yellow"/>
+          <w:lang w:val="en-AU"/>
+        </w:rPr>
+        <w:t>..</w:t>
       </w:r>
       <w:bookmarkStart w:id="5" w:name="_GoBack"/>
       <w:bookmarkEnd w:id="5"/>
-      <w:proofErr w:type="spellEnd"/>
+      <w:proofErr w:type="gramEnd"/>
     </w:p>
     <w:sectPr>
       <w:pgSz w:w="11906" w:h="16838"/>
@@ -1309,6 +2104,380 @@
     </w:lvl>
   </w:abstractNum>
   <w:abstractNum w:abstractNumId="1">
+    <w:nsid w:val="0A93527D"/>
+    <w:multiLevelType w:val="hybridMultilevel"/>
+    <w:tmpl w:val="D5C8ECDE"/>
+    <w:lvl w:ilvl="0" w:tplc="0809000F">
+      <w:start w:val="1"/>
+      <w:numFmt w:val="decimal"/>
+      <w:lvlText w:val="%1."/>
+      <w:lvlJc w:val="left"/>
+      <w:pPr>
+        <w:ind w:left="720" w:hanging="360"/>
+      </w:pPr>
+      <w:rPr>
+        <w:rFonts w:hint="default"/>
+      </w:rPr>
+    </w:lvl>
+    <w:lvl w:ilvl="1" w:tplc="08090019">
+      <w:start w:val="1"/>
+      <w:numFmt w:val="lowerLetter"/>
+      <w:lvlText w:val="%2."/>
+      <w:lvlJc w:val="left"/>
+      <w:pPr>
+        <w:ind w:left="1440" w:hanging="360"/>
+      </w:pPr>
+    </w:lvl>
+    <w:lvl w:ilvl="2" w:tplc="0809001B" w:tentative="1">
+      <w:start w:val="1"/>
+      <w:numFmt w:val="lowerRoman"/>
+      <w:lvlText w:val="%3."/>
+      <w:lvlJc w:val="right"/>
+      <w:pPr>
+        <w:ind w:left="2160" w:hanging="180"/>
+      </w:pPr>
+    </w:lvl>
+    <w:lvl w:ilvl="3" w:tplc="0809000F" w:tentative="1">
+      <w:start w:val="1"/>
+      <w:numFmt w:val="decimal"/>
+      <w:lvlText w:val="%4."/>
+      <w:lvlJc w:val="left"/>
+      <w:pPr>
+        <w:ind w:left="2880" w:hanging="360"/>
+      </w:pPr>
+    </w:lvl>
+    <w:lvl w:ilvl="4" w:tplc="08090019" w:tentative="1">
+      <w:start w:val="1"/>
+      <w:numFmt w:val="lowerLetter"/>
+      <w:lvlText w:val="%5."/>
+      <w:lvlJc w:val="left"/>
+      <w:pPr>
+        <w:ind w:left="3600" w:hanging="360"/>
+      </w:pPr>
+    </w:lvl>
+    <w:lvl w:ilvl="5" w:tplc="0809001B" w:tentative="1">
+      <w:start w:val="1"/>
+      <w:numFmt w:val="lowerRoman"/>
+      <w:lvlText w:val="%6."/>
+      <w:lvlJc w:val="right"/>
+      <w:pPr>
+        <w:ind w:left="4320" w:hanging="180"/>
+      </w:pPr>
+    </w:lvl>
+    <w:lvl w:ilvl="6" w:tplc="0809000F" w:tentative="1">
+      <w:start w:val="1"/>
+      <w:numFmt w:val="decimal"/>
+      <w:lvlText w:val="%7."/>
+      <w:lvlJc w:val="left"/>
+      <w:pPr>
+        <w:ind w:left="5040" w:hanging="360"/>
+      </w:pPr>
+    </w:lvl>
+    <w:lvl w:ilvl="7" w:tplc="08090019" w:tentative="1">
+      <w:start w:val="1"/>
+      <w:numFmt w:val="lowerLetter"/>
+      <w:lvlText w:val="%8."/>
+      <w:lvlJc w:val="left"/>
+      <w:pPr>
+        <w:ind w:left="5760" w:hanging="360"/>
+      </w:pPr>
+    </w:lvl>
+    <w:lvl w:ilvl="8" w:tplc="0809001B" w:tentative="1">
+      <w:start w:val="1"/>
+      <w:numFmt w:val="lowerRoman"/>
+      <w:lvlText w:val="%9."/>
+      <w:lvlJc w:val="right"/>
+      <w:pPr>
+        <w:ind w:left="6480" w:hanging="180"/>
+      </w:pPr>
+    </w:lvl>
+  </w:abstractNum>
+  <w:abstractNum w:abstractNumId="2">
+    <w:nsid w:val="1EC515B0"/>
+    <w:multiLevelType w:val="hybridMultilevel"/>
+    <w:tmpl w:val="8FECD320"/>
+    <w:lvl w:ilvl="0" w:tplc="08090001">
+      <w:start w:val="1"/>
+      <w:numFmt w:val="bullet"/>
+      <w:lvlText w:val=""/>
+      <w:lvlJc w:val="left"/>
+      <w:pPr>
+        <w:ind w:left="720" w:hanging="360"/>
+      </w:pPr>
+      <w:rPr>
+        <w:rFonts w:ascii="Symbol" w:hAnsi="Symbol" w:hint="default"/>
+      </w:rPr>
+    </w:lvl>
+    <w:lvl w:ilvl="1" w:tplc="08090003" w:tentative="1">
+      <w:start w:val="1"/>
+      <w:numFmt w:val="bullet"/>
+      <w:lvlText w:val="o"/>
+      <w:lvlJc w:val="left"/>
+      <w:pPr>
+        <w:ind w:left="1440" w:hanging="360"/>
+      </w:pPr>
+      <w:rPr>
+        <w:rFonts w:ascii="Courier New" w:hAnsi="Courier New" w:cs="Courier New" w:hint="default"/>
+      </w:rPr>
+    </w:lvl>
+    <w:lvl w:ilvl="2" w:tplc="08090005" w:tentative="1">
+      <w:start w:val="1"/>
+      <w:numFmt w:val="bullet"/>
+      <w:lvlText w:val=""/>
+      <w:lvlJc w:val="left"/>
+      <w:pPr>
+        <w:ind w:left="2160" w:hanging="360"/>
+      </w:pPr>
+      <w:rPr>
+        <w:rFonts w:ascii="Wingdings" w:hAnsi="Wingdings" w:hint="default"/>
+      </w:rPr>
+    </w:lvl>
+    <w:lvl w:ilvl="3" w:tplc="08090001" w:tentative="1">
+      <w:start w:val="1"/>
+      <w:numFmt w:val="bullet"/>
+      <w:lvlText w:val=""/>
+      <w:lvlJc w:val="left"/>
+      <w:pPr>
+        <w:ind w:left="2880" w:hanging="360"/>
+      </w:pPr>
+      <w:rPr>
+        <w:rFonts w:ascii="Symbol" w:hAnsi="Symbol" w:hint="default"/>
+      </w:rPr>
+    </w:lvl>
+    <w:lvl w:ilvl="4" w:tplc="08090003" w:tentative="1">
+      <w:start w:val="1"/>
+      <w:numFmt w:val="bullet"/>
+      <w:lvlText w:val="o"/>
+      <w:lvlJc w:val="left"/>
+      <w:pPr>
+        <w:ind w:left="3600" w:hanging="360"/>
+      </w:pPr>
+      <w:rPr>
+        <w:rFonts w:ascii="Courier New" w:hAnsi="Courier New" w:cs="Courier New" w:hint="default"/>
+      </w:rPr>
+    </w:lvl>
+    <w:lvl w:ilvl="5" w:tplc="08090005" w:tentative="1">
+      <w:start w:val="1"/>
+      <w:numFmt w:val="bullet"/>
+      <w:lvlText w:val=""/>
+      <w:lvlJc w:val="left"/>
+      <w:pPr>
+        <w:ind w:left="4320" w:hanging="360"/>
+      </w:pPr>
+      <w:rPr>
+        <w:rFonts w:ascii="Wingdings" w:hAnsi="Wingdings" w:hint="default"/>
+      </w:rPr>
+    </w:lvl>
+    <w:lvl w:ilvl="6" w:tplc="08090001" w:tentative="1">
+      <w:start w:val="1"/>
+      <w:numFmt w:val="bullet"/>
+      <w:lvlText w:val=""/>
+      <w:lvlJc w:val="left"/>
+      <w:pPr>
+        <w:ind w:left="5040" w:hanging="360"/>
+      </w:pPr>
+      <w:rPr>
+        <w:rFonts w:ascii="Symbol" w:hAnsi="Symbol" w:hint="default"/>
+      </w:rPr>
+    </w:lvl>
+    <w:lvl w:ilvl="7" w:tplc="08090003" w:tentative="1">
+      <w:start w:val="1"/>
+      <w:numFmt w:val="bullet"/>
+      <w:lvlText w:val="o"/>
+      <w:lvlJc w:val="left"/>
+      <w:pPr>
+        <w:ind w:left="5760" w:hanging="360"/>
+      </w:pPr>
+      <w:rPr>
+        <w:rFonts w:ascii="Courier New" w:hAnsi="Courier New" w:cs="Courier New" w:hint="default"/>
+      </w:rPr>
+    </w:lvl>
+    <w:lvl w:ilvl="8" w:tplc="08090005" w:tentative="1">
+      <w:start w:val="1"/>
+      <w:numFmt w:val="bullet"/>
+      <w:lvlText w:val=""/>
+      <w:lvlJc w:val="left"/>
+      <w:pPr>
+        <w:ind w:left="6480" w:hanging="360"/>
+      </w:pPr>
+      <w:rPr>
+        <w:rFonts w:ascii="Wingdings" w:hAnsi="Wingdings" w:hint="default"/>
+      </w:rPr>
+    </w:lvl>
+  </w:abstractNum>
+  <w:abstractNum w:abstractNumId="3">
+    <w:nsid w:val="1FE83C0B"/>
+    <w:multiLevelType w:val="hybridMultilevel"/>
+    <w:tmpl w:val="C05077E4"/>
+    <w:lvl w:ilvl="0" w:tplc="0809000F">
+      <w:start w:val="1"/>
+      <w:numFmt w:val="decimal"/>
+      <w:lvlText w:val="%1."/>
+      <w:lvlJc w:val="left"/>
+      <w:pPr>
+        <w:ind w:left="720" w:hanging="360"/>
+      </w:pPr>
+    </w:lvl>
+    <w:lvl w:ilvl="1" w:tplc="08090019" w:tentative="1">
+      <w:start w:val="1"/>
+      <w:numFmt w:val="lowerLetter"/>
+      <w:lvlText w:val="%2."/>
+      <w:lvlJc w:val="left"/>
+      <w:pPr>
+        <w:ind w:left="1440" w:hanging="360"/>
+      </w:pPr>
+    </w:lvl>
+    <w:lvl w:ilvl="2" w:tplc="0809001B" w:tentative="1">
+      <w:start w:val="1"/>
+      <w:numFmt w:val="lowerRoman"/>
+      <w:lvlText w:val="%3."/>
+      <w:lvlJc w:val="right"/>
+      <w:pPr>
+        <w:ind w:left="2160" w:hanging="180"/>
+      </w:pPr>
+    </w:lvl>
+    <w:lvl w:ilvl="3" w:tplc="0809000F" w:tentative="1">
+      <w:start w:val="1"/>
+      <w:numFmt w:val="decimal"/>
+      <w:lvlText w:val="%4."/>
+      <w:lvlJc w:val="left"/>
+      <w:pPr>
+        <w:ind w:left="2880" w:hanging="360"/>
+      </w:pPr>
+    </w:lvl>
+    <w:lvl w:ilvl="4" w:tplc="08090019" w:tentative="1">
+      <w:start w:val="1"/>
+      <w:numFmt w:val="lowerLetter"/>
+      <w:lvlText w:val="%5."/>
+      <w:lvlJc w:val="left"/>
+      <w:pPr>
+        <w:ind w:left="3600" w:hanging="360"/>
+      </w:pPr>
+    </w:lvl>
+    <w:lvl w:ilvl="5" w:tplc="0809001B" w:tentative="1">
+      <w:start w:val="1"/>
+      <w:numFmt w:val="lowerRoman"/>
+      <w:lvlText w:val="%6."/>
+      <w:lvlJc w:val="right"/>
+      <w:pPr>
+        <w:ind w:left="4320" w:hanging="180"/>
+      </w:pPr>
+    </w:lvl>
+    <w:lvl w:ilvl="6" w:tplc="0809000F" w:tentative="1">
+      <w:start w:val="1"/>
+      <w:numFmt w:val="decimal"/>
+      <w:lvlText w:val="%7."/>
+      <w:lvlJc w:val="left"/>
+      <w:pPr>
+        <w:ind w:left="5040" w:hanging="360"/>
+      </w:pPr>
+    </w:lvl>
+    <w:lvl w:ilvl="7" w:tplc="08090019" w:tentative="1">
+      <w:start w:val="1"/>
+      <w:numFmt w:val="lowerLetter"/>
+      <w:lvlText w:val="%8."/>
+      <w:lvlJc w:val="left"/>
+      <w:pPr>
+        <w:ind w:left="5760" w:hanging="360"/>
+      </w:pPr>
+    </w:lvl>
+    <w:lvl w:ilvl="8" w:tplc="0809001B" w:tentative="1">
+      <w:start w:val="1"/>
+      <w:numFmt w:val="lowerRoman"/>
+      <w:lvlText w:val="%9."/>
+      <w:lvlJc w:val="right"/>
+      <w:pPr>
+        <w:ind w:left="6480" w:hanging="180"/>
+      </w:pPr>
+    </w:lvl>
+  </w:abstractNum>
+  <w:abstractNum w:abstractNumId="4">
+    <w:nsid w:val="210A425D"/>
+    <w:multiLevelType w:val="hybridMultilevel"/>
+    <w:tmpl w:val="5A7E1BF4"/>
+    <w:lvl w:ilvl="0" w:tplc="0809000F">
+      <w:start w:val="1"/>
+      <w:numFmt w:val="decimal"/>
+      <w:lvlText w:val="%1."/>
+      <w:lvlJc w:val="left"/>
+      <w:pPr>
+        <w:ind w:left="1080" w:hanging="360"/>
+      </w:pPr>
+    </w:lvl>
+    <w:lvl w:ilvl="1" w:tplc="08090019" w:tentative="1">
+      <w:start w:val="1"/>
+      <w:numFmt w:val="lowerLetter"/>
+      <w:lvlText w:val="%2."/>
+      <w:lvlJc w:val="left"/>
+      <w:pPr>
+        <w:ind w:left="1800" w:hanging="360"/>
+      </w:pPr>
+    </w:lvl>
+    <w:lvl w:ilvl="2" w:tplc="0809001B" w:tentative="1">
+      <w:start w:val="1"/>
+      <w:numFmt w:val="lowerRoman"/>
+      <w:lvlText w:val="%3."/>
+      <w:lvlJc w:val="right"/>
+      <w:pPr>
+        <w:ind w:left="2520" w:hanging="180"/>
+      </w:pPr>
+    </w:lvl>
+    <w:lvl w:ilvl="3" w:tplc="0809000F" w:tentative="1">
+      <w:start w:val="1"/>
+      <w:numFmt w:val="decimal"/>
+      <w:lvlText w:val="%4."/>
+      <w:lvlJc w:val="left"/>
+      <w:pPr>
+        <w:ind w:left="3240" w:hanging="360"/>
+      </w:pPr>
+    </w:lvl>
+    <w:lvl w:ilvl="4" w:tplc="08090019" w:tentative="1">
+      <w:start w:val="1"/>
+      <w:numFmt w:val="lowerLetter"/>
+      <w:lvlText w:val="%5."/>
+      <w:lvlJc w:val="left"/>
+      <w:pPr>
+        <w:ind w:left="3960" w:hanging="360"/>
+      </w:pPr>
+    </w:lvl>
+    <w:lvl w:ilvl="5" w:tplc="0809001B" w:tentative="1">
+      <w:start w:val="1"/>
+      <w:numFmt w:val="lowerRoman"/>
+      <w:lvlText w:val="%6."/>
+      <w:lvlJc w:val="right"/>
+      <w:pPr>
+        <w:ind w:left="4680" w:hanging="180"/>
+      </w:pPr>
+    </w:lvl>
+    <w:lvl w:ilvl="6" w:tplc="0809000F" w:tentative="1">
+      <w:start w:val="1"/>
+      <w:numFmt w:val="decimal"/>
+      <w:lvlText w:val="%7."/>
+      <w:lvlJc w:val="left"/>
+      <w:pPr>
+        <w:ind w:left="5400" w:hanging="360"/>
+      </w:pPr>
+    </w:lvl>
+    <w:lvl w:ilvl="7" w:tplc="08090019" w:tentative="1">
+      <w:start w:val="1"/>
+      <w:numFmt w:val="lowerLetter"/>
+      <w:lvlText w:val="%8."/>
+      <w:lvlJc w:val="left"/>
+      <w:pPr>
+        <w:ind w:left="6120" w:hanging="360"/>
+      </w:pPr>
+    </w:lvl>
+    <w:lvl w:ilvl="8" w:tplc="0809001B" w:tentative="1">
+      <w:start w:val="1"/>
+      <w:numFmt w:val="lowerRoman"/>
+      <w:lvlText w:val="%9."/>
+      <w:lvlJc w:val="right"/>
+      <w:pPr>
+        <w:ind w:left="6840" w:hanging="180"/>
+      </w:pPr>
+    </w:lvl>
+  </w:abstractNum>
+  <w:abstractNum w:abstractNumId="5">
     <w:nsid w:val="2A9A067D"/>
     <w:multiLevelType w:val="hybridMultilevel"/>
     <w:tmpl w:val="458A3C78"/>
@@ -1421,7 +2590,7 @@
       </w:rPr>
     </w:lvl>
   </w:abstractNum>
-  <w:abstractNum w:abstractNumId="2">
+  <w:abstractNum w:abstractNumId="6">
     <w:nsid w:val="2D4F7C92"/>
     <w:multiLevelType w:val="hybridMultilevel"/>
     <w:tmpl w:val="AE8261B4"/>
@@ -1510,7 +2679,7 @@
       </w:pPr>
     </w:lvl>
   </w:abstractNum>
-  <w:abstractNum w:abstractNumId="3">
+  <w:abstractNum w:abstractNumId="7">
     <w:nsid w:val="300F7933"/>
     <w:multiLevelType w:val="hybridMultilevel"/>
     <w:tmpl w:val="F51CCE30"/>
@@ -1596,7 +2765,7 @@
       </w:pPr>
     </w:lvl>
   </w:abstractNum>
-  <w:abstractNum w:abstractNumId="4">
+  <w:abstractNum w:abstractNumId="8">
     <w:nsid w:val="32786904"/>
     <w:multiLevelType w:val="hybridMultilevel"/>
     <w:tmpl w:val="AE8261B4"/>
@@ -1685,7 +2854,120 @@
       </w:pPr>
     </w:lvl>
   </w:abstractNum>
-  <w:abstractNum w:abstractNumId="5">
+  <w:abstractNum w:abstractNumId="9">
+    <w:nsid w:val="36E06016"/>
+    <w:multiLevelType w:val="hybridMultilevel"/>
+    <w:tmpl w:val="104ED63A"/>
+    <w:lvl w:ilvl="0" w:tplc="08090001">
+      <w:start w:val="1"/>
+      <w:numFmt w:val="bullet"/>
+      <w:lvlText w:val=""/>
+      <w:lvlJc w:val="left"/>
+      <w:pPr>
+        <w:ind w:left="720" w:hanging="360"/>
+      </w:pPr>
+      <w:rPr>
+        <w:rFonts w:ascii="Symbol" w:hAnsi="Symbol" w:hint="default"/>
+      </w:rPr>
+    </w:lvl>
+    <w:lvl w:ilvl="1" w:tplc="08090003" w:tentative="1">
+      <w:start w:val="1"/>
+      <w:numFmt w:val="bullet"/>
+      <w:lvlText w:val="o"/>
+      <w:lvlJc w:val="left"/>
+      <w:pPr>
+        <w:ind w:left="1440" w:hanging="360"/>
+      </w:pPr>
+      <w:rPr>
+        <w:rFonts w:ascii="Courier New" w:hAnsi="Courier New" w:cs="Courier New" w:hint="default"/>
+      </w:rPr>
+    </w:lvl>
+    <w:lvl w:ilvl="2" w:tplc="08090005" w:tentative="1">
+      <w:start w:val="1"/>
+      <w:numFmt w:val="bullet"/>
+      <w:lvlText w:val=""/>
+      <w:lvlJc w:val="left"/>
+      <w:pPr>
+        <w:ind w:left="2160" w:hanging="360"/>
+      </w:pPr>
+      <w:rPr>
+        <w:rFonts w:ascii="Wingdings" w:hAnsi="Wingdings" w:hint="default"/>
+      </w:rPr>
+    </w:lvl>
+    <w:lvl w:ilvl="3" w:tplc="08090001" w:tentative="1">
+      <w:start w:val="1"/>
+      <w:numFmt w:val="bullet"/>
+      <w:lvlText w:val=""/>
+      <w:lvlJc w:val="left"/>
+      <w:pPr>
+        <w:ind w:left="2880" w:hanging="360"/>
+      </w:pPr>
+      <w:rPr>
+        <w:rFonts w:ascii="Symbol" w:hAnsi="Symbol" w:hint="default"/>
+      </w:rPr>
+    </w:lvl>
+    <w:lvl w:ilvl="4" w:tplc="08090003" w:tentative="1">
+      <w:start w:val="1"/>
+      <w:numFmt w:val="bullet"/>
+      <w:lvlText w:val="o"/>
+      <w:lvlJc w:val="left"/>
+      <w:pPr>
+        <w:ind w:left="3600" w:hanging="360"/>
+      </w:pPr>
+      <w:rPr>
+        <w:rFonts w:ascii="Courier New" w:hAnsi="Courier New" w:cs="Courier New" w:hint="default"/>
+      </w:rPr>
+    </w:lvl>
+    <w:lvl w:ilvl="5" w:tplc="08090005" w:tentative="1">
+      <w:start w:val="1"/>
+      <w:numFmt w:val="bullet"/>
+      <w:lvlText w:val=""/>
+      <w:lvlJc w:val="left"/>
+      <w:pPr>
+        <w:ind w:left="4320" w:hanging="360"/>
+      </w:pPr>
+      <w:rPr>
+        <w:rFonts w:ascii="Wingdings" w:hAnsi="Wingdings" w:hint="default"/>
+      </w:rPr>
+    </w:lvl>
+    <w:lvl w:ilvl="6" w:tplc="08090001" w:tentative="1">
+      <w:start w:val="1"/>
+      <w:numFmt w:val="bullet"/>
+      <w:lvlText w:val=""/>
+      <w:lvlJc w:val="left"/>
+      <w:pPr>
+        <w:ind w:left="5040" w:hanging="360"/>
+      </w:pPr>
+      <w:rPr>
+        <w:rFonts w:ascii="Symbol" w:hAnsi="Symbol" w:hint="default"/>
+      </w:rPr>
+    </w:lvl>
+    <w:lvl w:ilvl="7" w:tplc="08090003" w:tentative="1">
+      <w:start w:val="1"/>
+      <w:numFmt w:val="bullet"/>
+      <w:lvlText w:val="o"/>
+      <w:lvlJc w:val="left"/>
+      <w:pPr>
+        <w:ind w:left="5760" w:hanging="360"/>
+      </w:pPr>
+      <w:rPr>
+        <w:rFonts w:ascii="Courier New" w:hAnsi="Courier New" w:cs="Courier New" w:hint="default"/>
+      </w:rPr>
+    </w:lvl>
+    <w:lvl w:ilvl="8" w:tplc="08090005" w:tentative="1">
+      <w:start w:val="1"/>
+      <w:numFmt w:val="bullet"/>
+      <w:lvlText w:val=""/>
+      <w:lvlJc w:val="left"/>
+      <w:pPr>
+        <w:ind w:left="6480" w:hanging="360"/>
+      </w:pPr>
+      <w:rPr>
+        <w:rFonts w:ascii="Wingdings" w:hAnsi="Wingdings" w:hint="default"/>
+      </w:rPr>
+    </w:lvl>
+  </w:abstractNum>
+  <w:abstractNum w:abstractNumId="10">
     <w:nsid w:val="3AF46155"/>
     <w:multiLevelType w:val="hybridMultilevel"/>
     <w:tmpl w:val="AE8261B4"/>
@@ -1774,7 +3056,93 @@
       </w:pPr>
     </w:lvl>
   </w:abstractNum>
-  <w:abstractNum w:abstractNumId="6">
+  <w:abstractNum w:abstractNumId="11">
+    <w:nsid w:val="3CF53F53"/>
+    <w:multiLevelType w:val="hybridMultilevel"/>
+    <w:tmpl w:val="429EF18C"/>
+    <w:lvl w:ilvl="0" w:tplc="0809000F">
+      <w:start w:val="1"/>
+      <w:numFmt w:val="decimal"/>
+      <w:lvlText w:val="%1."/>
+      <w:lvlJc w:val="left"/>
+      <w:pPr>
+        <w:ind w:left="720" w:hanging="360"/>
+      </w:pPr>
+    </w:lvl>
+    <w:lvl w:ilvl="1" w:tplc="08090019" w:tentative="1">
+      <w:start w:val="1"/>
+      <w:numFmt w:val="lowerLetter"/>
+      <w:lvlText w:val="%2."/>
+      <w:lvlJc w:val="left"/>
+      <w:pPr>
+        <w:ind w:left="1440" w:hanging="360"/>
+      </w:pPr>
+    </w:lvl>
+    <w:lvl w:ilvl="2" w:tplc="0809001B" w:tentative="1">
+      <w:start w:val="1"/>
+      <w:numFmt w:val="lowerRoman"/>
+      <w:lvlText w:val="%3."/>
+      <w:lvlJc w:val="right"/>
+      <w:pPr>
+        <w:ind w:left="2160" w:hanging="180"/>
+      </w:pPr>
+    </w:lvl>
+    <w:lvl w:ilvl="3" w:tplc="0809000F" w:tentative="1">
+      <w:start w:val="1"/>
+      <w:numFmt w:val="decimal"/>
+      <w:lvlText w:val="%4."/>
+      <w:lvlJc w:val="left"/>
+      <w:pPr>
+        <w:ind w:left="2880" w:hanging="360"/>
+      </w:pPr>
+    </w:lvl>
+    <w:lvl w:ilvl="4" w:tplc="08090019" w:tentative="1">
+      <w:start w:val="1"/>
+      <w:numFmt w:val="lowerLetter"/>
+      <w:lvlText w:val="%5."/>
+      <w:lvlJc w:val="left"/>
+      <w:pPr>
+        <w:ind w:left="3600" w:hanging="360"/>
+      </w:pPr>
+    </w:lvl>
+    <w:lvl w:ilvl="5" w:tplc="0809001B" w:tentative="1">
+      <w:start w:val="1"/>
+      <w:numFmt w:val="lowerRoman"/>
+      <w:lvlText w:val="%6."/>
+      <w:lvlJc w:val="right"/>
+      <w:pPr>
+        <w:ind w:left="4320" w:hanging="180"/>
+      </w:pPr>
+    </w:lvl>
+    <w:lvl w:ilvl="6" w:tplc="0809000F" w:tentative="1">
+      <w:start w:val="1"/>
+      <w:numFmt w:val="decimal"/>
+      <w:lvlText w:val="%7."/>
+      <w:lvlJc w:val="left"/>
+      <w:pPr>
+        <w:ind w:left="5040" w:hanging="360"/>
+      </w:pPr>
+    </w:lvl>
+    <w:lvl w:ilvl="7" w:tplc="08090019" w:tentative="1">
+      <w:start w:val="1"/>
+      <w:numFmt w:val="lowerLetter"/>
+      <w:lvlText w:val="%8."/>
+      <w:lvlJc w:val="left"/>
+      <w:pPr>
+        <w:ind w:left="5760" w:hanging="360"/>
+      </w:pPr>
+    </w:lvl>
+    <w:lvl w:ilvl="8" w:tplc="0809001B" w:tentative="1">
+      <w:start w:val="1"/>
+      <w:numFmt w:val="lowerRoman"/>
+      <w:lvlText w:val="%9."/>
+      <w:lvlJc w:val="right"/>
+      <w:pPr>
+        <w:ind w:left="6480" w:hanging="180"/>
+      </w:pPr>
+    </w:lvl>
+  </w:abstractNum>
+  <w:abstractNum w:abstractNumId="12">
     <w:nsid w:val="44263029"/>
     <w:multiLevelType w:val="hybridMultilevel"/>
     <w:tmpl w:val="8AE04430"/>
@@ -1860,7 +3228,7 @@
       </w:pPr>
     </w:lvl>
   </w:abstractNum>
-  <w:abstractNum w:abstractNumId="7">
+  <w:abstractNum w:abstractNumId="13">
     <w:nsid w:val="453017C8"/>
     <w:multiLevelType w:val="hybridMultilevel"/>
     <w:tmpl w:val="AE8261B4"/>
@@ -1949,7 +3317,7 @@
       </w:pPr>
     </w:lvl>
   </w:abstractNum>
-  <w:abstractNum w:abstractNumId="8">
+  <w:abstractNum w:abstractNumId="14">
     <w:nsid w:val="603102EC"/>
     <w:multiLevelType w:val="hybridMultilevel"/>
     <w:tmpl w:val="4D181B8C"/>
@@ -2038,7 +3406,7 @@
       </w:pPr>
     </w:lvl>
   </w:abstractNum>
-  <w:abstractNum w:abstractNumId="9">
+  <w:abstractNum w:abstractNumId="15">
     <w:nsid w:val="6C537918"/>
     <w:multiLevelType w:val="hybridMultilevel"/>
     <w:tmpl w:val="AE8261B4"/>
@@ -2127,7 +3495,7 @@
       </w:pPr>
     </w:lvl>
   </w:abstractNum>
-  <w:abstractNum w:abstractNumId="10">
+  <w:abstractNum w:abstractNumId="16">
     <w:nsid w:val="6CE8596E"/>
     <w:multiLevelType w:val="hybridMultilevel"/>
     <w:tmpl w:val="4A6A2252"/>
@@ -2213,10 +3581,96 @@
       </w:pPr>
     </w:lvl>
   </w:abstractNum>
-  <w:abstractNum w:abstractNumId="11">
+  <w:abstractNum w:abstractNumId="17">
+    <w:nsid w:val="77636C5E"/>
+    <w:multiLevelType w:val="hybridMultilevel"/>
+    <w:tmpl w:val="2A44BD7C"/>
+    <w:lvl w:ilvl="0" w:tplc="0809000F">
+      <w:start w:val="1"/>
+      <w:numFmt w:val="decimal"/>
+      <w:lvlText w:val="%1."/>
+      <w:lvlJc w:val="left"/>
+      <w:pPr>
+        <w:ind w:left="720" w:hanging="360"/>
+      </w:pPr>
+    </w:lvl>
+    <w:lvl w:ilvl="1" w:tplc="08090019" w:tentative="1">
+      <w:start w:val="1"/>
+      <w:numFmt w:val="lowerLetter"/>
+      <w:lvlText w:val="%2."/>
+      <w:lvlJc w:val="left"/>
+      <w:pPr>
+        <w:ind w:left="1440" w:hanging="360"/>
+      </w:pPr>
+    </w:lvl>
+    <w:lvl w:ilvl="2" w:tplc="0809001B" w:tentative="1">
+      <w:start w:val="1"/>
+      <w:numFmt w:val="lowerRoman"/>
+      <w:lvlText w:val="%3."/>
+      <w:lvlJc w:val="right"/>
+      <w:pPr>
+        <w:ind w:left="2160" w:hanging="180"/>
+      </w:pPr>
+    </w:lvl>
+    <w:lvl w:ilvl="3" w:tplc="0809000F" w:tentative="1">
+      <w:start w:val="1"/>
+      <w:numFmt w:val="decimal"/>
+      <w:lvlText w:val="%4."/>
+      <w:lvlJc w:val="left"/>
+      <w:pPr>
+        <w:ind w:left="2880" w:hanging="360"/>
+      </w:pPr>
+    </w:lvl>
+    <w:lvl w:ilvl="4" w:tplc="08090019" w:tentative="1">
+      <w:start w:val="1"/>
+      <w:numFmt w:val="lowerLetter"/>
+      <w:lvlText w:val="%5."/>
+      <w:lvlJc w:val="left"/>
+      <w:pPr>
+        <w:ind w:left="3600" w:hanging="360"/>
+      </w:pPr>
+    </w:lvl>
+    <w:lvl w:ilvl="5" w:tplc="0809001B" w:tentative="1">
+      <w:start w:val="1"/>
+      <w:numFmt w:val="lowerRoman"/>
+      <w:lvlText w:val="%6."/>
+      <w:lvlJc w:val="right"/>
+      <w:pPr>
+        <w:ind w:left="4320" w:hanging="180"/>
+      </w:pPr>
+    </w:lvl>
+    <w:lvl w:ilvl="6" w:tplc="0809000F" w:tentative="1">
+      <w:start w:val="1"/>
+      <w:numFmt w:val="decimal"/>
+      <w:lvlText w:val="%7."/>
+      <w:lvlJc w:val="left"/>
+      <w:pPr>
+        <w:ind w:left="5040" w:hanging="360"/>
+      </w:pPr>
+    </w:lvl>
+    <w:lvl w:ilvl="7" w:tplc="08090019" w:tentative="1">
+      <w:start w:val="1"/>
+      <w:numFmt w:val="lowerLetter"/>
+      <w:lvlText w:val="%8."/>
+      <w:lvlJc w:val="left"/>
+      <w:pPr>
+        <w:ind w:left="5760" w:hanging="360"/>
+      </w:pPr>
+    </w:lvl>
+    <w:lvl w:ilvl="8" w:tplc="0809001B" w:tentative="1">
+      <w:start w:val="1"/>
+      <w:numFmt w:val="lowerRoman"/>
+      <w:lvlText w:val="%9."/>
+      <w:lvlJc w:val="right"/>
+      <w:pPr>
+        <w:ind w:left="6480" w:hanging="180"/>
+      </w:pPr>
+    </w:lvl>
+  </w:abstractNum>
+  <w:abstractNum w:abstractNumId="18">
     <w:nsid w:val="7B181D5B"/>
     <w:multiLevelType w:val="hybridMultilevel"/>
-    <w:tmpl w:val="AE8261B4"/>
+    <w:tmpl w:val="D5C8ECDE"/>
     <w:lvl w:ilvl="0" w:tplc="0809000F">
       <w:start w:val="1"/>
       <w:numFmt w:val="decimal"/>
@@ -2303,39 +3757,60 @@
     </w:lvl>
   </w:abstractNum>
   <w:num w:numId="1">
-    <w:abstractNumId w:val="9"/>
+    <w:abstractNumId w:val="15"/>
   </w:num>
   <w:num w:numId="2">
-    <w:abstractNumId w:val="1"/>
+    <w:abstractNumId w:val="5"/>
   </w:num>
   <w:num w:numId="3">
-    <w:abstractNumId w:val="3"/>
+    <w:abstractNumId w:val="7"/>
   </w:num>
   <w:num w:numId="4">
+    <w:abstractNumId w:val="16"/>
+  </w:num>
+  <w:num w:numId="5">
+    <w:abstractNumId w:val="14"/>
+  </w:num>
+  <w:num w:numId="6">
+    <w:abstractNumId w:val="12"/>
+  </w:num>
+  <w:num w:numId="7">
     <w:abstractNumId w:val="10"/>
   </w:num>
-  <w:num w:numId="5">
+  <w:num w:numId="8">
     <w:abstractNumId w:val="8"/>
-  </w:num>
-  <w:num w:numId="6">
-    <w:abstractNumId w:val="6"/>
-  </w:num>
-  <w:num w:numId="7">
-    <w:abstractNumId w:val="5"/>
-  </w:num>
-  <w:num w:numId="8">
-    <w:abstractNumId w:val="4"/>
   </w:num>
   <w:num w:numId="9">
     <w:abstractNumId w:val="0"/>
   </w:num>
   <w:num w:numId="10">
+    <w:abstractNumId w:val="6"/>
+  </w:num>
+  <w:num w:numId="11">
+    <w:abstractNumId w:val="13"/>
+  </w:num>
+  <w:num w:numId="12">
+    <w:abstractNumId w:val="18"/>
+  </w:num>
+  <w:num w:numId="13">
     <w:abstractNumId w:val="2"/>
   </w:num>
-  <w:num w:numId="11">
-    <w:abstractNumId w:val="7"/>
+  <w:num w:numId="14">
+    <w:abstractNumId w:val="17"/>
   </w:num>
-  <w:num w:numId="12">
+  <w:num w:numId="15">
+    <w:abstractNumId w:val="1"/>
+  </w:num>
+  <w:num w:numId="16">
+    <w:abstractNumId w:val="3"/>
+  </w:num>
+  <w:num w:numId="17">
+    <w:abstractNumId w:val="4"/>
+  </w:num>
+  <w:num w:numId="18">
+    <w:abstractNumId w:val="9"/>
+  </w:num>
+  <w:num w:numId="19">
     <w:abstractNumId w:val="11"/>
   </w:num>
 </w:numbering>
@@ -2574,6 +4049,7 @@
   <w:style w:type="character" w:default="1" w:styleId="DefaultParagraphFont">
     <w:name w:val="Default Paragraph Font"/>
     <w:uiPriority w:val="1"/>
+    <w:semiHidden/>
     <w:unhideWhenUsed/>
   </w:style>
   <w:style w:type="table" w:default="1" w:styleId="TableNormal">

--- a/docs/Steps - Elaborated.docx
+++ b/docs/Steps - Elaborated.docx
@@ -1960,6 +1960,139 @@
         <w:rPr>
           <w:lang w:val="en-AU"/>
         </w:rPr>
+        <w:t>Not only will test data be restored, but the whole database including tables, their structure, foreign keys and so on.</w:t>
+      </w:r>
+    </w:p>
+    <w:p>
+      <w:pPr>
+        <w:pStyle w:val="Heading1"/>
+        <w:rPr>
+          <w:lang w:val="en-AU"/>
+        </w:rPr>
+      </w:pPr>
+      <w:r>
+        <w:rPr>
+          <w:lang w:val="en-AU"/>
+        </w:rPr>
+        <w:t>Backup/Restore Test Data</w:t>
+      </w:r>
+    </w:p>
+    <w:p>
+      <w:pPr>
+        <w:pStyle w:val="ListParagraph"/>
+        <w:numPr>
+          <w:ilvl w:val="0"/>
+          <w:numId w:val="20"/>
+        </w:numPr>
+        <w:rPr>
+          <w:lang w:val="en-AU"/>
+        </w:rPr>
+      </w:pPr>
+      <w:r>
+        <w:rPr>
+          <w:lang w:val="en-AU"/>
+        </w:rPr>
+        <w:t xml:space="preserve">Click Export on the top-right of the </w:t>
+      </w:r>
+      <w:proofErr w:type="spellStart"/>
+      <w:r>
+        <w:rPr>
+          <w:lang w:val="en-AU"/>
+        </w:rPr>
+        <w:t>phpPgAdmin</w:t>
+      </w:r>
+      <w:proofErr w:type="spellEnd"/>
+      <w:r>
+        <w:rPr>
+          <w:lang w:val="en-AU"/>
+        </w:rPr>
+        <w:t xml:space="preserve"> management console.</w:t>
+      </w:r>
+    </w:p>
+    <w:p>
+      <w:pPr>
+        <w:pStyle w:val="ListParagraph"/>
+        <w:numPr>
+          <w:ilvl w:val="0"/>
+          <w:numId w:val="20"/>
+        </w:numPr>
+        <w:rPr>
+          <w:lang w:val="en-AU"/>
+        </w:rPr>
+      </w:pPr>
+      <w:r>
+        <w:rPr>
+          <w:lang w:val="en-AU"/>
+        </w:rPr>
+        <w:t xml:space="preserve">Select Structure and data, </w:t>
+      </w:r>
+      <w:proofErr w:type="gramStart"/>
+      <w:r>
+        <w:rPr>
+          <w:lang w:val="en-AU"/>
+        </w:rPr>
+        <w:t>Format :</w:t>
+      </w:r>
+      <w:proofErr w:type="gramEnd"/>
+      <w:r>
+        <w:rPr>
+          <w:lang w:val="en-AU"/>
+        </w:rPr>
+        <w:t xml:space="preserve"> SQL and the Download option.</w:t>
+      </w:r>
+    </w:p>
+    <w:p>
+      <w:pPr>
+        <w:pStyle w:val="ListParagraph"/>
+        <w:numPr>
+          <w:ilvl w:val="0"/>
+          <w:numId w:val="20"/>
+        </w:numPr>
+        <w:rPr>
+          <w:lang w:val="en-AU"/>
+        </w:rPr>
+      </w:pPr>
+      <w:r>
+        <w:rPr>
+          <w:lang w:val="en-AU"/>
+        </w:rPr>
+        <w:t>Click Export, and save the dump file somewhere safe.</w:t>
+      </w:r>
+    </w:p>
+    <w:p>
+      <w:pPr>
+        <w:pStyle w:val="ListParagraph"/>
+        <w:numPr>
+          <w:ilvl w:val="0"/>
+          <w:numId w:val="20"/>
+        </w:numPr>
+        <w:rPr>
+          <w:lang w:val="en-AU"/>
+        </w:rPr>
+      </w:pPr>
+      <w:r>
+        <w:rPr>
+          <w:lang w:val="en-AU"/>
+        </w:rPr>
+        <w:t>To restore, simply click Import and locate and open the dump file you saved.</w:t>
+      </w:r>
+    </w:p>
+    <w:p>
+      <w:pPr>
+        <w:pStyle w:val="ListParagraph"/>
+        <w:numPr>
+          <w:ilvl w:val="0"/>
+          <w:numId w:val="20"/>
+        </w:numPr>
+        <w:rPr>
+          <w:lang w:val="en-AU"/>
+        </w:rPr>
+      </w:pPr>
+      <w:r>
+        <w:rPr>
+          <w:lang w:val="en-AU"/>
+        </w:rPr>
+        <w:lastRenderedPageBreak/>
         <w:t>Not only will test data be restored, but the whole database including tables, their structure, foreign keys and so on.</w:t>
       </w:r>
     </w:p>
@@ -2478,6 +2611,92 @@
     </w:lvl>
   </w:abstractNum>
   <w:abstractNum w:abstractNumId="5">
+    <w:nsid w:val="250A3A5C"/>
+    <w:multiLevelType w:val="hybridMultilevel"/>
+    <w:tmpl w:val="429EF18C"/>
+    <w:lvl w:ilvl="0" w:tplc="0809000F">
+      <w:start w:val="1"/>
+      <w:numFmt w:val="decimal"/>
+      <w:lvlText w:val="%1."/>
+      <w:lvlJc w:val="left"/>
+      <w:pPr>
+        <w:ind w:left="720" w:hanging="360"/>
+      </w:pPr>
+    </w:lvl>
+    <w:lvl w:ilvl="1" w:tplc="08090019" w:tentative="1">
+      <w:start w:val="1"/>
+      <w:numFmt w:val="lowerLetter"/>
+      <w:lvlText w:val="%2."/>
+      <w:lvlJc w:val="left"/>
+      <w:pPr>
+        <w:ind w:left="1440" w:hanging="360"/>
+      </w:pPr>
+    </w:lvl>
+    <w:lvl w:ilvl="2" w:tplc="0809001B" w:tentative="1">
+      <w:start w:val="1"/>
+      <w:numFmt w:val="lowerRoman"/>
+      <w:lvlText w:val="%3."/>
+      <w:lvlJc w:val="right"/>
+      <w:pPr>
+        <w:ind w:left="2160" w:hanging="180"/>
+      </w:pPr>
+    </w:lvl>
+    <w:lvl w:ilvl="3" w:tplc="0809000F" w:tentative="1">
+      <w:start w:val="1"/>
+      <w:numFmt w:val="decimal"/>
+      <w:lvlText w:val="%4."/>
+      <w:lvlJc w:val="left"/>
+      <w:pPr>
+        <w:ind w:left="2880" w:hanging="360"/>
+      </w:pPr>
+    </w:lvl>
+    <w:lvl w:ilvl="4" w:tplc="08090019" w:tentative="1">
+      <w:start w:val="1"/>
+      <w:numFmt w:val="lowerLetter"/>
+      <w:lvlText w:val="%5."/>
+      <w:lvlJc w:val="left"/>
+      <w:pPr>
+        <w:ind w:left="3600" w:hanging="360"/>
+      </w:pPr>
+    </w:lvl>
+    <w:lvl w:ilvl="5" w:tplc="0809001B" w:tentative="1">
+      <w:start w:val="1"/>
+      <w:numFmt w:val="lowerRoman"/>
+      <w:lvlText w:val="%6."/>
+      <w:lvlJc w:val="right"/>
+      <w:pPr>
+        <w:ind w:left="4320" w:hanging="180"/>
+      </w:pPr>
+    </w:lvl>
+    <w:lvl w:ilvl="6" w:tplc="0809000F" w:tentative="1">
+      <w:start w:val="1"/>
+      <w:numFmt w:val="decimal"/>
+      <w:lvlText w:val="%7."/>
+      <w:lvlJc w:val="left"/>
+      <w:pPr>
+        <w:ind w:left="5040" w:hanging="360"/>
+      </w:pPr>
+    </w:lvl>
+    <w:lvl w:ilvl="7" w:tplc="08090019" w:tentative="1">
+      <w:start w:val="1"/>
+      <w:numFmt w:val="lowerLetter"/>
+      <w:lvlText w:val="%8."/>
+      <w:lvlJc w:val="left"/>
+      <w:pPr>
+        <w:ind w:left="5760" w:hanging="360"/>
+      </w:pPr>
+    </w:lvl>
+    <w:lvl w:ilvl="8" w:tplc="0809001B" w:tentative="1">
+      <w:start w:val="1"/>
+      <w:numFmt w:val="lowerRoman"/>
+      <w:lvlText w:val="%9."/>
+      <w:lvlJc w:val="right"/>
+      <w:pPr>
+        <w:ind w:left="6480" w:hanging="180"/>
+      </w:pPr>
+    </w:lvl>
+  </w:abstractNum>
+  <w:abstractNum w:abstractNumId="6">
     <w:nsid w:val="2A9A067D"/>
     <w:multiLevelType w:val="hybridMultilevel"/>
     <w:tmpl w:val="458A3C78"/>
@@ -2590,7 +2809,7 @@
       </w:rPr>
     </w:lvl>
   </w:abstractNum>
-  <w:abstractNum w:abstractNumId="6">
+  <w:abstractNum w:abstractNumId="7">
     <w:nsid w:val="2D4F7C92"/>
     <w:multiLevelType w:val="hybridMultilevel"/>
     <w:tmpl w:val="AE8261B4"/>
@@ -2679,7 +2898,7 @@
       </w:pPr>
     </w:lvl>
   </w:abstractNum>
-  <w:abstractNum w:abstractNumId="7">
+  <w:abstractNum w:abstractNumId="8">
     <w:nsid w:val="300F7933"/>
     <w:multiLevelType w:val="hybridMultilevel"/>
     <w:tmpl w:val="F51CCE30"/>
@@ -2765,7 +2984,7 @@
       </w:pPr>
     </w:lvl>
   </w:abstractNum>
-  <w:abstractNum w:abstractNumId="8">
+  <w:abstractNum w:abstractNumId="9">
     <w:nsid w:val="32786904"/>
     <w:multiLevelType w:val="hybridMultilevel"/>
     <w:tmpl w:val="AE8261B4"/>
@@ -2854,7 +3073,7 @@
       </w:pPr>
     </w:lvl>
   </w:abstractNum>
-  <w:abstractNum w:abstractNumId="9">
+  <w:abstractNum w:abstractNumId="10">
     <w:nsid w:val="36E06016"/>
     <w:multiLevelType w:val="hybridMultilevel"/>
     <w:tmpl w:val="104ED63A"/>
@@ -2967,7 +3186,7 @@
       </w:rPr>
     </w:lvl>
   </w:abstractNum>
-  <w:abstractNum w:abstractNumId="10">
+  <w:abstractNum w:abstractNumId="11">
     <w:nsid w:val="3AF46155"/>
     <w:multiLevelType w:val="hybridMultilevel"/>
     <w:tmpl w:val="AE8261B4"/>
@@ -3056,7 +3275,7 @@
       </w:pPr>
     </w:lvl>
   </w:abstractNum>
-  <w:abstractNum w:abstractNumId="11">
+  <w:abstractNum w:abstractNumId="12">
     <w:nsid w:val="3CF53F53"/>
     <w:multiLevelType w:val="hybridMultilevel"/>
     <w:tmpl w:val="429EF18C"/>
@@ -3142,7 +3361,7 @@
       </w:pPr>
     </w:lvl>
   </w:abstractNum>
-  <w:abstractNum w:abstractNumId="12">
+  <w:abstractNum w:abstractNumId="13">
     <w:nsid w:val="44263029"/>
     <w:multiLevelType w:val="hybridMultilevel"/>
     <w:tmpl w:val="8AE04430"/>
@@ -3228,7 +3447,7 @@
       </w:pPr>
     </w:lvl>
   </w:abstractNum>
-  <w:abstractNum w:abstractNumId="13">
+  <w:abstractNum w:abstractNumId="14">
     <w:nsid w:val="453017C8"/>
     <w:multiLevelType w:val="hybridMultilevel"/>
     <w:tmpl w:val="AE8261B4"/>
@@ -3317,7 +3536,7 @@
       </w:pPr>
     </w:lvl>
   </w:abstractNum>
-  <w:abstractNum w:abstractNumId="14">
+  <w:abstractNum w:abstractNumId="15">
     <w:nsid w:val="603102EC"/>
     <w:multiLevelType w:val="hybridMultilevel"/>
     <w:tmpl w:val="4D181B8C"/>
@@ -3406,7 +3625,7 @@
       </w:pPr>
     </w:lvl>
   </w:abstractNum>
-  <w:abstractNum w:abstractNumId="15">
+  <w:abstractNum w:abstractNumId="16">
     <w:nsid w:val="6C537918"/>
     <w:multiLevelType w:val="hybridMultilevel"/>
     <w:tmpl w:val="AE8261B4"/>
@@ -3495,7 +3714,7 @@
       </w:pPr>
     </w:lvl>
   </w:abstractNum>
-  <w:abstractNum w:abstractNumId="16">
+  <w:abstractNum w:abstractNumId="17">
     <w:nsid w:val="6CE8596E"/>
     <w:multiLevelType w:val="hybridMultilevel"/>
     <w:tmpl w:val="4A6A2252"/>
@@ -3581,7 +3800,7 @@
       </w:pPr>
     </w:lvl>
   </w:abstractNum>
-  <w:abstractNum w:abstractNumId="17">
+  <w:abstractNum w:abstractNumId="18">
     <w:nsid w:val="77636C5E"/>
     <w:multiLevelType w:val="hybridMultilevel"/>
     <w:tmpl w:val="2A44BD7C"/>
@@ -3667,7 +3886,7 @@
       </w:pPr>
     </w:lvl>
   </w:abstractNum>
-  <w:abstractNum w:abstractNumId="18">
+  <w:abstractNum w:abstractNumId="19">
     <w:nsid w:val="7B181D5B"/>
     <w:multiLevelType w:val="hybridMultilevel"/>
     <w:tmpl w:val="D5C8ECDE"/>
@@ -3757,46 +3976,46 @@
     </w:lvl>
   </w:abstractNum>
   <w:num w:numId="1">
+    <w:abstractNumId w:val="16"/>
+  </w:num>
+  <w:num w:numId="2">
+    <w:abstractNumId w:val="6"/>
+  </w:num>
+  <w:num w:numId="3">
+    <w:abstractNumId w:val="8"/>
+  </w:num>
+  <w:num w:numId="4">
+    <w:abstractNumId w:val="17"/>
+  </w:num>
+  <w:num w:numId="5">
     <w:abstractNumId w:val="15"/>
   </w:num>
-  <w:num w:numId="2">
-    <w:abstractNumId w:val="5"/>
-  </w:num>
-  <w:num w:numId="3">
-    <w:abstractNumId w:val="7"/>
-  </w:num>
-  <w:num w:numId="4">
-    <w:abstractNumId w:val="16"/>
-  </w:num>
-  <w:num w:numId="5">
-    <w:abstractNumId w:val="14"/>
-  </w:num>
   <w:num w:numId="6">
-    <w:abstractNumId w:val="12"/>
+    <w:abstractNumId w:val="13"/>
   </w:num>
   <w:num w:numId="7">
-    <w:abstractNumId w:val="10"/>
+    <w:abstractNumId w:val="11"/>
   </w:num>
   <w:num w:numId="8">
-    <w:abstractNumId w:val="8"/>
+    <w:abstractNumId w:val="9"/>
   </w:num>
   <w:num w:numId="9">
     <w:abstractNumId w:val="0"/>
   </w:num>
   <w:num w:numId="10">
-    <w:abstractNumId w:val="6"/>
+    <w:abstractNumId w:val="7"/>
   </w:num>
   <w:num w:numId="11">
-    <w:abstractNumId w:val="13"/>
+    <w:abstractNumId w:val="14"/>
   </w:num>
   <w:num w:numId="12">
-    <w:abstractNumId w:val="18"/>
+    <w:abstractNumId w:val="19"/>
   </w:num>
   <w:num w:numId="13">
     <w:abstractNumId w:val="2"/>
   </w:num>
   <w:num w:numId="14">
-    <w:abstractNumId w:val="17"/>
+    <w:abstractNumId w:val="18"/>
   </w:num>
   <w:num w:numId="15">
     <w:abstractNumId w:val="1"/>
@@ -3808,10 +4027,13 @@
     <w:abstractNumId w:val="4"/>
   </w:num>
   <w:num w:numId="18">
-    <w:abstractNumId w:val="9"/>
+    <w:abstractNumId w:val="10"/>
   </w:num>
   <w:num w:numId="19">
-    <w:abstractNumId w:val="11"/>
+    <w:abstractNumId w:val="12"/>
+  </w:num>
+  <w:num w:numId="20">
+    <w:abstractNumId w:val="5"/>
   </w:num>
 </w:numbering>
 </file>

--- a/docs/Steps - Elaborated.docx
+++ b/docs/Steps - Elaborated.docx
@@ -71,6 +71,56 @@
     </w:p>
     <w:p>
       <w:pPr>
+        <w:rPr>
+          <w:b/>
+          <w:lang w:val="en-AU"/>
+        </w:rPr>
+      </w:pPr>
+      <w:r>
+        <w:rPr>
+          <w:b/>
+          <w:lang w:val="en-AU"/>
+        </w:rPr>
+        <w:t>NOTE</w:t>
+      </w:r>
+      <w:r>
+        <w:rPr>
+          <w:b/>
+          <w:lang w:val="en-AU"/>
+        </w:rPr>
+        <w:t>S</w:t>
+      </w:r>
+      <w:r>
+        <w:rPr>
+          <w:b/>
+          <w:lang w:val="en-AU"/>
+        </w:rPr>
+        <w:t>: Any email address can be used</w:t>
+      </w:r>
+      <w:r>
+        <w:rPr>
+          <w:b/>
+          <w:lang w:val="en-AU"/>
+        </w:rPr>
+        <w:t xml:space="preserve"> for making your AMAZON account (the AMAZON WEB SERVICES ACCOUNT is different)</w:t>
+      </w:r>
+      <w:r>
+        <w:rPr>
+          <w:b/>
+          <w:lang w:val="en-AU"/>
+        </w:rPr>
+        <w:t>, Gmail was my preference</w:t>
+      </w:r>
+      <w:r>
+        <w:rPr>
+          <w:b/>
+          <w:lang w:val="en-AU"/>
+        </w:rPr>
+        <w:t>. Make sure email is valid, best practice is to create a new one for this purpose.</w:t>
+      </w:r>
+    </w:p>
+    <w:p>
+      <w:pPr>
         <w:pStyle w:val="ListParagraph"/>
         <w:numPr>
           <w:ilvl w:val="0"/>
@@ -84,7 +134,19 @@
         <w:rPr>
           <w:lang w:val="en-AU"/>
         </w:rPr>
-        <w:t>Create a new Amazon account with a non-associated Gmail address.</w:t>
+        <w:t xml:space="preserve">Create a new Amazon account with a non-associated </w:t>
+      </w:r>
+      <w:r>
+        <w:rPr>
+          <w:lang w:val="en-AU"/>
+        </w:rPr>
+        <w:t>email</w:t>
+      </w:r>
+      <w:r>
+        <w:rPr>
+          <w:lang w:val="en-AU"/>
+        </w:rPr>
+        <w:t xml:space="preserve"> address.</w:t>
       </w:r>
     </w:p>
     <w:p>
@@ -102,8 +164,690 @@
         <w:rPr>
           <w:lang w:val="en-AU"/>
         </w:rPr>
-        <w:t xml:space="preserve">Sign up for Amazon Web Services. </w:t>
-      </w:r>
+        <w:t xml:space="preserve">The Amazon account will be tied to the AWS Free Account, created from clicking “Create a Free Account” here: </w:t>
+      </w:r>
+      <w:r>
+        <w:rPr>
+          <w:lang w:val="en-AU"/>
+        </w:rPr>
+        <w:t>https://aws.amazon.com/start-now/</w:t>
+      </w:r>
+    </w:p>
+    <w:p>
+      <w:pPr>
+        <w:pStyle w:val="ListParagraph"/>
+        <w:numPr>
+          <w:ilvl w:val="0"/>
+          <w:numId w:val="1"/>
+        </w:numPr>
+        <w:rPr>
+          <w:lang w:val="en-AU"/>
+        </w:rPr>
+      </w:pPr>
+      <w:r>
+        <w:rPr>
+          <w:lang w:val="en-AU"/>
+        </w:rPr>
+        <w:t>After following the standard prompts, you will be notified that services will be available soon.</w:t>
+      </w:r>
+    </w:p>
+    <w:p>
+      <w:pPr>
+        <w:pStyle w:val="ListParagraph"/>
+        <w:numPr>
+          <w:ilvl w:val="0"/>
+          <w:numId w:val="1"/>
+        </w:numPr>
+        <w:rPr>
+          <w:lang w:val="en-AU"/>
+        </w:rPr>
+      </w:pPr>
+      <w:r>
+        <w:rPr>
+          <w:lang w:val="en-AU"/>
+        </w:rPr>
+        <w:t xml:space="preserve"> Once services are available, make sure you are signed into the Web Console from the “Sign In to the Console” link here: </w:t>
+      </w:r>
+      <w:hyperlink r:id="rId5" w:history="1">
+        <w:r>
+          <w:rPr>
+            <w:rStyle w:val="Hyperlink"/>
+            <w:lang w:val="en-AU"/>
+          </w:rPr>
+          <w:t>https://aws.amazon.com/console/</w:t>
+        </w:r>
+      </w:hyperlink>
+    </w:p>
+    <w:p>
+      <w:pPr>
+        <w:pStyle w:val="ListParagraph"/>
+        <w:numPr>
+          <w:ilvl w:val="0"/>
+          <w:numId w:val="1"/>
+        </w:numPr>
+        <w:rPr>
+          <w:lang w:val="en-AU"/>
+        </w:rPr>
+      </w:pPr>
+      <w:r>
+        <w:rPr>
+          <w:lang w:val="en-AU"/>
+        </w:rPr>
+        <w:t xml:space="preserve">Try to use some services, the easiest test is the “S3” service to share very large files privately or publicly </w:t>
+      </w:r>
+    </w:p>
+    <w:p>
+      <w:pPr>
+        <w:pStyle w:val="Heading1"/>
+        <w:rPr>
+          <w:lang w:val="en-AU"/>
+        </w:rPr>
+      </w:pPr>
+      <w:r>
+        <w:rPr>
+          <w:lang w:val="en-AU"/>
+        </w:rPr>
+        <w:t xml:space="preserve">AWS </w:t>
+      </w:r>
+      <w:r>
+        <w:rPr>
+          <w:lang w:val="en-AU"/>
+        </w:rPr>
+        <w:t>Console</w:t>
+      </w:r>
+      <w:r>
+        <w:rPr>
+          <w:lang w:val="en-AU"/>
+        </w:rPr>
+        <w:t xml:space="preserve"> for Mobile</w:t>
+      </w:r>
+    </w:p>
+    <w:p>
+      <w:pPr>
+        <w:pStyle w:val="ListParagraph"/>
+        <w:numPr>
+          <w:ilvl w:val="0"/>
+          <w:numId w:val="21"/>
+        </w:numPr>
+        <w:rPr>
+          <w:lang w:val="en-AU"/>
+        </w:rPr>
+      </w:pPr>
+      <w:r>
+        <w:rPr>
+          <w:lang w:val="en-AU"/>
+        </w:rPr>
+        <w:t xml:space="preserve">Download the AWS Console Mobile Application which can be found on the Google Play store: </w:t>
+      </w:r>
+      <w:hyperlink r:id="rId6" w:history="1">
+        <w:r>
+          <w:rPr>
+            <w:rStyle w:val="Hyperlink"/>
+            <w:lang w:val="en-AU"/>
+          </w:rPr>
+          <w:t>https://play.google.com/store/apps/details?id=com.amazon.aws.console.mobile</w:t>
+        </w:r>
+      </w:hyperlink>
+      <w:r>
+        <w:rPr>
+          <w:lang w:val="en-AU"/>
+        </w:rPr>
+        <w:t xml:space="preserve"> (aws-1)</w:t>
+      </w:r>
+    </w:p>
+    <w:p>
+      <w:pPr>
+        <w:pStyle w:val="ListParagraph"/>
+        <w:numPr>
+          <w:ilvl w:val="0"/>
+          <w:numId w:val="21"/>
+        </w:numPr>
+        <w:rPr>
+          <w:lang w:val="en-AU"/>
+        </w:rPr>
+      </w:pPr>
+      <w:r>
+        <w:rPr>
+          <w:lang w:val="en-AU"/>
+        </w:rPr>
+        <w:t>Open on your mobile and sign in as usual</w:t>
+      </w:r>
+    </w:p>
+    <w:p>
+      <w:pPr>
+        <w:pStyle w:val="ListParagraph"/>
+        <w:numPr>
+          <w:ilvl w:val="0"/>
+          <w:numId w:val="21"/>
+        </w:numPr>
+        <w:rPr>
+          <w:lang w:val="en-AU"/>
+        </w:rPr>
+      </w:pPr>
+      <w:r>
+        <w:rPr>
+          <w:lang w:val="en-AU"/>
+        </w:rPr>
+        <w:t>You should see a similar screen to (aws-2), from which you should click the “EC2 Instances” row</w:t>
+      </w:r>
+    </w:p>
+    <w:p>
+      <w:pPr>
+        <w:pStyle w:val="ListParagraph"/>
+        <w:numPr>
+          <w:ilvl w:val="0"/>
+          <w:numId w:val="21"/>
+        </w:numPr>
+        <w:rPr>
+          <w:lang w:val="en-AU"/>
+        </w:rPr>
+      </w:pPr>
+      <w:r>
+        <w:rPr>
+          <w:lang w:val="en-AU"/>
+        </w:rPr>
+        <w:t>From here, you can manage your instance/s through clicking its row, and the appropriate option. Or simply to review its status (aws-3)</w:t>
+      </w:r>
+    </w:p>
+    <w:p>
+      <w:pPr>
+        <w:rPr>
+          <w:rFonts w:asciiTheme="majorHAnsi" w:eastAsiaTheme="majorEastAsia" w:hAnsiTheme="majorHAnsi" w:cstheme="majorBidi"/>
+          <w:b/>
+          <w:bCs/>
+          <w:color w:val="365F91" w:themeColor="accent1" w:themeShade="BF"/>
+          <w:sz w:val="28"/>
+          <w:szCs w:val="28"/>
+          <w:lang w:val="en-AU"/>
+        </w:rPr>
+      </w:pPr>
+      <w:r>
+        <w:rPr>
+          <w:lang w:val="en-AU"/>
+        </w:rPr>
+        <w:br w:type="page"/>
+      </w:r>
+    </w:p>
+    <w:p>
+      <w:pPr>
+        <w:pStyle w:val="Heading1"/>
+        <w:rPr>
+          <w:lang w:val="en-AU"/>
+        </w:rPr>
+      </w:pPr>
+      <w:proofErr w:type="spellStart"/>
+      <w:r>
+        <w:rPr>
+          <w:lang w:val="en-AU"/>
+        </w:rPr>
+        <w:lastRenderedPageBreak/>
+        <w:t>TortoiseGit</w:t>
+      </w:r>
+      <w:proofErr w:type="spellEnd"/>
+      <w:r>
+        <w:rPr>
+          <w:lang w:val="en-AU"/>
+        </w:rPr>
+        <w:t xml:space="preserve"> for Windows</w:t>
+      </w:r>
+    </w:p>
+    <w:p>
+      <w:pPr>
+        <w:pStyle w:val="ListParagraph"/>
+        <w:numPr>
+          <w:ilvl w:val="0"/>
+          <w:numId w:val="22"/>
+        </w:numPr>
+        <w:rPr>
+          <w:lang w:val="en-AU"/>
+        </w:rPr>
+      </w:pPr>
+      <w:r>
+        <w:rPr>
+          <w:lang w:val="en-AU"/>
+        </w:rPr>
+        <w:t xml:space="preserve">Download the application from </w:t>
+      </w:r>
+      <w:r>
+        <w:rPr>
+          <w:lang w:val="en-AU"/>
+        </w:rPr>
+        <w:t>https://tortoisegit.org/download/</w:t>
+      </w:r>
+      <w:r>
+        <w:rPr>
+          <w:lang w:val="en-AU"/>
+        </w:rPr>
+        <w:t xml:space="preserve"> (tor-1)</w:t>
+      </w:r>
+      <w:r>
+        <w:rPr>
+          <w:lang w:val="en-AU"/>
+        </w:rPr>
+        <w:t xml:space="preserve"> and make sure you choose the right architecture as highlighted in the screenshot</w:t>
+      </w:r>
+    </w:p>
+    <w:p>
+      <w:pPr>
+        <w:pStyle w:val="ListParagraph"/>
+        <w:numPr>
+          <w:ilvl w:val="0"/>
+          <w:numId w:val="22"/>
+        </w:numPr>
+        <w:rPr>
+          <w:lang w:val="en-AU"/>
+        </w:rPr>
+      </w:pPr>
+      <w:r>
+        <w:rPr>
+          <w:lang w:val="en-AU"/>
+        </w:rPr>
+        <w:t>Installation should go smoothly, go with all default installation options</w:t>
+      </w:r>
+    </w:p>
+    <w:p>
+      <w:pPr>
+        <w:pStyle w:val="ListParagraph"/>
+        <w:numPr>
+          <w:ilvl w:val="0"/>
+          <w:numId w:val="22"/>
+        </w:numPr>
+        <w:rPr>
+          <w:lang w:val="en-AU"/>
+        </w:rPr>
+      </w:pPr>
+      <w:r>
+        <w:rPr>
+          <w:lang w:val="en-AU"/>
+        </w:rPr>
+        <w:t>If you try to run the application this dialog will show (tor-2) making clear that its usage is as a context menu</w:t>
+      </w:r>
+    </w:p>
+    <w:p>
+      <w:pPr>
+        <w:pStyle w:val="ListParagraph"/>
+        <w:numPr>
+          <w:ilvl w:val="0"/>
+          <w:numId w:val="22"/>
+        </w:numPr>
+        <w:rPr>
+          <w:lang w:val="en-AU"/>
+        </w:rPr>
+      </w:pPr>
+      <w:r>
+        <w:rPr>
+          <w:lang w:val="en-AU"/>
+        </w:rPr>
+        <w:t>Create a new folder on a drive</w:t>
+      </w:r>
+      <w:r>
+        <w:rPr>
+          <w:lang w:val="en-AU"/>
+        </w:rPr>
+        <w:t xml:space="preserve"> and then Right click &gt; “Git Create repository here”</w:t>
+      </w:r>
+    </w:p>
+    <w:p>
+      <w:pPr>
+        <w:pStyle w:val="ListParagraph"/>
+        <w:numPr>
+          <w:ilvl w:val="0"/>
+          <w:numId w:val="22"/>
+        </w:numPr>
+        <w:rPr>
+          <w:lang w:val="en-AU"/>
+        </w:rPr>
+      </w:pPr>
+      <w:r>
+        <w:rPr>
+          <w:lang w:val="en-AU"/>
+        </w:rPr>
+        <w:t>Ignore the checkbox and click Ok</w:t>
+      </w:r>
+    </w:p>
+    <w:p>
+      <w:pPr>
+        <w:pStyle w:val="ListParagraph"/>
+        <w:numPr>
+          <w:ilvl w:val="0"/>
+          <w:numId w:val="22"/>
+        </w:numPr>
+        <w:rPr>
+          <w:lang w:val="en-AU"/>
+        </w:rPr>
+      </w:pPr>
+      <w:r>
+        <w:rPr>
+          <w:lang w:val="en-AU"/>
+        </w:rPr>
+        <w:t xml:space="preserve">This folder is now your local Git Repository, and from another Right click more options should be available under the </w:t>
+      </w:r>
+      <w:proofErr w:type="spellStart"/>
+      <w:r>
+        <w:rPr>
+          <w:lang w:val="en-AU"/>
+        </w:rPr>
+        <w:t>TortoiseGit</w:t>
+      </w:r>
+      <w:proofErr w:type="spellEnd"/>
+      <w:r>
+        <w:rPr>
+          <w:lang w:val="en-AU"/>
+        </w:rPr>
+        <w:t xml:space="preserve"> context menu (tor-3)</w:t>
+      </w:r>
+    </w:p>
+    <w:p>
+      <w:pPr>
+        <w:pStyle w:val="ListParagraph"/>
+        <w:numPr>
+          <w:ilvl w:val="0"/>
+          <w:numId w:val="22"/>
+        </w:numPr>
+        <w:rPr>
+          <w:lang w:val="en-AU"/>
+        </w:rPr>
+      </w:pPr>
+      <w:r>
+        <w:rPr>
+          <w:lang w:val="en-AU"/>
+        </w:rPr>
+        <w:t xml:space="preserve">You can optionally Right click &gt; </w:t>
+      </w:r>
+      <w:proofErr w:type="spellStart"/>
+      <w:r>
+        <w:rPr>
+          <w:lang w:val="en-AU"/>
+        </w:rPr>
+        <w:t>TortoiseGit</w:t>
+      </w:r>
+      <w:proofErr w:type="spellEnd"/>
+      <w:r>
+        <w:rPr>
+          <w:lang w:val="en-AU"/>
+        </w:rPr>
+        <w:t xml:space="preserve"> &gt; Settings and fill in your User Name and Email to save time </w:t>
+      </w:r>
+      <w:r>
+        <w:rPr>
+          <w:lang w:val="en-AU"/>
+        </w:rPr>
+        <w:t>against filling it in manually each time (tor-4)</w:t>
+      </w:r>
+    </w:p>
+    <w:p>
+      <w:pPr>
+        <w:pStyle w:val="ListParagraph"/>
+        <w:numPr>
+          <w:ilvl w:val="0"/>
+          <w:numId w:val="22"/>
+        </w:numPr>
+        <w:rPr>
+          <w:lang w:val="en-AU"/>
+        </w:rPr>
+      </w:pPr>
+      <w:r>
+        <w:rPr>
+          <w:lang w:val="en-AU"/>
+        </w:rPr>
+        <w:t xml:space="preserve">When you have worked off this folder and are happy with your changes, you can push it to </w:t>
+      </w:r>
+      <w:proofErr w:type="spellStart"/>
+      <w:r>
+        <w:rPr>
+          <w:lang w:val="en-AU"/>
+        </w:rPr>
+        <w:t>GitHub</w:t>
+      </w:r>
+      <w:proofErr w:type="spellEnd"/>
+      <w:r>
+        <w:rPr>
+          <w:lang w:val="en-AU"/>
+        </w:rPr>
+        <w:t xml:space="preserve">. </w:t>
+      </w:r>
+      <w:r>
+        <w:rPr>
+          <w:lang w:val="en-AU"/>
+        </w:rPr>
+        <w:t xml:space="preserve">Firstly however the changes must be </w:t>
+      </w:r>
+      <w:proofErr w:type="spellStart"/>
+      <w:r>
+        <w:rPr>
+          <w:lang w:val="en-AU"/>
+        </w:rPr>
+        <w:t>commited</w:t>
+      </w:r>
+      <w:proofErr w:type="spellEnd"/>
+      <w:r>
+        <w:rPr>
+          <w:lang w:val="en-AU"/>
+        </w:rPr>
+        <w:t>, though these two steps can be done at once.</w:t>
+      </w:r>
+    </w:p>
+    <w:p>
+      <w:pPr>
+        <w:pStyle w:val="ListParagraph"/>
+        <w:numPr>
+          <w:ilvl w:val="0"/>
+          <w:numId w:val="22"/>
+        </w:numPr>
+        <w:rPr>
+          <w:lang w:val="en-AU"/>
+        </w:rPr>
+      </w:pPr>
+      <w:r>
+        <w:rPr>
+          <w:lang w:val="en-AU"/>
+        </w:rPr>
+        <w:t xml:space="preserve">Simply Right click &gt; </w:t>
+      </w:r>
+      <w:r>
+        <w:rPr>
+          <w:lang w:val="en-AU"/>
+        </w:rPr>
+        <w:t>Git Commit -&gt; “master”</w:t>
+      </w:r>
+    </w:p>
+    <w:p>
+      <w:pPr>
+        <w:pStyle w:val="ListParagraph"/>
+        <w:numPr>
+          <w:ilvl w:val="0"/>
+          <w:numId w:val="22"/>
+        </w:numPr>
+        <w:rPr>
+          <w:lang w:val="en-AU"/>
+        </w:rPr>
+      </w:pPr>
+      <w:r>
+        <w:rPr>
+          <w:lang w:val="en-AU"/>
+        </w:rPr>
+        <w:t xml:space="preserve">Type an input message, optionally check to include author date and/or author, check “All” for changes made (I found this was preferable) and then click “Commit &amp; Push”.  (tor-5) </w:t>
+      </w:r>
+    </w:p>
+    <w:p>
+      <w:pPr>
+        <w:pStyle w:val="ListParagraph"/>
+        <w:numPr>
+          <w:ilvl w:val="0"/>
+          <w:numId w:val="22"/>
+        </w:numPr>
+        <w:rPr>
+          <w:lang w:val="en-AU"/>
+        </w:rPr>
+      </w:pPr>
+      <w:r>
+        <w:rPr>
+          <w:lang w:val="en-AU"/>
+        </w:rPr>
+        <w:t>This new Git repo can be viewed on GitHub.com, after signing in on there also</w:t>
+      </w:r>
+    </w:p>
+    <w:p>
+      <w:pPr>
+        <w:pStyle w:val="Heading1"/>
+        <w:rPr>
+          <w:lang w:val="en-AU"/>
+        </w:rPr>
+      </w:pPr>
+      <w:proofErr w:type="spellStart"/>
+      <w:r>
+        <w:rPr>
+          <w:lang w:val="en-AU"/>
+        </w:rPr>
+        <w:t>OctoDroid</w:t>
+      </w:r>
+      <w:proofErr w:type="spellEnd"/>
+    </w:p>
+    <w:p>
+      <w:pPr>
+        <w:pStyle w:val="ListParagraph"/>
+        <w:numPr>
+          <w:ilvl w:val="0"/>
+          <w:numId w:val="24"/>
+        </w:numPr>
+        <w:rPr>
+          <w:lang w:val="en-AU"/>
+        </w:rPr>
+      </w:pPr>
+      <w:r>
+        <w:rPr>
+          <w:lang w:val="en-AU"/>
+        </w:rPr>
+        <w:t xml:space="preserve">Download the </w:t>
+      </w:r>
+      <w:proofErr w:type="spellStart"/>
+      <w:r>
+        <w:rPr>
+          <w:lang w:val="en-AU"/>
+        </w:rPr>
+        <w:t>OctoDroid</w:t>
+      </w:r>
+      <w:proofErr w:type="spellEnd"/>
+      <w:r>
+        <w:rPr>
+          <w:lang w:val="en-AU"/>
+        </w:rPr>
+        <w:t xml:space="preserve"> for </w:t>
+      </w:r>
+      <w:proofErr w:type="spellStart"/>
+      <w:r>
+        <w:rPr>
+          <w:lang w:val="en-AU"/>
+        </w:rPr>
+        <w:t>GitHub</w:t>
+      </w:r>
+      <w:proofErr w:type="spellEnd"/>
+      <w:r>
+        <w:rPr>
+          <w:lang w:val="en-AU"/>
+        </w:rPr>
+        <w:t xml:space="preserve"> Mobile Application which can be found on the Google Play store: https://play.google.com/store/apps/details?id=com.gh4a&amp;hl=en_GB (</w:t>
+      </w:r>
+      <w:r>
+        <w:rPr>
+          <w:lang w:val="en-AU"/>
+        </w:rPr>
+        <w:t>oct-1</w:t>
+      </w:r>
+      <w:r>
+        <w:rPr>
+          <w:lang w:val="en-AU"/>
+        </w:rPr>
+        <w:t>)</w:t>
+      </w:r>
+    </w:p>
+    <w:p>
+      <w:pPr>
+        <w:pStyle w:val="ListParagraph"/>
+        <w:numPr>
+          <w:ilvl w:val="0"/>
+          <w:numId w:val="24"/>
+        </w:numPr>
+        <w:rPr>
+          <w:lang w:val="en-AU"/>
+        </w:rPr>
+      </w:pPr>
+      <w:r>
+        <w:rPr>
+          <w:lang w:val="en-AU"/>
+        </w:rPr>
+        <w:t>Open on your mobile and sign in as usual</w:t>
+      </w:r>
+    </w:p>
+    <w:p>
+      <w:pPr>
+        <w:pStyle w:val="ListParagraph"/>
+        <w:numPr>
+          <w:ilvl w:val="0"/>
+          <w:numId w:val="24"/>
+        </w:numPr>
+        <w:rPr>
+          <w:lang w:val="en-AU"/>
+        </w:rPr>
+      </w:pPr>
+      <w:r>
+        <w:rPr>
+          <w:lang w:val="en-AU"/>
+        </w:rPr>
+        <w:t>Select your repository for viewing / modification</w:t>
+      </w:r>
+    </w:p>
+    <w:p>
+      <w:pPr>
+        <w:pStyle w:val="ListParagraph"/>
+        <w:numPr>
+          <w:ilvl w:val="0"/>
+          <w:numId w:val="24"/>
+        </w:numPr>
+        <w:rPr>
+          <w:lang w:val="en-AU"/>
+        </w:rPr>
+      </w:pPr>
+      <w:r>
+        <w:rPr>
+          <w:lang w:val="en-AU"/>
+        </w:rPr>
+        <w:t>From here, you can manage your instance/s through clicking its row, and the appropriate option. Or simply to review its status (oct-2)</w:t>
+      </w:r>
+    </w:p>
+    <w:p>
+      <w:pPr>
+        <w:pStyle w:val="ListParagraph"/>
+        <w:numPr>
+          <w:ilvl w:val="0"/>
+          <w:numId w:val="24"/>
+        </w:numPr>
+        <w:rPr>
+          <w:lang w:val="en-AU"/>
+        </w:rPr>
+      </w:pPr>
+      <w:r>
+        <w:rPr>
+          <w:lang w:val="en-AU"/>
+        </w:rPr>
+        <w:t>The commit trail here is very useful as an example to quickly check if your latest commit has gone through (oct-3)</w:t>
+      </w:r>
+    </w:p>
+    <w:p>
+      <w:pPr>
+        <w:ind w:left="360"/>
+        <w:rPr>
+          <w:lang w:val="en-AU"/>
+        </w:rPr>
+      </w:pPr>
+    </w:p>
+    <w:p>
+      <w:pPr>
+        <w:pStyle w:val="ListParagraph"/>
+        <w:rPr>
+          <w:lang w:val="en-AU"/>
+        </w:rPr>
+      </w:pPr>
     </w:p>
     <w:bookmarkEnd w:id="0"/>
     <w:bookmarkEnd w:id="1"/>
@@ -121,6 +865,7 @@
         <w:rPr>
           <w:lang w:val="en-AU"/>
         </w:rPr>
+        <w:lastRenderedPageBreak/>
         <w:t>Amazon EC2 Instance Creation</w:t>
       </w:r>
     </w:p>
@@ -356,1008 +1101,1008 @@
         <w:rPr>
           <w:lang w:val="en-AU"/>
         </w:rPr>
+        <w:t>Setting up Putty and Encrypted PPK File</w:t>
+      </w:r>
+    </w:p>
+    <w:p>
+      <w:pPr>
+        <w:pStyle w:val="ListParagraph"/>
+        <w:numPr>
+          <w:ilvl w:val="0"/>
+          <w:numId w:val="9"/>
+        </w:numPr>
+        <w:rPr>
+          <w:lang w:val="en-AU"/>
+        </w:rPr>
+      </w:pPr>
+      <w:r>
+        <w:rPr>
+          <w:lang w:val="en-AU"/>
+        </w:rPr>
+        <w:t xml:space="preserve">Open </w:t>
+      </w:r>
+      <w:proofErr w:type="spellStart"/>
+      <w:r>
+        <w:rPr>
+          <w:lang w:val="en-AU"/>
+        </w:rPr>
+        <w:t>PuttyGen</w:t>
+      </w:r>
+      <w:proofErr w:type="spellEnd"/>
+      <w:r>
+        <w:rPr>
+          <w:lang w:val="en-AU"/>
+        </w:rPr>
+        <w:t xml:space="preserve">, load in the private key </w:t>
+      </w:r>
+      <w:proofErr w:type="spellStart"/>
+      <w:r>
+        <w:rPr>
+          <w:lang w:val="en-AU"/>
+        </w:rPr>
+        <w:t>pem</w:t>
+      </w:r>
+      <w:proofErr w:type="spellEnd"/>
+      <w:r>
+        <w:rPr>
+          <w:lang w:val="en-AU"/>
+        </w:rPr>
+        <w:t xml:space="preserve"> file you just downloaded before. Make sure the file types to look for dropdown is set to All Files. If you have unfortunately forgotten to download this </w:t>
+      </w:r>
+      <w:proofErr w:type="spellStart"/>
+      <w:r>
+        <w:rPr>
+          <w:lang w:val="en-AU"/>
+        </w:rPr>
+        <w:t>pem</w:t>
+      </w:r>
+      <w:proofErr w:type="spellEnd"/>
+      <w:r>
+        <w:rPr>
+          <w:lang w:val="en-AU"/>
+        </w:rPr>
+        <w:t xml:space="preserve"> file from step 9, you will have to re-create the instance</w:t>
+      </w:r>
+      <w:proofErr w:type="gramStart"/>
+      <w:r>
+        <w:rPr>
+          <w:lang w:val="en-AU"/>
+        </w:rPr>
+        <w:t>..</w:t>
+      </w:r>
+      <w:proofErr w:type="gramEnd"/>
+      <w:r>
+        <w:rPr>
+          <w:lang w:val="en-AU"/>
+        </w:rPr>
+        <w:t xml:space="preserve"> (EC2-14).</w:t>
+      </w:r>
+    </w:p>
+    <w:p>
+      <w:pPr>
+        <w:pStyle w:val="ListParagraph"/>
+        <w:numPr>
+          <w:ilvl w:val="0"/>
+          <w:numId w:val="9"/>
+        </w:numPr>
+        <w:rPr>
+          <w:lang w:val="en-AU"/>
+        </w:rPr>
+      </w:pPr>
+      <w:r>
+        <w:rPr>
+          <w:lang w:val="en-AU"/>
+        </w:rPr>
+        <w:t>Decide whether you want to use a passphrase or not. For a simple project like this one, I did not think it was necessary. (EC2-15).</w:t>
+      </w:r>
+    </w:p>
+    <w:p>
+      <w:pPr>
+        <w:pStyle w:val="ListParagraph"/>
+        <w:numPr>
+          <w:ilvl w:val="0"/>
+          <w:numId w:val="9"/>
+        </w:numPr>
+        <w:rPr>
+          <w:lang w:val="en-AU"/>
+        </w:rPr>
+      </w:pPr>
+      <w:r>
+        <w:rPr>
+          <w:lang w:val="en-AU"/>
+        </w:rPr>
+        <w:t xml:space="preserve">Generate a </w:t>
+      </w:r>
+      <w:proofErr w:type="spellStart"/>
+      <w:r>
+        <w:rPr>
+          <w:lang w:val="en-AU"/>
+        </w:rPr>
+        <w:t>ppk</w:t>
+      </w:r>
+      <w:proofErr w:type="spellEnd"/>
+      <w:r>
+        <w:rPr>
+          <w:lang w:val="en-AU"/>
+        </w:rPr>
+        <w:t xml:space="preserve"> PUTTY Private Key file from the </w:t>
+      </w:r>
+      <w:proofErr w:type="spellStart"/>
+      <w:r>
+        <w:rPr>
+          <w:lang w:val="en-AU"/>
+        </w:rPr>
+        <w:t>pem</w:t>
+      </w:r>
+      <w:proofErr w:type="spellEnd"/>
+      <w:r>
+        <w:rPr>
+          <w:lang w:val="en-AU"/>
+        </w:rPr>
+        <w:t xml:space="preserve"> file, and you will be prompted to choose a location to save this key to, I suggest saving it to the same place as the </w:t>
+      </w:r>
+      <w:proofErr w:type="spellStart"/>
+      <w:r>
+        <w:rPr>
+          <w:lang w:val="en-AU"/>
+        </w:rPr>
+        <w:t>pem</w:t>
+      </w:r>
+      <w:proofErr w:type="spellEnd"/>
+      <w:r>
+        <w:rPr>
+          <w:lang w:val="en-AU"/>
+        </w:rPr>
+        <w:t xml:space="preserve"> file.</w:t>
+      </w:r>
+    </w:p>
+    <w:p>
+      <w:pPr>
+        <w:pStyle w:val="Heading1"/>
+        <w:rPr>
+          <w:lang w:val="en-AU"/>
+        </w:rPr>
+      </w:pPr>
+      <w:r>
+        <w:rPr>
+          <w:lang w:val="en-AU"/>
+        </w:rPr>
         <w:lastRenderedPageBreak/>
-        <w:t>Setting up Putty and Encrypted PPK File</w:t>
-      </w:r>
-    </w:p>
-    <w:p>
-      <w:pPr>
-        <w:pStyle w:val="ListParagraph"/>
-        <w:numPr>
-          <w:ilvl w:val="0"/>
-          <w:numId w:val="9"/>
-        </w:numPr>
-        <w:rPr>
-          <w:lang w:val="en-AU"/>
-        </w:rPr>
-      </w:pPr>
-      <w:r>
-        <w:rPr>
-          <w:lang w:val="en-AU"/>
-        </w:rPr>
-        <w:t xml:space="preserve">Open </w:t>
+        <w:t>Stopping and Restarting the EC2 Instance</w:t>
+      </w:r>
+    </w:p>
+    <w:p>
+      <w:pPr>
+        <w:pStyle w:val="ListParagraph"/>
+        <w:numPr>
+          <w:ilvl w:val="0"/>
+          <w:numId w:val="14"/>
+        </w:numPr>
+        <w:rPr>
+          <w:lang w:val="en-AU"/>
+        </w:rPr>
+      </w:pPr>
+      <w:r>
+        <w:rPr>
+          <w:lang w:val="en-AU"/>
+        </w:rPr>
+        <w:t>Download and install the AWS Console Mobile app, I have found this is more reliable than desktop in terms of managing the instance state.</w:t>
+      </w:r>
+    </w:p>
+    <w:p>
+      <w:pPr>
+        <w:pStyle w:val="ListParagraph"/>
+        <w:numPr>
+          <w:ilvl w:val="0"/>
+          <w:numId w:val="14"/>
+        </w:numPr>
+        <w:rPr>
+          <w:lang w:val="en-AU"/>
+        </w:rPr>
+      </w:pPr>
+      <w:r>
+        <w:rPr>
+          <w:lang w:val="en-AU"/>
+        </w:rPr>
+        <w:t>Log into your AWS account.</w:t>
+      </w:r>
+    </w:p>
+    <w:p>
+      <w:pPr>
+        <w:pStyle w:val="ListParagraph"/>
+        <w:numPr>
+          <w:ilvl w:val="0"/>
+          <w:numId w:val="14"/>
+        </w:numPr>
+        <w:rPr>
+          <w:lang w:val="en-AU"/>
+        </w:rPr>
+      </w:pPr>
+      <w:r>
+        <w:rPr>
+          <w:lang w:val="en-AU"/>
+        </w:rPr>
+        <w:t>Enter the EC2 Instances sub-menu.</w:t>
+      </w:r>
+    </w:p>
+    <w:p>
+      <w:pPr>
+        <w:pStyle w:val="ListParagraph"/>
+        <w:numPr>
+          <w:ilvl w:val="0"/>
+          <w:numId w:val="14"/>
+        </w:numPr>
+        <w:rPr>
+          <w:lang w:val="en-AU"/>
+        </w:rPr>
+      </w:pPr>
+      <w:r>
+        <w:rPr>
+          <w:lang w:val="en-AU"/>
+        </w:rPr>
+        <w:t>Select the instance(s) you want to stop.</w:t>
+      </w:r>
+    </w:p>
+    <w:p>
+      <w:pPr>
+        <w:pStyle w:val="ListParagraph"/>
+        <w:numPr>
+          <w:ilvl w:val="0"/>
+          <w:numId w:val="14"/>
+        </w:numPr>
+        <w:rPr>
+          <w:lang w:val="en-AU"/>
+        </w:rPr>
+      </w:pPr>
+      <w:r>
+        <w:rPr>
+          <w:lang w:val="en-AU"/>
+        </w:rPr>
+        <w:t>Tap the Stop button.</w:t>
+      </w:r>
+    </w:p>
+    <w:p>
+      <w:pPr>
+        <w:pStyle w:val="ListParagraph"/>
+        <w:numPr>
+          <w:ilvl w:val="0"/>
+          <w:numId w:val="14"/>
+        </w:numPr>
+        <w:rPr>
+          <w:lang w:val="en-AU"/>
+        </w:rPr>
+      </w:pPr>
+      <w:r>
+        <w:rPr>
+          <w:lang w:val="en-AU"/>
+        </w:rPr>
+        <w:t>Similarly, you can tap the Start button if the instance was stopped, in effect having restarted the instance.</w:t>
+      </w:r>
+    </w:p>
+    <w:p>
+      <w:pPr>
+        <w:pStyle w:val="Heading1"/>
+        <w:rPr>
+          <w:lang w:val="en-AU"/>
+        </w:rPr>
+      </w:pPr>
+      <w:r>
+        <w:rPr>
+          <w:lang w:val="en-AU"/>
+        </w:rPr>
+        <w:t>Connecting to the Instance</w:t>
+      </w:r>
+    </w:p>
+    <w:p>
+      <w:pPr>
+        <w:pStyle w:val="ListParagraph"/>
+        <w:numPr>
+          <w:ilvl w:val="0"/>
+          <w:numId w:val="10"/>
+        </w:numPr>
+        <w:rPr>
+          <w:lang w:val="en-AU"/>
+        </w:rPr>
+      </w:pPr>
+      <w:r>
+        <w:rPr>
+          <w:lang w:val="en-AU"/>
+        </w:rPr>
+        <w:t xml:space="preserve">On the instance list on the EC2 page, </w:t>
+      </w:r>
+      <w:r>
+        <w:rPr>
+          <w:lang w:val="en-AU"/>
+        </w:rPr>
+        <w:t>select your instance.</w:t>
+      </w:r>
+    </w:p>
+    <w:p>
+      <w:pPr>
+        <w:pStyle w:val="ListParagraph"/>
+        <w:numPr>
+          <w:ilvl w:val="0"/>
+          <w:numId w:val="10"/>
+        </w:numPr>
+        <w:rPr>
+          <w:lang w:val="en-AU"/>
+        </w:rPr>
+      </w:pPr>
+      <w:r>
+        <w:rPr>
+          <w:lang w:val="en-AU"/>
+        </w:rPr>
+        <w:t>On the description tag below, copy the public IP number.</w:t>
+      </w:r>
+    </w:p>
+    <w:p>
+      <w:pPr>
+        <w:pStyle w:val="ListParagraph"/>
+        <w:numPr>
+          <w:ilvl w:val="0"/>
+          <w:numId w:val="10"/>
+        </w:numPr>
+        <w:rPr>
+          <w:lang w:val="en-AU"/>
+        </w:rPr>
+      </w:pPr>
+      <w:r>
+        <w:rPr>
+          <w:lang w:val="en-AU"/>
+        </w:rPr>
+        <w:t xml:space="preserve">Open Putty and feel free to save this as a new session; </w:t>
+      </w:r>
+      <w:r>
+        <w:rPr>
+          <w:lang w:val="en-AU"/>
+        </w:rPr>
+        <w:t>right-click the tray icon and click new session.</w:t>
+      </w:r>
+    </w:p>
+    <w:p>
+      <w:pPr>
+        <w:pStyle w:val="ListParagraph"/>
+        <w:numPr>
+          <w:ilvl w:val="0"/>
+          <w:numId w:val="10"/>
+        </w:numPr>
+        <w:rPr>
+          <w:lang w:val="en-AU"/>
+        </w:rPr>
+      </w:pPr>
+      <w:r>
+        <w:rPr>
+          <w:lang w:val="en-AU"/>
+        </w:rPr>
+        <w:t xml:space="preserve">Paste the </w:t>
       </w:r>
       <w:proofErr w:type="spellStart"/>
       <w:r>
         <w:rPr>
           <w:lang w:val="en-AU"/>
         </w:rPr>
-        <w:t>PuttyGen</w:t>
+        <w:t>ip</w:t>
       </w:r>
       <w:proofErr w:type="spellEnd"/>
       <w:r>
         <w:rPr>
           <w:lang w:val="en-AU"/>
         </w:rPr>
-        <w:t xml:space="preserve">, load in the private key </w:t>
+        <w:t xml:space="preserve"> into the Host Name field, </w:t>
+      </w:r>
+      <w:r>
+        <w:rPr>
+          <w:lang w:val="en-AU"/>
+        </w:rPr>
+        <w:t>click on Data under the Connect</w:t>
+      </w:r>
+      <w:r>
+        <w:rPr>
+          <w:lang w:val="en-AU"/>
+        </w:rPr>
+        <w:t>ion category on the left column</w:t>
+      </w:r>
+      <w:r>
+        <w:rPr>
+          <w:lang w:val="en-AU"/>
+        </w:rPr>
+        <w:t xml:space="preserve"> and enter ec2-user into the Auto-login username. </w:t>
+      </w:r>
+    </w:p>
+    <w:p>
+      <w:pPr>
+        <w:pStyle w:val="ListParagraph"/>
+        <w:numPr>
+          <w:ilvl w:val="0"/>
+          <w:numId w:val="10"/>
+        </w:numPr>
+        <w:rPr>
+          <w:lang w:val="en-AU"/>
+        </w:rPr>
+      </w:pPr>
+      <w:r>
+        <w:rPr>
+          <w:lang w:val="en-AU"/>
+        </w:rPr>
+        <w:t>Click back on the session tab and click save but do not open yet.</w:t>
+      </w:r>
+    </w:p>
+    <w:p>
+      <w:pPr>
+        <w:pStyle w:val="ListParagraph"/>
+        <w:numPr>
+          <w:ilvl w:val="0"/>
+          <w:numId w:val="10"/>
+        </w:numPr>
+        <w:rPr>
+          <w:lang w:val="en-AU"/>
+        </w:rPr>
+      </w:pPr>
+      <w:r>
+        <w:rPr>
+          <w:lang w:val="en-AU"/>
+        </w:rPr>
+        <w:t xml:space="preserve">Right click on the tray icon again and click add key, and select the </w:t>
       </w:r>
       <w:proofErr w:type="spellStart"/>
       <w:r>
         <w:rPr>
           <w:lang w:val="en-AU"/>
         </w:rPr>
-        <w:t>pem</w:t>
+        <w:t>ppk</w:t>
       </w:r>
       <w:proofErr w:type="spellEnd"/>
       <w:r>
         <w:rPr>
           <w:lang w:val="en-AU"/>
         </w:rPr>
-        <w:t xml:space="preserve"> file you just downloaded before. Make sure the file types to look for dropdown is set to All Files. If you have unfortunately forgotten to download this </w:t>
+        <w:t xml:space="preserve"> file you downloaded earlier.</w:t>
+      </w:r>
+    </w:p>
+    <w:p>
+      <w:pPr>
+        <w:pStyle w:val="ListParagraph"/>
+        <w:numPr>
+          <w:ilvl w:val="0"/>
+          <w:numId w:val="10"/>
+        </w:numPr>
+        <w:rPr>
+          <w:lang w:val="en-AU"/>
+        </w:rPr>
+      </w:pPr>
+      <w:r>
+        <w:rPr>
+          <w:lang w:val="en-AU"/>
+        </w:rPr>
+        <w:t xml:space="preserve">Right click on the tray icon once more and click Saved Sessions &gt; (your </w:t>
+      </w:r>
+      <w:proofErr w:type="gramStart"/>
+      <w:r>
+        <w:rPr>
+          <w:lang w:val="en-AU"/>
+        </w:rPr>
+        <w:t>sessions</w:t>
+      </w:r>
+      <w:proofErr w:type="gramEnd"/>
+      <w:r>
+        <w:rPr>
+          <w:lang w:val="en-AU"/>
+        </w:rPr>
+        <w:t xml:space="preserve"> name). The connection should be established</w:t>
+      </w:r>
+      <w:r>
+        <w:rPr>
+          <w:lang w:val="en-AU"/>
+        </w:rPr>
+        <w:t>.</w:t>
+      </w:r>
+    </w:p>
+    <w:p>
+      <w:pPr>
+        <w:rPr>
+          <w:lang w:val="en-AU"/>
+        </w:rPr>
+      </w:pPr>
+    </w:p>
+    <w:p>
+      <w:pPr>
+        <w:pStyle w:val="Heading1"/>
+        <w:rPr>
+          <w:lang w:val="en-AU"/>
+        </w:rPr>
+      </w:pPr>
+      <w:r>
+        <w:rPr>
+          <w:lang w:val="en-AU"/>
+        </w:rPr>
+        <w:t>Creating / Removing EBS Volumes</w:t>
+      </w:r>
+    </w:p>
+    <w:p>
+      <w:pPr>
+        <w:pStyle w:val="ListParagraph"/>
+        <w:numPr>
+          <w:ilvl w:val="0"/>
+          <w:numId w:val="11"/>
+        </w:numPr>
+        <w:rPr>
+          <w:lang w:val="en-AU"/>
+        </w:rPr>
+      </w:pPr>
+      <w:r>
+        <w:rPr>
+          <w:lang w:val="en-AU"/>
+        </w:rPr>
+        <w:t>Launch this instance, and then click Volumes under the ELASTIC BLOCK STORE category on the left column. Click Create Volume on the top-left corner of this window. (EC2-10).</w:t>
+      </w:r>
+    </w:p>
+    <w:p>
+      <w:pPr>
+        <w:pStyle w:val="ListParagraph"/>
+        <w:numPr>
+          <w:ilvl w:val="0"/>
+          <w:numId w:val="11"/>
+        </w:numPr>
+        <w:rPr>
+          <w:lang w:val="en-AU"/>
+        </w:rPr>
+      </w:pPr>
+      <w:r>
+        <w:rPr>
+          <w:lang w:val="en-AU"/>
+        </w:rPr>
+        <w:t>For this volume, choose the same availability zone as the current root drive is allocated to. (EC2-11).</w:t>
+      </w:r>
+    </w:p>
+    <w:p>
+      <w:pPr>
+        <w:pStyle w:val="ListParagraph"/>
+        <w:numPr>
+          <w:ilvl w:val="0"/>
+          <w:numId w:val="11"/>
+        </w:numPr>
+        <w:rPr>
+          <w:lang w:val="en-AU"/>
+        </w:rPr>
+      </w:pPr>
+      <w:r>
+        <w:rPr>
+          <w:lang w:val="en-AU"/>
+        </w:rPr>
+        <w:t>Right click this new volume, and click Attach Volume. (EC2-12).</w:t>
+      </w:r>
+    </w:p>
+    <w:p>
+      <w:pPr>
+        <w:pStyle w:val="ListParagraph"/>
+        <w:numPr>
+          <w:ilvl w:val="0"/>
+          <w:numId w:val="11"/>
+        </w:numPr>
+        <w:rPr>
+          <w:lang w:val="en-AU"/>
+        </w:rPr>
+      </w:pPr>
+      <w:r>
+        <w:rPr>
+          <w:lang w:val="en-AU"/>
+        </w:rPr>
+        <w:lastRenderedPageBreak/>
+        <w:t>Click on the</w:t>
+      </w:r>
+      <w:r>
+        <w:rPr>
+          <w:lang w:val="en-AU"/>
+        </w:rPr>
+        <w:t xml:space="preserve"> instance field, it should show your instance id as the only item in the list that pops up. Note the Device field value here, this is important. (EC2-13).</w:t>
+      </w:r>
+    </w:p>
+    <w:p>
+      <w:pPr>
+        <w:rPr>
+          <w:lang w:val="en-AU"/>
+        </w:rPr>
+      </w:pPr>
+    </w:p>
+    <w:p>
+      <w:pPr>
+        <w:pStyle w:val="Heading1"/>
+        <w:rPr>
+          <w:lang w:val="en-AU"/>
+        </w:rPr>
+      </w:pPr>
+      <w:r>
+        <w:rPr>
+          <w:lang w:val="en-AU"/>
+        </w:rPr>
+        <w:t>Managing EBS Volumes</w:t>
+      </w:r>
+    </w:p>
+    <w:p>
+      <w:pPr>
+        <w:pStyle w:val="ListParagraph"/>
+        <w:numPr>
+          <w:ilvl w:val="0"/>
+          <w:numId w:val="12"/>
+        </w:numPr>
+        <w:rPr>
+          <w:lang w:val="en-AU"/>
+        </w:rPr>
+      </w:pPr>
+      <w:r>
+        <w:rPr>
+          <w:lang w:val="en-AU"/>
+        </w:rPr>
+        <w:t>You</w:t>
+      </w:r>
+      <w:r>
+        <w:rPr>
+          <w:lang w:val="en-AU"/>
+        </w:rPr>
+        <w:t xml:space="preserve"> will first need to make a new file system with the location of the drive (</w:t>
       </w:r>
       <w:proofErr w:type="spellStart"/>
       <w:r>
         <w:rPr>
           <w:lang w:val="en-AU"/>
         </w:rPr>
-        <w:t>pem</w:t>
+        <w:t>sdf</w:t>
       </w:r>
       <w:proofErr w:type="spellEnd"/>
       <w:r>
         <w:rPr>
           <w:lang w:val="en-AU"/>
         </w:rPr>
-        <w:t xml:space="preserve"> file from step 9, you will have to re-create the instance</w:t>
+        <w:t xml:space="preserve"> in my case, also displayed in the details of the drive when clicked on in the AWS window)</w:t>
+      </w:r>
+      <w:r>
+        <w:rPr>
+          <w:lang w:val="en-AU"/>
+        </w:rPr>
+        <w:t>.</w:t>
+      </w:r>
+      <w:r>
+        <w:rPr>
+          <w:lang w:val="en-AU"/>
+        </w:rPr>
+        <w:br/>
+      </w:r>
+      <w:r>
+        <w:rPr>
+          <w:lang w:val="en-AU"/>
+        </w:rPr>
+        <w:br/>
+      </w:r>
+      <w:r>
+        <w:rPr>
+          <w:lang w:val="en-AU"/>
+        </w:rPr>
+        <w:t>In the terminal, type “</w:t>
+      </w:r>
+      <w:proofErr w:type="spellStart"/>
+      <w:r>
+        <w:rPr>
+          <w:lang w:val="en-AU"/>
+        </w:rPr>
+        <w:t>mkfs</w:t>
+      </w:r>
+      <w:proofErr w:type="spellEnd"/>
+      <w:r>
+        <w:rPr>
+          <w:lang w:val="en-AU"/>
+        </w:rPr>
+        <w:t xml:space="preserve"> /dev/</w:t>
+      </w:r>
+      <w:proofErr w:type="spellStart"/>
+      <w:r>
+        <w:rPr>
+          <w:lang w:val="en-AU"/>
+        </w:rPr>
+        <w:t>sdf</w:t>
+      </w:r>
+      <w:proofErr w:type="spellEnd"/>
+      <w:r>
+        <w:rPr>
+          <w:lang w:val="en-AU"/>
+        </w:rPr>
+        <w:t xml:space="preserve">” where </w:t>
+      </w:r>
+      <w:proofErr w:type="spellStart"/>
+      <w:r>
+        <w:rPr>
+          <w:lang w:val="en-AU"/>
+        </w:rPr>
+        <w:t>sdf</w:t>
+      </w:r>
+      <w:proofErr w:type="spellEnd"/>
+      <w:r>
+        <w:rPr>
+          <w:lang w:val="en-AU"/>
+        </w:rPr>
+        <w:t xml:space="preserve"> is the device name field from step 12.</w:t>
+      </w:r>
+    </w:p>
+    <w:p>
+      <w:pPr>
+        <w:pStyle w:val="ListParagraph"/>
+        <w:rPr>
+          <w:lang w:val="en-AU"/>
+        </w:rPr>
+      </w:pPr>
+      <w:r>
+        <w:rPr>
+          <w:lang w:val="en-AU"/>
+        </w:rPr>
+        <w:t>Make a new directory which maps to this drive, I called mine “</w:t>
+      </w:r>
+      <w:proofErr w:type="spellStart"/>
+      <w:r>
+        <w:rPr>
+          <w:lang w:val="en-AU"/>
+        </w:rPr>
+        <w:t>bigdata</w:t>
+      </w:r>
+      <w:proofErr w:type="spellEnd"/>
+      <w:r>
+        <w:rPr>
+          <w:lang w:val="en-AU"/>
+        </w:rPr>
+        <w:t>”.</w:t>
+      </w:r>
+    </w:p>
+    <w:p>
+      <w:pPr>
+        <w:pStyle w:val="ListParagraph"/>
+        <w:numPr>
+          <w:ilvl w:val="0"/>
+          <w:numId w:val="2"/>
+        </w:numPr>
+        <w:rPr>
+          <w:lang w:val="en-AU"/>
+        </w:rPr>
+      </w:pPr>
+      <w:proofErr w:type="spellStart"/>
+      <w:r>
+        <w:rPr>
+          <w:lang w:val="en-AU"/>
+        </w:rPr>
+        <w:t>mkdir</w:t>
+      </w:r>
+      <w:proofErr w:type="spellEnd"/>
+      <w:r>
+        <w:rPr>
+          <w:lang w:val="en-AU"/>
+        </w:rPr>
+        <w:t xml:space="preserve"> /</w:t>
+      </w:r>
+      <w:proofErr w:type="spellStart"/>
+      <w:r>
+        <w:rPr>
+          <w:lang w:val="en-AU"/>
+        </w:rPr>
+        <w:t>mnt</w:t>
+      </w:r>
+      <w:proofErr w:type="spellEnd"/>
+      <w:r>
+        <w:rPr>
+          <w:lang w:val="en-AU"/>
+        </w:rPr>
+        <w:t>/</w:t>
+      </w:r>
+      <w:proofErr w:type="spellStart"/>
+      <w:r>
+        <w:rPr>
+          <w:lang w:val="en-AU"/>
+        </w:rPr>
+        <w:t>bigdata</w:t>
+      </w:r>
+      <w:proofErr w:type="spellEnd"/>
+    </w:p>
+    <w:p>
+      <w:pPr>
+        <w:pStyle w:val="ListParagraph"/>
+        <w:numPr>
+          <w:ilvl w:val="0"/>
+          <w:numId w:val="2"/>
+        </w:numPr>
+        <w:rPr>
+          <w:lang w:val="en-AU"/>
+        </w:rPr>
+      </w:pPr>
+      <w:r>
+        <w:rPr>
+          <w:lang w:val="en-AU"/>
+        </w:rPr>
+        <w:t>mount /dev/</w:t>
+      </w:r>
+      <w:proofErr w:type="spellStart"/>
+      <w:r>
+        <w:rPr>
+          <w:lang w:val="en-AU"/>
+        </w:rPr>
+        <w:t>sdf</w:t>
+      </w:r>
+      <w:proofErr w:type="spellEnd"/>
+      <w:r>
+        <w:rPr>
+          <w:lang w:val="en-AU"/>
+        </w:rPr>
+        <w:t xml:space="preserve"> /</w:t>
+      </w:r>
+      <w:proofErr w:type="spellStart"/>
+      <w:r>
+        <w:rPr>
+          <w:lang w:val="en-AU"/>
+        </w:rPr>
+        <w:t>mnt</w:t>
+      </w:r>
+      <w:proofErr w:type="spellEnd"/>
+      <w:r>
+        <w:rPr>
+          <w:lang w:val="en-AU"/>
+        </w:rPr>
+        <w:t>/</w:t>
+      </w:r>
+      <w:proofErr w:type="spellStart"/>
+      <w:r>
+        <w:rPr>
+          <w:lang w:val="en-AU"/>
+        </w:rPr>
+        <w:t>bigdata</w:t>
+      </w:r>
+      <w:proofErr w:type="spellEnd"/>
+    </w:p>
+    <w:p>
+      <w:pPr>
+        <w:pStyle w:val="ListParagraph"/>
+        <w:rPr>
+          <w:lang w:val="en-AU"/>
+        </w:rPr>
+      </w:pPr>
+      <w:r>
+        <w:rPr>
+          <w:lang w:val="en-AU"/>
+        </w:rPr>
+        <w:t>Check disk space using the “</w:t>
+      </w:r>
+      <w:proofErr w:type="spellStart"/>
+      <w:r>
+        <w:rPr>
+          <w:lang w:val="en-AU"/>
+        </w:rPr>
+        <w:t>df</w:t>
+      </w:r>
+      <w:proofErr w:type="spellEnd"/>
+      <w:r>
+        <w:rPr>
+          <w:lang w:val="en-AU"/>
+        </w:rPr>
+        <w:t>” command.</w:t>
+      </w:r>
+    </w:p>
+    <w:p>
+      <w:pPr>
+        <w:pStyle w:val="ListParagraph"/>
+        <w:rPr>
+          <w:lang w:val="en-AU"/>
+        </w:rPr>
+      </w:pPr>
+      <w:r>
+        <w:rPr>
+          <w:lang w:val="en-AU"/>
+        </w:rPr>
+        <w:t xml:space="preserve">Verify </w:t>
+      </w:r>
+      <w:r>
+        <w:rPr>
+          <w:lang w:val="en-AU"/>
+        </w:rPr>
+        <w:t xml:space="preserve">that the </w:t>
       </w:r>
       <w:proofErr w:type="gramStart"/>
       <w:r>
         <w:rPr>
           <w:lang w:val="en-AU"/>
         </w:rPr>
-        <w:t>..</w:t>
+        <w:t>100gb</w:t>
       </w:r>
       <w:proofErr w:type="gramEnd"/>
       <w:r>
         <w:rPr>
           <w:lang w:val="en-AU"/>
         </w:rPr>
-        <w:t xml:space="preserve"> (EC2-14).</w:t>
-      </w:r>
-    </w:p>
-    <w:p>
-      <w:pPr>
-        <w:pStyle w:val="ListParagraph"/>
-        <w:numPr>
-          <w:ilvl w:val="0"/>
-          <w:numId w:val="9"/>
-        </w:numPr>
-        <w:rPr>
-          <w:lang w:val="en-AU"/>
-        </w:rPr>
-      </w:pPr>
-      <w:r>
-        <w:rPr>
-          <w:lang w:val="en-AU"/>
-        </w:rPr>
-        <w:t>Decide whether you want to use a passphrase or not. For a simple project like this one, I did not think it was necessary. (EC2-15).</w:t>
-      </w:r>
-    </w:p>
-    <w:p>
-      <w:pPr>
-        <w:pStyle w:val="ListParagraph"/>
-        <w:numPr>
-          <w:ilvl w:val="0"/>
-          <w:numId w:val="9"/>
-        </w:numPr>
-        <w:rPr>
-          <w:lang w:val="en-AU"/>
-        </w:rPr>
-      </w:pPr>
-      <w:r>
-        <w:rPr>
-          <w:lang w:val="en-AU"/>
-        </w:rPr>
-        <w:t xml:space="preserve">Generate a </w:t>
+        <w:t xml:space="preserve"> extra EBS volume has been mounted on the directory you specified above. You will notice this in the same output from the “</w:t>
       </w:r>
       <w:proofErr w:type="spellStart"/>
       <w:r>
         <w:rPr>
           <w:lang w:val="en-AU"/>
         </w:rPr>
-        <w:t>ppk</w:t>
+        <w:t>df</w:t>
       </w:r>
       <w:proofErr w:type="spellEnd"/>
       <w:r>
         <w:rPr>
           <w:lang w:val="en-AU"/>
         </w:rPr>
-        <w:t xml:space="preserve"> PUTTY Private Key file from the </w:t>
+        <w:t>” command, as it also displays the size of each drive as well as the directory they are mounted on</w:t>
+      </w:r>
+      <w:proofErr w:type="gramStart"/>
+      <w:r>
+        <w:rPr>
+          <w:lang w:val="en-AU"/>
+        </w:rPr>
+        <w:t>.</w:t>
+      </w:r>
+      <w:r>
+        <w:rPr>
+          <w:lang w:val="en-AU"/>
+        </w:rPr>
+        <w:t>(</w:t>
+      </w:r>
+      <w:proofErr w:type="gramEnd"/>
+      <w:r>
+        <w:rPr>
+          <w:lang w:val="en-AU"/>
+        </w:rPr>
+        <w:t>EC2-18</w:t>
+      </w:r>
+      <w:r>
+        <w:rPr>
+          <w:lang w:val="en-AU"/>
+        </w:rPr>
+        <w:t>).</w:t>
+      </w:r>
+    </w:p>
+    <w:p>
+      <w:pPr>
+        <w:pStyle w:val="ListParagraph"/>
+        <w:numPr>
+          <w:ilvl w:val="0"/>
+          <w:numId w:val="12"/>
+        </w:numPr>
+        <w:rPr>
+          <w:lang w:val="en-AU"/>
+        </w:rPr>
+      </w:pPr>
+      <w:r>
+        <w:rPr>
+          <w:lang w:val="en-AU"/>
+        </w:rPr>
+        <w:t xml:space="preserve">To confirm the drive can be written to, a simple test can be performed. You can change the working directory to the one which the drive is mounted on, list its contents, write the current date to a new file called “x”, output the contents of this file and then list the contents of the folder. The screenshot outlines how to do this. (EC2-19). </w:t>
+      </w:r>
+    </w:p>
+    <w:p>
+      <w:pPr>
+        <w:pStyle w:val="Heading1"/>
+        <w:rPr>
+          <w:lang w:val="en-AU"/>
+        </w:rPr>
+      </w:pPr>
+      <w:r>
+        <w:rPr>
+          <w:lang w:val="en-AU"/>
+        </w:rPr>
+        <w:t xml:space="preserve">Installing </w:t>
+      </w:r>
+      <w:r>
+        <w:rPr>
+          <w:lang w:val="en-AU"/>
+        </w:rPr>
+        <w:t xml:space="preserve">and Configuring </w:t>
       </w:r>
       <w:proofErr w:type="spellStart"/>
       <w:r>
         <w:rPr>
           <w:lang w:val="en-AU"/>
         </w:rPr>
-        <w:t>pem</w:t>
+        <w:t>Postgres</w:t>
       </w:r>
       <w:proofErr w:type="spellEnd"/>
       <w:r>
         <w:rPr>
           <w:lang w:val="en-AU"/>
         </w:rPr>
-        <w:t xml:space="preserve"> file, and you will be prompted to choose a location to save this key to, I suggest saving it to the same place as the </w:t>
-      </w:r>
-      <w:proofErr w:type="spellStart"/>
-      <w:r>
-        <w:rPr>
-          <w:lang w:val="en-AU"/>
-        </w:rPr>
-        <w:t>pem</w:t>
-      </w:r>
-      <w:proofErr w:type="spellEnd"/>
-      <w:r>
-        <w:rPr>
-          <w:lang w:val="en-AU"/>
-        </w:rPr>
-        <w:t xml:space="preserve"> file.</w:t>
-      </w:r>
-    </w:p>
-    <w:p>
-      <w:pPr>
-        <w:pStyle w:val="Heading1"/>
-        <w:rPr>
-          <w:lang w:val="en-AU"/>
-        </w:rPr>
-      </w:pPr>
-      <w:r>
-        <w:rPr>
-          <w:lang w:val="en-AU"/>
-        </w:rPr>
-        <w:t>Stopping and Restarting the EC2 Instance</w:t>
-      </w:r>
-    </w:p>
-    <w:p>
-      <w:pPr>
-        <w:pStyle w:val="ListParagraph"/>
-        <w:numPr>
-          <w:ilvl w:val="0"/>
-          <w:numId w:val="14"/>
-        </w:numPr>
-        <w:rPr>
-          <w:lang w:val="en-AU"/>
-        </w:rPr>
-      </w:pPr>
-      <w:r>
-        <w:rPr>
-          <w:lang w:val="en-AU"/>
-        </w:rPr>
-        <w:t>Download and install the AWS Console Mobile app, I have found this is more reliable than desktop in terms of managing the instance state.</w:t>
-      </w:r>
-    </w:p>
-    <w:p>
-      <w:pPr>
-        <w:pStyle w:val="ListParagraph"/>
-        <w:numPr>
-          <w:ilvl w:val="0"/>
-          <w:numId w:val="14"/>
-        </w:numPr>
-        <w:rPr>
-          <w:lang w:val="en-AU"/>
-        </w:rPr>
-      </w:pPr>
-      <w:r>
-        <w:rPr>
-          <w:lang w:val="en-AU"/>
-        </w:rPr>
-        <w:t>Log into your AWS account.</w:t>
-      </w:r>
-    </w:p>
-    <w:p>
-      <w:pPr>
-        <w:pStyle w:val="ListParagraph"/>
-        <w:numPr>
-          <w:ilvl w:val="0"/>
-          <w:numId w:val="14"/>
-        </w:numPr>
-        <w:rPr>
-          <w:lang w:val="en-AU"/>
-        </w:rPr>
-      </w:pPr>
-      <w:r>
-        <w:rPr>
-          <w:lang w:val="en-AU"/>
-        </w:rPr>
-        <w:t>Enter the EC2 Instances sub-menu.</w:t>
-      </w:r>
-    </w:p>
-    <w:p>
-      <w:pPr>
-        <w:pStyle w:val="ListParagraph"/>
-        <w:numPr>
-          <w:ilvl w:val="0"/>
-          <w:numId w:val="14"/>
-        </w:numPr>
-        <w:rPr>
-          <w:lang w:val="en-AU"/>
-        </w:rPr>
-      </w:pPr>
-      <w:r>
-        <w:rPr>
-          <w:lang w:val="en-AU"/>
-        </w:rPr>
-        <w:t>Select the instance(s) you want to stop.</w:t>
-      </w:r>
-    </w:p>
-    <w:p>
-      <w:pPr>
-        <w:pStyle w:val="ListParagraph"/>
-        <w:numPr>
-          <w:ilvl w:val="0"/>
-          <w:numId w:val="14"/>
-        </w:numPr>
-        <w:rPr>
-          <w:lang w:val="en-AU"/>
-        </w:rPr>
-      </w:pPr>
-      <w:r>
-        <w:rPr>
-          <w:lang w:val="en-AU"/>
-        </w:rPr>
-        <w:t>Tap the Stop button.</w:t>
-      </w:r>
-    </w:p>
-    <w:p>
-      <w:pPr>
-        <w:pStyle w:val="ListParagraph"/>
-        <w:numPr>
-          <w:ilvl w:val="0"/>
-          <w:numId w:val="14"/>
-        </w:numPr>
-        <w:rPr>
-          <w:lang w:val="en-AU"/>
-        </w:rPr>
-      </w:pPr>
-      <w:r>
-        <w:rPr>
-          <w:lang w:val="en-AU"/>
-        </w:rPr>
-        <w:t>Similarly, you can tap the Start button if the instance was stopped, in effect having restarted the instance.</w:t>
-      </w:r>
-    </w:p>
-    <w:p>
-      <w:pPr>
-        <w:pStyle w:val="Heading1"/>
-        <w:rPr>
-          <w:lang w:val="en-AU"/>
-        </w:rPr>
-      </w:pPr>
-      <w:r>
-        <w:rPr>
-          <w:lang w:val="en-AU"/>
-        </w:rPr>
-        <w:t>Connecting to the Instance</w:t>
-      </w:r>
-    </w:p>
-    <w:p>
-      <w:pPr>
-        <w:pStyle w:val="ListParagraph"/>
-        <w:numPr>
-          <w:ilvl w:val="0"/>
-          <w:numId w:val="10"/>
-        </w:numPr>
-        <w:rPr>
-          <w:lang w:val="en-AU"/>
-        </w:rPr>
-      </w:pPr>
-      <w:r>
-        <w:rPr>
-          <w:lang w:val="en-AU"/>
-        </w:rPr>
-        <w:t xml:space="preserve">On the instance list on the EC2 page, </w:t>
-      </w:r>
-      <w:r>
-        <w:rPr>
-          <w:lang w:val="en-AU"/>
-        </w:rPr>
-        <w:t>select your instance.</w:t>
-      </w:r>
-    </w:p>
-    <w:p>
-      <w:pPr>
-        <w:pStyle w:val="ListParagraph"/>
-        <w:numPr>
-          <w:ilvl w:val="0"/>
-          <w:numId w:val="10"/>
-        </w:numPr>
-        <w:rPr>
-          <w:lang w:val="en-AU"/>
-        </w:rPr>
-      </w:pPr>
-      <w:r>
-        <w:rPr>
-          <w:lang w:val="en-AU"/>
-        </w:rPr>
-        <w:t>On the description tag below, copy the public IP number.</w:t>
-      </w:r>
-    </w:p>
-    <w:p>
-      <w:pPr>
-        <w:pStyle w:val="ListParagraph"/>
-        <w:numPr>
-          <w:ilvl w:val="0"/>
-          <w:numId w:val="10"/>
-        </w:numPr>
-        <w:rPr>
-          <w:lang w:val="en-AU"/>
-        </w:rPr>
-      </w:pPr>
-      <w:r>
-        <w:rPr>
-          <w:lang w:val="en-AU"/>
-        </w:rPr>
-        <w:t xml:space="preserve">Open Putty and feel free to save this as a new session; </w:t>
-      </w:r>
-      <w:r>
-        <w:rPr>
-          <w:lang w:val="en-AU"/>
-        </w:rPr>
-        <w:t>right-click the tray icon and click new session.</w:t>
-      </w:r>
-    </w:p>
-    <w:p>
-      <w:pPr>
-        <w:pStyle w:val="ListParagraph"/>
-        <w:numPr>
-          <w:ilvl w:val="0"/>
-          <w:numId w:val="10"/>
-        </w:numPr>
-        <w:rPr>
-          <w:lang w:val="en-AU"/>
-        </w:rPr>
-      </w:pPr>
-      <w:r>
-        <w:rPr>
-          <w:lang w:val="en-AU"/>
-        </w:rPr>
-        <w:t xml:space="preserve">Paste the </w:t>
-      </w:r>
-      <w:proofErr w:type="spellStart"/>
-      <w:r>
-        <w:rPr>
-          <w:lang w:val="en-AU"/>
-        </w:rPr>
-        <w:t>ip</w:t>
-      </w:r>
-      <w:proofErr w:type="spellEnd"/>
-      <w:r>
-        <w:rPr>
-          <w:lang w:val="en-AU"/>
-        </w:rPr>
-        <w:t xml:space="preserve"> into the Host Name field, </w:t>
-      </w:r>
-      <w:r>
-        <w:rPr>
-          <w:lang w:val="en-AU"/>
-        </w:rPr>
-        <w:t>click on Data under the Connect</w:t>
-      </w:r>
-      <w:r>
-        <w:rPr>
-          <w:lang w:val="en-AU"/>
-        </w:rPr>
-        <w:t>ion category on the left column</w:t>
-      </w:r>
-      <w:r>
-        <w:rPr>
-          <w:lang w:val="en-AU"/>
-        </w:rPr>
-        <w:t xml:space="preserve"> and enter ec2-user into the Auto-login username. </w:t>
-      </w:r>
-    </w:p>
-    <w:p>
-      <w:pPr>
-        <w:pStyle w:val="ListParagraph"/>
-        <w:numPr>
-          <w:ilvl w:val="0"/>
-          <w:numId w:val="10"/>
-        </w:numPr>
-        <w:rPr>
-          <w:lang w:val="en-AU"/>
-        </w:rPr>
-      </w:pPr>
-      <w:r>
-        <w:rPr>
-          <w:lang w:val="en-AU"/>
-        </w:rPr>
-        <w:t>Click back on the session tab and click save but do not open yet.</w:t>
-      </w:r>
-    </w:p>
-    <w:p>
-      <w:pPr>
-        <w:pStyle w:val="ListParagraph"/>
-        <w:numPr>
-          <w:ilvl w:val="0"/>
-          <w:numId w:val="10"/>
-        </w:numPr>
-        <w:rPr>
-          <w:lang w:val="en-AU"/>
-        </w:rPr>
-      </w:pPr>
-      <w:r>
-        <w:rPr>
-          <w:lang w:val="en-AU"/>
-        </w:rPr>
-        <w:t xml:space="preserve">Right click on the tray icon again and click add key, and select the </w:t>
-      </w:r>
-      <w:proofErr w:type="spellStart"/>
-      <w:r>
-        <w:rPr>
-          <w:lang w:val="en-AU"/>
-        </w:rPr>
-        <w:t>ppk</w:t>
-      </w:r>
-      <w:proofErr w:type="spellEnd"/>
-      <w:r>
-        <w:rPr>
-          <w:lang w:val="en-AU"/>
-        </w:rPr>
-        <w:t xml:space="preserve"> file you downloaded earlier.</w:t>
-      </w:r>
-    </w:p>
-    <w:p>
-      <w:pPr>
-        <w:pStyle w:val="ListParagraph"/>
-        <w:numPr>
-          <w:ilvl w:val="0"/>
-          <w:numId w:val="10"/>
-        </w:numPr>
-        <w:rPr>
-          <w:lang w:val="en-AU"/>
-        </w:rPr>
-      </w:pPr>
-      <w:r>
-        <w:rPr>
-          <w:lang w:val="en-AU"/>
-        </w:rPr>
-        <w:t xml:space="preserve">Right click on the tray icon once more and click Saved Sessions &gt; (your </w:t>
-      </w:r>
-      <w:proofErr w:type="gramStart"/>
-      <w:r>
-        <w:rPr>
-          <w:lang w:val="en-AU"/>
-        </w:rPr>
-        <w:t>sessions</w:t>
-      </w:r>
-      <w:proofErr w:type="gramEnd"/>
-      <w:r>
-        <w:rPr>
-          <w:lang w:val="en-AU"/>
-        </w:rPr>
-        <w:t xml:space="preserve"> name). The connection should be established</w:t>
-      </w:r>
-      <w:r>
-        <w:rPr>
-          <w:lang w:val="en-AU"/>
-        </w:rPr>
-        <w:t>.</w:t>
-      </w:r>
-    </w:p>
-    <w:p>
-      <w:pPr>
-        <w:rPr>
-          <w:lang w:val="en-AU"/>
-        </w:rPr>
-      </w:pPr>
-    </w:p>
-    <w:p>
-      <w:pPr>
-        <w:pStyle w:val="Heading1"/>
-        <w:rPr>
-          <w:lang w:val="en-AU"/>
-        </w:rPr>
-      </w:pPr>
-      <w:r>
-        <w:rPr>
-          <w:lang w:val="en-AU"/>
-        </w:rPr>
-        <w:lastRenderedPageBreak/>
-        <w:t>Creating / Removing EBS Volumes</w:t>
-      </w:r>
-    </w:p>
-    <w:p>
-      <w:pPr>
-        <w:pStyle w:val="ListParagraph"/>
-        <w:numPr>
-          <w:ilvl w:val="0"/>
-          <w:numId w:val="11"/>
-        </w:numPr>
-        <w:rPr>
-          <w:lang w:val="en-AU"/>
-        </w:rPr>
-      </w:pPr>
-      <w:r>
-        <w:rPr>
-          <w:lang w:val="en-AU"/>
-        </w:rPr>
-        <w:t>Launch this instance, and then click Volumes under the ELASTIC BLOCK STORE category on the left column. Click Create Volume on the top-left corner of this window. (EC2-10).</w:t>
-      </w:r>
-    </w:p>
-    <w:p>
-      <w:pPr>
-        <w:pStyle w:val="ListParagraph"/>
-        <w:numPr>
-          <w:ilvl w:val="0"/>
-          <w:numId w:val="11"/>
-        </w:numPr>
-        <w:rPr>
-          <w:lang w:val="en-AU"/>
-        </w:rPr>
-      </w:pPr>
-      <w:r>
-        <w:rPr>
-          <w:lang w:val="en-AU"/>
-        </w:rPr>
-        <w:t>For this volume, choose the same availability zone as the current root drive is allocated to. (EC2-11).</w:t>
-      </w:r>
-    </w:p>
-    <w:p>
-      <w:pPr>
-        <w:pStyle w:val="ListParagraph"/>
-        <w:numPr>
-          <w:ilvl w:val="0"/>
-          <w:numId w:val="11"/>
-        </w:numPr>
-        <w:rPr>
-          <w:lang w:val="en-AU"/>
-        </w:rPr>
-      </w:pPr>
-      <w:r>
-        <w:rPr>
-          <w:lang w:val="en-AU"/>
-        </w:rPr>
-        <w:t>Right click this new volume, and click Attach Volume. (EC2-12).</w:t>
-      </w:r>
-    </w:p>
-    <w:p>
-      <w:pPr>
-        <w:pStyle w:val="ListParagraph"/>
-        <w:numPr>
-          <w:ilvl w:val="0"/>
-          <w:numId w:val="11"/>
-        </w:numPr>
-        <w:rPr>
-          <w:lang w:val="en-AU"/>
-        </w:rPr>
-      </w:pPr>
-      <w:r>
-        <w:rPr>
-          <w:lang w:val="en-AU"/>
-        </w:rPr>
-        <w:t>Click on the</w:t>
-      </w:r>
-      <w:r>
-        <w:rPr>
-          <w:lang w:val="en-AU"/>
-        </w:rPr>
-        <w:t xml:space="preserve"> instance field, it should show your instance id as the only item in the list that pops up. Note the Device field value here, this is important. (EC2-13).</w:t>
-      </w:r>
-    </w:p>
-    <w:p>
-      <w:pPr>
-        <w:rPr>
-          <w:lang w:val="en-AU"/>
-        </w:rPr>
-      </w:pPr>
-    </w:p>
-    <w:p>
-      <w:pPr>
-        <w:pStyle w:val="Heading1"/>
-        <w:rPr>
-          <w:lang w:val="en-AU"/>
-        </w:rPr>
-      </w:pPr>
-      <w:r>
-        <w:rPr>
-          <w:lang w:val="en-AU"/>
-        </w:rPr>
-        <w:t>Managing EBS Volumes</w:t>
-      </w:r>
-    </w:p>
-    <w:p>
-      <w:pPr>
-        <w:pStyle w:val="ListParagraph"/>
-        <w:numPr>
-          <w:ilvl w:val="0"/>
-          <w:numId w:val="12"/>
-        </w:numPr>
-        <w:rPr>
-          <w:lang w:val="en-AU"/>
-        </w:rPr>
-      </w:pPr>
-      <w:r>
-        <w:rPr>
-          <w:lang w:val="en-AU"/>
-        </w:rPr>
-        <w:t>You</w:t>
-      </w:r>
-      <w:r>
-        <w:rPr>
-          <w:lang w:val="en-AU"/>
-        </w:rPr>
-        <w:t xml:space="preserve"> will first need to make a new file system with the location of the drive (</w:t>
-      </w:r>
-      <w:proofErr w:type="spellStart"/>
-      <w:r>
-        <w:rPr>
-          <w:lang w:val="en-AU"/>
-        </w:rPr>
-        <w:t>sdf</w:t>
-      </w:r>
-      <w:proofErr w:type="spellEnd"/>
-      <w:r>
-        <w:rPr>
-          <w:lang w:val="en-AU"/>
-        </w:rPr>
-        <w:t xml:space="preserve"> in my case, also displayed in the details of the drive when clicked on in the AWS window)</w:t>
-      </w:r>
-      <w:r>
-        <w:rPr>
-          <w:lang w:val="en-AU"/>
-        </w:rPr>
-        <w:t>.</w:t>
-      </w:r>
-      <w:r>
-        <w:rPr>
-          <w:lang w:val="en-AU"/>
-        </w:rPr>
-        <w:br/>
-      </w:r>
-      <w:r>
-        <w:rPr>
-          <w:lang w:val="en-AU"/>
-        </w:rPr>
-        <w:br/>
-      </w:r>
-      <w:r>
-        <w:rPr>
-          <w:lang w:val="en-AU"/>
-        </w:rPr>
-        <w:t>In the terminal, type “</w:t>
-      </w:r>
-      <w:proofErr w:type="spellStart"/>
-      <w:r>
-        <w:rPr>
-          <w:lang w:val="en-AU"/>
-        </w:rPr>
-        <w:t>mkfs</w:t>
-      </w:r>
-      <w:proofErr w:type="spellEnd"/>
-      <w:r>
-        <w:rPr>
-          <w:lang w:val="en-AU"/>
-        </w:rPr>
-        <w:t xml:space="preserve"> /dev/</w:t>
-      </w:r>
-      <w:proofErr w:type="spellStart"/>
-      <w:r>
-        <w:rPr>
-          <w:lang w:val="en-AU"/>
-        </w:rPr>
-        <w:t>sdf</w:t>
-      </w:r>
-      <w:proofErr w:type="spellEnd"/>
-      <w:r>
-        <w:rPr>
-          <w:lang w:val="en-AU"/>
-        </w:rPr>
-        <w:t xml:space="preserve">” where </w:t>
-      </w:r>
-      <w:proofErr w:type="spellStart"/>
-      <w:r>
-        <w:rPr>
-          <w:lang w:val="en-AU"/>
-        </w:rPr>
-        <w:t>sdf</w:t>
-      </w:r>
-      <w:proofErr w:type="spellEnd"/>
-      <w:r>
-        <w:rPr>
-          <w:lang w:val="en-AU"/>
-        </w:rPr>
-        <w:t xml:space="preserve"> is the device name field from step 12.</w:t>
-      </w:r>
-    </w:p>
-    <w:p>
-      <w:pPr>
-        <w:pStyle w:val="ListParagraph"/>
-        <w:rPr>
-          <w:lang w:val="en-AU"/>
-        </w:rPr>
-      </w:pPr>
-      <w:r>
-        <w:rPr>
-          <w:lang w:val="en-AU"/>
-        </w:rPr>
-        <w:t>Make a new directory which maps to this drive, I called mine “</w:t>
-      </w:r>
-      <w:proofErr w:type="spellStart"/>
-      <w:r>
-        <w:rPr>
-          <w:lang w:val="en-AU"/>
-        </w:rPr>
-        <w:t>bigdata</w:t>
-      </w:r>
-      <w:proofErr w:type="spellEnd"/>
-      <w:r>
-        <w:rPr>
-          <w:lang w:val="en-AU"/>
-        </w:rPr>
-        <w:t>”.</w:t>
-      </w:r>
-    </w:p>
-    <w:p>
-      <w:pPr>
-        <w:pStyle w:val="ListParagraph"/>
-        <w:numPr>
-          <w:ilvl w:val="0"/>
-          <w:numId w:val="2"/>
-        </w:numPr>
-        <w:rPr>
-          <w:lang w:val="en-AU"/>
-        </w:rPr>
-      </w:pPr>
-      <w:proofErr w:type="spellStart"/>
-      <w:r>
-        <w:rPr>
-          <w:lang w:val="en-AU"/>
-        </w:rPr>
-        <w:t>mkdir</w:t>
-      </w:r>
-      <w:proofErr w:type="spellEnd"/>
-      <w:r>
-        <w:rPr>
-          <w:lang w:val="en-AU"/>
-        </w:rPr>
-        <w:t xml:space="preserve"> /</w:t>
-      </w:r>
-      <w:proofErr w:type="spellStart"/>
-      <w:r>
-        <w:rPr>
-          <w:lang w:val="en-AU"/>
-        </w:rPr>
-        <w:t>mnt</w:t>
-      </w:r>
-      <w:proofErr w:type="spellEnd"/>
-      <w:r>
-        <w:rPr>
-          <w:lang w:val="en-AU"/>
-        </w:rPr>
-        <w:t>/</w:t>
-      </w:r>
-      <w:proofErr w:type="spellStart"/>
-      <w:r>
-        <w:rPr>
-          <w:lang w:val="en-AU"/>
-        </w:rPr>
-        <w:t>bigdata</w:t>
-      </w:r>
-      <w:proofErr w:type="spellEnd"/>
-    </w:p>
-    <w:p>
-      <w:pPr>
-        <w:pStyle w:val="ListParagraph"/>
-        <w:numPr>
-          <w:ilvl w:val="0"/>
-          <w:numId w:val="2"/>
-        </w:numPr>
-        <w:rPr>
-          <w:lang w:val="en-AU"/>
-        </w:rPr>
-      </w:pPr>
-      <w:r>
-        <w:rPr>
-          <w:lang w:val="en-AU"/>
-        </w:rPr>
-        <w:t>mount /dev/</w:t>
-      </w:r>
-      <w:proofErr w:type="spellStart"/>
-      <w:r>
-        <w:rPr>
-          <w:lang w:val="en-AU"/>
-        </w:rPr>
-        <w:t>sdf</w:t>
-      </w:r>
-      <w:proofErr w:type="spellEnd"/>
-      <w:r>
-        <w:rPr>
-          <w:lang w:val="en-AU"/>
-        </w:rPr>
-        <w:t xml:space="preserve"> /</w:t>
-      </w:r>
-      <w:proofErr w:type="spellStart"/>
-      <w:r>
-        <w:rPr>
-          <w:lang w:val="en-AU"/>
-        </w:rPr>
-        <w:t>mnt</w:t>
-      </w:r>
-      <w:proofErr w:type="spellEnd"/>
-      <w:r>
-        <w:rPr>
-          <w:lang w:val="en-AU"/>
-        </w:rPr>
-        <w:t>/</w:t>
-      </w:r>
-      <w:proofErr w:type="spellStart"/>
-      <w:r>
-        <w:rPr>
-          <w:lang w:val="en-AU"/>
-        </w:rPr>
-        <w:t>bigdata</w:t>
-      </w:r>
-      <w:proofErr w:type="spellEnd"/>
-    </w:p>
-    <w:p>
-      <w:pPr>
-        <w:pStyle w:val="ListParagraph"/>
-        <w:rPr>
-          <w:lang w:val="en-AU"/>
-        </w:rPr>
-      </w:pPr>
-      <w:r>
-        <w:rPr>
-          <w:lang w:val="en-AU"/>
-        </w:rPr>
-        <w:t>Check disk space using the “</w:t>
-      </w:r>
-      <w:proofErr w:type="spellStart"/>
-      <w:r>
-        <w:rPr>
-          <w:lang w:val="en-AU"/>
-        </w:rPr>
-        <w:t>df</w:t>
-      </w:r>
-      <w:proofErr w:type="spellEnd"/>
-      <w:r>
-        <w:rPr>
-          <w:lang w:val="en-AU"/>
-        </w:rPr>
-        <w:t>” command.</w:t>
-      </w:r>
-    </w:p>
-    <w:p>
-      <w:pPr>
-        <w:pStyle w:val="ListParagraph"/>
-        <w:rPr>
-          <w:lang w:val="en-AU"/>
-        </w:rPr>
-      </w:pPr>
-      <w:r>
-        <w:rPr>
-          <w:lang w:val="en-AU"/>
-        </w:rPr>
-        <w:t xml:space="preserve">Verify </w:t>
-      </w:r>
-      <w:r>
-        <w:rPr>
-          <w:lang w:val="en-AU"/>
-        </w:rPr>
-        <w:t xml:space="preserve">that the </w:t>
-      </w:r>
-      <w:proofErr w:type="gramStart"/>
-      <w:r>
-        <w:rPr>
-          <w:lang w:val="en-AU"/>
-        </w:rPr>
-        <w:t>100gb</w:t>
-      </w:r>
-      <w:proofErr w:type="gramEnd"/>
-      <w:r>
-        <w:rPr>
-          <w:lang w:val="en-AU"/>
-        </w:rPr>
-        <w:t xml:space="preserve"> extra EBS volume has been mounted on the directory you specified above. You will notice this in the same output from the “</w:t>
-      </w:r>
-      <w:proofErr w:type="spellStart"/>
-      <w:r>
-        <w:rPr>
-          <w:lang w:val="en-AU"/>
-        </w:rPr>
-        <w:t>df</w:t>
-      </w:r>
-      <w:proofErr w:type="spellEnd"/>
-      <w:r>
-        <w:rPr>
-          <w:lang w:val="en-AU"/>
-        </w:rPr>
-        <w:t>” command, as it also displays the size of each drive as well as the directory they are mounted on</w:t>
-      </w:r>
-      <w:proofErr w:type="gramStart"/>
-      <w:r>
-        <w:rPr>
-          <w:lang w:val="en-AU"/>
-        </w:rPr>
-        <w:t>.</w:t>
-      </w:r>
-      <w:r>
-        <w:rPr>
-          <w:lang w:val="en-AU"/>
-        </w:rPr>
-        <w:t>(</w:t>
-      </w:r>
-      <w:proofErr w:type="gramEnd"/>
-      <w:r>
-        <w:rPr>
-          <w:lang w:val="en-AU"/>
-        </w:rPr>
-        <w:t>EC2-18</w:t>
-      </w:r>
-      <w:r>
-        <w:rPr>
-          <w:lang w:val="en-AU"/>
-        </w:rPr>
-        <w:t>).</w:t>
-      </w:r>
-    </w:p>
-    <w:p>
-      <w:pPr>
-        <w:pStyle w:val="ListParagraph"/>
-        <w:numPr>
-          <w:ilvl w:val="0"/>
-          <w:numId w:val="12"/>
-        </w:numPr>
-        <w:rPr>
-          <w:lang w:val="en-AU"/>
-        </w:rPr>
-      </w:pPr>
-      <w:r>
-        <w:rPr>
-          <w:lang w:val="en-AU"/>
-        </w:rPr>
-        <w:t xml:space="preserve">To confirm the drive can be written to, a simple test can be performed. You can change the working directory to the one which the drive is mounted on, list its contents, write the current date to a new file called “x”, output the contents of this file and then list the contents of the folder. The screenshot outlines how to do this. (EC2-19). </w:t>
-      </w:r>
-    </w:p>
-    <w:p>
-      <w:pPr>
-        <w:pStyle w:val="Heading1"/>
-        <w:rPr>
-          <w:lang w:val="en-AU"/>
-        </w:rPr>
-      </w:pPr>
-      <w:r>
-        <w:rPr>
-          <w:lang w:val="en-AU"/>
-        </w:rPr>
-        <w:t xml:space="preserve">Installing </w:t>
-      </w:r>
-      <w:r>
-        <w:rPr>
-          <w:lang w:val="en-AU"/>
-        </w:rPr>
-        <w:t xml:space="preserve">and Configuring </w:t>
-      </w:r>
-      <w:proofErr w:type="spellStart"/>
-      <w:r>
-        <w:rPr>
-          <w:lang w:val="en-AU"/>
-        </w:rPr>
-        <w:t>Postgres</w:t>
-      </w:r>
-      <w:proofErr w:type="spellEnd"/>
-      <w:r>
-        <w:rPr>
-          <w:lang w:val="en-AU"/>
-        </w:rPr>
         <w:t>, setting up DB Owner</w:t>
       </w:r>
     </w:p>
@@ -1378,7 +2123,7 @@
         </w:rPr>
         <w:t xml:space="preserve">Instructions at </w:t>
       </w:r>
-      <w:hyperlink r:id="rId5" w:history="1">
+      <w:hyperlink r:id="rId7" w:history="1">
         <w:r>
           <w:rPr>
             <w:rStyle w:val="Hyperlink"/>
@@ -2697,6 +3442,95 @@
     </w:lvl>
   </w:abstractNum>
   <w:abstractNum w:abstractNumId="6">
+    <w:nsid w:val="29F1422B"/>
+    <w:multiLevelType w:val="hybridMultilevel"/>
+    <w:tmpl w:val="AE8261B4"/>
+    <w:lvl w:ilvl="0" w:tplc="0809000F">
+      <w:start w:val="1"/>
+      <w:numFmt w:val="decimal"/>
+      <w:lvlText w:val="%1."/>
+      <w:lvlJc w:val="left"/>
+      <w:pPr>
+        <w:ind w:left="720" w:hanging="360"/>
+      </w:pPr>
+      <w:rPr>
+        <w:rFonts w:hint="default"/>
+      </w:rPr>
+    </w:lvl>
+    <w:lvl w:ilvl="1" w:tplc="08090019">
+      <w:start w:val="1"/>
+      <w:numFmt w:val="lowerLetter"/>
+      <w:lvlText w:val="%2."/>
+      <w:lvlJc w:val="left"/>
+      <w:pPr>
+        <w:ind w:left="1440" w:hanging="360"/>
+      </w:pPr>
+    </w:lvl>
+    <w:lvl w:ilvl="2" w:tplc="0809001B" w:tentative="1">
+      <w:start w:val="1"/>
+      <w:numFmt w:val="lowerRoman"/>
+      <w:lvlText w:val="%3."/>
+      <w:lvlJc w:val="right"/>
+      <w:pPr>
+        <w:ind w:left="2160" w:hanging="180"/>
+      </w:pPr>
+    </w:lvl>
+    <w:lvl w:ilvl="3" w:tplc="0809000F" w:tentative="1">
+      <w:start w:val="1"/>
+      <w:numFmt w:val="decimal"/>
+      <w:lvlText w:val="%4."/>
+      <w:lvlJc w:val="left"/>
+      <w:pPr>
+        <w:ind w:left="2880" w:hanging="360"/>
+      </w:pPr>
+    </w:lvl>
+    <w:lvl w:ilvl="4" w:tplc="08090019" w:tentative="1">
+      <w:start w:val="1"/>
+      <w:numFmt w:val="lowerLetter"/>
+      <w:lvlText w:val="%5."/>
+      <w:lvlJc w:val="left"/>
+      <w:pPr>
+        <w:ind w:left="3600" w:hanging="360"/>
+      </w:pPr>
+    </w:lvl>
+    <w:lvl w:ilvl="5" w:tplc="0809001B" w:tentative="1">
+      <w:start w:val="1"/>
+      <w:numFmt w:val="lowerRoman"/>
+      <w:lvlText w:val="%6."/>
+      <w:lvlJc w:val="right"/>
+      <w:pPr>
+        <w:ind w:left="4320" w:hanging="180"/>
+      </w:pPr>
+    </w:lvl>
+    <w:lvl w:ilvl="6" w:tplc="0809000F" w:tentative="1">
+      <w:start w:val="1"/>
+      <w:numFmt w:val="decimal"/>
+      <w:lvlText w:val="%7."/>
+      <w:lvlJc w:val="left"/>
+      <w:pPr>
+        <w:ind w:left="5040" w:hanging="360"/>
+      </w:pPr>
+    </w:lvl>
+    <w:lvl w:ilvl="7" w:tplc="08090019" w:tentative="1">
+      <w:start w:val="1"/>
+      <w:numFmt w:val="lowerLetter"/>
+      <w:lvlText w:val="%8."/>
+      <w:lvlJc w:val="left"/>
+      <w:pPr>
+        <w:ind w:left="5760" w:hanging="360"/>
+      </w:pPr>
+    </w:lvl>
+    <w:lvl w:ilvl="8" w:tplc="0809001B" w:tentative="1">
+      <w:start w:val="1"/>
+      <w:numFmt w:val="lowerRoman"/>
+      <w:lvlText w:val="%9."/>
+      <w:lvlJc w:val="right"/>
+      <w:pPr>
+        <w:ind w:left="6480" w:hanging="180"/>
+      </w:pPr>
+    </w:lvl>
+  </w:abstractNum>
+  <w:abstractNum w:abstractNumId="7">
     <w:nsid w:val="2A9A067D"/>
     <w:multiLevelType w:val="hybridMultilevel"/>
     <w:tmpl w:val="458A3C78"/>
@@ -2809,7 +3643,7 @@
       </w:rPr>
     </w:lvl>
   </w:abstractNum>
-  <w:abstractNum w:abstractNumId="7">
+  <w:abstractNum w:abstractNumId="8">
     <w:nsid w:val="2D4F7C92"/>
     <w:multiLevelType w:val="hybridMultilevel"/>
     <w:tmpl w:val="AE8261B4"/>
@@ -2898,7 +3732,7 @@
       </w:pPr>
     </w:lvl>
   </w:abstractNum>
-  <w:abstractNum w:abstractNumId="8">
+  <w:abstractNum w:abstractNumId="9">
     <w:nsid w:val="300F7933"/>
     <w:multiLevelType w:val="hybridMultilevel"/>
     <w:tmpl w:val="F51CCE30"/>
@@ -2984,7 +3818,7 @@
       </w:pPr>
     </w:lvl>
   </w:abstractNum>
-  <w:abstractNum w:abstractNumId="9">
+  <w:abstractNum w:abstractNumId="10">
     <w:nsid w:val="32786904"/>
     <w:multiLevelType w:val="hybridMultilevel"/>
     <w:tmpl w:val="AE8261B4"/>
@@ -3073,7 +3907,7 @@
       </w:pPr>
     </w:lvl>
   </w:abstractNum>
-  <w:abstractNum w:abstractNumId="10">
+  <w:abstractNum w:abstractNumId="11">
     <w:nsid w:val="36E06016"/>
     <w:multiLevelType w:val="hybridMultilevel"/>
     <w:tmpl w:val="104ED63A"/>
@@ -3186,7 +4020,96 @@
       </w:rPr>
     </w:lvl>
   </w:abstractNum>
-  <w:abstractNum w:abstractNumId="11">
+  <w:abstractNum w:abstractNumId="12">
+    <w:nsid w:val="37EA4B5A"/>
+    <w:multiLevelType w:val="hybridMultilevel"/>
+    <w:tmpl w:val="AE8261B4"/>
+    <w:lvl w:ilvl="0" w:tplc="0809000F">
+      <w:start w:val="1"/>
+      <w:numFmt w:val="decimal"/>
+      <w:lvlText w:val="%1."/>
+      <w:lvlJc w:val="left"/>
+      <w:pPr>
+        <w:ind w:left="720" w:hanging="360"/>
+      </w:pPr>
+      <w:rPr>
+        <w:rFonts w:hint="default"/>
+      </w:rPr>
+    </w:lvl>
+    <w:lvl w:ilvl="1" w:tplc="08090019">
+      <w:start w:val="1"/>
+      <w:numFmt w:val="lowerLetter"/>
+      <w:lvlText w:val="%2."/>
+      <w:lvlJc w:val="left"/>
+      <w:pPr>
+        <w:ind w:left="1440" w:hanging="360"/>
+      </w:pPr>
+    </w:lvl>
+    <w:lvl w:ilvl="2" w:tplc="0809001B" w:tentative="1">
+      <w:start w:val="1"/>
+      <w:numFmt w:val="lowerRoman"/>
+      <w:lvlText w:val="%3."/>
+      <w:lvlJc w:val="right"/>
+      <w:pPr>
+        <w:ind w:left="2160" w:hanging="180"/>
+      </w:pPr>
+    </w:lvl>
+    <w:lvl w:ilvl="3" w:tplc="0809000F" w:tentative="1">
+      <w:start w:val="1"/>
+      <w:numFmt w:val="decimal"/>
+      <w:lvlText w:val="%4."/>
+      <w:lvlJc w:val="left"/>
+      <w:pPr>
+        <w:ind w:left="2880" w:hanging="360"/>
+      </w:pPr>
+    </w:lvl>
+    <w:lvl w:ilvl="4" w:tplc="08090019" w:tentative="1">
+      <w:start w:val="1"/>
+      <w:numFmt w:val="lowerLetter"/>
+      <w:lvlText w:val="%5."/>
+      <w:lvlJc w:val="left"/>
+      <w:pPr>
+        <w:ind w:left="3600" w:hanging="360"/>
+      </w:pPr>
+    </w:lvl>
+    <w:lvl w:ilvl="5" w:tplc="0809001B" w:tentative="1">
+      <w:start w:val="1"/>
+      <w:numFmt w:val="lowerRoman"/>
+      <w:lvlText w:val="%6."/>
+      <w:lvlJc w:val="right"/>
+      <w:pPr>
+        <w:ind w:left="4320" w:hanging="180"/>
+      </w:pPr>
+    </w:lvl>
+    <w:lvl w:ilvl="6" w:tplc="0809000F" w:tentative="1">
+      <w:start w:val="1"/>
+      <w:numFmt w:val="decimal"/>
+      <w:lvlText w:val="%7."/>
+      <w:lvlJc w:val="left"/>
+      <w:pPr>
+        <w:ind w:left="5040" w:hanging="360"/>
+      </w:pPr>
+    </w:lvl>
+    <w:lvl w:ilvl="7" w:tplc="08090019" w:tentative="1">
+      <w:start w:val="1"/>
+      <w:numFmt w:val="lowerLetter"/>
+      <w:lvlText w:val="%8."/>
+      <w:lvlJc w:val="left"/>
+      <w:pPr>
+        <w:ind w:left="5760" w:hanging="360"/>
+      </w:pPr>
+    </w:lvl>
+    <w:lvl w:ilvl="8" w:tplc="0809001B" w:tentative="1">
+      <w:start w:val="1"/>
+      <w:numFmt w:val="lowerRoman"/>
+      <w:lvlText w:val="%9."/>
+      <w:lvlJc w:val="right"/>
+      <w:pPr>
+        <w:ind w:left="6480" w:hanging="180"/>
+      </w:pPr>
+    </w:lvl>
+  </w:abstractNum>
+  <w:abstractNum w:abstractNumId="13">
     <w:nsid w:val="3AF46155"/>
     <w:multiLevelType w:val="hybridMultilevel"/>
     <w:tmpl w:val="AE8261B4"/>
@@ -3275,7 +4198,7 @@
       </w:pPr>
     </w:lvl>
   </w:abstractNum>
-  <w:abstractNum w:abstractNumId="12">
+  <w:abstractNum w:abstractNumId="14">
     <w:nsid w:val="3CF53F53"/>
     <w:multiLevelType w:val="hybridMultilevel"/>
     <w:tmpl w:val="429EF18C"/>
@@ -3361,7 +4284,185 @@
       </w:pPr>
     </w:lvl>
   </w:abstractNum>
-  <w:abstractNum w:abstractNumId="13">
+  <w:abstractNum w:abstractNumId="15">
+    <w:nsid w:val="3D006313"/>
+    <w:multiLevelType w:val="hybridMultilevel"/>
+    <w:tmpl w:val="AE8261B4"/>
+    <w:lvl w:ilvl="0" w:tplc="0809000F">
+      <w:start w:val="1"/>
+      <w:numFmt w:val="decimal"/>
+      <w:lvlText w:val="%1."/>
+      <w:lvlJc w:val="left"/>
+      <w:pPr>
+        <w:ind w:left="720" w:hanging="360"/>
+      </w:pPr>
+      <w:rPr>
+        <w:rFonts w:hint="default"/>
+      </w:rPr>
+    </w:lvl>
+    <w:lvl w:ilvl="1" w:tplc="08090019">
+      <w:start w:val="1"/>
+      <w:numFmt w:val="lowerLetter"/>
+      <w:lvlText w:val="%2."/>
+      <w:lvlJc w:val="left"/>
+      <w:pPr>
+        <w:ind w:left="1440" w:hanging="360"/>
+      </w:pPr>
+    </w:lvl>
+    <w:lvl w:ilvl="2" w:tplc="0809001B" w:tentative="1">
+      <w:start w:val="1"/>
+      <w:numFmt w:val="lowerRoman"/>
+      <w:lvlText w:val="%3."/>
+      <w:lvlJc w:val="right"/>
+      <w:pPr>
+        <w:ind w:left="2160" w:hanging="180"/>
+      </w:pPr>
+    </w:lvl>
+    <w:lvl w:ilvl="3" w:tplc="0809000F" w:tentative="1">
+      <w:start w:val="1"/>
+      <w:numFmt w:val="decimal"/>
+      <w:lvlText w:val="%4."/>
+      <w:lvlJc w:val="left"/>
+      <w:pPr>
+        <w:ind w:left="2880" w:hanging="360"/>
+      </w:pPr>
+    </w:lvl>
+    <w:lvl w:ilvl="4" w:tplc="08090019" w:tentative="1">
+      <w:start w:val="1"/>
+      <w:numFmt w:val="lowerLetter"/>
+      <w:lvlText w:val="%5."/>
+      <w:lvlJc w:val="left"/>
+      <w:pPr>
+        <w:ind w:left="3600" w:hanging="360"/>
+      </w:pPr>
+    </w:lvl>
+    <w:lvl w:ilvl="5" w:tplc="0809001B" w:tentative="1">
+      <w:start w:val="1"/>
+      <w:numFmt w:val="lowerRoman"/>
+      <w:lvlText w:val="%6."/>
+      <w:lvlJc w:val="right"/>
+      <w:pPr>
+        <w:ind w:left="4320" w:hanging="180"/>
+      </w:pPr>
+    </w:lvl>
+    <w:lvl w:ilvl="6" w:tplc="0809000F" w:tentative="1">
+      <w:start w:val="1"/>
+      <w:numFmt w:val="decimal"/>
+      <w:lvlText w:val="%7."/>
+      <w:lvlJc w:val="left"/>
+      <w:pPr>
+        <w:ind w:left="5040" w:hanging="360"/>
+      </w:pPr>
+    </w:lvl>
+    <w:lvl w:ilvl="7" w:tplc="08090019" w:tentative="1">
+      <w:start w:val="1"/>
+      <w:numFmt w:val="lowerLetter"/>
+      <w:lvlText w:val="%8."/>
+      <w:lvlJc w:val="left"/>
+      <w:pPr>
+        <w:ind w:left="5760" w:hanging="360"/>
+      </w:pPr>
+    </w:lvl>
+    <w:lvl w:ilvl="8" w:tplc="0809001B" w:tentative="1">
+      <w:start w:val="1"/>
+      <w:numFmt w:val="lowerRoman"/>
+      <w:lvlText w:val="%9."/>
+      <w:lvlJc w:val="right"/>
+      <w:pPr>
+        <w:ind w:left="6480" w:hanging="180"/>
+      </w:pPr>
+    </w:lvl>
+  </w:abstractNum>
+  <w:abstractNum w:abstractNumId="16">
+    <w:nsid w:val="3DBB62C5"/>
+    <w:multiLevelType w:val="hybridMultilevel"/>
+    <w:tmpl w:val="AE8261B4"/>
+    <w:lvl w:ilvl="0" w:tplc="0809000F">
+      <w:start w:val="1"/>
+      <w:numFmt w:val="decimal"/>
+      <w:lvlText w:val="%1."/>
+      <w:lvlJc w:val="left"/>
+      <w:pPr>
+        <w:ind w:left="720" w:hanging="360"/>
+      </w:pPr>
+      <w:rPr>
+        <w:rFonts w:hint="default"/>
+      </w:rPr>
+    </w:lvl>
+    <w:lvl w:ilvl="1" w:tplc="08090019">
+      <w:start w:val="1"/>
+      <w:numFmt w:val="lowerLetter"/>
+      <w:lvlText w:val="%2."/>
+      <w:lvlJc w:val="left"/>
+      <w:pPr>
+        <w:ind w:left="1440" w:hanging="360"/>
+      </w:pPr>
+    </w:lvl>
+    <w:lvl w:ilvl="2" w:tplc="0809001B" w:tentative="1">
+      <w:start w:val="1"/>
+      <w:numFmt w:val="lowerRoman"/>
+      <w:lvlText w:val="%3."/>
+      <w:lvlJc w:val="right"/>
+      <w:pPr>
+        <w:ind w:left="2160" w:hanging="180"/>
+      </w:pPr>
+    </w:lvl>
+    <w:lvl w:ilvl="3" w:tplc="0809000F" w:tentative="1">
+      <w:start w:val="1"/>
+      <w:numFmt w:val="decimal"/>
+      <w:lvlText w:val="%4."/>
+      <w:lvlJc w:val="left"/>
+      <w:pPr>
+        <w:ind w:left="2880" w:hanging="360"/>
+      </w:pPr>
+    </w:lvl>
+    <w:lvl w:ilvl="4" w:tplc="08090019" w:tentative="1">
+      <w:start w:val="1"/>
+      <w:numFmt w:val="lowerLetter"/>
+      <w:lvlText w:val="%5."/>
+      <w:lvlJc w:val="left"/>
+      <w:pPr>
+        <w:ind w:left="3600" w:hanging="360"/>
+      </w:pPr>
+    </w:lvl>
+    <w:lvl w:ilvl="5" w:tplc="0809001B" w:tentative="1">
+      <w:start w:val="1"/>
+      <w:numFmt w:val="lowerRoman"/>
+      <w:lvlText w:val="%6."/>
+      <w:lvlJc w:val="right"/>
+      <w:pPr>
+        <w:ind w:left="4320" w:hanging="180"/>
+      </w:pPr>
+    </w:lvl>
+    <w:lvl w:ilvl="6" w:tplc="0809000F" w:tentative="1">
+      <w:start w:val="1"/>
+      <w:numFmt w:val="decimal"/>
+      <w:lvlText w:val="%7."/>
+      <w:lvlJc w:val="left"/>
+      <w:pPr>
+        <w:ind w:left="5040" w:hanging="360"/>
+      </w:pPr>
+    </w:lvl>
+    <w:lvl w:ilvl="7" w:tplc="08090019" w:tentative="1">
+      <w:start w:val="1"/>
+      <w:numFmt w:val="lowerLetter"/>
+      <w:lvlText w:val="%8."/>
+      <w:lvlJc w:val="left"/>
+      <w:pPr>
+        <w:ind w:left="5760" w:hanging="360"/>
+      </w:pPr>
+    </w:lvl>
+    <w:lvl w:ilvl="8" w:tplc="0809001B" w:tentative="1">
+      <w:start w:val="1"/>
+      <w:numFmt w:val="lowerRoman"/>
+      <w:lvlText w:val="%9."/>
+      <w:lvlJc w:val="right"/>
+      <w:pPr>
+        <w:ind w:left="6480" w:hanging="180"/>
+      </w:pPr>
+    </w:lvl>
+  </w:abstractNum>
+  <w:abstractNum w:abstractNumId="17">
     <w:nsid w:val="44263029"/>
     <w:multiLevelType w:val="hybridMultilevel"/>
     <w:tmpl w:val="8AE04430"/>
@@ -3447,7 +4548,7 @@
       </w:pPr>
     </w:lvl>
   </w:abstractNum>
-  <w:abstractNum w:abstractNumId="14">
+  <w:abstractNum w:abstractNumId="18">
     <w:nsid w:val="453017C8"/>
     <w:multiLevelType w:val="hybridMultilevel"/>
     <w:tmpl w:val="AE8261B4"/>
@@ -3536,7 +4637,7 @@
       </w:pPr>
     </w:lvl>
   </w:abstractNum>
-  <w:abstractNum w:abstractNumId="15">
+  <w:abstractNum w:abstractNumId="19">
     <w:nsid w:val="603102EC"/>
     <w:multiLevelType w:val="hybridMultilevel"/>
     <w:tmpl w:val="4D181B8C"/>
@@ -3625,7 +4726,7 @@
       </w:pPr>
     </w:lvl>
   </w:abstractNum>
-  <w:abstractNum w:abstractNumId="16">
+  <w:abstractNum w:abstractNumId="20">
     <w:nsid w:val="6C537918"/>
     <w:multiLevelType w:val="hybridMultilevel"/>
     <w:tmpl w:val="AE8261B4"/>
@@ -3714,7 +4815,7 @@
       </w:pPr>
     </w:lvl>
   </w:abstractNum>
-  <w:abstractNum w:abstractNumId="17">
+  <w:abstractNum w:abstractNumId="21">
     <w:nsid w:val="6CE8596E"/>
     <w:multiLevelType w:val="hybridMultilevel"/>
     <w:tmpl w:val="4A6A2252"/>
@@ -3800,7 +4901,7 @@
       </w:pPr>
     </w:lvl>
   </w:abstractNum>
-  <w:abstractNum w:abstractNumId="18">
+  <w:abstractNum w:abstractNumId="22">
     <w:nsid w:val="77636C5E"/>
     <w:multiLevelType w:val="hybridMultilevel"/>
     <w:tmpl w:val="2A44BD7C"/>
@@ -3886,7 +4987,7 @@
       </w:pPr>
     </w:lvl>
   </w:abstractNum>
-  <w:abstractNum w:abstractNumId="19">
+  <w:abstractNum w:abstractNumId="23">
     <w:nsid w:val="7B181D5B"/>
     <w:multiLevelType w:val="hybridMultilevel"/>
     <w:tmpl w:val="D5C8ECDE"/>
@@ -3976,46 +5077,46 @@
     </w:lvl>
   </w:abstractNum>
   <w:num w:numId="1">
-    <w:abstractNumId w:val="16"/>
+    <w:abstractNumId w:val="20"/>
   </w:num>
   <w:num w:numId="2">
-    <w:abstractNumId w:val="6"/>
+    <w:abstractNumId w:val="7"/>
   </w:num>
   <w:num w:numId="3">
-    <w:abstractNumId w:val="8"/>
+    <w:abstractNumId w:val="9"/>
   </w:num>
   <w:num w:numId="4">
+    <w:abstractNumId w:val="21"/>
+  </w:num>
+  <w:num w:numId="5">
+    <w:abstractNumId w:val="19"/>
+  </w:num>
+  <w:num w:numId="6">
     <w:abstractNumId w:val="17"/>
   </w:num>
-  <w:num w:numId="5">
-    <w:abstractNumId w:val="15"/>
-  </w:num>
-  <w:num w:numId="6">
+  <w:num w:numId="7">
     <w:abstractNumId w:val="13"/>
   </w:num>
-  <w:num w:numId="7">
-    <w:abstractNumId w:val="11"/>
-  </w:num>
   <w:num w:numId="8">
-    <w:abstractNumId w:val="9"/>
+    <w:abstractNumId w:val="10"/>
   </w:num>
   <w:num w:numId="9">
     <w:abstractNumId w:val="0"/>
   </w:num>
   <w:num w:numId="10">
-    <w:abstractNumId w:val="7"/>
+    <w:abstractNumId w:val="8"/>
   </w:num>
   <w:num w:numId="11">
-    <w:abstractNumId w:val="14"/>
+    <w:abstractNumId w:val="18"/>
   </w:num>
   <w:num w:numId="12">
-    <w:abstractNumId w:val="19"/>
+    <w:abstractNumId w:val="23"/>
   </w:num>
   <w:num w:numId="13">
     <w:abstractNumId w:val="2"/>
   </w:num>
   <w:num w:numId="14">
-    <w:abstractNumId w:val="18"/>
+    <w:abstractNumId w:val="22"/>
   </w:num>
   <w:num w:numId="15">
     <w:abstractNumId w:val="1"/>
@@ -4027,13 +5128,25 @@
     <w:abstractNumId w:val="4"/>
   </w:num>
   <w:num w:numId="18">
-    <w:abstractNumId w:val="10"/>
+    <w:abstractNumId w:val="11"/>
   </w:num>
   <w:num w:numId="19">
-    <w:abstractNumId w:val="12"/>
+    <w:abstractNumId w:val="14"/>
   </w:num>
   <w:num w:numId="20">
     <w:abstractNumId w:val="5"/>
+  </w:num>
+  <w:num w:numId="21">
+    <w:abstractNumId w:val="15"/>
+  </w:num>
+  <w:num w:numId="22">
+    <w:abstractNumId w:val="16"/>
+  </w:num>
+  <w:num w:numId="23">
+    <w:abstractNumId w:val="12"/>
+  </w:num>
+  <w:num w:numId="24">
+    <w:abstractNumId w:val="6"/>
   </w:num>
 </w:numbering>
 </file>

--- a/docs/Steps - Elaborated.docx
+++ b/docs/Steps - Elaborated.docx
@@ -4,55 +4,1142 @@
   <w:body>
     <w:p>
       <w:pPr>
-        <w:pStyle w:val="Heading2"/>
-        <w:rPr>
-          <w:lang w:val="en-AU"/>
-        </w:rPr>
-      </w:pPr>
-      <w:r>
-        <w:rPr>
-          <w:lang w:val="en-AU"/>
-        </w:rPr>
-        <w:t>Steps based off screenshots</w:t>
-      </w:r>
-      <w:r>
-        <w:rPr>
-          <w:lang w:val="en-AU"/>
-        </w:rPr>
-        <w:t xml:space="preserve"> (in /snaps folder)</w:t>
-      </w:r>
-    </w:p>
-    <w:p>
-      <w:pPr>
-        <w:pStyle w:val="Heading3"/>
-        <w:rPr>
-          <w:lang w:val="en-AU"/>
-        </w:rPr>
-      </w:pPr>
-      <w:r>
-        <w:rPr>
-          <w:lang w:val="en-AU"/>
-        </w:rPr>
-        <w:t>The words in brackets indicate the snapshot the step is referring to</w:t>
-      </w:r>
-    </w:p>
-    <w:p>
-      <w:pPr>
-        <w:pStyle w:val="Heading3"/>
-        <w:rPr>
-          <w:lang w:val="en-AU"/>
-        </w:rPr>
-      </w:pPr>
-      <w:r>
-        <w:rPr>
-          <w:lang w:val="en-AU"/>
-        </w:rPr>
-        <w:t>Requires the PUTTY application package</w:t>
-      </w:r>
-    </w:p>
-    <w:p>
-      <w:pPr>
-        <w:pStyle w:val="Heading1"/>
+        <w:pStyle w:val="Title"/>
+        <w:rPr>
+          <w:lang w:val="en-AU"/>
+        </w:rPr>
+      </w:pPr>
+      <w:r>
+        <w:rPr>
+          <w:lang w:val="en-AU"/>
+        </w:rPr>
+        <w:t xml:space="preserve">Appendix A : </w:t>
+      </w:r>
+      <w:r>
+        <w:rPr>
+          <w:lang w:val="en-AU"/>
+        </w:rPr>
+        <w:t>HOWTOs</w:t>
+      </w:r>
+    </w:p>
+    <w:sdt>
+      <w:sdtPr>
+        <w:id w:val="990769339"/>
+        <w:docPartObj>
+          <w:docPartGallery w:val="Table of Contents"/>
+          <w:docPartUnique/>
+        </w:docPartObj>
+      </w:sdtPr>
+      <w:sdtEndPr>
+        <w:rPr>
+          <w:rFonts w:asciiTheme="minorHAnsi" w:eastAsiaTheme="minorHAnsi" w:hAnsiTheme="minorHAnsi" w:cstheme="minorBidi"/>
+          <w:b w:val="0"/>
+          <w:bCs w:val="0"/>
+          <w:color w:val="auto"/>
+          <w:sz w:val="22"/>
+          <w:szCs w:val="22"/>
+          <w:lang w:val="en-GB"/>
+        </w:rPr>
+      </w:sdtEndPr>
+      <w:sdtContent>
+        <w:p>
+          <w:pPr>
+            <w:pStyle w:val="TOCHeading"/>
+          </w:pPr>
+          <w:r>
+            <w:t>Contents</w:t>
+          </w:r>
+        </w:p>
+        <w:p>
+          <w:pPr>
+            <w:pStyle w:val="TOC1"/>
+            <w:tabs>
+              <w:tab w:val="right" w:leader="dot" w:pos="9016"/>
+            </w:tabs>
+            <w:rPr>
+              <w:rFonts w:eastAsiaTheme="minorEastAsia"/>
+              <w:noProof/>
+              <w:lang w:eastAsia="en-GB"/>
+            </w:rPr>
+          </w:pPr>
+          <w:r>
+            <w:fldChar w:fldCharType="begin"/>
+          </w:r>
+          <w:r>
+            <w:instrText xml:space="preserve"> TOC \o "1-3" \h \z \u </w:instrText>
+          </w:r>
+          <w:r>
+            <w:fldChar w:fldCharType="separate"/>
+          </w:r>
+          <w:hyperlink w:anchor="_Toc480316746" w:history="1">
+            <w:r>
+              <w:rPr>
+                <w:rStyle w:val="Hyperlink"/>
+                <w:noProof/>
+                <w:lang w:val="en-AU"/>
+              </w:rPr>
+              <w:t>Amazon “Free Tier” Account Creation</w:t>
+            </w:r>
+            <w:r>
+              <w:rPr>
+                <w:noProof/>
+                <w:webHidden/>
+              </w:rPr>
+              <w:tab/>
+            </w:r>
+            <w:r>
+              <w:rPr>
+                <w:noProof/>
+                <w:webHidden/>
+              </w:rPr>
+              <w:fldChar w:fldCharType="begin"/>
+            </w:r>
+            <w:r>
+              <w:rPr>
+                <w:noProof/>
+                <w:webHidden/>
+              </w:rPr>
+              <w:instrText xml:space="preserve"> PAGEREF _Toc480316746 \h </w:instrText>
+            </w:r>
+            <w:r>
+              <w:rPr>
+                <w:noProof/>
+                <w:webHidden/>
+              </w:rPr>
+            </w:r>
+            <w:r>
+              <w:rPr>
+                <w:noProof/>
+                <w:webHidden/>
+              </w:rPr>
+              <w:fldChar w:fldCharType="separate"/>
+            </w:r>
+            <w:r>
+              <w:rPr>
+                <w:noProof/>
+                <w:webHidden/>
+              </w:rPr>
+              <w:t>2</w:t>
+            </w:r>
+            <w:r>
+              <w:rPr>
+                <w:noProof/>
+                <w:webHidden/>
+              </w:rPr>
+              <w:fldChar w:fldCharType="end"/>
+            </w:r>
+          </w:hyperlink>
+        </w:p>
+        <w:p>
+          <w:pPr>
+            <w:pStyle w:val="TOC1"/>
+            <w:tabs>
+              <w:tab w:val="right" w:leader="dot" w:pos="9016"/>
+            </w:tabs>
+            <w:rPr>
+              <w:rFonts w:eastAsiaTheme="minorEastAsia"/>
+              <w:noProof/>
+              <w:lang w:eastAsia="en-GB"/>
+            </w:rPr>
+          </w:pPr>
+          <w:hyperlink w:anchor="_Toc480316747" w:history="1">
+            <w:r>
+              <w:rPr>
+                <w:rStyle w:val="Hyperlink"/>
+                <w:noProof/>
+                <w:lang w:val="en-AU"/>
+              </w:rPr>
+              <w:t>AWS Console for Mobile</w:t>
+            </w:r>
+            <w:r>
+              <w:rPr>
+                <w:noProof/>
+                <w:webHidden/>
+              </w:rPr>
+              <w:tab/>
+            </w:r>
+            <w:r>
+              <w:rPr>
+                <w:noProof/>
+                <w:webHidden/>
+              </w:rPr>
+              <w:fldChar w:fldCharType="begin"/>
+            </w:r>
+            <w:r>
+              <w:rPr>
+                <w:noProof/>
+                <w:webHidden/>
+              </w:rPr>
+              <w:instrText xml:space="preserve"> PAGEREF _Toc480316747 \h </w:instrText>
+            </w:r>
+            <w:r>
+              <w:rPr>
+                <w:noProof/>
+                <w:webHidden/>
+              </w:rPr>
+            </w:r>
+            <w:r>
+              <w:rPr>
+                <w:noProof/>
+                <w:webHidden/>
+              </w:rPr>
+              <w:fldChar w:fldCharType="separate"/>
+            </w:r>
+            <w:r>
+              <w:rPr>
+                <w:noProof/>
+                <w:webHidden/>
+              </w:rPr>
+              <w:t>3</w:t>
+            </w:r>
+            <w:r>
+              <w:rPr>
+                <w:noProof/>
+                <w:webHidden/>
+              </w:rPr>
+              <w:fldChar w:fldCharType="end"/>
+            </w:r>
+          </w:hyperlink>
+        </w:p>
+        <w:p>
+          <w:pPr>
+            <w:pStyle w:val="TOC1"/>
+            <w:tabs>
+              <w:tab w:val="right" w:leader="dot" w:pos="9016"/>
+            </w:tabs>
+            <w:rPr>
+              <w:rFonts w:eastAsiaTheme="minorEastAsia"/>
+              <w:noProof/>
+              <w:lang w:eastAsia="en-GB"/>
+            </w:rPr>
+          </w:pPr>
+          <w:hyperlink w:anchor="_Toc480316748" w:history="1">
+            <w:r>
+              <w:rPr>
+                <w:rStyle w:val="Hyperlink"/>
+                <w:noProof/>
+                <w:lang w:val="en-AU"/>
+              </w:rPr>
+              <w:t>TortoiseGit for Windows</w:t>
+            </w:r>
+            <w:r>
+              <w:rPr>
+                <w:noProof/>
+                <w:webHidden/>
+              </w:rPr>
+              <w:tab/>
+            </w:r>
+            <w:r>
+              <w:rPr>
+                <w:noProof/>
+                <w:webHidden/>
+              </w:rPr>
+              <w:fldChar w:fldCharType="begin"/>
+            </w:r>
+            <w:r>
+              <w:rPr>
+                <w:noProof/>
+                <w:webHidden/>
+              </w:rPr>
+              <w:instrText xml:space="preserve"> PAGEREF _Toc480316748 \h </w:instrText>
+            </w:r>
+            <w:r>
+              <w:rPr>
+                <w:noProof/>
+                <w:webHidden/>
+              </w:rPr>
+            </w:r>
+            <w:r>
+              <w:rPr>
+                <w:noProof/>
+                <w:webHidden/>
+              </w:rPr>
+              <w:fldChar w:fldCharType="separate"/>
+            </w:r>
+            <w:r>
+              <w:rPr>
+                <w:noProof/>
+                <w:webHidden/>
+              </w:rPr>
+              <w:t>4</w:t>
+            </w:r>
+            <w:r>
+              <w:rPr>
+                <w:noProof/>
+                <w:webHidden/>
+              </w:rPr>
+              <w:fldChar w:fldCharType="end"/>
+            </w:r>
+          </w:hyperlink>
+        </w:p>
+        <w:p>
+          <w:pPr>
+            <w:pStyle w:val="TOC1"/>
+            <w:tabs>
+              <w:tab w:val="right" w:leader="dot" w:pos="9016"/>
+            </w:tabs>
+            <w:rPr>
+              <w:rFonts w:eastAsiaTheme="minorEastAsia"/>
+              <w:noProof/>
+              <w:lang w:eastAsia="en-GB"/>
+            </w:rPr>
+          </w:pPr>
+          <w:hyperlink w:anchor="_Toc480316749" w:history="1">
+            <w:r>
+              <w:rPr>
+                <w:rStyle w:val="Hyperlink"/>
+                <w:noProof/>
+                <w:lang w:val="en-AU"/>
+              </w:rPr>
+              <w:t>OctoDroid</w:t>
+            </w:r>
+            <w:r>
+              <w:rPr>
+                <w:noProof/>
+                <w:webHidden/>
+              </w:rPr>
+              <w:tab/>
+            </w:r>
+            <w:r>
+              <w:rPr>
+                <w:noProof/>
+                <w:webHidden/>
+              </w:rPr>
+              <w:fldChar w:fldCharType="begin"/>
+            </w:r>
+            <w:r>
+              <w:rPr>
+                <w:noProof/>
+                <w:webHidden/>
+              </w:rPr>
+              <w:instrText xml:space="preserve"> PAGEREF _Toc480316749 \h </w:instrText>
+            </w:r>
+            <w:r>
+              <w:rPr>
+                <w:noProof/>
+                <w:webHidden/>
+              </w:rPr>
+            </w:r>
+            <w:r>
+              <w:rPr>
+                <w:noProof/>
+                <w:webHidden/>
+              </w:rPr>
+              <w:fldChar w:fldCharType="separate"/>
+            </w:r>
+            <w:r>
+              <w:rPr>
+                <w:noProof/>
+                <w:webHidden/>
+              </w:rPr>
+              <w:t>5</w:t>
+            </w:r>
+            <w:r>
+              <w:rPr>
+                <w:noProof/>
+                <w:webHidden/>
+              </w:rPr>
+              <w:fldChar w:fldCharType="end"/>
+            </w:r>
+          </w:hyperlink>
+        </w:p>
+        <w:p>
+          <w:pPr>
+            <w:pStyle w:val="TOC1"/>
+            <w:tabs>
+              <w:tab w:val="right" w:leader="dot" w:pos="9016"/>
+            </w:tabs>
+            <w:rPr>
+              <w:rFonts w:eastAsiaTheme="minorEastAsia"/>
+              <w:noProof/>
+              <w:lang w:eastAsia="en-GB"/>
+            </w:rPr>
+          </w:pPr>
+          <w:hyperlink w:anchor="_Toc480316750" w:history="1">
+            <w:r>
+              <w:rPr>
+                <w:rStyle w:val="Hyperlink"/>
+                <w:noProof/>
+                <w:lang w:val="en-AU"/>
+              </w:rPr>
+              <w:t>SSH KeyPair Generation</w:t>
+            </w:r>
+            <w:r>
+              <w:rPr>
+                <w:noProof/>
+                <w:webHidden/>
+              </w:rPr>
+              <w:tab/>
+            </w:r>
+            <w:r>
+              <w:rPr>
+                <w:noProof/>
+                <w:webHidden/>
+              </w:rPr>
+              <w:fldChar w:fldCharType="begin"/>
+            </w:r>
+            <w:r>
+              <w:rPr>
+                <w:noProof/>
+                <w:webHidden/>
+              </w:rPr>
+              <w:instrText xml:space="preserve"> PAGEREF _Toc480316750 \h </w:instrText>
+            </w:r>
+            <w:r>
+              <w:rPr>
+                <w:noProof/>
+                <w:webHidden/>
+              </w:rPr>
+            </w:r>
+            <w:r>
+              <w:rPr>
+                <w:noProof/>
+                <w:webHidden/>
+              </w:rPr>
+              <w:fldChar w:fldCharType="separate"/>
+            </w:r>
+            <w:r>
+              <w:rPr>
+                <w:noProof/>
+                <w:webHidden/>
+              </w:rPr>
+              <w:t>6</w:t>
+            </w:r>
+            <w:r>
+              <w:rPr>
+                <w:noProof/>
+                <w:webHidden/>
+              </w:rPr>
+              <w:fldChar w:fldCharType="end"/>
+            </w:r>
+          </w:hyperlink>
+        </w:p>
+        <w:p>
+          <w:pPr>
+            <w:pStyle w:val="TOC1"/>
+            <w:tabs>
+              <w:tab w:val="right" w:leader="dot" w:pos="9016"/>
+            </w:tabs>
+            <w:rPr>
+              <w:rFonts w:eastAsiaTheme="minorEastAsia"/>
+              <w:noProof/>
+              <w:lang w:eastAsia="en-GB"/>
+            </w:rPr>
+          </w:pPr>
+          <w:hyperlink w:anchor="_Toc480316751" w:history="1">
+            <w:r>
+              <w:rPr>
+                <w:rStyle w:val="Hyperlink"/>
+                <w:noProof/>
+                <w:lang w:val="en-AU"/>
+              </w:rPr>
+              <w:t>Amazon EC2 Instance Creation</w:t>
+            </w:r>
+            <w:r>
+              <w:rPr>
+                <w:noProof/>
+                <w:webHidden/>
+              </w:rPr>
+              <w:tab/>
+            </w:r>
+            <w:r>
+              <w:rPr>
+                <w:noProof/>
+                <w:webHidden/>
+              </w:rPr>
+              <w:fldChar w:fldCharType="begin"/>
+            </w:r>
+            <w:r>
+              <w:rPr>
+                <w:noProof/>
+                <w:webHidden/>
+              </w:rPr>
+              <w:instrText xml:space="preserve"> PAGEREF _Toc480316751 \h </w:instrText>
+            </w:r>
+            <w:r>
+              <w:rPr>
+                <w:noProof/>
+                <w:webHidden/>
+              </w:rPr>
+            </w:r>
+            <w:r>
+              <w:rPr>
+                <w:noProof/>
+                <w:webHidden/>
+              </w:rPr>
+              <w:fldChar w:fldCharType="separate"/>
+            </w:r>
+            <w:r>
+              <w:rPr>
+                <w:noProof/>
+                <w:webHidden/>
+              </w:rPr>
+              <w:t>7</w:t>
+            </w:r>
+            <w:r>
+              <w:rPr>
+                <w:noProof/>
+                <w:webHidden/>
+              </w:rPr>
+              <w:fldChar w:fldCharType="end"/>
+            </w:r>
+          </w:hyperlink>
+        </w:p>
+        <w:p>
+          <w:pPr>
+            <w:pStyle w:val="TOC1"/>
+            <w:tabs>
+              <w:tab w:val="right" w:leader="dot" w:pos="9016"/>
+            </w:tabs>
+            <w:rPr>
+              <w:rFonts w:eastAsiaTheme="minorEastAsia"/>
+              <w:noProof/>
+              <w:lang w:eastAsia="en-GB"/>
+            </w:rPr>
+          </w:pPr>
+          <w:hyperlink w:anchor="_Toc480316752" w:history="1">
+            <w:r>
+              <w:rPr>
+                <w:rStyle w:val="Hyperlink"/>
+                <w:noProof/>
+                <w:lang w:val="en-AU"/>
+              </w:rPr>
+              <w:t>Setting up Putty and Encrypted PPK File</w:t>
+            </w:r>
+            <w:r>
+              <w:rPr>
+                <w:noProof/>
+                <w:webHidden/>
+              </w:rPr>
+              <w:tab/>
+            </w:r>
+            <w:r>
+              <w:rPr>
+                <w:noProof/>
+                <w:webHidden/>
+              </w:rPr>
+              <w:fldChar w:fldCharType="begin"/>
+            </w:r>
+            <w:r>
+              <w:rPr>
+                <w:noProof/>
+                <w:webHidden/>
+              </w:rPr>
+              <w:instrText xml:space="preserve"> PAGEREF _Toc480316752 \h </w:instrText>
+            </w:r>
+            <w:r>
+              <w:rPr>
+                <w:noProof/>
+                <w:webHidden/>
+              </w:rPr>
+            </w:r>
+            <w:r>
+              <w:rPr>
+                <w:noProof/>
+                <w:webHidden/>
+              </w:rPr>
+              <w:fldChar w:fldCharType="separate"/>
+            </w:r>
+            <w:r>
+              <w:rPr>
+                <w:noProof/>
+                <w:webHidden/>
+              </w:rPr>
+              <w:t>8</w:t>
+            </w:r>
+            <w:r>
+              <w:rPr>
+                <w:noProof/>
+                <w:webHidden/>
+              </w:rPr>
+              <w:fldChar w:fldCharType="end"/>
+            </w:r>
+          </w:hyperlink>
+        </w:p>
+        <w:p>
+          <w:pPr>
+            <w:pStyle w:val="TOC1"/>
+            <w:tabs>
+              <w:tab w:val="right" w:leader="dot" w:pos="9016"/>
+            </w:tabs>
+            <w:rPr>
+              <w:rFonts w:eastAsiaTheme="minorEastAsia"/>
+              <w:noProof/>
+              <w:lang w:eastAsia="en-GB"/>
+            </w:rPr>
+          </w:pPr>
+          <w:hyperlink w:anchor="_Toc480316753" w:history="1">
+            <w:r>
+              <w:rPr>
+                <w:rStyle w:val="Hyperlink"/>
+                <w:noProof/>
+                <w:lang w:val="en-AU"/>
+              </w:rPr>
+              <w:t>Stopping and Restarting the EC2 Instance</w:t>
+            </w:r>
+            <w:r>
+              <w:rPr>
+                <w:noProof/>
+                <w:webHidden/>
+              </w:rPr>
+              <w:tab/>
+            </w:r>
+            <w:r>
+              <w:rPr>
+                <w:noProof/>
+                <w:webHidden/>
+              </w:rPr>
+              <w:fldChar w:fldCharType="begin"/>
+            </w:r>
+            <w:r>
+              <w:rPr>
+                <w:noProof/>
+                <w:webHidden/>
+              </w:rPr>
+              <w:instrText xml:space="preserve"> PAGEREF _Toc480316753 \h </w:instrText>
+            </w:r>
+            <w:r>
+              <w:rPr>
+                <w:noProof/>
+                <w:webHidden/>
+              </w:rPr>
+            </w:r>
+            <w:r>
+              <w:rPr>
+                <w:noProof/>
+                <w:webHidden/>
+              </w:rPr>
+              <w:fldChar w:fldCharType="separate"/>
+            </w:r>
+            <w:r>
+              <w:rPr>
+                <w:noProof/>
+                <w:webHidden/>
+              </w:rPr>
+              <w:t>9</w:t>
+            </w:r>
+            <w:r>
+              <w:rPr>
+                <w:noProof/>
+                <w:webHidden/>
+              </w:rPr>
+              <w:fldChar w:fldCharType="end"/>
+            </w:r>
+          </w:hyperlink>
+        </w:p>
+        <w:p>
+          <w:pPr>
+            <w:pStyle w:val="TOC1"/>
+            <w:tabs>
+              <w:tab w:val="right" w:leader="dot" w:pos="9016"/>
+            </w:tabs>
+            <w:rPr>
+              <w:rFonts w:eastAsiaTheme="minorEastAsia"/>
+              <w:noProof/>
+              <w:lang w:eastAsia="en-GB"/>
+            </w:rPr>
+          </w:pPr>
+          <w:hyperlink w:anchor="_Toc480316754" w:history="1">
+            <w:r>
+              <w:rPr>
+                <w:rStyle w:val="Hyperlink"/>
+                <w:noProof/>
+                <w:lang w:val="en-AU"/>
+              </w:rPr>
+              <w:t>Connecting to the Instance</w:t>
+            </w:r>
+            <w:r>
+              <w:rPr>
+                <w:noProof/>
+                <w:webHidden/>
+              </w:rPr>
+              <w:tab/>
+            </w:r>
+            <w:r>
+              <w:rPr>
+                <w:noProof/>
+                <w:webHidden/>
+              </w:rPr>
+              <w:fldChar w:fldCharType="begin"/>
+            </w:r>
+            <w:r>
+              <w:rPr>
+                <w:noProof/>
+                <w:webHidden/>
+              </w:rPr>
+              <w:instrText xml:space="preserve"> PAGEREF _Toc480316754 \h </w:instrText>
+            </w:r>
+            <w:r>
+              <w:rPr>
+                <w:noProof/>
+                <w:webHidden/>
+              </w:rPr>
+            </w:r>
+            <w:r>
+              <w:rPr>
+                <w:noProof/>
+                <w:webHidden/>
+              </w:rPr>
+              <w:fldChar w:fldCharType="separate"/>
+            </w:r>
+            <w:r>
+              <w:rPr>
+                <w:noProof/>
+                <w:webHidden/>
+              </w:rPr>
+              <w:t>10</w:t>
+            </w:r>
+            <w:r>
+              <w:rPr>
+                <w:noProof/>
+                <w:webHidden/>
+              </w:rPr>
+              <w:fldChar w:fldCharType="end"/>
+            </w:r>
+          </w:hyperlink>
+        </w:p>
+        <w:p>
+          <w:pPr>
+            <w:pStyle w:val="TOC1"/>
+            <w:tabs>
+              <w:tab w:val="right" w:leader="dot" w:pos="9016"/>
+            </w:tabs>
+            <w:rPr>
+              <w:rFonts w:eastAsiaTheme="minorEastAsia"/>
+              <w:noProof/>
+              <w:lang w:eastAsia="en-GB"/>
+            </w:rPr>
+          </w:pPr>
+          <w:hyperlink w:anchor="_Toc480316755" w:history="1">
+            <w:r>
+              <w:rPr>
+                <w:rStyle w:val="Hyperlink"/>
+                <w:noProof/>
+                <w:lang w:val="en-AU"/>
+              </w:rPr>
+              <w:t>Creating / Removing EBS Volumes</w:t>
+            </w:r>
+            <w:r>
+              <w:rPr>
+                <w:noProof/>
+                <w:webHidden/>
+              </w:rPr>
+              <w:tab/>
+            </w:r>
+            <w:r>
+              <w:rPr>
+                <w:noProof/>
+                <w:webHidden/>
+              </w:rPr>
+              <w:fldChar w:fldCharType="begin"/>
+            </w:r>
+            <w:r>
+              <w:rPr>
+                <w:noProof/>
+                <w:webHidden/>
+              </w:rPr>
+              <w:instrText xml:space="preserve"> PAGEREF _Toc480316755 \h </w:instrText>
+            </w:r>
+            <w:r>
+              <w:rPr>
+                <w:noProof/>
+                <w:webHidden/>
+              </w:rPr>
+            </w:r>
+            <w:r>
+              <w:rPr>
+                <w:noProof/>
+                <w:webHidden/>
+              </w:rPr>
+              <w:fldChar w:fldCharType="separate"/>
+            </w:r>
+            <w:r>
+              <w:rPr>
+                <w:noProof/>
+                <w:webHidden/>
+              </w:rPr>
+              <w:t>11</w:t>
+            </w:r>
+            <w:r>
+              <w:rPr>
+                <w:noProof/>
+                <w:webHidden/>
+              </w:rPr>
+              <w:fldChar w:fldCharType="end"/>
+            </w:r>
+          </w:hyperlink>
+        </w:p>
+        <w:p>
+          <w:pPr>
+            <w:pStyle w:val="TOC1"/>
+            <w:tabs>
+              <w:tab w:val="right" w:leader="dot" w:pos="9016"/>
+            </w:tabs>
+            <w:rPr>
+              <w:rFonts w:eastAsiaTheme="minorEastAsia"/>
+              <w:noProof/>
+              <w:lang w:eastAsia="en-GB"/>
+            </w:rPr>
+          </w:pPr>
+          <w:hyperlink w:anchor="_Toc480316756" w:history="1">
+            <w:r>
+              <w:rPr>
+                <w:rStyle w:val="Hyperlink"/>
+                <w:noProof/>
+                <w:lang w:val="en-AU"/>
+              </w:rPr>
+              <w:t>Managing EBS Volumes</w:t>
+            </w:r>
+            <w:r>
+              <w:rPr>
+                <w:noProof/>
+                <w:webHidden/>
+              </w:rPr>
+              <w:tab/>
+            </w:r>
+            <w:r>
+              <w:rPr>
+                <w:noProof/>
+                <w:webHidden/>
+              </w:rPr>
+              <w:fldChar w:fldCharType="begin"/>
+            </w:r>
+            <w:r>
+              <w:rPr>
+                <w:noProof/>
+                <w:webHidden/>
+              </w:rPr>
+              <w:instrText xml:space="preserve"> PAGEREF _Toc480316756 \h </w:instrText>
+            </w:r>
+            <w:r>
+              <w:rPr>
+                <w:noProof/>
+                <w:webHidden/>
+              </w:rPr>
+            </w:r>
+            <w:r>
+              <w:rPr>
+                <w:noProof/>
+                <w:webHidden/>
+              </w:rPr>
+              <w:fldChar w:fldCharType="separate"/>
+            </w:r>
+            <w:r>
+              <w:rPr>
+                <w:noProof/>
+                <w:webHidden/>
+              </w:rPr>
+              <w:t>12</w:t>
+            </w:r>
+            <w:r>
+              <w:rPr>
+                <w:noProof/>
+                <w:webHidden/>
+              </w:rPr>
+              <w:fldChar w:fldCharType="end"/>
+            </w:r>
+          </w:hyperlink>
+        </w:p>
+        <w:p>
+          <w:pPr>
+            <w:pStyle w:val="TOC1"/>
+            <w:tabs>
+              <w:tab w:val="right" w:leader="dot" w:pos="9016"/>
+            </w:tabs>
+            <w:rPr>
+              <w:rFonts w:eastAsiaTheme="minorEastAsia"/>
+              <w:noProof/>
+              <w:lang w:eastAsia="en-GB"/>
+            </w:rPr>
+          </w:pPr>
+          <w:hyperlink w:anchor="_Toc480316757" w:history="1">
+            <w:r>
+              <w:rPr>
+                <w:rStyle w:val="Hyperlink"/>
+                <w:noProof/>
+                <w:lang w:val="en-AU"/>
+              </w:rPr>
+              <w:t>Installing and Configuring Postgres, setting up DB Owner</w:t>
+            </w:r>
+            <w:r>
+              <w:rPr>
+                <w:noProof/>
+                <w:webHidden/>
+              </w:rPr>
+              <w:tab/>
+            </w:r>
+            <w:r>
+              <w:rPr>
+                <w:noProof/>
+                <w:webHidden/>
+              </w:rPr>
+              <w:fldChar w:fldCharType="begin"/>
+            </w:r>
+            <w:r>
+              <w:rPr>
+                <w:noProof/>
+                <w:webHidden/>
+              </w:rPr>
+              <w:instrText xml:space="preserve"> PAGEREF _Toc480316757 \h </w:instrText>
+            </w:r>
+            <w:r>
+              <w:rPr>
+                <w:noProof/>
+                <w:webHidden/>
+              </w:rPr>
+            </w:r>
+            <w:r>
+              <w:rPr>
+                <w:noProof/>
+                <w:webHidden/>
+              </w:rPr>
+              <w:fldChar w:fldCharType="separate"/>
+            </w:r>
+            <w:r>
+              <w:rPr>
+                <w:noProof/>
+                <w:webHidden/>
+              </w:rPr>
+              <w:t>13</w:t>
+            </w:r>
+            <w:r>
+              <w:rPr>
+                <w:noProof/>
+                <w:webHidden/>
+              </w:rPr>
+              <w:fldChar w:fldCharType="end"/>
+            </w:r>
+          </w:hyperlink>
+        </w:p>
+        <w:p>
+          <w:pPr>
+            <w:pStyle w:val="TOC1"/>
+            <w:tabs>
+              <w:tab w:val="right" w:leader="dot" w:pos="9016"/>
+            </w:tabs>
+            <w:rPr>
+              <w:rFonts w:eastAsiaTheme="minorEastAsia"/>
+              <w:noProof/>
+              <w:lang w:eastAsia="en-GB"/>
+            </w:rPr>
+          </w:pPr>
+          <w:hyperlink w:anchor="_Toc480316758" w:history="1">
+            <w:r>
+              <w:rPr>
+                <w:rStyle w:val="Hyperlink"/>
+                <w:noProof/>
+                <w:lang w:val="en-AU"/>
+              </w:rPr>
+              <w:t>Installing Apache and PHP, and Managing the WebServer</w:t>
+            </w:r>
+            <w:r>
+              <w:rPr>
+                <w:noProof/>
+                <w:webHidden/>
+              </w:rPr>
+              <w:tab/>
+            </w:r>
+            <w:r>
+              <w:rPr>
+                <w:noProof/>
+                <w:webHidden/>
+              </w:rPr>
+              <w:fldChar w:fldCharType="begin"/>
+            </w:r>
+            <w:r>
+              <w:rPr>
+                <w:noProof/>
+                <w:webHidden/>
+              </w:rPr>
+              <w:instrText xml:space="preserve"> PAGEREF _Toc480316758 \h </w:instrText>
+            </w:r>
+            <w:r>
+              <w:rPr>
+                <w:noProof/>
+                <w:webHidden/>
+              </w:rPr>
+            </w:r>
+            <w:r>
+              <w:rPr>
+                <w:noProof/>
+                <w:webHidden/>
+              </w:rPr>
+              <w:fldChar w:fldCharType="separate"/>
+            </w:r>
+            <w:r>
+              <w:rPr>
+                <w:noProof/>
+                <w:webHidden/>
+              </w:rPr>
+              <w:t>14</w:t>
+            </w:r>
+            <w:r>
+              <w:rPr>
+                <w:noProof/>
+                <w:webHidden/>
+              </w:rPr>
+              <w:fldChar w:fldCharType="end"/>
+            </w:r>
+          </w:hyperlink>
+        </w:p>
+        <w:p>
+          <w:pPr>
+            <w:pStyle w:val="TOC1"/>
+            <w:tabs>
+              <w:tab w:val="right" w:leader="dot" w:pos="9016"/>
+            </w:tabs>
+            <w:rPr>
+              <w:rFonts w:eastAsiaTheme="minorEastAsia"/>
+              <w:noProof/>
+              <w:lang w:eastAsia="en-GB"/>
+            </w:rPr>
+          </w:pPr>
+          <w:hyperlink w:anchor="_Toc480316759" w:history="1">
+            <w:r>
+              <w:rPr>
+                <w:rStyle w:val="Hyperlink"/>
+                <w:noProof/>
+                <w:lang w:val="en-AU"/>
+              </w:rPr>
+              <w:t>Backup/Restore Test Data</w:t>
+            </w:r>
+            <w:r>
+              <w:rPr>
+                <w:noProof/>
+                <w:webHidden/>
+              </w:rPr>
+              <w:tab/>
+            </w:r>
+            <w:r>
+              <w:rPr>
+                <w:noProof/>
+                <w:webHidden/>
+              </w:rPr>
+              <w:fldChar w:fldCharType="begin"/>
+            </w:r>
+            <w:r>
+              <w:rPr>
+                <w:noProof/>
+                <w:webHidden/>
+              </w:rPr>
+              <w:instrText xml:space="preserve"> PAGEREF _Toc480316759 \h </w:instrText>
+            </w:r>
+            <w:r>
+              <w:rPr>
+                <w:noProof/>
+                <w:webHidden/>
+              </w:rPr>
+            </w:r>
+            <w:r>
+              <w:rPr>
+                <w:noProof/>
+                <w:webHidden/>
+              </w:rPr>
+              <w:fldChar w:fldCharType="separate"/>
+            </w:r>
+            <w:r>
+              <w:rPr>
+                <w:noProof/>
+                <w:webHidden/>
+              </w:rPr>
+              <w:t>15</w:t>
+            </w:r>
+            <w:r>
+              <w:rPr>
+                <w:noProof/>
+                <w:webHidden/>
+              </w:rPr>
+              <w:fldChar w:fldCharType="end"/>
+            </w:r>
+          </w:hyperlink>
+        </w:p>
+        <w:p>
+          <w:pPr>
+            <w:pStyle w:val="TOC1"/>
+            <w:tabs>
+              <w:tab w:val="right" w:leader="dot" w:pos="9016"/>
+            </w:tabs>
+            <w:rPr>
+              <w:rFonts w:eastAsiaTheme="minorEastAsia"/>
+              <w:noProof/>
+              <w:lang w:eastAsia="en-GB"/>
+            </w:rPr>
+          </w:pPr>
+          <w:hyperlink w:anchor="_Toc480316760" w:history="1">
+            <w:r>
+              <w:rPr>
+                <w:rStyle w:val="Hyperlink"/>
+                <w:noProof/>
+                <w:lang w:val="en-AU"/>
+              </w:rPr>
+              <w:t>Writing the Web App</w:t>
+            </w:r>
+            <w:r>
+              <w:rPr>
+                <w:noProof/>
+                <w:webHidden/>
+              </w:rPr>
+              <w:tab/>
+            </w:r>
+            <w:r>
+              <w:rPr>
+                <w:noProof/>
+                <w:webHidden/>
+              </w:rPr>
+              <w:fldChar w:fldCharType="begin"/>
+            </w:r>
+            <w:r>
+              <w:rPr>
+                <w:noProof/>
+                <w:webHidden/>
+              </w:rPr>
+              <w:instrText xml:space="preserve"> PAGEREF _Toc480316760 \h </w:instrText>
+            </w:r>
+            <w:r>
+              <w:rPr>
+                <w:noProof/>
+                <w:webHidden/>
+              </w:rPr>
+            </w:r>
+            <w:r>
+              <w:rPr>
+                <w:noProof/>
+                <w:webHidden/>
+              </w:rPr>
+              <w:fldChar w:fldCharType="separate"/>
+            </w:r>
+            <w:r>
+              <w:rPr>
+                <w:noProof/>
+                <w:webHidden/>
+              </w:rPr>
+              <w:t>16</w:t>
+            </w:r>
+            <w:r>
+              <w:rPr>
+                <w:noProof/>
+                <w:webHidden/>
+              </w:rPr>
+              <w:fldChar w:fldCharType="end"/>
+            </w:r>
+          </w:hyperlink>
+        </w:p>
+        <w:p>
+          <w:r>
+            <w:fldChar w:fldCharType="end"/>
+          </w:r>
+        </w:p>
+      </w:sdtContent>
+    </w:sdt>
+    <w:p>
+      <w:pPr>
+        <w:rPr>
+          <w:lang w:val="en-AU"/>
+        </w:rPr>
+      </w:pPr>
+    </w:p>
+    <w:p>
+      <w:pPr>
         <w:rPr>
           <w:lang w:val="en-AU"/>
         </w:rPr>
@@ -62,12 +1149,37 @@
       <w:bookmarkStart w:id="2" w:name="OLE_LINK8"/>
       <w:bookmarkStart w:id="3" w:name="OLE_LINK9"/>
       <w:bookmarkStart w:id="4" w:name="OLE_LINK10"/>
-      <w:r>
-        <w:rPr>
-          <w:lang w:val="en-AU"/>
-        </w:rPr>
+    </w:p>
+    <w:p>
+      <w:pPr>
+        <w:rPr>
+          <w:lang w:val="en-AU"/>
+        </w:rPr>
+      </w:pPr>
+      <w:r>
+        <w:rPr>
+          <w:lang w:val="en-AU"/>
+        </w:rPr>
+        <w:br w:type="page"/>
+      </w:r>
+    </w:p>
+    <w:p>
+      <w:pPr>
+        <w:pStyle w:val="Heading1"/>
+        <w:rPr>
+          <w:b w:val="0"/>
+          <w:lang w:val="en-AU"/>
+        </w:rPr>
+      </w:pPr>
+      <w:bookmarkStart w:id="5" w:name="_Toc480316746"/>
+      <w:r>
+        <w:rPr>
+          <w:lang w:val="en-AU"/>
+        </w:rPr>
+        <w:lastRenderedPageBreak/>
         <w:t>Amazon “Free Tier” Account Creation</w:t>
       </w:r>
+      <w:bookmarkEnd w:id="5"/>
     </w:p>
     <w:p>
       <w:pPr>
@@ -88,35 +1200,7 @@
           <w:b/>
           <w:lang w:val="en-AU"/>
         </w:rPr>
-        <w:t>S</w:t>
-      </w:r>
-      <w:r>
-        <w:rPr>
-          <w:b/>
-          <w:lang w:val="en-AU"/>
-        </w:rPr>
-        <w:t>: Any email address can be used</w:t>
-      </w:r>
-      <w:r>
-        <w:rPr>
-          <w:b/>
-          <w:lang w:val="en-AU"/>
-        </w:rPr>
-        <w:t xml:space="preserve"> for making your AMAZON account (the AMAZON WEB SERVICES ACCOUNT is different)</w:t>
-      </w:r>
-      <w:r>
-        <w:rPr>
-          <w:b/>
-          <w:lang w:val="en-AU"/>
-        </w:rPr>
-        <w:t>, Gmail was my preference</w:t>
-      </w:r>
-      <w:r>
-        <w:rPr>
-          <w:b/>
-          <w:lang w:val="en-AU"/>
-        </w:rPr>
-        <w:t>. Make sure email is valid, best practice is to create a new one for this purpose.</w:t>
+        <w:t>: You may already have an Amazon “shopping” account, used for purchasing books, DVDs etc. It’s possible to let this account to be the basis for your usage of Amazon Web Services, bearing in mind that any billing for the project will be sent to your personal account. Billing refers to anything beyond Amazon’s “free tier”. If you prefer billing on the project to be kept separate (e.g. Academic / corporate requirements) then best practice is to create a new Amazon account first.</w:t>
       </w:r>
     </w:p>
     <w:p>
@@ -134,19 +1218,13 @@
         <w:rPr>
           <w:lang w:val="en-AU"/>
         </w:rPr>
-        <w:t xml:space="preserve">Create a new Amazon account with a non-associated </w:t>
-      </w:r>
-      <w:r>
-        <w:rPr>
-          <w:lang w:val="en-AU"/>
-        </w:rPr>
-        <w:t>email</w:t>
-      </w:r>
-      <w:r>
-        <w:rPr>
-          <w:lang w:val="en-AU"/>
-        </w:rPr>
-        <w:t xml:space="preserve"> address.</w:t>
+        <w:t>Create a new Amazo</w:t>
+      </w:r>
+      <w:r>
+        <w:rPr>
+          <w:lang w:val="en-AU"/>
+        </w:rPr>
+        <w:t>n account if necessary</w:t>
       </w:r>
     </w:p>
     <w:p>
@@ -164,14 +1242,47 @@
         <w:rPr>
           <w:lang w:val="en-AU"/>
         </w:rPr>
-        <w:t xml:space="preserve">The Amazon account will be tied to the AWS Free Account, created from clicking “Create a Free Account” here: </w:t>
-      </w:r>
-      <w:r>
-        <w:rPr>
-          <w:lang w:val="en-AU"/>
-        </w:rPr>
-        <w:t>https://aws.amazon.com/start-now/</w:t>
-      </w:r>
+        <w:t>Tie the Amazon account</w:t>
+      </w:r>
+      <w:r>
+        <w:rPr>
+          <w:lang w:val="en-AU"/>
+        </w:rPr>
+        <w:t xml:space="preserve"> to the </w:t>
+      </w:r>
+      <w:r>
+        <w:rPr>
+          <w:lang w:val="en-AU"/>
+        </w:rPr>
+        <w:t>Amazon Web Services Free Tier</w:t>
+      </w:r>
+      <w:r>
+        <w:rPr>
+          <w:lang w:val="en-AU"/>
+        </w:rPr>
+        <w:t xml:space="preserve">, </w:t>
+      </w:r>
+      <w:r>
+        <w:rPr>
+          <w:lang w:val="en-AU"/>
+        </w:rPr>
+        <w:t>by</w:t>
+      </w:r>
+      <w:r>
+        <w:rPr>
+          <w:lang w:val="en-AU"/>
+        </w:rPr>
+        <w:t xml:space="preserve"> clicking “Create a Free Account” here: </w:t>
+      </w:r>
+      <w:hyperlink r:id="rId8" w:history="1">
+        <w:r>
+          <w:rPr>
+            <w:rStyle w:val="Hyperlink"/>
+            <w:lang w:val="en-AU"/>
+          </w:rPr>
+          <w:t>https://aws.amazon.com/start-now/</w:t>
+        </w:r>
+      </w:hyperlink>
     </w:p>
     <w:p>
       <w:pPr>
@@ -208,7 +1319,7 @@
         </w:rPr>
         <w:t xml:space="preserve"> Once services are available, make sure you are signed into the Web Console from the “Sign In to the Console” link here: </w:t>
       </w:r>
-      <w:hyperlink r:id="rId5" w:history="1">
+      <w:hyperlink r:id="rId9" w:history="1">
         <w:r>
           <w:rPr>
             <w:rStyle w:val="Hyperlink"/>
@@ -243,10 +1354,12 @@
           <w:lang w:val="en-AU"/>
         </w:rPr>
       </w:pPr>
-      <w:r>
-        <w:rPr>
-          <w:lang w:val="en-AU"/>
-        </w:rPr>
+      <w:bookmarkStart w:id="6" w:name="_Toc480316747"/>
+      <w:r>
+        <w:rPr>
+          <w:lang w:val="en-AU"/>
+        </w:rPr>
+        <w:lastRenderedPageBreak/>
         <w:t xml:space="preserve">AWS </w:t>
       </w:r>
       <w:r>
@@ -261,6 +1374,7 @@
         </w:rPr>
         <w:t xml:space="preserve"> for Mobile</w:t>
       </w:r>
+      <w:bookmarkEnd w:id="6"/>
     </w:p>
     <w:p>
       <w:pPr>
@@ -279,7 +1393,7 @@
         </w:rPr>
         <w:t xml:space="preserve">Download the AWS Console Mobile Application which can be found on the Google Play store: </w:t>
       </w:r>
-      <w:hyperlink r:id="rId6" w:history="1">
+      <w:hyperlink r:id="rId10" w:history="1">
         <w:r>
           <w:rPr>
             <w:rStyle w:val="Hyperlink"/>
@@ -351,6 +1465,1771 @@
     </w:p>
     <w:p>
       <w:pPr>
+        <w:pStyle w:val="Heading1"/>
+        <w:rPr>
+          <w:lang w:val="en-AU"/>
+        </w:rPr>
+      </w:pPr>
+      <w:bookmarkStart w:id="7" w:name="_Toc480316748"/>
+      <w:r>
+        <w:rPr>
+          <w:lang w:val="en-AU"/>
+        </w:rPr>
+        <w:lastRenderedPageBreak/>
+        <w:t>TortoiseGit for Windows</w:t>
+      </w:r>
+      <w:bookmarkEnd w:id="7"/>
+    </w:p>
+    <w:p>
+      <w:pPr>
+        <w:pStyle w:val="ListParagraph"/>
+        <w:numPr>
+          <w:ilvl w:val="0"/>
+          <w:numId w:val="22"/>
+        </w:numPr>
+        <w:rPr>
+          <w:lang w:val="en-AU"/>
+        </w:rPr>
+      </w:pPr>
+      <w:r>
+        <w:rPr>
+          <w:lang w:val="en-AU"/>
+        </w:rPr>
+        <w:t xml:space="preserve">Download the application from </w:t>
+      </w:r>
+      <w:r>
+        <w:rPr>
+          <w:lang w:val="en-AU"/>
+        </w:rPr>
+        <w:t>https://tortoisegit.org/download/</w:t>
+      </w:r>
+      <w:r>
+        <w:rPr>
+          <w:lang w:val="en-AU"/>
+        </w:rPr>
+        <w:t xml:space="preserve"> (tor-1)</w:t>
+      </w:r>
+      <w:r>
+        <w:rPr>
+          <w:lang w:val="en-AU"/>
+        </w:rPr>
+        <w:t xml:space="preserve"> and make sure you choose the right architecture as highlighted in the screenshot</w:t>
+      </w:r>
+    </w:p>
+    <w:p>
+      <w:pPr>
+        <w:pStyle w:val="ListParagraph"/>
+        <w:numPr>
+          <w:ilvl w:val="0"/>
+          <w:numId w:val="22"/>
+        </w:numPr>
+        <w:rPr>
+          <w:lang w:val="en-AU"/>
+        </w:rPr>
+      </w:pPr>
+      <w:r>
+        <w:rPr>
+          <w:lang w:val="en-AU"/>
+        </w:rPr>
+        <w:t>Installation should go smoothly, go with all default installation options</w:t>
+      </w:r>
+    </w:p>
+    <w:p>
+      <w:pPr>
+        <w:pStyle w:val="ListParagraph"/>
+        <w:numPr>
+          <w:ilvl w:val="0"/>
+          <w:numId w:val="22"/>
+        </w:numPr>
+        <w:rPr>
+          <w:lang w:val="en-AU"/>
+        </w:rPr>
+      </w:pPr>
+      <w:r>
+        <w:rPr>
+          <w:lang w:val="en-AU"/>
+        </w:rPr>
+        <w:t>If you try to run the application this dialog will show (tor-2) making clear that its usage is as a context menu</w:t>
+      </w:r>
+    </w:p>
+    <w:p>
+      <w:pPr>
+        <w:pStyle w:val="ListParagraph"/>
+        <w:numPr>
+          <w:ilvl w:val="0"/>
+          <w:numId w:val="22"/>
+        </w:numPr>
+        <w:rPr>
+          <w:lang w:val="en-AU"/>
+        </w:rPr>
+      </w:pPr>
+      <w:r>
+        <w:rPr>
+          <w:lang w:val="en-AU"/>
+        </w:rPr>
+        <w:t>Create a new folder on a drive</w:t>
+      </w:r>
+      <w:r>
+        <w:rPr>
+          <w:lang w:val="en-AU"/>
+        </w:rPr>
+        <w:t xml:space="preserve"> and then Right click &gt; “Git Create repository here”</w:t>
+      </w:r>
+    </w:p>
+    <w:p>
+      <w:pPr>
+        <w:pStyle w:val="ListParagraph"/>
+        <w:numPr>
+          <w:ilvl w:val="0"/>
+          <w:numId w:val="22"/>
+        </w:numPr>
+        <w:rPr>
+          <w:lang w:val="en-AU"/>
+        </w:rPr>
+      </w:pPr>
+      <w:r>
+        <w:rPr>
+          <w:lang w:val="en-AU"/>
+        </w:rPr>
+        <w:t>Ignore the checkbox and click Ok</w:t>
+      </w:r>
+    </w:p>
+    <w:p>
+      <w:pPr>
+        <w:pStyle w:val="ListParagraph"/>
+        <w:numPr>
+          <w:ilvl w:val="0"/>
+          <w:numId w:val="22"/>
+        </w:numPr>
+        <w:rPr>
+          <w:lang w:val="en-AU"/>
+        </w:rPr>
+      </w:pPr>
+      <w:r>
+        <w:rPr>
+          <w:lang w:val="en-AU"/>
+        </w:rPr>
+        <w:t>This folder is now your local Git Repository, and from another Right click more options should be available under the TortoiseGit context menu (tor-3)</w:t>
+      </w:r>
+    </w:p>
+    <w:p>
+      <w:pPr>
+        <w:pStyle w:val="ListParagraph"/>
+        <w:numPr>
+          <w:ilvl w:val="0"/>
+          <w:numId w:val="22"/>
+        </w:numPr>
+        <w:rPr>
+          <w:lang w:val="en-AU"/>
+        </w:rPr>
+      </w:pPr>
+      <w:r>
+        <w:rPr>
+          <w:lang w:val="en-AU"/>
+        </w:rPr>
+        <w:t xml:space="preserve">You can optionally Right click &gt; TortoiseGit &gt; Settings and fill in your User Name and Email to save time </w:t>
+      </w:r>
+      <w:r>
+        <w:rPr>
+          <w:lang w:val="en-AU"/>
+        </w:rPr>
+        <w:t>against filling it in manually each time (tor-4)</w:t>
+      </w:r>
+    </w:p>
+    <w:p>
+      <w:pPr>
+        <w:pStyle w:val="ListParagraph"/>
+        <w:numPr>
+          <w:ilvl w:val="0"/>
+          <w:numId w:val="22"/>
+        </w:numPr>
+        <w:rPr>
+          <w:lang w:val="en-AU"/>
+        </w:rPr>
+      </w:pPr>
+      <w:r>
+        <w:rPr>
+          <w:lang w:val="en-AU"/>
+        </w:rPr>
+        <w:t xml:space="preserve">When you have worked off this folder and are happy with your changes, you can push it to GitHub. </w:t>
+      </w:r>
+      <w:r>
+        <w:rPr>
+          <w:lang w:val="en-AU"/>
+        </w:rPr>
+        <w:t xml:space="preserve">Firstly however the changes must be </w:t>
+      </w:r>
+      <w:r>
+        <w:rPr>
+          <w:lang w:val="en-AU"/>
+        </w:rPr>
+        <w:t>committed</w:t>
+      </w:r>
+      <w:r>
+        <w:rPr>
+          <w:lang w:val="en-AU"/>
+        </w:rPr>
+        <w:t>, though these two steps can be done at once.</w:t>
+      </w:r>
+    </w:p>
+    <w:p>
+      <w:pPr>
+        <w:pStyle w:val="ListParagraph"/>
+        <w:numPr>
+          <w:ilvl w:val="0"/>
+          <w:numId w:val="22"/>
+        </w:numPr>
+        <w:rPr>
+          <w:lang w:val="en-AU"/>
+        </w:rPr>
+      </w:pPr>
+      <w:r>
+        <w:rPr>
+          <w:lang w:val="en-AU"/>
+        </w:rPr>
+        <w:t xml:space="preserve">Simply Right click &gt; </w:t>
+      </w:r>
+      <w:r>
+        <w:rPr>
+          <w:lang w:val="en-AU"/>
+        </w:rPr>
+        <w:t>Git Commit -&gt; “master”</w:t>
+      </w:r>
+    </w:p>
+    <w:p>
+      <w:pPr>
+        <w:pStyle w:val="ListParagraph"/>
+        <w:numPr>
+          <w:ilvl w:val="0"/>
+          <w:numId w:val="22"/>
+        </w:numPr>
+        <w:rPr>
+          <w:lang w:val="en-AU"/>
+        </w:rPr>
+      </w:pPr>
+      <w:r>
+        <w:rPr>
+          <w:lang w:val="en-AU"/>
+        </w:rPr>
+        <w:t xml:space="preserve">Type an input message, optionally check to include author date and/or author, check “All” for changes made (I found this was preferable) and then click “Commit &amp; Push”.  (tor-5) </w:t>
+      </w:r>
+    </w:p>
+    <w:p>
+      <w:pPr>
+        <w:pStyle w:val="ListParagraph"/>
+        <w:numPr>
+          <w:ilvl w:val="0"/>
+          <w:numId w:val="22"/>
+        </w:numPr>
+        <w:rPr>
+          <w:lang w:val="en-AU"/>
+        </w:rPr>
+      </w:pPr>
+      <w:r>
+        <w:rPr>
+          <w:lang w:val="en-AU"/>
+        </w:rPr>
+        <w:t>This new Git repo can be viewed on GitHub.com, after signing in on there also</w:t>
+      </w:r>
+    </w:p>
+    <w:p>
+      <w:pPr>
+        <w:pStyle w:val="Heading1"/>
+        <w:rPr>
+          <w:lang w:val="en-AU"/>
+        </w:rPr>
+      </w:pPr>
+      <w:bookmarkStart w:id="8" w:name="_Toc480316749"/>
+      <w:r>
+        <w:rPr>
+          <w:lang w:val="en-AU"/>
+        </w:rPr>
+        <w:lastRenderedPageBreak/>
+        <w:t>OctoDroid</w:t>
+      </w:r>
+      <w:bookmarkEnd w:id="8"/>
+    </w:p>
+    <w:p>
+      <w:pPr>
+        <w:pStyle w:val="ListParagraph"/>
+        <w:numPr>
+          <w:ilvl w:val="0"/>
+          <w:numId w:val="24"/>
+        </w:numPr>
+        <w:rPr>
+          <w:lang w:val="en-AU"/>
+        </w:rPr>
+      </w:pPr>
+      <w:r>
+        <w:rPr>
+          <w:lang w:val="en-AU"/>
+        </w:rPr>
+        <w:t>Download the OctoDroid for GitHub Mobile Application which can be found on the Google Play store: https://play.google.com/store/apps/details?id=com.gh4a&amp;hl=en_GB (</w:t>
+      </w:r>
+      <w:r>
+        <w:rPr>
+          <w:lang w:val="en-AU"/>
+        </w:rPr>
+        <w:t>oct-1</w:t>
+      </w:r>
+      <w:r>
+        <w:rPr>
+          <w:lang w:val="en-AU"/>
+        </w:rPr>
+        <w:t>)</w:t>
+      </w:r>
+    </w:p>
+    <w:p>
+      <w:pPr>
+        <w:pStyle w:val="ListParagraph"/>
+        <w:numPr>
+          <w:ilvl w:val="0"/>
+          <w:numId w:val="24"/>
+        </w:numPr>
+        <w:rPr>
+          <w:lang w:val="en-AU"/>
+        </w:rPr>
+      </w:pPr>
+      <w:r>
+        <w:rPr>
+          <w:lang w:val="en-AU"/>
+        </w:rPr>
+        <w:t>Open on your mobile and sign in as usual</w:t>
+      </w:r>
+    </w:p>
+    <w:p>
+      <w:pPr>
+        <w:pStyle w:val="ListParagraph"/>
+        <w:numPr>
+          <w:ilvl w:val="0"/>
+          <w:numId w:val="24"/>
+        </w:numPr>
+        <w:rPr>
+          <w:lang w:val="en-AU"/>
+        </w:rPr>
+      </w:pPr>
+      <w:r>
+        <w:rPr>
+          <w:lang w:val="en-AU"/>
+        </w:rPr>
+        <w:t>Select your repository for viewing / modification</w:t>
+      </w:r>
+    </w:p>
+    <w:p>
+      <w:pPr>
+        <w:pStyle w:val="ListParagraph"/>
+        <w:numPr>
+          <w:ilvl w:val="0"/>
+          <w:numId w:val="24"/>
+        </w:numPr>
+        <w:rPr>
+          <w:lang w:val="en-AU"/>
+        </w:rPr>
+      </w:pPr>
+      <w:r>
+        <w:rPr>
+          <w:lang w:val="en-AU"/>
+        </w:rPr>
+        <w:t>From here, you can manage your instance/s through clicking its row, and the appropriate option. Or simply to review its status (oct-2)</w:t>
+      </w:r>
+    </w:p>
+    <w:p>
+      <w:pPr>
+        <w:pStyle w:val="ListParagraph"/>
+        <w:numPr>
+          <w:ilvl w:val="0"/>
+          <w:numId w:val="24"/>
+        </w:numPr>
+        <w:rPr>
+          <w:lang w:val="en-AU"/>
+        </w:rPr>
+      </w:pPr>
+      <w:r>
+        <w:rPr>
+          <w:lang w:val="en-AU"/>
+        </w:rPr>
+        <w:t>The commit trail here is very useful as an example to quickly check if your latest commit has gone through (oct-3)</w:t>
+      </w:r>
+    </w:p>
+    <w:p>
+      <w:pPr>
+        <w:rPr>
+          <w:lang w:val="en-AU"/>
+        </w:rPr>
+      </w:pPr>
+      <w:r>
+        <w:rPr>
+          <w:lang w:val="en-AU"/>
+        </w:rPr>
+        <w:br w:type="page"/>
+      </w:r>
+    </w:p>
+    <w:p>
+      <w:pPr>
+        <w:pStyle w:val="Heading1"/>
+        <w:rPr>
+          <w:lang w:val="en-AU"/>
+        </w:rPr>
+      </w:pPr>
+      <w:bookmarkStart w:id="9" w:name="_Toc480316750"/>
+      <w:r>
+        <w:rPr>
+          <w:lang w:val="en-AU"/>
+        </w:rPr>
+        <w:lastRenderedPageBreak/>
+        <w:t>SSH KeyPair Generation</w:t>
+      </w:r>
+      <w:bookmarkEnd w:id="9"/>
+    </w:p>
+    <w:p>
+      <w:pPr>
+        <w:pStyle w:val="ListParagraph"/>
+        <w:numPr>
+          <w:ilvl w:val="0"/>
+          <w:numId w:val="8"/>
+        </w:numPr>
+        <w:rPr>
+          <w:lang w:val="en-AU"/>
+        </w:rPr>
+      </w:pPr>
+      <w:r>
+        <w:rPr>
+          <w:lang w:val="en-AU"/>
+        </w:rPr>
+        <w:t xml:space="preserve">Log into the Amazon Management Console </w:t>
+      </w:r>
+      <w:hyperlink r:id="rId11" w:history="1">
+        <w:r>
+          <w:rPr>
+            <w:rStyle w:val="Hyperlink"/>
+            <w:rFonts w:ascii="Arial" w:hAnsi="Arial" w:cs="Arial"/>
+            <w:sz w:val="20"/>
+            <w:szCs w:val="20"/>
+            <w:shd w:val="clear" w:color="auto" w:fill="FFFFFF"/>
+          </w:rPr>
+          <w:t>https://aws.amazon.com/console</w:t>
+        </w:r>
+      </w:hyperlink>
+    </w:p>
+    <w:p>
+      <w:pPr>
+        <w:pStyle w:val="ListParagraph"/>
+        <w:numPr>
+          <w:ilvl w:val="0"/>
+          <w:numId w:val="8"/>
+        </w:numPr>
+        <w:rPr>
+          <w:lang w:val="en-AU"/>
+        </w:rPr>
+      </w:pPr>
+      <w:r>
+        <w:rPr>
+          <w:lang w:val="en-AU"/>
+        </w:rPr>
+        <w:t>Choose EC2 from the high-level list of services under the “Compute” Category (key-1)</w:t>
+      </w:r>
+    </w:p>
+    <w:p>
+      <w:pPr>
+        <w:pStyle w:val="ListParagraph"/>
+        <w:numPr>
+          <w:ilvl w:val="0"/>
+          <w:numId w:val="8"/>
+        </w:numPr>
+        <w:rPr>
+          <w:lang w:val="en-AU"/>
+        </w:rPr>
+      </w:pPr>
+      <w:r>
+        <w:rPr>
+          <w:lang w:val="en-AU"/>
+        </w:rPr>
+        <w:t>Click Key Pairs on the left-hand menu</w:t>
+      </w:r>
+    </w:p>
+    <w:p>
+      <w:pPr>
+        <w:pStyle w:val="ListParagraph"/>
+        <w:numPr>
+          <w:ilvl w:val="0"/>
+          <w:numId w:val="8"/>
+        </w:numPr>
+        <w:rPr>
+          <w:lang w:val="en-AU"/>
+        </w:rPr>
+      </w:pPr>
+      <w:r>
+        <w:rPr>
+          <w:lang w:val="en-AU"/>
+        </w:rPr>
+        <w:t>Click “Create Key Pair”</w:t>
+      </w:r>
+    </w:p>
+    <w:p>
+      <w:pPr>
+        <w:pStyle w:val="ListParagraph"/>
+        <w:numPr>
+          <w:ilvl w:val="0"/>
+          <w:numId w:val="8"/>
+        </w:numPr>
+        <w:rPr>
+          <w:lang w:val="en-AU"/>
+        </w:rPr>
+      </w:pPr>
+      <w:r>
+        <w:rPr>
+          <w:lang w:val="en-AU"/>
+        </w:rPr>
+        <w:t>Choose a simple new Key Pair name, typically named after yourself (key-2)</w:t>
+      </w:r>
+    </w:p>
+    <w:p>
+      <w:pPr>
+        <w:pStyle w:val="ListParagraph"/>
+        <w:numPr>
+          <w:ilvl w:val="0"/>
+          <w:numId w:val="8"/>
+        </w:numPr>
+        <w:rPr>
+          <w:lang w:val="en-AU"/>
+        </w:rPr>
+      </w:pPr>
+      <w:r>
+        <w:rPr>
+          <w:lang w:val="en-AU"/>
+        </w:rPr>
+        <w:t>It will automatically download this as a .pem file, used in the later steps</w:t>
+      </w:r>
+    </w:p>
+    <w:p>
+      <w:pPr>
+        <w:pStyle w:val="ListParagraph"/>
+        <w:rPr>
+          <w:lang w:val="en-AU"/>
+        </w:rPr>
+      </w:pPr>
+    </w:p>
+    <w:p>
+      <w:pPr>
+        <w:pStyle w:val="Heading1"/>
+        <w:rPr>
+          <w:lang w:val="en-AU"/>
+        </w:rPr>
+      </w:pPr>
+      <w:bookmarkStart w:id="10" w:name="_Toc480316751"/>
+      <w:bookmarkEnd w:id="0"/>
+      <w:bookmarkEnd w:id="1"/>
+      <w:bookmarkEnd w:id="2"/>
+      <w:bookmarkEnd w:id="3"/>
+      <w:bookmarkEnd w:id="4"/>
+      <w:r>
+        <w:rPr>
+          <w:lang w:val="en-AU"/>
+        </w:rPr>
+        <w:lastRenderedPageBreak/>
+        <w:t>Amazon EC2 Instance Creation</w:t>
+      </w:r>
+      <w:bookmarkEnd w:id="10"/>
+    </w:p>
+    <w:p>
+      <w:pPr>
+        <w:pStyle w:val="ListParagraph"/>
+        <w:numPr>
+          <w:ilvl w:val="0"/>
+          <w:numId w:val="7"/>
+        </w:numPr>
+        <w:rPr>
+          <w:lang w:val="en-AU"/>
+        </w:rPr>
+      </w:pPr>
+      <w:r>
+        <w:rPr>
+          <w:lang w:val="en-AU"/>
+        </w:rPr>
+        <w:t>Click Launch Instance on the top-left (EC2-1).</w:t>
+      </w:r>
+    </w:p>
+    <w:p>
+      <w:pPr>
+        <w:pStyle w:val="ListParagraph"/>
+        <w:numPr>
+          <w:ilvl w:val="0"/>
+          <w:numId w:val="7"/>
+        </w:numPr>
+        <w:rPr>
+          <w:lang w:val="en-AU"/>
+        </w:rPr>
+      </w:pPr>
+      <w:r>
+        <w:rPr>
+          <w:lang w:val="en-AU"/>
+        </w:rPr>
+        <w:t xml:space="preserve">For the purposes of this project, Amazon Linux 64-bit should be selected (indicated as part of the Free-Tier program) (EC2-2). </w:t>
+      </w:r>
+    </w:p>
+    <w:p>
+      <w:pPr>
+        <w:pStyle w:val="ListParagraph"/>
+        <w:numPr>
+          <w:ilvl w:val="0"/>
+          <w:numId w:val="7"/>
+        </w:numPr>
+        <w:rPr>
+          <w:lang w:val="en-AU"/>
+        </w:rPr>
+      </w:pPr>
+      <w:r>
+        <w:rPr>
+          <w:lang w:val="en-AU"/>
+        </w:rPr>
+        <w:t>The 1GB t2 micro memory instance type should be selected (EC2-3).</w:t>
+      </w:r>
+    </w:p>
+    <w:p>
+      <w:pPr>
+        <w:pStyle w:val="ListParagraph"/>
+        <w:numPr>
+          <w:ilvl w:val="0"/>
+          <w:numId w:val="7"/>
+        </w:numPr>
+        <w:rPr>
+          <w:lang w:val="en-AU"/>
+        </w:rPr>
+      </w:pPr>
+      <w:r>
+        <w:rPr>
+          <w:lang w:val="en-AU"/>
+        </w:rPr>
+        <w:t>Leave Instance Details as default, as any changes here could bring about complications or uncertainty in the future when dealing with network details and such (EC2-4).</w:t>
+      </w:r>
+    </w:p>
+    <w:p>
+      <w:pPr>
+        <w:pStyle w:val="ListParagraph"/>
+        <w:numPr>
+          <w:ilvl w:val="0"/>
+          <w:numId w:val="7"/>
+        </w:numPr>
+        <w:rPr>
+          <w:lang w:val="en-AU"/>
+        </w:rPr>
+      </w:pPr>
+      <w:r>
+        <w:rPr>
+          <w:lang w:val="en-AU"/>
+        </w:rPr>
+        <w:t>Change the root storage disk size to 30 gb. This should be more than enough space for the simple needs we require, and is of course also eligible for the Free Tier (EC2-5).</w:t>
+      </w:r>
+    </w:p>
+    <w:p>
+      <w:pPr>
+        <w:pStyle w:val="ListParagraph"/>
+        <w:numPr>
+          <w:ilvl w:val="0"/>
+          <w:numId w:val="7"/>
+        </w:numPr>
+        <w:rPr>
+          <w:lang w:val="en-AU"/>
+        </w:rPr>
+      </w:pPr>
+      <w:r>
+        <w:rPr>
+          <w:lang w:val="en-AU"/>
+        </w:rPr>
+        <w:t>At this point you are able to name or “Tag” your instance. There are several other tags available to set here though the only one to be concerned with for our purposes is the Name tag. I have called my instance “vlinux” but any other simple name will also be appropriate (EC2-6).</w:t>
+      </w:r>
+    </w:p>
+    <w:p>
+      <w:pPr>
+        <w:pStyle w:val="ListParagraph"/>
+        <w:numPr>
+          <w:ilvl w:val="0"/>
+          <w:numId w:val="7"/>
+        </w:numPr>
+        <w:rPr>
+          <w:lang w:val="en-AU"/>
+        </w:rPr>
+      </w:pPr>
+      <w:r>
+        <w:rPr>
+          <w:lang w:val="en-AU"/>
+        </w:rPr>
+        <w:t>Choose the “Select an existing Security Group” radio button, and then select the only group there (named default). (EC2-7).</w:t>
+      </w:r>
+    </w:p>
+    <w:p>
+      <w:pPr>
+        <w:pStyle w:val="ListParagraph"/>
+        <w:numPr>
+          <w:ilvl w:val="0"/>
+          <w:numId w:val="7"/>
+        </w:numPr>
+        <w:rPr>
+          <w:lang w:val="en-AU"/>
+        </w:rPr>
+      </w:pPr>
+      <w:r>
+        <w:rPr>
+          <w:lang w:val="en-AU"/>
+        </w:rPr>
+        <w:t xml:space="preserve">Proceed to launch the instance and create a new key pair, at the same time assigning it a name. Don’t forget to click Download Key Pair here! You can’t download it anywhere else or call up this dialog box again. (EC2-8 &amp; EC2-9). </w:t>
+      </w:r>
+    </w:p>
+    <w:p>
+      <w:pPr>
+        <w:pStyle w:val="Heading1"/>
+        <w:rPr>
+          <w:lang w:val="en-AU"/>
+        </w:rPr>
+      </w:pPr>
+      <w:bookmarkStart w:id="11" w:name="_Toc480316752"/>
+      <w:r>
+        <w:rPr>
+          <w:lang w:val="en-AU"/>
+        </w:rPr>
+        <w:lastRenderedPageBreak/>
+        <w:t>Setting up Putty and Encrypted PPK File</w:t>
+      </w:r>
+      <w:bookmarkEnd w:id="11"/>
+    </w:p>
+    <w:p>
+      <w:pPr>
+        <w:pStyle w:val="ListParagraph"/>
+        <w:numPr>
+          <w:ilvl w:val="0"/>
+          <w:numId w:val="9"/>
+        </w:numPr>
+        <w:rPr>
+          <w:lang w:val="en-AU"/>
+        </w:rPr>
+      </w:pPr>
+      <w:r>
+        <w:rPr>
+          <w:lang w:val="en-AU"/>
+        </w:rPr>
+        <w:t>Download and Install PuTT</w:t>
+      </w:r>
+      <w:r>
+        <w:rPr>
+          <w:lang w:val="en-AU"/>
+        </w:rPr>
+        <w:t>Y</w:t>
+      </w:r>
+      <w:r>
+        <w:rPr>
+          <w:lang w:val="en-AU"/>
+        </w:rPr>
+        <w:t xml:space="preserve"> from this site:</w:t>
+      </w:r>
+      <w:r>
+        <w:rPr>
+          <w:lang w:val="en-AU"/>
+        </w:rPr>
+        <w:t xml:space="preserve"> </w:t>
+      </w:r>
+      <w:hyperlink r:id="rId12" w:history="1">
+        <w:r>
+          <w:rPr>
+            <w:rStyle w:val="Hyperlink"/>
+            <w:lang w:val="en-AU"/>
+          </w:rPr>
+          <w:t>http://www.chiark.greenend.org.uk/~sgtatham/putty/latest.html</w:t>
+        </w:r>
+      </w:hyperlink>
+      <w:r>
+        <w:rPr>
+          <w:lang w:val="en-AU"/>
+        </w:rPr>
+        <w:t xml:space="preserve"> (put-1) using the full msi Windows installer package for your current system architecture</w:t>
+      </w:r>
+    </w:p>
+    <w:p>
+      <w:pPr>
+        <w:pStyle w:val="ListParagraph"/>
+        <w:numPr>
+          <w:ilvl w:val="0"/>
+          <w:numId w:val="9"/>
+        </w:numPr>
+        <w:rPr>
+          <w:lang w:val="en-AU"/>
+        </w:rPr>
+      </w:pPr>
+      <w:r>
+        <w:rPr>
+          <w:lang w:val="en-AU"/>
+        </w:rPr>
+        <w:t xml:space="preserve">Open PuTTYGen and Load in your </w:t>
+      </w:r>
+      <w:r>
+        <w:rPr>
+          <w:lang w:val="en-AU"/>
+        </w:rPr>
+        <w:t>.pem</w:t>
+      </w:r>
+      <w:r>
+        <w:rPr>
+          <w:lang w:val="en-AU"/>
+        </w:rPr>
+        <w:t xml:space="preserve"> file</w:t>
+      </w:r>
+      <w:r>
+        <w:rPr>
+          <w:lang w:val="en-AU"/>
+        </w:rPr>
+        <w:t xml:space="preserve"> downloaded during “</w:t>
+      </w:r>
+      <w:r>
+        <w:rPr>
+          <w:lang w:val="en-AU"/>
+        </w:rPr>
+        <w:t>SSH KeyPair Generation</w:t>
+      </w:r>
+      <w:r>
+        <w:rPr>
+          <w:lang w:val="en-AU"/>
+        </w:rPr>
+        <w:t>”</w:t>
+      </w:r>
+      <w:r>
+        <w:rPr>
+          <w:lang w:val="en-AU"/>
+        </w:rPr>
+        <w:t xml:space="preserve"> by clicking “Load” highlighted in (put-2)</w:t>
+      </w:r>
+    </w:p>
+    <w:p>
+      <w:pPr>
+        <w:pStyle w:val="ListParagraph"/>
+        <w:numPr>
+          <w:ilvl w:val="0"/>
+          <w:numId w:val="9"/>
+        </w:numPr>
+        <w:rPr>
+          <w:lang w:val="en-AU"/>
+        </w:rPr>
+      </w:pPr>
+      <w:r>
+        <w:rPr>
+          <w:lang w:val="en-AU"/>
+        </w:rPr>
+        <w:t>Invent a memorable passphrase and enter it, and again to confirm it and finally g</w:t>
+      </w:r>
+      <w:r>
+        <w:rPr>
+          <w:lang w:val="en-AU"/>
+        </w:rPr>
+        <w:t xml:space="preserve">enerate a </w:t>
+      </w:r>
+      <w:r>
+        <w:rPr>
+          <w:lang w:val="en-AU"/>
+        </w:rPr>
+        <w:t>.</w:t>
+      </w:r>
+      <w:r>
+        <w:rPr>
+          <w:lang w:val="en-AU"/>
+        </w:rPr>
+        <w:t>ppk PUTTY Pr</w:t>
+      </w:r>
+      <w:r>
+        <w:rPr>
+          <w:lang w:val="en-AU"/>
+        </w:rPr>
+        <w:t xml:space="preserve">ivate Key file from the pem file </w:t>
+      </w:r>
+      <w:r>
+        <w:rPr>
+          <w:lang w:val="en-AU"/>
+        </w:rPr>
+        <w:t>by clicking “Generate” (put-3)</w:t>
+      </w:r>
+    </w:p>
+    <w:p>
+      <w:pPr>
+        <w:pStyle w:val="ListParagraph"/>
+        <w:numPr>
+          <w:ilvl w:val="0"/>
+          <w:numId w:val="9"/>
+        </w:numPr>
+        <w:rPr>
+          <w:lang w:val="en-AU"/>
+        </w:rPr>
+      </w:pPr>
+      <w:r>
+        <w:rPr>
+          <w:lang w:val="en-AU"/>
+        </w:rPr>
+        <w:t xml:space="preserve">Click Save private key and you </w:t>
+      </w:r>
+      <w:r>
+        <w:rPr>
+          <w:lang w:val="en-AU"/>
+        </w:rPr>
+        <w:t>will be prompted to choose a location to save this key to, I suggest saving it to the same place as the pem file.</w:t>
+      </w:r>
+    </w:p>
+    <w:p>
+      <w:pPr>
+        <w:pStyle w:val="ListParagraph"/>
+        <w:numPr>
+          <w:ilvl w:val="0"/>
+          <w:numId w:val="9"/>
+        </w:numPr>
+        <w:rPr>
+          <w:lang w:val="en-AU"/>
+        </w:rPr>
+      </w:pPr>
+      <w:r>
+        <w:rPr>
+          <w:lang w:val="en-AU"/>
+        </w:rPr>
+        <w:t xml:space="preserve">Add PPK file to </w:t>
+      </w:r>
+      <w:r>
+        <w:rPr>
+          <w:lang w:val="en-AU"/>
+        </w:rPr>
+        <w:t xml:space="preserve">the Windows </w:t>
+      </w:r>
+      <w:r>
+        <w:rPr>
+          <w:lang w:val="en-AU"/>
+        </w:rPr>
+        <w:t>Startup folder</w:t>
+      </w:r>
+      <w:r>
+        <w:rPr>
+          <w:lang w:val="en-AU"/>
+        </w:rPr>
+        <w:t xml:space="preserve"> by simply dragging it in, the easiest way to access this folder is to paste “</w:t>
+      </w:r>
+      <w:r>
+        <w:rPr>
+          <w:rFonts w:ascii="Consolas" w:hAnsi="Consolas" w:cs="Consolas"/>
+          <w:color w:val="242729"/>
+          <w:sz w:val="19"/>
+          <w:szCs w:val="19"/>
+          <w:shd w:val="clear" w:color="auto" w:fill="EFF0F1"/>
+        </w:rPr>
+        <w:t>%appdata%\Microsoft\Windows\Start Menu\Programs\Startup</w:t>
+      </w:r>
+      <w:r>
+        <w:rPr>
+          <w:lang w:val="en-AU"/>
+        </w:rPr>
+        <w:t xml:space="preserve">” into the address bar of Windows Explorer </w:t>
+      </w:r>
+      <w:r>
+        <w:rPr>
+          <w:lang w:val="en-AU"/>
+        </w:rPr>
+        <w:t>(put-4)</w:t>
+      </w:r>
+    </w:p>
+    <w:p>
+      <w:pPr>
+        <w:pStyle w:val="ListParagraph"/>
+        <w:numPr>
+          <w:ilvl w:val="0"/>
+          <w:numId w:val="9"/>
+        </w:numPr>
+        <w:rPr>
+          <w:lang w:val="en-AU"/>
+        </w:rPr>
+      </w:pPr>
+      <w:r>
+        <w:rPr>
+          <w:lang w:val="en-AU"/>
+        </w:rPr>
+        <w:t>Double click this file</w:t>
+      </w:r>
+      <w:r>
+        <w:rPr>
+          <w:lang w:val="en-AU"/>
+        </w:rPr>
+        <w:t xml:space="preserve"> to test</w:t>
+      </w:r>
+      <w:r>
+        <w:rPr>
+          <w:lang w:val="en-AU"/>
+        </w:rPr>
+        <w:t xml:space="preserve"> (also executed on startup), ente</w:t>
+      </w:r>
+      <w:r>
+        <w:rPr>
+          <w:lang w:val="en-AU"/>
+        </w:rPr>
+        <w:t>r passphrase</w:t>
+      </w:r>
+    </w:p>
+    <w:p>
+      <w:pPr>
+        <w:pStyle w:val="ListParagraph"/>
+        <w:numPr>
+          <w:ilvl w:val="0"/>
+          <w:numId w:val="9"/>
+        </w:numPr>
+        <w:rPr>
+          <w:lang w:val="en-AU"/>
+        </w:rPr>
+      </w:pPr>
+      <w:r>
+        <w:rPr>
+          <w:lang w:val="en-AU"/>
+        </w:rPr>
+        <w:t>PuTTY should now be authenticated with this file, and you can proceed to connect to any EC2 instance which was activated using the SSH keypair corresponding to the .pem file</w:t>
+      </w:r>
+    </w:p>
+    <w:p>
+      <w:pPr>
+        <w:pStyle w:val="Heading1"/>
+        <w:rPr>
+          <w:lang w:val="en-AU"/>
+        </w:rPr>
+      </w:pPr>
+      <w:bookmarkStart w:id="12" w:name="_Toc480316753"/>
+      <w:r>
+        <w:rPr>
+          <w:lang w:val="en-AU"/>
+        </w:rPr>
+        <w:lastRenderedPageBreak/>
+        <w:t>Stopping and Restarting the EC2 Instance</w:t>
+      </w:r>
+      <w:bookmarkEnd w:id="12"/>
+    </w:p>
+    <w:p>
+      <w:pPr>
+        <w:pStyle w:val="ListParagraph"/>
+        <w:numPr>
+          <w:ilvl w:val="0"/>
+          <w:numId w:val="14"/>
+        </w:numPr>
+        <w:rPr>
+          <w:lang w:val="en-AU"/>
+        </w:rPr>
+      </w:pPr>
+      <w:r>
+        <w:rPr>
+          <w:lang w:val="en-AU"/>
+        </w:rPr>
+        <w:t>Optionally d</w:t>
+      </w:r>
+      <w:r>
+        <w:rPr>
+          <w:lang w:val="en-AU"/>
+        </w:rPr>
+        <w:t xml:space="preserve">ownload and install the AWS Console Mobile app, I have found this is more </w:t>
+      </w:r>
+      <w:r>
+        <w:rPr>
+          <w:lang w:val="en-AU"/>
+        </w:rPr>
+        <w:t>responsive</w:t>
+      </w:r>
+      <w:r>
+        <w:rPr>
+          <w:lang w:val="en-AU"/>
+        </w:rPr>
+        <w:t xml:space="preserve"> than desktop in terms of managing the instance state.</w:t>
+      </w:r>
+      <w:r>
+        <w:rPr>
+          <w:lang w:val="en-AU"/>
+        </w:rPr>
+        <w:t xml:space="preserve"> Link to app on Google Play Store: </w:t>
+      </w:r>
+      <w:hyperlink r:id="rId13" w:history="1">
+        <w:r>
+          <w:rPr>
+            <w:rStyle w:val="Hyperlink"/>
+            <w:lang w:val="en-AU"/>
+          </w:rPr>
+          <w:t>https://play.google.com/store/apps/details?id=com.amazon.aws.console.mobile&amp;hl=en_GB</w:t>
+        </w:r>
+      </w:hyperlink>
+    </w:p>
+    <w:p>
+      <w:pPr>
+        <w:pStyle w:val="ListParagraph"/>
+        <w:numPr>
+          <w:ilvl w:val="0"/>
+          <w:numId w:val="14"/>
+        </w:numPr>
+        <w:rPr>
+          <w:lang w:val="en-AU"/>
+        </w:rPr>
+      </w:pPr>
+      <w:r>
+        <w:rPr>
+          <w:lang w:val="en-AU"/>
+        </w:rPr>
+        <w:t>Log into your AWS account</w:t>
+      </w:r>
+      <w:r>
+        <w:rPr>
+          <w:lang w:val="en-AU"/>
+        </w:rPr>
+        <w:t xml:space="preserve"> either on Mobile or Desktop into Management Console</w:t>
+      </w:r>
+      <w:r>
+        <w:rPr>
+          <w:lang w:val="en-AU"/>
+        </w:rPr>
+        <w:t>.</w:t>
+      </w:r>
+      <w:r>
+        <w:rPr>
+          <w:lang w:val="en-AU"/>
+        </w:rPr>
+        <w:t xml:space="preserve"> Desktop url: </w:t>
+      </w:r>
+      <w:r>
+        <w:rPr>
+          <w:rFonts w:ascii="Arial" w:hAnsi="Arial" w:cs="Arial"/>
+          <w:color w:val="006621"/>
+          <w:sz w:val="20"/>
+          <w:szCs w:val="20"/>
+          <w:shd w:val="clear" w:color="auto" w:fill="FFFFFF"/>
+        </w:rPr>
+        <w:t>https://aws.amazon.com/console</w:t>
+      </w:r>
+    </w:p>
+    <w:p>
+      <w:pPr>
+        <w:pStyle w:val="ListParagraph"/>
+        <w:numPr>
+          <w:ilvl w:val="0"/>
+          <w:numId w:val="14"/>
+        </w:numPr>
+        <w:rPr>
+          <w:lang w:val="en-AU"/>
+        </w:rPr>
+      </w:pPr>
+      <w:r>
+        <w:rPr>
+          <w:lang w:val="en-AU"/>
+        </w:rPr>
+        <w:t>Enter the EC2 Instances sub-menu.</w:t>
+      </w:r>
+    </w:p>
+    <w:p>
+      <w:pPr>
+        <w:pStyle w:val="ListParagraph"/>
+        <w:numPr>
+          <w:ilvl w:val="0"/>
+          <w:numId w:val="14"/>
+        </w:numPr>
+        <w:rPr>
+          <w:lang w:val="en-AU"/>
+        </w:rPr>
+      </w:pPr>
+      <w:r>
+        <w:rPr>
+          <w:lang w:val="en-AU"/>
+        </w:rPr>
+        <w:t>Select the instance(s) you want to stop.</w:t>
+      </w:r>
+    </w:p>
+    <w:p>
+      <w:pPr>
+        <w:pStyle w:val="ListParagraph"/>
+        <w:numPr>
+          <w:ilvl w:val="0"/>
+          <w:numId w:val="14"/>
+        </w:numPr>
+        <w:rPr>
+          <w:lang w:val="en-AU"/>
+        </w:rPr>
+      </w:pPr>
+      <w:r>
+        <w:rPr>
+          <w:lang w:val="en-AU"/>
+        </w:rPr>
+        <w:t>Tap the Stop button, the instance will now perform a Shut Down</w:t>
+      </w:r>
+    </w:p>
+    <w:p>
+      <w:pPr>
+        <w:pStyle w:val="ListParagraph"/>
+        <w:numPr>
+          <w:ilvl w:val="0"/>
+          <w:numId w:val="14"/>
+        </w:numPr>
+        <w:rPr>
+          <w:lang w:val="en-AU"/>
+        </w:rPr>
+      </w:pPr>
+      <w:r>
+        <w:rPr>
+          <w:lang w:val="en-AU"/>
+        </w:rPr>
+        <w:t>Similarly, you can tap the Start button if the instance was stopped, in effect having restarted the instance.</w:t>
+      </w:r>
+    </w:p>
+    <w:p>
+      <w:pPr>
+        <w:pStyle w:val="ListParagraph"/>
+        <w:numPr>
+          <w:ilvl w:val="0"/>
+          <w:numId w:val="14"/>
+        </w:numPr>
+        <w:rPr>
+          <w:lang w:val="en-AU"/>
+        </w:rPr>
+      </w:pPr>
+      <w:r>
+        <w:rPr>
+          <w:lang w:val="en-AU"/>
+        </w:rPr>
+        <w:t>At any point, call up Instance Settings &gt; Get System Log to verify the state of the instance console</w:t>
+      </w:r>
+    </w:p>
+    <w:p>
+      <w:pPr>
+        <w:pStyle w:val="Heading1"/>
+        <w:rPr>
+          <w:lang w:val="en-AU"/>
+        </w:rPr>
+      </w:pPr>
+      <w:bookmarkStart w:id="13" w:name="_Toc480316754"/>
+      <w:r>
+        <w:rPr>
+          <w:lang w:val="en-AU"/>
+        </w:rPr>
+        <w:lastRenderedPageBreak/>
+        <w:t>Connecting to the Instance</w:t>
+      </w:r>
+      <w:bookmarkEnd w:id="13"/>
+    </w:p>
+    <w:p>
+      <w:pPr>
+        <w:pStyle w:val="ListParagraph"/>
+        <w:numPr>
+          <w:ilvl w:val="0"/>
+          <w:numId w:val="10"/>
+        </w:numPr>
+        <w:rPr>
+          <w:lang w:val="en-AU"/>
+        </w:rPr>
+      </w:pPr>
+      <w:r>
+        <w:rPr>
+          <w:lang w:val="en-AU"/>
+        </w:rPr>
+        <w:t xml:space="preserve">On the instance list on the EC2 page, </w:t>
+      </w:r>
+      <w:r>
+        <w:rPr>
+          <w:lang w:val="en-AU"/>
+        </w:rPr>
+        <w:t>select your instance.</w:t>
+      </w:r>
+    </w:p>
+    <w:p>
+      <w:pPr>
+        <w:pStyle w:val="ListParagraph"/>
+        <w:numPr>
+          <w:ilvl w:val="0"/>
+          <w:numId w:val="10"/>
+        </w:numPr>
+        <w:rPr>
+          <w:lang w:val="en-AU"/>
+        </w:rPr>
+      </w:pPr>
+      <w:r>
+        <w:rPr>
+          <w:lang w:val="en-AU"/>
+        </w:rPr>
+        <w:t>On the description tag below, copy the public IP number.</w:t>
+      </w:r>
+    </w:p>
+    <w:p>
+      <w:pPr>
+        <w:pStyle w:val="ListParagraph"/>
+        <w:numPr>
+          <w:ilvl w:val="0"/>
+          <w:numId w:val="10"/>
+        </w:numPr>
+        <w:rPr>
+          <w:lang w:val="en-AU"/>
+        </w:rPr>
+      </w:pPr>
+      <w:r>
+        <w:rPr>
+          <w:lang w:val="en-AU"/>
+        </w:rPr>
+        <w:t>Open Putty and feel fre</w:t>
+      </w:r>
+      <w:r>
+        <w:rPr>
+          <w:lang w:val="en-AU"/>
+        </w:rPr>
+        <w:t>e to save this as a new session:</w:t>
+      </w:r>
+      <w:r>
+        <w:rPr>
+          <w:lang w:val="en-AU"/>
+        </w:rPr>
+        <w:t xml:space="preserve"> </w:t>
+      </w:r>
+      <w:r>
+        <w:rPr>
+          <w:lang w:val="en-AU"/>
+        </w:rPr>
+        <w:t>right-click the tray icon and click new session.</w:t>
+      </w:r>
+    </w:p>
+    <w:p>
+      <w:pPr>
+        <w:pStyle w:val="ListParagraph"/>
+        <w:numPr>
+          <w:ilvl w:val="0"/>
+          <w:numId w:val="10"/>
+        </w:numPr>
+        <w:rPr>
+          <w:lang w:val="en-AU"/>
+        </w:rPr>
+      </w:pPr>
+      <w:r>
+        <w:rPr>
+          <w:lang w:val="en-AU"/>
+        </w:rPr>
+        <w:t xml:space="preserve">Paste the ip into the Host Name field, </w:t>
+      </w:r>
+      <w:r>
+        <w:rPr>
+          <w:lang w:val="en-AU"/>
+        </w:rPr>
+        <w:t>click on Data under the Connect</w:t>
+      </w:r>
+      <w:r>
+        <w:rPr>
+          <w:lang w:val="en-AU"/>
+        </w:rPr>
+        <w:t>ion category on the left column</w:t>
+      </w:r>
+      <w:r>
+        <w:rPr>
+          <w:lang w:val="en-AU"/>
+        </w:rPr>
+        <w:t xml:space="preserve"> and enter ec2-user into the Auto-login username. </w:t>
+      </w:r>
+    </w:p>
+    <w:p>
+      <w:pPr>
+        <w:pStyle w:val="ListParagraph"/>
+        <w:numPr>
+          <w:ilvl w:val="0"/>
+          <w:numId w:val="10"/>
+        </w:numPr>
+        <w:rPr>
+          <w:lang w:val="en-AU"/>
+        </w:rPr>
+      </w:pPr>
+      <w:r>
+        <w:rPr>
+          <w:lang w:val="en-AU"/>
+        </w:rPr>
+        <w:t>Click back on the session tab and click save but do not open yet.</w:t>
+      </w:r>
+    </w:p>
+    <w:p>
+      <w:pPr>
+        <w:pStyle w:val="ListParagraph"/>
+        <w:numPr>
+          <w:ilvl w:val="0"/>
+          <w:numId w:val="10"/>
+        </w:numPr>
+        <w:rPr>
+          <w:lang w:val="en-AU"/>
+        </w:rPr>
+      </w:pPr>
+      <w:r>
+        <w:rPr>
+          <w:lang w:val="en-AU"/>
+        </w:rPr>
+        <w:t>Right click on the tray icon again and click add key, and select the ppk file you downloaded earlier.</w:t>
+      </w:r>
+    </w:p>
+    <w:p>
+      <w:pPr>
+        <w:pStyle w:val="ListParagraph"/>
+        <w:numPr>
+          <w:ilvl w:val="0"/>
+          <w:numId w:val="10"/>
+        </w:numPr>
+        <w:rPr>
+          <w:lang w:val="en-AU"/>
+        </w:rPr>
+      </w:pPr>
+      <w:r>
+        <w:rPr>
+          <w:lang w:val="en-AU"/>
+        </w:rPr>
+        <w:t>Right click on the tray icon once more and click Saved Sessions &gt; (your sessions name). The connection should be established</w:t>
+      </w:r>
+      <w:r>
+        <w:rPr>
+          <w:lang w:val="en-AU"/>
+        </w:rPr>
+        <w:t>.</w:t>
+      </w:r>
+    </w:p>
+    <w:p>
+      <w:pPr>
+        <w:pStyle w:val="Heading1"/>
+        <w:rPr>
+          <w:lang w:val="en-AU"/>
+        </w:rPr>
+      </w:pPr>
+      <w:bookmarkStart w:id="14" w:name="_Toc480316755"/>
+      <w:r>
+        <w:rPr>
+          <w:lang w:val="en-AU"/>
+        </w:rPr>
+        <w:lastRenderedPageBreak/>
+        <w:t>Creating / Removing EBS Volumes</w:t>
+      </w:r>
+      <w:bookmarkEnd w:id="14"/>
+    </w:p>
+    <w:p>
+      <w:pPr>
+        <w:pStyle w:val="ListParagraph"/>
+        <w:numPr>
+          <w:ilvl w:val="0"/>
+          <w:numId w:val="11"/>
+        </w:numPr>
+        <w:rPr>
+          <w:lang w:val="en-AU"/>
+        </w:rPr>
+      </w:pPr>
+      <w:r>
+        <w:rPr>
+          <w:lang w:val="en-AU"/>
+        </w:rPr>
+        <w:t>Launch this instance, and then click Volumes under the ELASTIC BLOCK STORE category on the left column. Click Create Volume on the top-left corner of this window. (EC2-10).</w:t>
+      </w:r>
+    </w:p>
+    <w:p>
+      <w:pPr>
+        <w:pStyle w:val="ListParagraph"/>
+        <w:numPr>
+          <w:ilvl w:val="0"/>
+          <w:numId w:val="11"/>
+        </w:numPr>
+        <w:rPr>
+          <w:lang w:val="en-AU"/>
+        </w:rPr>
+      </w:pPr>
+      <w:r>
+        <w:rPr>
+          <w:lang w:val="en-AU"/>
+        </w:rPr>
+        <w:t>For this volume, choose the same availability zone as the current root drive is allocated to. (EC2-11).</w:t>
+      </w:r>
+    </w:p>
+    <w:p>
+      <w:pPr>
+        <w:pStyle w:val="ListParagraph"/>
+        <w:numPr>
+          <w:ilvl w:val="0"/>
+          <w:numId w:val="11"/>
+        </w:numPr>
+        <w:rPr>
+          <w:lang w:val="en-AU"/>
+        </w:rPr>
+      </w:pPr>
+      <w:r>
+        <w:rPr>
+          <w:lang w:val="en-AU"/>
+        </w:rPr>
+        <w:t>Right click this new volume, and click Attach Volume. (EC2-12).</w:t>
+      </w:r>
+    </w:p>
+    <w:p>
+      <w:pPr>
+        <w:pStyle w:val="ListParagraph"/>
+        <w:numPr>
+          <w:ilvl w:val="0"/>
+          <w:numId w:val="11"/>
+        </w:numPr>
+        <w:rPr>
+          <w:lang w:val="en-AU"/>
+        </w:rPr>
+      </w:pPr>
+      <w:r>
+        <w:rPr>
+          <w:lang w:val="en-AU"/>
+        </w:rPr>
+        <w:t>Click on the</w:t>
+      </w:r>
+      <w:r>
+        <w:rPr>
+          <w:lang w:val="en-AU"/>
+        </w:rPr>
+        <w:t xml:space="preserve"> instance field, it should show your instance id as the only item in the list that pops up. Note the Device field value here, this is important. (EC2-13).</w:t>
+      </w:r>
+    </w:p>
+    <w:p>
+      <w:pPr>
+        <w:pStyle w:val="Heading1"/>
+        <w:rPr>
+          <w:lang w:val="en-AU"/>
+        </w:rPr>
+      </w:pPr>
+      <w:bookmarkStart w:id="15" w:name="_Toc480316756"/>
+      <w:r>
+        <w:rPr>
+          <w:lang w:val="en-AU"/>
+        </w:rPr>
+        <w:lastRenderedPageBreak/>
+        <w:t>Managing EBS Volumes</w:t>
+      </w:r>
+      <w:bookmarkEnd w:id="15"/>
+    </w:p>
+    <w:p>
+      <w:pPr>
+        <w:pStyle w:val="ListParagraph"/>
+        <w:numPr>
+          <w:ilvl w:val="0"/>
+          <w:numId w:val="12"/>
+        </w:numPr>
+        <w:rPr>
+          <w:lang w:val="en-AU"/>
+        </w:rPr>
+      </w:pPr>
+      <w:r>
+        <w:rPr>
+          <w:lang w:val="en-AU"/>
+        </w:rPr>
+        <w:t>You</w:t>
+      </w:r>
+      <w:r>
+        <w:rPr>
+          <w:lang w:val="en-AU"/>
+        </w:rPr>
+        <w:t xml:space="preserve"> will first need to make a new file system with the location of the drive (sdf in my case, also displayed in the details of the drive when clicked on in the AWS window)</w:t>
+      </w:r>
+      <w:r>
+        <w:rPr>
+          <w:lang w:val="en-AU"/>
+        </w:rPr>
+        <w:t>.</w:t>
+      </w:r>
+      <w:r>
+        <w:rPr>
+          <w:lang w:val="en-AU"/>
+        </w:rPr>
+        <w:br/>
+      </w:r>
+      <w:r>
+        <w:rPr>
+          <w:lang w:val="en-AU"/>
+        </w:rPr>
+        <w:br/>
+      </w:r>
+      <w:r>
+        <w:rPr>
+          <w:lang w:val="en-AU"/>
+        </w:rPr>
+        <w:t>In the terminal, type “mkfs /dev/sdf” where sdf is the device name field from step 12.</w:t>
+      </w:r>
+    </w:p>
+    <w:p>
+      <w:pPr>
+        <w:pStyle w:val="ListParagraph"/>
+        <w:rPr>
+          <w:lang w:val="en-AU"/>
+        </w:rPr>
+      </w:pPr>
+      <w:r>
+        <w:rPr>
+          <w:lang w:val="en-AU"/>
+        </w:rPr>
+        <w:t>Make a new directory which maps to this drive, I called mine “bigdata”.</w:t>
+      </w:r>
+    </w:p>
+    <w:p>
+      <w:pPr>
+        <w:pStyle w:val="ListParagraph"/>
+        <w:numPr>
+          <w:ilvl w:val="0"/>
+          <w:numId w:val="2"/>
+        </w:numPr>
+        <w:rPr>
+          <w:lang w:val="en-AU"/>
+        </w:rPr>
+      </w:pPr>
+      <w:r>
+        <w:rPr>
+          <w:lang w:val="en-AU"/>
+        </w:rPr>
+        <w:t>mkdir /mnt/bigdata</w:t>
+      </w:r>
+    </w:p>
+    <w:p>
+      <w:pPr>
+        <w:pStyle w:val="ListParagraph"/>
+        <w:numPr>
+          <w:ilvl w:val="0"/>
+          <w:numId w:val="2"/>
+        </w:numPr>
+        <w:rPr>
+          <w:lang w:val="en-AU"/>
+        </w:rPr>
+      </w:pPr>
+      <w:r>
+        <w:rPr>
+          <w:lang w:val="en-AU"/>
+        </w:rPr>
+        <w:t>mount /dev/sdf /mnt/bigdata</w:t>
+      </w:r>
+    </w:p>
+    <w:p>
+      <w:pPr>
+        <w:pStyle w:val="ListParagraph"/>
+        <w:rPr>
+          <w:lang w:val="en-AU"/>
+        </w:rPr>
+      </w:pPr>
+      <w:r>
+        <w:rPr>
+          <w:lang w:val="en-AU"/>
+        </w:rPr>
+        <w:t>Check disk space using the “df” command.</w:t>
+      </w:r>
+    </w:p>
+    <w:p>
+      <w:pPr>
+        <w:pStyle w:val="ListParagraph"/>
+        <w:rPr>
+          <w:lang w:val="en-AU"/>
+        </w:rPr>
+      </w:pPr>
+      <w:r>
+        <w:rPr>
+          <w:lang w:val="en-AU"/>
+        </w:rPr>
+        <w:t xml:space="preserve">Verify </w:t>
+      </w:r>
+      <w:r>
+        <w:rPr>
+          <w:lang w:val="en-AU"/>
+        </w:rPr>
+        <w:t>that the 100gb extra EBS volume has been mounted on the directory you specified above. You will notice this in the same output from the “df” command, as it also displays the size of each drive as well as the directory they are mounted on.</w:t>
+      </w:r>
+      <w:r>
+        <w:rPr>
+          <w:lang w:val="en-AU"/>
+        </w:rPr>
+        <w:t>(EC2-18</w:t>
+      </w:r>
+      <w:r>
+        <w:rPr>
+          <w:lang w:val="en-AU"/>
+        </w:rPr>
+        <w:t>).</w:t>
+      </w:r>
+    </w:p>
+    <w:p>
+      <w:pPr>
+        <w:pStyle w:val="ListParagraph"/>
+        <w:numPr>
+          <w:ilvl w:val="0"/>
+          <w:numId w:val="12"/>
+        </w:numPr>
+        <w:rPr>
+          <w:lang w:val="en-AU"/>
+        </w:rPr>
+      </w:pPr>
+      <w:r>
+        <w:rPr>
+          <w:lang w:val="en-AU"/>
+        </w:rPr>
+        <w:t xml:space="preserve">To confirm the drive can be written to, a simple test can be performed. You can change the working directory to the one which the drive is mounted on, list its contents, write the current date to a new file called “x”, output the contents of this file and then list the contents of the folder. The screenshot outlines how to do this. (EC2-19). </w:t>
+      </w:r>
+    </w:p>
+    <w:p>
+      <w:pPr>
+        <w:pStyle w:val="Heading1"/>
+        <w:rPr>
+          <w:lang w:val="en-AU"/>
+        </w:rPr>
+      </w:pPr>
+      <w:bookmarkStart w:id="16" w:name="_Toc480316757"/>
+      <w:r>
+        <w:rPr>
+          <w:lang w:val="en-AU"/>
+        </w:rPr>
+        <w:lastRenderedPageBreak/>
+        <w:t xml:space="preserve">Installing </w:t>
+      </w:r>
+      <w:r>
+        <w:rPr>
+          <w:lang w:val="en-AU"/>
+        </w:rPr>
+        <w:t xml:space="preserve">and Configuring </w:t>
+      </w:r>
+      <w:r>
+        <w:rPr>
+          <w:lang w:val="en-AU"/>
+        </w:rPr>
+        <w:t>Postgres</w:t>
+      </w:r>
+      <w:r>
+        <w:rPr>
+          <w:lang w:val="en-AU"/>
+        </w:rPr>
+        <w:t>, setting up DB Owner</w:t>
+      </w:r>
+      <w:bookmarkEnd w:id="16"/>
+    </w:p>
+    <w:p>
+      <w:pPr>
+        <w:pStyle w:val="ListParagraph"/>
+        <w:numPr>
+          <w:ilvl w:val="0"/>
+          <w:numId w:val="15"/>
+        </w:numPr>
+        <w:rPr>
+          <w:lang w:val="en-AU"/>
+        </w:rPr>
+      </w:pPr>
+      <w:r>
+        <w:rPr>
+          <w:lang w:val="en-AU"/>
+        </w:rPr>
+        <w:t>yum install postgres</w:t>
+      </w:r>
+    </w:p>
+    <w:p>
+      <w:pPr>
+        <w:pStyle w:val="ListParagraph"/>
+        <w:numPr>
+          <w:ilvl w:val="0"/>
+          <w:numId w:val="15"/>
+        </w:numPr>
+        <w:rPr>
+          <w:lang w:val="en-AU"/>
+        </w:rPr>
+      </w:pPr>
+      <w:r>
+        <w:rPr>
+          <w:lang w:val="en-AU"/>
+        </w:rPr>
+        <w:t xml:space="preserve">Set access permissions </w:t>
+      </w:r>
+      <w:r>
+        <w:rPr>
+          <w:highlight w:val="yellow"/>
+          <w:lang w:val="en-AU"/>
+        </w:rPr>
+        <w:t>(Ask dad about this and setting up the DB Owner)</w:t>
+      </w:r>
+    </w:p>
+    <w:p>
+      <w:pPr>
         <w:rPr>
           <w:rFonts w:asciiTheme="majorHAnsi" w:eastAsiaTheme="majorEastAsia" w:hAnsiTheme="majorHAnsi" w:cstheme="majorBidi"/>
           <w:b/>
@@ -361,12 +3240,6 @@
           <w:lang w:val="en-AU"/>
         </w:rPr>
       </w:pPr>
-      <w:r>
-        <w:rPr>
-          <w:lang w:val="en-AU"/>
-        </w:rPr>
-        <w:br w:type="page"/>
-      </w:r>
     </w:p>
     <w:p>
       <w:pPr>
@@ -375,316 +3248,250 @@
           <w:lang w:val="en-AU"/>
         </w:rPr>
       </w:pPr>
-      <w:proofErr w:type="spellStart"/>
+      <w:bookmarkStart w:id="17" w:name="_Toc480316758"/>
       <w:r>
         <w:rPr>
           <w:lang w:val="en-AU"/>
         </w:rPr>
         <w:lastRenderedPageBreak/>
-        <w:t>TortoiseGit</w:t>
-      </w:r>
-      <w:proofErr w:type="spellEnd"/>
-      <w:r>
-        <w:rPr>
-          <w:lang w:val="en-AU"/>
-        </w:rPr>
-        <w:t xml:space="preserve"> for Windows</w:t>
-      </w:r>
-    </w:p>
-    <w:p>
-      <w:pPr>
-        <w:pStyle w:val="ListParagraph"/>
-        <w:numPr>
-          <w:ilvl w:val="0"/>
-          <w:numId w:val="22"/>
-        </w:numPr>
-        <w:rPr>
-          <w:lang w:val="en-AU"/>
-        </w:rPr>
-      </w:pPr>
-      <w:r>
-        <w:rPr>
-          <w:lang w:val="en-AU"/>
-        </w:rPr>
-        <w:t xml:space="preserve">Download the application from </w:t>
-      </w:r>
-      <w:r>
-        <w:rPr>
-          <w:lang w:val="en-AU"/>
-        </w:rPr>
-        <w:t>https://tortoisegit.org/download/</w:t>
-      </w:r>
-      <w:r>
-        <w:rPr>
-          <w:lang w:val="en-AU"/>
-        </w:rPr>
-        <w:t xml:space="preserve"> (tor-1)</w:t>
-      </w:r>
-      <w:r>
-        <w:rPr>
-          <w:lang w:val="en-AU"/>
-        </w:rPr>
-        <w:t xml:space="preserve"> and make sure you choose the right architecture as highlighted in the screenshot</w:t>
-      </w:r>
-    </w:p>
-    <w:p>
-      <w:pPr>
-        <w:pStyle w:val="ListParagraph"/>
-        <w:numPr>
-          <w:ilvl w:val="0"/>
-          <w:numId w:val="22"/>
-        </w:numPr>
-        <w:rPr>
-          <w:lang w:val="en-AU"/>
-        </w:rPr>
-      </w:pPr>
-      <w:r>
-        <w:rPr>
-          <w:lang w:val="en-AU"/>
-        </w:rPr>
-        <w:t>Installation should go smoothly, go with all default installation options</w:t>
-      </w:r>
-    </w:p>
-    <w:p>
-      <w:pPr>
-        <w:pStyle w:val="ListParagraph"/>
-        <w:numPr>
-          <w:ilvl w:val="0"/>
-          <w:numId w:val="22"/>
-        </w:numPr>
-        <w:rPr>
-          <w:lang w:val="en-AU"/>
-        </w:rPr>
-      </w:pPr>
-      <w:r>
-        <w:rPr>
-          <w:lang w:val="en-AU"/>
-        </w:rPr>
-        <w:t>If you try to run the application this dialog will show (tor-2) making clear that its usage is as a context menu</w:t>
-      </w:r>
-    </w:p>
-    <w:p>
-      <w:pPr>
-        <w:pStyle w:val="ListParagraph"/>
-        <w:numPr>
-          <w:ilvl w:val="0"/>
-          <w:numId w:val="22"/>
-        </w:numPr>
-        <w:rPr>
-          <w:lang w:val="en-AU"/>
-        </w:rPr>
-      </w:pPr>
-      <w:r>
-        <w:rPr>
-          <w:lang w:val="en-AU"/>
-        </w:rPr>
-        <w:t>Create a new folder on a drive</w:t>
-      </w:r>
-      <w:r>
-        <w:rPr>
-          <w:lang w:val="en-AU"/>
-        </w:rPr>
-        <w:t xml:space="preserve"> and then Right click &gt; “Git Create repository here”</w:t>
-      </w:r>
-    </w:p>
-    <w:p>
-      <w:pPr>
-        <w:pStyle w:val="ListParagraph"/>
-        <w:numPr>
-          <w:ilvl w:val="0"/>
-          <w:numId w:val="22"/>
-        </w:numPr>
-        <w:rPr>
-          <w:lang w:val="en-AU"/>
-        </w:rPr>
-      </w:pPr>
-      <w:r>
-        <w:rPr>
-          <w:lang w:val="en-AU"/>
-        </w:rPr>
-        <w:t>Ignore the checkbox and click Ok</w:t>
-      </w:r>
-    </w:p>
-    <w:p>
-      <w:pPr>
-        <w:pStyle w:val="ListParagraph"/>
-        <w:numPr>
-          <w:ilvl w:val="0"/>
-          <w:numId w:val="22"/>
-        </w:numPr>
-        <w:rPr>
-          <w:lang w:val="en-AU"/>
-        </w:rPr>
-      </w:pPr>
-      <w:r>
-        <w:rPr>
-          <w:lang w:val="en-AU"/>
-        </w:rPr>
-        <w:t xml:space="preserve">This folder is now your local Git Repository, and from another Right click more options should be available under the </w:t>
-      </w:r>
-      <w:proofErr w:type="spellStart"/>
-      <w:r>
-        <w:rPr>
-          <w:lang w:val="en-AU"/>
-        </w:rPr>
-        <w:t>TortoiseGit</w:t>
-      </w:r>
-      <w:proofErr w:type="spellEnd"/>
-      <w:r>
-        <w:rPr>
-          <w:lang w:val="en-AU"/>
-        </w:rPr>
-        <w:t xml:space="preserve"> context menu (tor-3)</w:t>
-      </w:r>
-    </w:p>
-    <w:p>
-      <w:pPr>
-        <w:pStyle w:val="ListParagraph"/>
-        <w:numPr>
-          <w:ilvl w:val="0"/>
-          <w:numId w:val="22"/>
-        </w:numPr>
-        <w:rPr>
-          <w:lang w:val="en-AU"/>
-        </w:rPr>
-      </w:pPr>
-      <w:r>
-        <w:rPr>
-          <w:lang w:val="en-AU"/>
-        </w:rPr>
-        <w:t xml:space="preserve">You can optionally Right click &gt; </w:t>
-      </w:r>
-      <w:proofErr w:type="spellStart"/>
-      <w:r>
-        <w:rPr>
-          <w:lang w:val="en-AU"/>
-        </w:rPr>
-        <w:t>TortoiseGit</w:t>
-      </w:r>
-      <w:proofErr w:type="spellEnd"/>
-      <w:r>
-        <w:rPr>
-          <w:lang w:val="en-AU"/>
-        </w:rPr>
-        <w:t xml:space="preserve"> &gt; Settings and fill in your User Name and Email to save time </w:t>
-      </w:r>
-      <w:r>
-        <w:rPr>
-          <w:lang w:val="en-AU"/>
-        </w:rPr>
-        <w:t>against filling it in manually each time (tor-4)</w:t>
-      </w:r>
-    </w:p>
-    <w:p>
-      <w:pPr>
-        <w:pStyle w:val="ListParagraph"/>
-        <w:numPr>
-          <w:ilvl w:val="0"/>
-          <w:numId w:val="22"/>
-        </w:numPr>
-        <w:rPr>
-          <w:lang w:val="en-AU"/>
-        </w:rPr>
-      </w:pPr>
-      <w:r>
-        <w:rPr>
-          <w:lang w:val="en-AU"/>
-        </w:rPr>
-        <w:t xml:space="preserve">When you have worked off this folder and are happy with your changes, you can push it to </w:t>
-      </w:r>
-      <w:proofErr w:type="spellStart"/>
-      <w:r>
-        <w:rPr>
-          <w:lang w:val="en-AU"/>
-        </w:rPr>
-        <w:t>GitHub</w:t>
-      </w:r>
-      <w:proofErr w:type="spellEnd"/>
-      <w:r>
-        <w:rPr>
-          <w:lang w:val="en-AU"/>
-        </w:rPr>
-        <w:t xml:space="preserve">. </w:t>
-      </w:r>
-      <w:r>
-        <w:rPr>
-          <w:lang w:val="en-AU"/>
-        </w:rPr>
-        <w:t xml:space="preserve">Firstly however the changes must be </w:t>
-      </w:r>
-      <w:proofErr w:type="spellStart"/>
-      <w:r>
-        <w:rPr>
-          <w:lang w:val="en-AU"/>
-        </w:rPr>
-        <w:t>commited</w:t>
-      </w:r>
-      <w:proofErr w:type="spellEnd"/>
-      <w:r>
-        <w:rPr>
-          <w:lang w:val="en-AU"/>
-        </w:rPr>
-        <w:t>, though these two steps can be done at once.</w:t>
-      </w:r>
-    </w:p>
-    <w:p>
-      <w:pPr>
-        <w:pStyle w:val="ListParagraph"/>
-        <w:numPr>
-          <w:ilvl w:val="0"/>
-          <w:numId w:val="22"/>
-        </w:numPr>
-        <w:rPr>
-          <w:lang w:val="en-AU"/>
-        </w:rPr>
-      </w:pPr>
-      <w:r>
-        <w:rPr>
-          <w:lang w:val="en-AU"/>
-        </w:rPr>
-        <w:t xml:space="preserve">Simply Right click &gt; </w:t>
-      </w:r>
-      <w:r>
-        <w:rPr>
-          <w:lang w:val="en-AU"/>
-        </w:rPr>
-        <w:t>Git Commit -&gt; “master”</w:t>
-      </w:r>
-    </w:p>
-    <w:p>
-      <w:pPr>
-        <w:pStyle w:val="ListParagraph"/>
-        <w:numPr>
-          <w:ilvl w:val="0"/>
-          <w:numId w:val="22"/>
-        </w:numPr>
-        <w:rPr>
-          <w:lang w:val="en-AU"/>
-        </w:rPr>
-      </w:pPr>
-      <w:r>
-        <w:rPr>
-          <w:lang w:val="en-AU"/>
-        </w:rPr>
-        <w:t xml:space="preserve">Type an input message, optionally check to include author date and/or author, check “All” for changes made (I found this was preferable) and then click “Commit &amp; Push”.  (tor-5) </w:t>
-      </w:r>
-    </w:p>
-    <w:p>
-      <w:pPr>
-        <w:pStyle w:val="ListParagraph"/>
-        <w:numPr>
-          <w:ilvl w:val="0"/>
-          <w:numId w:val="22"/>
-        </w:numPr>
-        <w:rPr>
-          <w:lang w:val="en-AU"/>
-        </w:rPr>
-      </w:pPr>
-      <w:r>
-        <w:rPr>
-          <w:lang w:val="en-AU"/>
-        </w:rPr>
-        <w:t>This new Git repo can be viewed on GitHub.com, after signing in on there also</w:t>
+        <w:t>Installing Apache and PHP, and Managing the WebServer</w:t>
+      </w:r>
+      <w:bookmarkEnd w:id="17"/>
+    </w:p>
+    <w:p>
+      <w:pPr>
+        <w:pStyle w:val="ListParagraph"/>
+        <w:numPr>
+          <w:ilvl w:val="0"/>
+          <w:numId w:val="16"/>
+        </w:numPr>
+        <w:rPr>
+          <w:lang w:val="en-AU"/>
+        </w:rPr>
+      </w:pPr>
+      <w:r>
+        <w:rPr>
+          <w:lang w:val="en-AU"/>
+        </w:rPr>
+        <w:t>Ensure PostgreSQL</w:t>
+      </w:r>
+      <w:r>
+        <w:rPr>
+          <w:lang w:val="en-AU"/>
+        </w:rPr>
+        <w:t xml:space="preserve"> is installed.</w:t>
+      </w:r>
+    </w:p>
+    <w:p>
+      <w:pPr>
+        <w:pStyle w:val="ListParagraph"/>
+        <w:numPr>
+          <w:ilvl w:val="0"/>
+          <w:numId w:val="16"/>
+        </w:numPr>
+        <w:rPr>
+          <w:lang w:val="en-AU"/>
+        </w:rPr>
+      </w:pPr>
+      <w:r>
+        <w:rPr>
+          <w:lang w:val="en-AU"/>
+        </w:rPr>
+        <w:t>Install additional packages IN THIS ORDER</w:t>
+      </w:r>
+      <w:r>
+        <w:rPr>
+          <w:lang w:val="en-AU"/>
+        </w:rPr>
+        <w:t xml:space="preserve"> (Apache service is named Httpd)</w:t>
+      </w:r>
+      <w:r>
+        <w:rPr>
+          <w:lang w:val="en-AU"/>
+        </w:rPr>
+        <w:t>;</w:t>
+      </w:r>
+    </w:p>
+    <w:p>
+      <w:pPr>
+        <w:pStyle w:val="ListParagraph"/>
+        <w:rPr>
+          <w:lang w:val="en-AU"/>
+        </w:rPr>
+      </w:pPr>
+      <w:r>
+        <w:rPr>
+          <w:lang w:val="en-AU"/>
+        </w:rPr>
+        <w:t xml:space="preserve">Yum install </w:t>
+      </w:r>
+      <w:r>
+        <w:rPr>
+          <w:lang w:val="en-AU"/>
+        </w:rPr>
+        <w:t>Httpd</w:t>
+      </w:r>
+    </w:p>
+    <w:p>
+      <w:pPr>
+        <w:pStyle w:val="ListParagraph"/>
+        <w:rPr>
+          <w:lang w:val="en-AU"/>
+        </w:rPr>
+      </w:pPr>
+      <w:r>
+        <w:rPr>
+          <w:lang w:val="en-AU"/>
+        </w:rPr>
+        <w:t xml:space="preserve">Yum install </w:t>
+      </w:r>
+      <w:r>
+        <w:rPr>
+          <w:lang w:val="en-AU"/>
+        </w:rPr>
+        <w:t>Php</w:t>
+      </w:r>
+    </w:p>
+    <w:p>
+      <w:pPr>
+        <w:pStyle w:val="ListParagraph"/>
+        <w:rPr>
+          <w:lang w:val="en-AU"/>
+        </w:rPr>
+      </w:pPr>
+      <w:r>
+        <w:rPr>
+          <w:lang w:val="en-AU"/>
+        </w:rPr>
+        <w:t xml:space="preserve">Yum install </w:t>
+      </w:r>
+      <w:r>
+        <w:rPr>
+          <w:lang w:val="en-AU"/>
+        </w:rPr>
+        <w:t>Php-pgsql</w:t>
+      </w:r>
+    </w:p>
+    <w:p>
+      <w:pPr>
+        <w:pStyle w:val="ListParagraph"/>
+        <w:rPr>
+          <w:lang w:val="en-AU"/>
+        </w:rPr>
+      </w:pPr>
+      <w:r>
+        <w:rPr>
+          <w:lang w:val="en-AU"/>
+        </w:rPr>
+        <w:t xml:space="preserve">Yum install </w:t>
+      </w:r>
+      <w:r>
+        <w:rPr>
+          <w:lang w:val="en-AU"/>
+        </w:rPr>
+        <w:t>phpPgAdmin</w:t>
+      </w:r>
+    </w:p>
+    <w:p>
+      <w:pPr>
+        <w:pStyle w:val="ListParagraph"/>
+        <w:numPr>
+          <w:ilvl w:val="0"/>
+          <w:numId w:val="16"/>
+        </w:numPr>
+        <w:rPr>
+          <w:lang w:val="en-AU"/>
+        </w:rPr>
+      </w:pPr>
+      <w:r>
+        <w:rPr>
+          <w:lang w:val="en-AU"/>
+        </w:rPr>
+        <w:t xml:space="preserve">Once installed, the httpd </w:t>
+      </w:r>
+      <w:r>
+        <w:rPr>
+          <w:lang w:val="en-AU"/>
+        </w:rPr>
+        <w:t xml:space="preserve">and phpPgAdmin services </w:t>
+      </w:r>
+      <w:r>
+        <w:rPr>
+          <w:lang w:val="en-AU"/>
+        </w:rPr>
+        <w:t>must be started in order to use the management console. Type “service httpd start” to start it. You can verify it is running through</w:t>
+      </w:r>
+      <w:r>
+        <w:rPr>
+          <w:lang w:val="en-AU"/>
+        </w:rPr>
+        <w:t xml:space="preserve"> observing</w:t>
+      </w:r>
+      <w:r>
+        <w:rPr>
+          <w:lang w:val="en-AU"/>
+        </w:rPr>
+        <w:t xml:space="preserve"> the output of “service httpd status”</w:t>
+      </w:r>
+      <w:r>
+        <w:rPr>
+          <w:lang w:val="en-AU"/>
+        </w:rPr>
+        <w:t>.</w:t>
+      </w:r>
+    </w:p>
+    <w:p>
+      <w:pPr>
+        <w:pStyle w:val="ListParagraph"/>
+        <w:numPr>
+          <w:ilvl w:val="0"/>
+          <w:numId w:val="16"/>
+        </w:numPr>
+        <w:rPr>
+          <w:lang w:val="en-AU"/>
+        </w:rPr>
+      </w:pPr>
+      <w:r>
+        <w:rPr>
+          <w:lang w:val="en-AU"/>
+        </w:rPr>
+        <w:t>The same commands can be replaced with the phpPgAdmin service. When satisfied, head to “(instance ip)/phpPgAdmin”. You should be presented with the management console.</w:t>
+      </w:r>
+    </w:p>
+    <w:p>
+      <w:pPr>
+        <w:pStyle w:val="ListParagraph"/>
+        <w:numPr>
+          <w:ilvl w:val="0"/>
+          <w:numId w:val="16"/>
+        </w:numPr>
+        <w:rPr>
+          <w:lang w:val="en-AU"/>
+        </w:rPr>
+      </w:pPr>
+      <w:r>
+        <w:rPr>
+          <w:lang w:val="en-AU"/>
+        </w:rPr>
+        <w:t>Click on the left “PostgreSQL” and log in with the DB user you set up previously.</w:t>
+      </w:r>
+    </w:p>
+    <w:p>
+      <w:pPr>
+        <w:pStyle w:val="ListParagraph"/>
+        <w:numPr>
+          <w:ilvl w:val="0"/>
+          <w:numId w:val="16"/>
+        </w:numPr>
+        <w:rPr>
+          <w:lang w:val="en-AU"/>
+        </w:rPr>
+      </w:pPr>
+      <w:r>
+        <w:rPr>
+          <w:lang w:val="en-AU"/>
+        </w:rPr>
+        <w:t>Click Create database, then expand its Schemas &gt; public &gt; Tables categories. Create the tables here that will be used in the Web App later on.</w:t>
       </w:r>
     </w:p>
     <w:p>
@@ -694,65 +3501,140 @@
           <w:lang w:val="en-AU"/>
         </w:rPr>
       </w:pPr>
-      <w:proofErr w:type="spellStart"/>
-      <w:r>
-        <w:rPr>
-          <w:lang w:val="en-AU"/>
-        </w:rPr>
-        <w:t>OctoDroid</w:t>
-      </w:r>
-      <w:proofErr w:type="spellEnd"/>
-    </w:p>
-    <w:p>
-      <w:pPr>
-        <w:pStyle w:val="ListParagraph"/>
-        <w:numPr>
-          <w:ilvl w:val="0"/>
-          <w:numId w:val="24"/>
-        </w:numPr>
-        <w:rPr>
-          <w:lang w:val="en-AU"/>
-        </w:rPr>
-      </w:pPr>
-      <w:r>
-        <w:rPr>
-          <w:lang w:val="en-AU"/>
-        </w:rPr>
-        <w:t xml:space="preserve">Download the </w:t>
-      </w:r>
-      <w:proofErr w:type="spellStart"/>
-      <w:r>
-        <w:rPr>
-          <w:lang w:val="en-AU"/>
-        </w:rPr>
-        <w:t>OctoDroid</w:t>
-      </w:r>
-      <w:proofErr w:type="spellEnd"/>
-      <w:r>
-        <w:rPr>
-          <w:lang w:val="en-AU"/>
-        </w:rPr>
-        <w:t xml:space="preserve"> for </w:t>
-      </w:r>
-      <w:proofErr w:type="spellStart"/>
-      <w:r>
-        <w:rPr>
-          <w:lang w:val="en-AU"/>
-        </w:rPr>
-        <w:t>GitHub</w:t>
-      </w:r>
-      <w:proofErr w:type="spellEnd"/>
-      <w:r>
-        <w:rPr>
-          <w:lang w:val="en-AU"/>
-        </w:rPr>
-        <w:t xml:space="preserve"> Mobile Application which can be found on the Google Play store: https://play.google.com/store/apps/details?id=com.gh4a&amp;hl=en_GB (</w:t>
-      </w:r>
-      <w:r>
-        <w:rPr>
-          <w:lang w:val="en-AU"/>
-        </w:rPr>
-        <w:t>oct-1</w:t>
+      <w:bookmarkStart w:id="18" w:name="_Toc480316759"/>
+      <w:r>
+        <w:rPr>
+          <w:lang w:val="en-AU"/>
+        </w:rPr>
+        <w:lastRenderedPageBreak/>
+        <w:t>Backup/Restore Test Data</w:t>
+      </w:r>
+      <w:bookmarkEnd w:id="18"/>
+    </w:p>
+    <w:p>
+      <w:pPr>
+        <w:pStyle w:val="ListParagraph"/>
+        <w:numPr>
+          <w:ilvl w:val="0"/>
+          <w:numId w:val="19"/>
+        </w:numPr>
+        <w:rPr>
+          <w:lang w:val="en-AU"/>
+        </w:rPr>
+      </w:pPr>
+      <w:r>
+        <w:rPr>
+          <w:lang w:val="en-AU"/>
+        </w:rPr>
+        <w:t>Click Export on the top-right of the phpPgAdmin management console.</w:t>
+      </w:r>
+    </w:p>
+    <w:p>
+      <w:pPr>
+        <w:pStyle w:val="ListParagraph"/>
+        <w:numPr>
+          <w:ilvl w:val="0"/>
+          <w:numId w:val="19"/>
+        </w:numPr>
+        <w:rPr>
+          <w:lang w:val="en-AU"/>
+        </w:rPr>
+      </w:pPr>
+      <w:r>
+        <w:rPr>
+          <w:lang w:val="en-AU"/>
+        </w:rPr>
+        <w:t>Select Structure and data, Format : SQL and the Download option.</w:t>
+      </w:r>
+    </w:p>
+    <w:p>
+      <w:pPr>
+        <w:pStyle w:val="ListParagraph"/>
+        <w:numPr>
+          <w:ilvl w:val="0"/>
+          <w:numId w:val="19"/>
+        </w:numPr>
+        <w:rPr>
+          <w:lang w:val="en-AU"/>
+        </w:rPr>
+      </w:pPr>
+      <w:r>
+        <w:rPr>
+          <w:lang w:val="en-AU"/>
+        </w:rPr>
+        <w:t>Click Export, and save the dump file somewhere safe.</w:t>
+      </w:r>
+    </w:p>
+    <w:p>
+      <w:pPr>
+        <w:pStyle w:val="ListParagraph"/>
+        <w:numPr>
+          <w:ilvl w:val="0"/>
+          <w:numId w:val="19"/>
+        </w:numPr>
+        <w:rPr>
+          <w:lang w:val="en-AU"/>
+        </w:rPr>
+      </w:pPr>
+      <w:r>
+        <w:rPr>
+          <w:lang w:val="en-AU"/>
+        </w:rPr>
+        <w:t xml:space="preserve">To restore, </w:t>
+      </w:r>
+      <w:r>
+        <w:rPr>
+          <w:lang w:val="en-AU"/>
+        </w:rPr>
+        <w:t xml:space="preserve">DROP THE DATABASE FIRST (bak-1) </w:t>
+      </w:r>
+      <w:r>
+        <w:rPr>
+          <w:lang w:val="en-AU"/>
+        </w:rPr>
+        <w:t xml:space="preserve">and re-create, </w:t>
+      </w:r>
+      <w:r>
+        <w:rPr>
+          <w:lang w:val="en-AU"/>
+        </w:rPr>
+        <w:t>select the database from the tree controller on the left,</w:t>
+      </w:r>
+      <w:r>
+        <w:rPr>
+          <w:lang w:val="en-AU"/>
+        </w:rPr>
+        <w:t xml:space="preserve"> </w:t>
+      </w:r>
+      <w:r>
+        <w:rPr>
+          <w:lang w:val="en-AU"/>
+        </w:rPr>
+        <w:t xml:space="preserve">click </w:t>
+      </w:r>
+      <w:r>
+        <w:rPr>
+          <w:lang w:val="en-AU"/>
+        </w:rPr>
+        <w:t xml:space="preserve">the SQL tab at the top, then “Choose file” and then </w:t>
+      </w:r>
+      <w:r>
+        <w:rPr>
+          <w:lang w:val="en-AU"/>
+        </w:rPr>
+        <w:t>locate and open the dump file you saved.</w:t>
+      </w:r>
+      <w:r>
+        <w:rPr>
+          <w:lang w:val="en-AU"/>
+        </w:rPr>
+        <w:t xml:space="preserve"> (bak-</w:t>
+      </w:r>
+      <w:r>
+        <w:rPr>
+          <w:lang w:val="en-AU"/>
+        </w:rPr>
+        <w:t>2</w:t>
       </w:r>
       <w:r>
         <w:rPr>
@@ -766,94 +3648,19 @@
         <w:pStyle w:val="ListParagraph"/>
         <w:numPr>
           <w:ilvl w:val="0"/>
-          <w:numId w:val="24"/>
-        </w:numPr>
-        <w:rPr>
-          <w:lang w:val="en-AU"/>
-        </w:rPr>
-      </w:pPr>
-      <w:r>
-        <w:rPr>
-          <w:lang w:val="en-AU"/>
-        </w:rPr>
-        <w:t>Open on your mobile and sign in as usual</w:t>
-      </w:r>
-    </w:p>
-    <w:p>
-      <w:pPr>
-        <w:pStyle w:val="ListParagraph"/>
-        <w:numPr>
-          <w:ilvl w:val="0"/>
-          <w:numId w:val="24"/>
-        </w:numPr>
-        <w:rPr>
-          <w:lang w:val="en-AU"/>
-        </w:rPr>
-      </w:pPr>
-      <w:r>
-        <w:rPr>
-          <w:lang w:val="en-AU"/>
-        </w:rPr>
-        <w:t>Select your repository for viewing / modification</w:t>
-      </w:r>
-    </w:p>
-    <w:p>
-      <w:pPr>
-        <w:pStyle w:val="ListParagraph"/>
-        <w:numPr>
-          <w:ilvl w:val="0"/>
-          <w:numId w:val="24"/>
-        </w:numPr>
-        <w:rPr>
-          <w:lang w:val="en-AU"/>
-        </w:rPr>
-      </w:pPr>
-      <w:r>
-        <w:rPr>
-          <w:lang w:val="en-AU"/>
-        </w:rPr>
-        <w:t>From here, you can manage your instance/s through clicking its row, and the appropriate option. Or simply to review its status (oct-2)</w:t>
-      </w:r>
-    </w:p>
-    <w:p>
-      <w:pPr>
-        <w:pStyle w:val="ListParagraph"/>
-        <w:numPr>
-          <w:ilvl w:val="0"/>
-          <w:numId w:val="24"/>
-        </w:numPr>
-        <w:rPr>
-          <w:lang w:val="en-AU"/>
-        </w:rPr>
-      </w:pPr>
-      <w:r>
-        <w:rPr>
-          <w:lang w:val="en-AU"/>
-        </w:rPr>
-        <w:t>The commit trail here is very useful as an example to quickly check if your latest commit has gone through (oct-3)</w:t>
-      </w:r>
-    </w:p>
-    <w:p>
-      <w:pPr>
-        <w:ind w:left="360"/>
-        <w:rPr>
-          <w:lang w:val="en-AU"/>
-        </w:rPr>
-      </w:pPr>
-    </w:p>
-    <w:p>
-      <w:pPr>
-        <w:pStyle w:val="ListParagraph"/>
-        <w:rPr>
-          <w:lang w:val="en-AU"/>
-        </w:rPr>
-      </w:pPr>
-    </w:p>
-    <w:bookmarkEnd w:id="0"/>
-    <w:bookmarkEnd w:id="1"/>
-    <w:bookmarkEnd w:id="2"/>
-    <w:bookmarkEnd w:id="3"/>
-    <w:bookmarkEnd w:id="4"/>
+          <w:numId w:val="19"/>
+        </w:numPr>
+        <w:rPr>
+          <w:lang w:val="en-AU"/>
+        </w:rPr>
+      </w:pPr>
+      <w:r>
+        <w:rPr>
+          <w:lang w:val="en-AU"/>
+        </w:rPr>
+        <w:t>Not only will test data be restored, but the whole database including tables, their structure, foreign keys and so on.</w:t>
+      </w:r>
+    </w:p>
     <w:p>
       <w:pPr>
         <w:pStyle w:val="Heading1"/>
@@ -861,2026 +3668,35 @@
           <w:lang w:val="en-AU"/>
         </w:rPr>
       </w:pPr>
+      <w:bookmarkStart w:id="19" w:name="_Toc480316760"/>
       <w:r>
         <w:rPr>
           <w:lang w:val="en-AU"/>
         </w:rPr>
         <w:lastRenderedPageBreak/>
-        <w:t>Amazon EC2 Instance Creation</w:t>
-      </w:r>
-    </w:p>
-    <w:p>
-      <w:pPr>
-        <w:pStyle w:val="ListParagraph"/>
-        <w:numPr>
-          <w:ilvl w:val="0"/>
-          <w:numId w:val="7"/>
-        </w:numPr>
-        <w:rPr>
-          <w:lang w:val="en-AU"/>
-        </w:rPr>
-      </w:pPr>
-      <w:r>
-        <w:rPr>
-          <w:lang w:val="en-AU"/>
-        </w:rPr>
-        <w:t>Click Launch Instance on the top-left (EC2-1).</w:t>
-      </w:r>
-    </w:p>
-    <w:p>
-      <w:pPr>
-        <w:pStyle w:val="ListParagraph"/>
-        <w:numPr>
-          <w:ilvl w:val="0"/>
-          <w:numId w:val="7"/>
-        </w:numPr>
-        <w:rPr>
-          <w:lang w:val="en-AU"/>
-        </w:rPr>
-      </w:pPr>
-      <w:r>
-        <w:rPr>
-          <w:lang w:val="en-AU"/>
-        </w:rPr>
-        <w:t xml:space="preserve">For the purposes of this project, Amazon Linux 64-bit should be selected (indicated as part of the Free-Tier program) (EC2-2). </w:t>
-      </w:r>
-    </w:p>
-    <w:p>
-      <w:pPr>
-        <w:pStyle w:val="ListParagraph"/>
-        <w:numPr>
-          <w:ilvl w:val="0"/>
-          <w:numId w:val="7"/>
-        </w:numPr>
-        <w:rPr>
-          <w:lang w:val="en-AU"/>
-        </w:rPr>
-      </w:pPr>
-      <w:r>
-        <w:rPr>
-          <w:lang w:val="en-AU"/>
-        </w:rPr>
-        <w:t>The 1GB t2 micro memory instance type should be selected (EC2-3).</w:t>
-      </w:r>
-    </w:p>
-    <w:p>
-      <w:pPr>
-        <w:pStyle w:val="ListParagraph"/>
-        <w:numPr>
-          <w:ilvl w:val="0"/>
-          <w:numId w:val="7"/>
-        </w:numPr>
-        <w:rPr>
-          <w:lang w:val="en-AU"/>
-        </w:rPr>
-      </w:pPr>
-      <w:r>
-        <w:rPr>
-          <w:lang w:val="en-AU"/>
-        </w:rPr>
-        <w:t>Leave Instance Details as default, as any changes here could bring about complications or uncertainty in the future when dealing with network details and such (EC2-4).</w:t>
-      </w:r>
-    </w:p>
-    <w:p>
-      <w:pPr>
-        <w:pStyle w:val="ListParagraph"/>
-        <w:numPr>
-          <w:ilvl w:val="0"/>
-          <w:numId w:val="7"/>
-        </w:numPr>
-        <w:rPr>
-          <w:lang w:val="en-AU"/>
-        </w:rPr>
-      </w:pPr>
-      <w:r>
-        <w:rPr>
-          <w:lang w:val="en-AU"/>
-        </w:rPr>
-        <w:t xml:space="preserve">Change the root storage disk size to 30 </w:t>
-      </w:r>
-      <w:proofErr w:type="spellStart"/>
-      <w:proofErr w:type="gramStart"/>
-      <w:r>
-        <w:rPr>
-          <w:lang w:val="en-AU"/>
-        </w:rPr>
-        <w:t>gb</w:t>
-      </w:r>
-      <w:proofErr w:type="spellEnd"/>
-      <w:proofErr w:type="gramEnd"/>
-      <w:r>
-        <w:rPr>
-          <w:lang w:val="en-AU"/>
-        </w:rPr>
-        <w:t>. This should be more than enough space for the simple needs we require, and is of course also eligible for the Free Tier (EC2-5).</w:t>
-      </w:r>
-    </w:p>
-    <w:p>
-      <w:pPr>
-        <w:pStyle w:val="ListParagraph"/>
-        <w:numPr>
-          <w:ilvl w:val="0"/>
-          <w:numId w:val="7"/>
-        </w:numPr>
-        <w:rPr>
-          <w:lang w:val="en-AU"/>
-        </w:rPr>
-      </w:pPr>
-      <w:r>
-        <w:rPr>
-          <w:lang w:val="en-AU"/>
-        </w:rPr>
-        <w:t>At this point you are able to name or “Tag” your instance. There are several other tags available to set here though the only one to be concerned with for our purposes is the Name tag. I have called my instance “</w:t>
-      </w:r>
-      <w:proofErr w:type="spellStart"/>
-      <w:r>
-        <w:rPr>
-          <w:lang w:val="en-AU"/>
-        </w:rPr>
-        <w:t>vlinux</w:t>
-      </w:r>
-      <w:proofErr w:type="spellEnd"/>
-      <w:r>
-        <w:rPr>
-          <w:lang w:val="en-AU"/>
-        </w:rPr>
-        <w:t>” but any other simple name will also be appropriate (EC2-6).</w:t>
-      </w:r>
-    </w:p>
-    <w:p>
-      <w:pPr>
-        <w:pStyle w:val="Heading1"/>
-        <w:rPr>
-          <w:lang w:val="en-AU"/>
-        </w:rPr>
-      </w:pPr>
-      <w:r>
-        <w:rPr>
-          <w:lang w:val="en-AU"/>
-        </w:rPr>
-        <w:t xml:space="preserve">SSH </w:t>
-      </w:r>
-      <w:proofErr w:type="spellStart"/>
-      <w:r>
-        <w:rPr>
-          <w:lang w:val="en-AU"/>
-        </w:rPr>
-        <w:t>KeyPair</w:t>
-      </w:r>
-      <w:proofErr w:type="spellEnd"/>
-      <w:r>
-        <w:rPr>
-          <w:lang w:val="en-AU"/>
-        </w:rPr>
-        <w:t xml:space="preserve"> Generation</w:t>
-      </w:r>
-    </w:p>
-    <w:p>
-      <w:pPr>
-        <w:pStyle w:val="ListParagraph"/>
-        <w:numPr>
-          <w:ilvl w:val="0"/>
-          <w:numId w:val="8"/>
-        </w:numPr>
-        <w:rPr>
-          <w:lang w:val="en-AU"/>
-        </w:rPr>
-      </w:pPr>
-      <w:r>
-        <w:rPr>
-          <w:lang w:val="en-AU"/>
-        </w:rPr>
-        <w:t>Choose the “Select an existing Security Group” radio button, and then select the only group there (named default). (EC2-7).</w:t>
-      </w:r>
-    </w:p>
-    <w:p>
-      <w:pPr>
-        <w:pStyle w:val="ListParagraph"/>
-        <w:numPr>
-          <w:ilvl w:val="0"/>
-          <w:numId w:val="8"/>
-        </w:numPr>
-        <w:rPr>
-          <w:lang w:val="en-AU"/>
-        </w:rPr>
-      </w:pPr>
-      <w:r>
-        <w:rPr>
-          <w:lang w:val="en-AU"/>
-        </w:rPr>
-        <w:t xml:space="preserve">Proceed to launch the instance and create a new key pair, at the same time assigning it a name. Don’t forget to click Download Key Pair here! You can’t download it anywhere else or call up this dialog box again. </w:t>
-      </w:r>
-      <w:r>
-        <w:rPr>
-          <w:lang w:val="en-AU"/>
-        </w:rPr>
-        <w:t>(EC2-8&amp; EC2-9</w:t>
-      </w:r>
-      <w:r>
-        <w:rPr>
-          <w:lang w:val="en-AU"/>
-        </w:rPr>
-        <w:t>).</w:t>
-      </w:r>
-    </w:p>
-    <w:p>
-      <w:pPr>
-        <w:rPr>
-          <w:lang w:val="en-AU"/>
-        </w:rPr>
-      </w:pPr>
-    </w:p>
-    <w:p>
-      <w:pPr>
-        <w:pStyle w:val="Heading1"/>
-        <w:rPr>
-          <w:lang w:val="en-AU"/>
-        </w:rPr>
-      </w:pPr>
-      <w:r>
-        <w:rPr>
-          <w:lang w:val="en-AU"/>
-        </w:rPr>
-        <w:t>Setting up Putty and Encrypted PPK File</w:t>
-      </w:r>
-    </w:p>
-    <w:p>
-      <w:pPr>
-        <w:pStyle w:val="ListParagraph"/>
-        <w:numPr>
-          <w:ilvl w:val="0"/>
-          <w:numId w:val="9"/>
-        </w:numPr>
-        <w:rPr>
-          <w:lang w:val="en-AU"/>
-        </w:rPr>
-      </w:pPr>
-      <w:r>
-        <w:rPr>
-          <w:lang w:val="en-AU"/>
-        </w:rPr>
-        <w:t xml:space="preserve">Open </w:t>
-      </w:r>
-      <w:proofErr w:type="spellStart"/>
-      <w:r>
-        <w:rPr>
-          <w:lang w:val="en-AU"/>
-        </w:rPr>
-        <w:t>PuttyGen</w:t>
-      </w:r>
-      <w:proofErr w:type="spellEnd"/>
-      <w:r>
-        <w:rPr>
-          <w:lang w:val="en-AU"/>
-        </w:rPr>
-        <w:t xml:space="preserve">, load in the private key </w:t>
-      </w:r>
-      <w:proofErr w:type="spellStart"/>
-      <w:r>
-        <w:rPr>
-          <w:lang w:val="en-AU"/>
-        </w:rPr>
-        <w:t>pem</w:t>
-      </w:r>
-      <w:proofErr w:type="spellEnd"/>
-      <w:r>
-        <w:rPr>
-          <w:lang w:val="en-AU"/>
-        </w:rPr>
-        <w:t xml:space="preserve"> file you just downloaded before. Make sure the file types to look for dropdown is set to All Files. If you have unfortunately forgotten to download this </w:t>
-      </w:r>
-      <w:proofErr w:type="spellStart"/>
-      <w:r>
-        <w:rPr>
-          <w:lang w:val="en-AU"/>
-        </w:rPr>
-        <w:t>pem</w:t>
-      </w:r>
-      <w:proofErr w:type="spellEnd"/>
-      <w:r>
-        <w:rPr>
-          <w:lang w:val="en-AU"/>
-        </w:rPr>
-        <w:t xml:space="preserve"> file from step 9, you will have to re-create the instance</w:t>
-      </w:r>
-      <w:proofErr w:type="gramStart"/>
-      <w:r>
-        <w:rPr>
-          <w:lang w:val="en-AU"/>
-        </w:rPr>
-        <w:t>..</w:t>
-      </w:r>
-      <w:proofErr w:type="gramEnd"/>
-      <w:r>
-        <w:rPr>
-          <w:lang w:val="en-AU"/>
-        </w:rPr>
-        <w:t xml:space="preserve"> (EC2-14).</w:t>
-      </w:r>
-    </w:p>
-    <w:p>
-      <w:pPr>
-        <w:pStyle w:val="ListParagraph"/>
-        <w:numPr>
-          <w:ilvl w:val="0"/>
-          <w:numId w:val="9"/>
-        </w:numPr>
-        <w:rPr>
-          <w:lang w:val="en-AU"/>
-        </w:rPr>
-      </w:pPr>
-      <w:r>
-        <w:rPr>
-          <w:lang w:val="en-AU"/>
-        </w:rPr>
-        <w:t>Decide whether you want to use a passphrase or not. For a simple project like this one, I did not think it was necessary. (EC2-15).</w:t>
-      </w:r>
-    </w:p>
-    <w:p>
-      <w:pPr>
-        <w:pStyle w:val="ListParagraph"/>
-        <w:numPr>
-          <w:ilvl w:val="0"/>
-          <w:numId w:val="9"/>
-        </w:numPr>
-        <w:rPr>
-          <w:lang w:val="en-AU"/>
-        </w:rPr>
-      </w:pPr>
-      <w:r>
-        <w:rPr>
-          <w:lang w:val="en-AU"/>
-        </w:rPr>
-        <w:t xml:space="preserve">Generate a </w:t>
-      </w:r>
-      <w:proofErr w:type="spellStart"/>
-      <w:r>
-        <w:rPr>
-          <w:lang w:val="en-AU"/>
-        </w:rPr>
-        <w:t>ppk</w:t>
-      </w:r>
-      <w:proofErr w:type="spellEnd"/>
-      <w:r>
-        <w:rPr>
-          <w:lang w:val="en-AU"/>
-        </w:rPr>
-        <w:t xml:space="preserve"> PUTTY Private Key file from the </w:t>
-      </w:r>
-      <w:proofErr w:type="spellStart"/>
-      <w:r>
-        <w:rPr>
-          <w:lang w:val="en-AU"/>
-        </w:rPr>
-        <w:t>pem</w:t>
-      </w:r>
-      <w:proofErr w:type="spellEnd"/>
-      <w:r>
-        <w:rPr>
-          <w:lang w:val="en-AU"/>
-        </w:rPr>
-        <w:t xml:space="preserve"> file, and you will be prompted to choose a location to save this key to, I suggest saving it to the same place as the </w:t>
-      </w:r>
-      <w:proofErr w:type="spellStart"/>
-      <w:r>
-        <w:rPr>
-          <w:lang w:val="en-AU"/>
-        </w:rPr>
-        <w:t>pem</w:t>
-      </w:r>
-      <w:proofErr w:type="spellEnd"/>
-      <w:r>
-        <w:rPr>
-          <w:lang w:val="en-AU"/>
-        </w:rPr>
-        <w:t xml:space="preserve"> file.</w:t>
-      </w:r>
-    </w:p>
-    <w:p>
-      <w:pPr>
-        <w:pStyle w:val="Heading1"/>
-        <w:rPr>
-          <w:lang w:val="en-AU"/>
-        </w:rPr>
-      </w:pPr>
-      <w:r>
-        <w:rPr>
-          <w:lang w:val="en-AU"/>
-        </w:rPr>
-        <w:lastRenderedPageBreak/>
-        <w:t>Stopping and Restarting the EC2 Instance</w:t>
-      </w:r>
-    </w:p>
-    <w:p>
-      <w:pPr>
-        <w:pStyle w:val="ListParagraph"/>
-        <w:numPr>
-          <w:ilvl w:val="0"/>
-          <w:numId w:val="14"/>
-        </w:numPr>
-        <w:rPr>
-          <w:lang w:val="en-AU"/>
-        </w:rPr>
-      </w:pPr>
-      <w:r>
-        <w:rPr>
-          <w:lang w:val="en-AU"/>
-        </w:rPr>
-        <w:t>Download and install the AWS Console Mobile app, I have found this is more reliable than desktop in terms of managing the instance state.</w:t>
-      </w:r>
-    </w:p>
-    <w:p>
-      <w:pPr>
-        <w:pStyle w:val="ListParagraph"/>
-        <w:numPr>
-          <w:ilvl w:val="0"/>
-          <w:numId w:val="14"/>
-        </w:numPr>
-        <w:rPr>
-          <w:lang w:val="en-AU"/>
-        </w:rPr>
-      </w:pPr>
-      <w:r>
-        <w:rPr>
-          <w:lang w:val="en-AU"/>
-        </w:rPr>
-        <w:t>Log into your AWS account.</w:t>
-      </w:r>
-    </w:p>
-    <w:p>
-      <w:pPr>
-        <w:pStyle w:val="ListParagraph"/>
-        <w:numPr>
-          <w:ilvl w:val="0"/>
-          <w:numId w:val="14"/>
-        </w:numPr>
-        <w:rPr>
-          <w:lang w:val="en-AU"/>
-        </w:rPr>
-      </w:pPr>
-      <w:r>
-        <w:rPr>
-          <w:lang w:val="en-AU"/>
-        </w:rPr>
-        <w:t>Enter the EC2 Instances sub-menu.</w:t>
-      </w:r>
-    </w:p>
-    <w:p>
-      <w:pPr>
-        <w:pStyle w:val="ListParagraph"/>
-        <w:numPr>
-          <w:ilvl w:val="0"/>
-          <w:numId w:val="14"/>
-        </w:numPr>
-        <w:rPr>
-          <w:lang w:val="en-AU"/>
-        </w:rPr>
-      </w:pPr>
-      <w:r>
-        <w:rPr>
-          <w:lang w:val="en-AU"/>
-        </w:rPr>
-        <w:t>Select the instance(s) you want to stop.</w:t>
-      </w:r>
-    </w:p>
-    <w:p>
-      <w:pPr>
-        <w:pStyle w:val="ListParagraph"/>
-        <w:numPr>
-          <w:ilvl w:val="0"/>
-          <w:numId w:val="14"/>
-        </w:numPr>
-        <w:rPr>
-          <w:lang w:val="en-AU"/>
-        </w:rPr>
-      </w:pPr>
-      <w:r>
-        <w:rPr>
-          <w:lang w:val="en-AU"/>
-        </w:rPr>
-        <w:t>Tap the Stop button.</w:t>
-      </w:r>
-    </w:p>
-    <w:p>
-      <w:pPr>
-        <w:pStyle w:val="ListParagraph"/>
-        <w:numPr>
-          <w:ilvl w:val="0"/>
-          <w:numId w:val="14"/>
-        </w:numPr>
-        <w:rPr>
-          <w:lang w:val="en-AU"/>
-        </w:rPr>
-      </w:pPr>
-      <w:r>
-        <w:rPr>
-          <w:lang w:val="en-AU"/>
-        </w:rPr>
-        <w:t>Similarly, you can tap the Start button if the instance was stopped, in effect having restarted the instance.</w:t>
-      </w:r>
-    </w:p>
-    <w:p>
-      <w:pPr>
-        <w:pStyle w:val="Heading1"/>
-        <w:rPr>
-          <w:lang w:val="en-AU"/>
-        </w:rPr>
-      </w:pPr>
-      <w:r>
-        <w:rPr>
-          <w:lang w:val="en-AU"/>
-        </w:rPr>
-        <w:t>Connecting to the Instance</w:t>
-      </w:r>
-    </w:p>
-    <w:p>
-      <w:pPr>
-        <w:pStyle w:val="ListParagraph"/>
-        <w:numPr>
-          <w:ilvl w:val="0"/>
-          <w:numId w:val="10"/>
-        </w:numPr>
-        <w:rPr>
-          <w:lang w:val="en-AU"/>
-        </w:rPr>
-      </w:pPr>
-      <w:r>
-        <w:rPr>
-          <w:lang w:val="en-AU"/>
-        </w:rPr>
-        <w:t xml:space="preserve">On the instance list on the EC2 page, </w:t>
-      </w:r>
-      <w:r>
-        <w:rPr>
-          <w:lang w:val="en-AU"/>
-        </w:rPr>
-        <w:t>select your instance.</w:t>
-      </w:r>
-    </w:p>
-    <w:p>
-      <w:pPr>
-        <w:pStyle w:val="ListParagraph"/>
-        <w:numPr>
-          <w:ilvl w:val="0"/>
-          <w:numId w:val="10"/>
-        </w:numPr>
-        <w:rPr>
-          <w:lang w:val="en-AU"/>
-        </w:rPr>
-      </w:pPr>
-      <w:r>
-        <w:rPr>
-          <w:lang w:val="en-AU"/>
-        </w:rPr>
-        <w:t>On the description tag below, copy the public IP number.</w:t>
-      </w:r>
-    </w:p>
-    <w:p>
-      <w:pPr>
-        <w:pStyle w:val="ListParagraph"/>
-        <w:numPr>
-          <w:ilvl w:val="0"/>
-          <w:numId w:val="10"/>
-        </w:numPr>
-        <w:rPr>
-          <w:lang w:val="en-AU"/>
-        </w:rPr>
-      </w:pPr>
-      <w:r>
-        <w:rPr>
-          <w:lang w:val="en-AU"/>
-        </w:rPr>
-        <w:t xml:space="preserve">Open Putty and feel free to save this as a new session; </w:t>
-      </w:r>
-      <w:r>
-        <w:rPr>
-          <w:lang w:val="en-AU"/>
-        </w:rPr>
-        <w:t>right-click the tray icon and click new session.</w:t>
-      </w:r>
-    </w:p>
-    <w:p>
-      <w:pPr>
-        <w:pStyle w:val="ListParagraph"/>
-        <w:numPr>
-          <w:ilvl w:val="0"/>
-          <w:numId w:val="10"/>
-        </w:numPr>
-        <w:rPr>
-          <w:lang w:val="en-AU"/>
-        </w:rPr>
-      </w:pPr>
-      <w:r>
-        <w:rPr>
-          <w:lang w:val="en-AU"/>
-        </w:rPr>
-        <w:t xml:space="preserve">Paste the </w:t>
-      </w:r>
-      <w:proofErr w:type="spellStart"/>
-      <w:r>
-        <w:rPr>
-          <w:lang w:val="en-AU"/>
-        </w:rPr>
-        <w:t>ip</w:t>
-      </w:r>
-      <w:proofErr w:type="spellEnd"/>
-      <w:r>
-        <w:rPr>
-          <w:lang w:val="en-AU"/>
-        </w:rPr>
-        <w:t xml:space="preserve"> into the Host Name field, </w:t>
-      </w:r>
-      <w:r>
-        <w:rPr>
-          <w:lang w:val="en-AU"/>
-        </w:rPr>
-        <w:t>click on Data under the Connect</w:t>
-      </w:r>
-      <w:r>
-        <w:rPr>
-          <w:lang w:val="en-AU"/>
-        </w:rPr>
-        <w:t>ion category on the left column</w:t>
-      </w:r>
-      <w:r>
-        <w:rPr>
-          <w:lang w:val="en-AU"/>
-        </w:rPr>
-        <w:t xml:space="preserve"> and enter ec2-user into the Auto-login username. </w:t>
-      </w:r>
-    </w:p>
-    <w:p>
-      <w:pPr>
-        <w:pStyle w:val="ListParagraph"/>
-        <w:numPr>
-          <w:ilvl w:val="0"/>
-          <w:numId w:val="10"/>
-        </w:numPr>
-        <w:rPr>
-          <w:lang w:val="en-AU"/>
-        </w:rPr>
-      </w:pPr>
-      <w:r>
-        <w:rPr>
-          <w:lang w:val="en-AU"/>
-        </w:rPr>
-        <w:t>Click back on the session tab and click save but do not open yet.</w:t>
-      </w:r>
-    </w:p>
-    <w:p>
-      <w:pPr>
-        <w:pStyle w:val="ListParagraph"/>
-        <w:numPr>
-          <w:ilvl w:val="0"/>
-          <w:numId w:val="10"/>
-        </w:numPr>
-        <w:rPr>
-          <w:lang w:val="en-AU"/>
-        </w:rPr>
-      </w:pPr>
-      <w:r>
-        <w:rPr>
-          <w:lang w:val="en-AU"/>
-        </w:rPr>
-        <w:t xml:space="preserve">Right click on the tray icon again and click add key, and select the </w:t>
-      </w:r>
-      <w:proofErr w:type="spellStart"/>
-      <w:r>
-        <w:rPr>
-          <w:lang w:val="en-AU"/>
-        </w:rPr>
-        <w:t>ppk</w:t>
-      </w:r>
-      <w:proofErr w:type="spellEnd"/>
-      <w:r>
-        <w:rPr>
-          <w:lang w:val="en-AU"/>
-        </w:rPr>
-        <w:t xml:space="preserve"> file you downloaded earlier.</w:t>
-      </w:r>
-    </w:p>
-    <w:p>
-      <w:pPr>
-        <w:pStyle w:val="ListParagraph"/>
-        <w:numPr>
-          <w:ilvl w:val="0"/>
-          <w:numId w:val="10"/>
-        </w:numPr>
-        <w:rPr>
-          <w:lang w:val="en-AU"/>
-        </w:rPr>
-      </w:pPr>
-      <w:r>
-        <w:rPr>
-          <w:lang w:val="en-AU"/>
-        </w:rPr>
-        <w:t xml:space="preserve">Right click on the tray icon once more and click Saved Sessions &gt; (your </w:t>
-      </w:r>
-      <w:proofErr w:type="gramStart"/>
-      <w:r>
-        <w:rPr>
-          <w:lang w:val="en-AU"/>
-        </w:rPr>
-        <w:t>sessions</w:t>
-      </w:r>
-      <w:proofErr w:type="gramEnd"/>
-      <w:r>
-        <w:rPr>
-          <w:lang w:val="en-AU"/>
-        </w:rPr>
-        <w:t xml:space="preserve"> name). The connection should be established</w:t>
-      </w:r>
-      <w:r>
-        <w:rPr>
-          <w:lang w:val="en-AU"/>
-        </w:rPr>
-        <w:t>.</w:t>
-      </w:r>
-    </w:p>
-    <w:p>
-      <w:pPr>
-        <w:rPr>
-          <w:lang w:val="en-AU"/>
-        </w:rPr>
-      </w:pPr>
-    </w:p>
-    <w:p>
-      <w:pPr>
-        <w:pStyle w:val="Heading1"/>
-        <w:rPr>
-          <w:lang w:val="en-AU"/>
-        </w:rPr>
-      </w:pPr>
-      <w:r>
-        <w:rPr>
-          <w:lang w:val="en-AU"/>
-        </w:rPr>
-        <w:t>Creating / Removing EBS Volumes</w:t>
-      </w:r>
-    </w:p>
-    <w:p>
-      <w:pPr>
-        <w:pStyle w:val="ListParagraph"/>
-        <w:numPr>
-          <w:ilvl w:val="0"/>
-          <w:numId w:val="11"/>
-        </w:numPr>
-        <w:rPr>
-          <w:lang w:val="en-AU"/>
-        </w:rPr>
-      </w:pPr>
-      <w:r>
-        <w:rPr>
-          <w:lang w:val="en-AU"/>
-        </w:rPr>
-        <w:t>Launch this instance, and then click Volumes under the ELASTIC BLOCK STORE category on the left column. Click Create Volume on the top-left corner of this window. (EC2-10).</w:t>
-      </w:r>
-    </w:p>
-    <w:p>
-      <w:pPr>
-        <w:pStyle w:val="ListParagraph"/>
-        <w:numPr>
-          <w:ilvl w:val="0"/>
-          <w:numId w:val="11"/>
-        </w:numPr>
-        <w:rPr>
-          <w:lang w:val="en-AU"/>
-        </w:rPr>
-      </w:pPr>
-      <w:r>
-        <w:rPr>
-          <w:lang w:val="en-AU"/>
-        </w:rPr>
-        <w:t>For this volume, choose the same availability zone as the current root drive is allocated to. (EC2-11).</w:t>
-      </w:r>
-    </w:p>
-    <w:p>
-      <w:pPr>
-        <w:pStyle w:val="ListParagraph"/>
-        <w:numPr>
-          <w:ilvl w:val="0"/>
-          <w:numId w:val="11"/>
-        </w:numPr>
-        <w:rPr>
-          <w:lang w:val="en-AU"/>
-        </w:rPr>
-      </w:pPr>
-      <w:r>
-        <w:rPr>
-          <w:lang w:val="en-AU"/>
-        </w:rPr>
-        <w:t>Right click this new volume, and click Attach Volume. (EC2-12).</w:t>
-      </w:r>
-    </w:p>
-    <w:p>
-      <w:pPr>
-        <w:pStyle w:val="ListParagraph"/>
-        <w:numPr>
-          <w:ilvl w:val="0"/>
-          <w:numId w:val="11"/>
-        </w:numPr>
-        <w:rPr>
-          <w:lang w:val="en-AU"/>
-        </w:rPr>
-      </w:pPr>
-      <w:r>
-        <w:rPr>
-          <w:lang w:val="en-AU"/>
-        </w:rPr>
-        <w:lastRenderedPageBreak/>
-        <w:t>Click on the</w:t>
-      </w:r>
-      <w:r>
-        <w:rPr>
-          <w:lang w:val="en-AU"/>
-        </w:rPr>
-        <w:t xml:space="preserve"> instance field, it should show your instance id as the only item in the list that pops up. Note the Device field value here, this is important. (EC2-13).</w:t>
-      </w:r>
-    </w:p>
-    <w:p>
-      <w:pPr>
-        <w:rPr>
-          <w:lang w:val="en-AU"/>
-        </w:rPr>
-      </w:pPr>
-    </w:p>
-    <w:p>
-      <w:pPr>
-        <w:pStyle w:val="Heading1"/>
-        <w:rPr>
-          <w:lang w:val="en-AU"/>
-        </w:rPr>
-      </w:pPr>
-      <w:r>
-        <w:rPr>
-          <w:lang w:val="en-AU"/>
-        </w:rPr>
-        <w:t>Managing EBS Volumes</w:t>
-      </w:r>
-    </w:p>
-    <w:p>
-      <w:pPr>
-        <w:pStyle w:val="ListParagraph"/>
-        <w:numPr>
-          <w:ilvl w:val="0"/>
-          <w:numId w:val="12"/>
-        </w:numPr>
-        <w:rPr>
-          <w:lang w:val="en-AU"/>
-        </w:rPr>
-      </w:pPr>
-      <w:r>
-        <w:rPr>
-          <w:lang w:val="en-AU"/>
-        </w:rPr>
-        <w:t>You</w:t>
-      </w:r>
-      <w:r>
-        <w:rPr>
-          <w:lang w:val="en-AU"/>
-        </w:rPr>
-        <w:t xml:space="preserve"> will first need to make a new file system with the location of the drive (</w:t>
-      </w:r>
-      <w:proofErr w:type="spellStart"/>
-      <w:r>
-        <w:rPr>
-          <w:lang w:val="en-AU"/>
-        </w:rPr>
-        <w:t>sdf</w:t>
-      </w:r>
-      <w:proofErr w:type="spellEnd"/>
-      <w:r>
-        <w:rPr>
-          <w:lang w:val="en-AU"/>
-        </w:rPr>
-        <w:t xml:space="preserve"> in my case, also displayed in the details of the drive when clicked on in the AWS window)</w:t>
-      </w:r>
-      <w:r>
-        <w:rPr>
-          <w:lang w:val="en-AU"/>
-        </w:rPr>
-        <w:t>.</w:t>
-      </w:r>
-      <w:r>
-        <w:rPr>
-          <w:lang w:val="en-AU"/>
-        </w:rPr>
-        <w:br/>
-      </w:r>
-      <w:r>
-        <w:rPr>
-          <w:lang w:val="en-AU"/>
-        </w:rPr>
-        <w:br/>
-      </w:r>
-      <w:r>
-        <w:rPr>
-          <w:lang w:val="en-AU"/>
-        </w:rPr>
-        <w:t>In the terminal, type “</w:t>
-      </w:r>
-      <w:proofErr w:type="spellStart"/>
-      <w:r>
-        <w:rPr>
-          <w:lang w:val="en-AU"/>
-        </w:rPr>
-        <w:t>mkfs</w:t>
-      </w:r>
-      <w:proofErr w:type="spellEnd"/>
-      <w:r>
-        <w:rPr>
-          <w:lang w:val="en-AU"/>
-        </w:rPr>
-        <w:t xml:space="preserve"> /dev/</w:t>
-      </w:r>
-      <w:proofErr w:type="spellStart"/>
-      <w:r>
-        <w:rPr>
-          <w:lang w:val="en-AU"/>
-        </w:rPr>
-        <w:t>sdf</w:t>
-      </w:r>
-      <w:proofErr w:type="spellEnd"/>
-      <w:r>
-        <w:rPr>
-          <w:lang w:val="en-AU"/>
-        </w:rPr>
-        <w:t xml:space="preserve">” where </w:t>
-      </w:r>
-      <w:proofErr w:type="spellStart"/>
-      <w:r>
-        <w:rPr>
-          <w:lang w:val="en-AU"/>
-        </w:rPr>
-        <w:t>sdf</w:t>
-      </w:r>
-      <w:proofErr w:type="spellEnd"/>
-      <w:r>
-        <w:rPr>
-          <w:lang w:val="en-AU"/>
-        </w:rPr>
-        <w:t xml:space="preserve"> is the device name field from step 12.</w:t>
-      </w:r>
-    </w:p>
-    <w:p>
-      <w:pPr>
-        <w:pStyle w:val="ListParagraph"/>
-        <w:rPr>
-          <w:lang w:val="en-AU"/>
-        </w:rPr>
-      </w:pPr>
-      <w:r>
-        <w:rPr>
-          <w:lang w:val="en-AU"/>
-        </w:rPr>
-        <w:t>Make a new directory which maps to this drive, I called mine “</w:t>
-      </w:r>
-      <w:proofErr w:type="spellStart"/>
-      <w:r>
-        <w:rPr>
-          <w:lang w:val="en-AU"/>
-        </w:rPr>
-        <w:t>bigdata</w:t>
-      </w:r>
-      <w:proofErr w:type="spellEnd"/>
-      <w:r>
-        <w:rPr>
-          <w:lang w:val="en-AU"/>
-        </w:rPr>
-        <w:t>”.</w:t>
-      </w:r>
-    </w:p>
-    <w:p>
-      <w:pPr>
-        <w:pStyle w:val="ListParagraph"/>
-        <w:numPr>
-          <w:ilvl w:val="0"/>
-          <w:numId w:val="2"/>
-        </w:numPr>
-        <w:rPr>
-          <w:lang w:val="en-AU"/>
-        </w:rPr>
-      </w:pPr>
-      <w:proofErr w:type="spellStart"/>
-      <w:r>
-        <w:rPr>
-          <w:lang w:val="en-AU"/>
-        </w:rPr>
-        <w:t>mkdir</w:t>
-      </w:r>
-      <w:proofErr w:type="spellEnd"/>
-      <w:r>
-        <w:rPr>
-          <w:lang w:val="en-AU"/>
-        </w:rPr>
-        <w:t xml:space="preserve"> /</w:t>
-      </w:r>
-      <w:proofErr w:type="spellStart"/>
-      <w:r>
-        <w:rPr>
-          <w:lang w:val="en-AU"/>
-        </w:rPr>
-        <w:t>mnt</w:t>
-      </w:r>
-      <w:proofErr w:type="spellEnd"/>
-      <w:r>
-        <w:rPr>
-          <w:lang w:val="en-AU"/>
-        </w:rPr>
-        <w:t>/</w:t>
-      </w:r>
-      <w:proofErr w:type="spellStart"/>
-      <w:r>
-        <w:rPr>
-          <w:lang w:val="en-AU"/>
-        </w:rPr>
-        <w:t>bigdata</w:t>
-      </w:r>
-      <w:proofErr w:type="spellEnd"/>
-    </w:p>
-    <w:p>
-      <w:pPr>
-        <w:pStyle w:val="ListParagraph"/>
-        <w:numPr>
-          <w:ilvl w:val="0"/>
-          <w:numId w:val="2"/>
-        </w:numPr>
-        <w:rPr>
-          <w:lang w:val="en-AU"/>
-        </w:rPr>
-      </w:pPr>
-      <w:r>
-        <w:rPr>
-          <w:lang w:val="en-AU"/>
-        </w:rPr>
-        <w:t>mount /dev/</w:t>
-      </w:r>
-      <w:proofErr w:type="spellStart"/>
-      <w:r>
-        <w:rPr>
-          <w:lang w:val="en-AU"/>
-        </w:rPr>
-        <w:t>sdf</w:t>
-      </w:r>
-      <w:proofErr w:type="spellEnd"/>
-      <w:r>
-        <w:rPr>
-          <w:lang w:val="en-AU"/>
-        </w:rPr>
-        <w:t xml:space="preserve"> /</w:t>
-      </w:r>
-      <w:proofErr w:type="spellStart"/>
-      <w:r>
-        <w:rPr>
-          <w:lang w:val="en-AU"/>
-        </w:rPr>
-        <w:t>mnt</w:t>
-      </w:r>
-      <w:proofErr w:type="spellEnd"/>
-      <w:r>
-        <w:rPr>
-          <w:lang w:val="en-AU"/>
-        </w:rPr>
-        <w:t>/</w:t>
-      </w:r>
-      <w:proofErr w:type="spellStart"/>
-      <w:r>
-        <w:rPr>
-          <w:lang w:val="en-AU"/>
-        </w:rPr>
-        <w:t>bigdata</w:t>
-      </w:r>
-      <w:proofErr w:type="spellEnd"/>
-    </w:p>
-    <w:p>
-      <w:pPr>
-        <w:pStyle w:val="ListParagraph"/>
-        <w:rPr>
-          <w:lang w:val="en-AU"/>
-        </w:rPr>
-      </w:pPr>
-      <w:r>
-        <w:rPr>
-          <w:lang w:val="en-AU"/>
-        </w:rPr>
-        <w:t>Check disk space using the “</w:t>
-      </w:r>
-      <w:proofErr w:type="spellStart"/>
-      <w:r>
-        <w:rPr>
-          <w:lang w:val="en-AU"/>
-        </w:rPr>
-        <w:t>df</w:t>
-      </w:r>
-      <w:proofErr w:type="spellEnd"/>
-      <w:r>
-        <w:rPr>
-          <w:lang w:val="en-AU"/>
-        </w:rPr>
-        <w:t>” command.</w:t>
-      </w:r>
-    </w:p>
-    <w:p>
-      <w:pPr>
-        <w:pStyle w:val="ListParagraph"/>
-        <w:rPr>
-          <w:lang w:val="en-AU"/>
-        </w:rPr>
-      </w:pPr>
-      <w:r>
-        <w:rPr>
-          <w:lang w:val="en-AU"/>
-        </w:rPr>
-        <w:t xml:space="preserve">Verify </w:t>
-      </w:r>
-      <w:r>
-        <w:rPr>
-          <w:lang w:val="en-AU"/>
-        </w:rPr>
-        <w:t xml:space="preserve">that the </w:t>
-      </w:r>
-      <w:proofErr w:type="gramStart"/>
-      <w:r>
-        <w:rPr>
-          <w:lang w:val="en-AU"/>
-        </w:rPr>
-        <w:t>100gb</w:t>
-      </w:r>
-      <w:proofErr w:type="gramEnd"/>
-      <w:r>
-        <w:rPr>
-          <w:lang w:val="en-AU"/>
-        </w:rPr>
-        <w:t xml:space="preserve"> extra EBS volume has been mounted on the directory you specified above. You will notice this in the same output from the “</w:t>
-      </w:r>
-      <w:proofErr w:type="spellStart"/>
-      <w:r>
-        <w:rPr>
-          <w:lang w:val="en-AU"/>
-        </w:rPr>
-        <w:t>df</w:t>
-      </w:r>
-      <w:proofErr w:type="spellEnd"/>
-      <w:r>
-        <w:rPr>
-          <w:lang w:val="en-AU"/>
-        </w:rPr>
-        <w:t>” command, as it also displays the size of each drive as well as the directory they are mounted on</w:t>
-      </w:r>
-      <w:proofErr w:type="gramStart"/>
-      <w:r>
-        <w:rPr>
-          <w:lang w:val="en-AU"/>
-        </w:rPr>
-        <w:t>.</w:t>
-      </w:r>
-      <w:r>
-        <w:rPr>
-          <w:lang w:val="en-AU"/>
-        </w:rPr>
-        <w:t>(</w:t>
-      </w:r>
-      <w:proofErr w:type="gramEnd"/>
-      <w:r>
-        <w:rPr>
-          <w:lang w:val="en-AU"/>
-        </w:rPr>
-        <w:t>EC2-18</w:t>
-      </w:r>
-      <w:r>
-        <w:rPr>
-          <w:lang w:val="en-AU"/>
-        </w:rPr>
-        <w:t>).</w:t>
-      </w:r>
-    </w:p>
-    <w:p>
-      <w:pPr>
-        <w:pStyle w:val="ListParagraph"/>
-        <w:numPr>
-          <w:ilvl w:val="0"/>
-          <w:numId w:val="12"/>
-        </w:numPr>
-        <w:rPr>
-          <w:lang w:val="en-AU"/>
-        </w:rPr>
-      </w:pPr>
-      <w:r>
-        <w:rPr>
-          <w:lang w:val="en-AU"/>
-        </w:rPr>
-        <w:t xml:space="preserve">To confirm the drive can be written to, a simple test can be performed. You can change the working directory to the one which the drive is mounted on, list its contents, write the current date to a new file called “x”, output the contents of this file and then list the contents of the folder. The screenshot outlines how to do this. (EC2-19). </w:t>
-      </w:r>
-    </w:p>
-    <w:p>
-      <w:pPr>
-        <w:pStyle w:val="Heading1"/>
-        <w:rPr>
-          <w:lang w:val="en-AU"/>
-        </w:rPr>
-      </w:pPr>
-      <w:r>
-        <w:rPr>
-          <w:lang w:val="en-AU"/>
-        </w:rPr>
-        <w:t xml:space="preserve">Installing </w:t>
-      </w:r>
-      <w:r>
-        <w:rPr>
-          <w:lang w:val="en-AU"/>
-        </w:rPr>
-        <w:t xml:space="preserve">and Configuring </w:t>
-      </w:r>
-      <w:proofErr w:type="spellStart"/>
-      <w:r>
-        <w:rPr>
-          <w:lang w:val="en-AU"/>
-        </w:rPr>
-        <w:t>Postgres</w:t>
-      </w:r>
-      <w:proofErr w:type="spellEnd"/>
-      <w:r>
-        <w:rPr>
-          <w:lang w:val="en-AU"/>
-        </w:rPr>
-        <w:t>, setting up DB Owner</w:t>
-      </w:r>
-    </w:p>
-    <w:p>
-      <w:pPr>
-        <w:pStyle w:val="ListParagraph"/>
-        <w:numPr>
-          <w:ilvl w:val="0"/>
-          <w:numId w:val="15"/>
-        </w:numPr>
-        <w:rPr>
-          <w:lang w:val="en-AU"/>
-        </w:rPr>
-      </w:pPr>
-      <w:r>
-        <w:rPr>
-          <w:lang w:val="en-AU"/>
-        </w:rPr>
-        <w:t xml:space="preserve">Instructions at </w:t>
-      </w:r>
-      <w:hyperlink r:id="rId7" w:history="1">
-        <w:r>
-          <w:rPr>
-            <w:rStyle w:val="Hyperlink"/>
-            <w:lang w:val="en-AU"/>
-          </w:rPr>
-          <w:t>https://www.unixmen.com/postgresql-9-4-released-install-centos-7/</w:t>
-        </w:r>
-      </w:hyperlink>
-      <w:r>
-        <w:rPr>
-          <w:lang w:val="en-AU"/>
-        </w:rPr>
-        <w:t xml:space="preserve"> should be followed, and the instance’s “Amazon Linux” is roughly equivalent to the </w:t>
-      </w:r>
-      <w:proofErr w:type="spellStart"/>
-      <w:r>
-        <w:rPr>
-          <w:lang w:val="en-AU"/>
-        </w:rPr>
-        <w:t>CentOS</w:t>
-      </w:r>
-      <w:proofErr w:type="spellEnd"/>
-      <w:r>
-        <w:rPr>
-          <w:lang w:val="en-AU"/>
-        </w:rPr>
-        <w:t xml:space="preserve"> 6.x 64bit Operating System, hence these sections can be followed when required.</w:t>
-      </w:r>
-    </w:p>
-    <w:p>
-      <w:pPr>
-        <w:pStyle w:val="ListParagraph"/>
-        <w:numPr>
-          <w:ilvl w:val="0"/>
-          <w:numId w:val="15"/>
-        </w:numPr>
-        <w:rPr>
-          <w:lang w:val="en-AU"/>
-        </w:rPr>
-      </w:pPr>
-      <w:r>
-        <w:rPr>
-          <w:lang w:val="en-AU"/>
-        </w:rPr>
-        <w:t xml:space="preserve">Set access permissions </w:t>
-      </w:r>
+        <w:t>Writing the Web App</w:t>
+      </w:r>
+      <w:bookmarkEnd w:id="19"/>
+    </w:p>
+    <w:p>
+      <w:pPr>
+        <w:rPr>
+          <w:lang w:val="en-AU"/>
+        </w:rPr>
+      </w:pPr>
       <w:r>
         <w:rPr>
           <w:highlight w:val="yellow"/>
           <w:lang w:val="en-AU"/>
         </w:rPr>
-        <w:t>(Ask dad about this and setting up the DB Owner)</w:t>
-      </w:r>
-    </w:p>
-    <w:p>
-      <w:pPr>
-        <w:rPr>
-          <w:rFonts w:asciiTheme="majorHAnsi" w:eastAsiaTheme="majorEastAsia" w:hAnsiTheme="majorHAnsi" w:cstheme="majorBidi"/>
-          <w:b/>
-          <w:bCs/>
-          <w:color w:val="365F91" w:themeColor="accent1" w:themeShade="BF"/>
-          <w:sz w:val="28"/>
-          <w:szCs w:val="28"/>
-          <w:lang w:val="en-AU"/>
-        </w:rPr>
-      </w:pPr>
-      <w:r>
-        <w:rPr>
-          <w:lang w:val="en-AU"/>
-        </w:rPr>
-        <w:br w:type="page"/>
-      </w:r>
-    </w:p>
-    <w:p>
-      <w:pPr>
-        <w:pStyle w:val="Heading1"/>
-        <w:rPr>
-          <w:lang w:val="en-AU"/>
-        </w:rPr>
-      </w:pPr>
-      <w:r>
-        <w:rPr>
-          <w:lang w:val="en-AU"/>
-        </w:rPr>
-        <w:lastRenderedPageBreak/>
-        <w:t xml:space="preserve">Installing Apache and PHP, and Managing the </w:t>
-      </w:r>
-      <w:proofErr w:type="spellStart"/>
-      <w:r>
-        <w:rPr>
-          <w:lang w:val="en-AU"/>
-        </w:rPr>
-        <w:t>WebServer</w:t>
-      </w:r>
-      <w:proofErr w:type="spellEnd"/>
-    </w:p>
-    <w:p>
-      <w:pPr>
-        <w:pStyle w:val="ListParagraph"/>
-        <w:numPr>
-          <w:ilvl w:val="0"/>
-          <w:numId w:val="16"/>
-        </w:numPr>
-        <w:rPr>
-          <w:lang w:val="en-AU"/>
-        </w:rPr>
-      </w:pPr>
-      <w:r>
-        <w:rPr>
-          <w:lang w:val="en-AU"/>
-        </w:rPr>
-        <w:t xml:space="preserve">Ensure </w:t>
-      </w:r>
-      <w:proofErr w:type="spellStart"/>
-      <w:r>
-        <w:rPr>
-          <w:lang w:val="en-AU"/>
-        </w:rPr>
-        <w:t>PostGres</w:t>
-      </w:r>
-      <w:proofErr w:type="spellEnd"/>
-      <w:r>
-        <w:rPr>
-          <w:lang w:val="en-AU"/>
-        </w:rPr>
-        <w:t xml:space="preserve"> is installed.</w:t>
-      </w:r>
-    </w:p>
-    <w:p>
-      <w:pPr>
-        <w:pStyle w:val="ListParagraph"/>
-        <w:numPr>
-          <w:ilvl w:val="0"/>
-          <w:numId w:val="16"/>
-        </w:numPr>
-        <w:rPr>
-          <w:lang w:val="en-AU"/>
-        </w:rPr>
-      </w:pPr>
-      <w:r>
-        <w:rPr>
-          <w:lang w:val="en-AU"/>
-        </w:rPr>
-        <w:t>Install additional packages IN THIS ORDER</w:t>
-      </w:r>
-      <w:r>
-        <w:rPr>
-          <w:lang w:val="en-AU"/>
-        </w:rPr>
-        <w:t xml:space="preserve"> (Apache service is named </w:t>
-      </w:r>
-      <w:proofErr w:type="spellStart"/>
-      <w:r>
-        <w:rPr>
-          <w:lang w:val="en-AU"/>
-        </w:rPr>
-        <w:t>Httpd</w:t>
-      </w:r>
-      <w:proofErr w:type="spellEnd"/>
-      <w:r>
-        <w:rPr>
-          <w:lang w:val="en-AU"/>
-        </w:rPr>
-        <w:t>)</w:t>
-      </w:r>
-      <w:r>
-        <w:rPr>
-          <w:lang w:val="en-AU"/>
-        </w:rPr>
-        <w:t>;</w:t>
-      </w:r>
-    </w:p>
-    <w:p>
-      <w:pPr>
-        <w:pStyle w:val="ListParagraph"/>
-        <w:rPr>
-          <w:lang w:val="en-AU"/>
-        </w:rPr>
-      </w:pPr>
-      <w:proofErr w:type="spellStart"/>
-      <w:r>
-        <w:rPr>
-          <w:lang w:val="en-AU"/>
-        </w:rPr>
-        <w:t>Httpd</w:t>
-      </w:r>
-      <w:proofErr w:type="spellEnd"/>
-    </w:p>
-    <w:p>
-      <w:pPr>
-        <w:pStyle w:val="ListParagraph"/>
-        <w:rPr>
-          <w:lang w:val="en-AU"/>
-        </w:rPr>
-      </w:pPr>
-      <w:proofErr w:type="spellStart"/>
-      <w:r>
-        <w:rPr>
-          <w:lang w:val="en-AU"/>
-        </w:rPr>
-        <w:t>Php</w:t>
-      </w:r>
-      <w:proofErr w:type="spellEnd"/>
-    </w:p>
-    <w:p>
-      <w:pPr>
-        <w:pStyle w:val="ListParagraph"/>
-        <w:rPr>
-          <w:lang w:val="en-AU"/>
-        </w:rPr>
-      </w:pPr>
-      <w:proofErr w:type="spellStart"/>
-      <w:r>
-        <w:rPr>
-          <w:lang w:val="en-AU"/>
-        </w:rPr>
-        <w:t>Php-pgsql</w:t>
-      </w:r>
-      <w:proofErr w:type="spellEnd"/>
-    </w:p>
-    <w:p>
-      <w:pPr>
-        <w:pStyle w:val="ListParagraph"/>
-        <w:rPr>
-          <w:lang w:val="en-AU"/>
-        </w:rPr>
-      </w:pPr>
-      <w:proofErr w:type="spellStart"/>
-      <w:proofErr w:type="gramStart"/>
-      <w:r>
-        <w:rPr>
-          <w:lang w:val="en-AU"/>
-        </w:rPr>
-        <w:t>phpPgAdmin</w:t>
-      </w:r>
-      <w:proofErr w:type="spellEnd"/>
-      <w:proofErr w:type="gramEnd"/>
-    </w:p>
-    <w:p>
-      <w:pPr>
-        <w:pStyle w:val="ListParagraph"/>
-        <w:numPr>
-          <w:ilvl w:val="0"/>
-          <w:numId w:val="16"/>
-        </w:numPr>
-        <w:rPr>
-          <w:lang w:val="en-AU"/>
-        </w:rPr>
-      </w:pPr>
-      <w:r>
-        <w:rPr>
-          <w:lang w:val="en-AU"/>
-        </w:rPr>
-        <w:t xml:space="preserve">Once installed, the </w:t>
-      </w:r>
-      <w:proofErr w:type="spellStart"/>
-      <w:r>
-        <w:rPr>
-          <w:lang w:val="en-AU"/>
-        </w:rPr>
-        <w:t>httpd</w:t>
-      </w:r>
-      <w:proofErr w:type="spellEnd"/>
-      <w:r>
-        <w:rPr>
-          <w:lang w:val="en-AU"/>
-        </w:rPr>
-        <w:t xml:space="preserve"> </w:t>
-      </w:r>
-      <w:r>
-        <w:rPr>
-          <w:lang w:val="en-AU"/>
-        </w:rPr>
-        <w:t xml:space="preserve">and </w:t>
-      </w:r>
-      <w:proofErr w:type="spellStart"/>
-      <w:r>
-        <w:rPr>
-          <w:lang w:val="en-AU"/>
-        </w:rPr>
-        <w:t>phpPgAdmin</w:t>
-      </w:r>
-      <w:proofErr w:type="spellEnd"/>
-      <w:r>
-        <w:rPr>
-          <w:lang w:val="en-AU"/>
-        </w:rPr>
-        <w:t xml:space="preserve"> services </w:t>
-      </w:r>
-      <w:r>
-        <w:rPr>
-          <w:lang w:val="en-AU"/>
-        </w:rPr>
-        <w:t xml:space="preserve">must be started in order to use the management console. Type “service </w:t>
-      </w:r>
-      <w:proofErr w:type="spellStart"/>
-      <w:r>
-        <w:rPr>
-          <w:lang w:val="en-AU"/>
-        </w:rPr>
-        <w:t>httpd</w:t>
-      </w:r>
-      <w:proofErr w:type="spellEnd"/>
-      <w:r>
-        <w:rPr>
-          <w:lang w:val="en-AU"/>
-        </w:rPr>
-        <w:t xml:space="preserve"> start” to start it. You can verify it is running through</w:t>
-      </w:r>
-      <w:r>
-        <w:rPr>
-          <w:lang w:val="en-AU"/>
-        </w:rPr>
-        <w:t xml:space="preserve"> observing</w:t>
-      </w:r>
-      <w:r>
-        <w:rPr>
-          <w:lang w:val="en-AU"/>
-        </w:rPr>
-        <w:t xml:space="preserve"> the output of “service </w:t>
-      </w:r>
-      <w:proofErr w:type="spellStart"/>
-      <w:r>
-        <w:rPr>
-          <w:lang w:val="en-AU"/>
-        </w:rPr>
-        <w:t>httpd</w:t>
-      </w:r>
-      <w:proofErr w:type="spellEnd"/>
-      <w:r>
-        <w:rPr>
-          <w:lang w:val="en-AU"/>
-        </w:rPr>
-        <w:t xml:space="preserve"> status”</w:t>
-      </w:r>
-      <w:r>
-        <w:rPr>
-          <w:lang w:val="en-AU"/>
-        </w:rPr>
-        <w:t>.</w:t>
-      </w:r>
-    </w:p>
-    <w:p>
-      <w:pPr>
-        <w:pStyle w:val="ListParagraph"/>
-        <w:numPr>
-          <w:ilvl w:val="0"/>
-          <w:numId w:val="16"/>
-        </w:numPr>
-        <w:rPr>
-          <w:lang w:val="en-AU"/>
-        </w:rPr>
-      </w:pPr>
-      <w:r>
-        <w:rPr>
-          <w:lang w:val="en-AU"/>
-        </w:rPr>
-        <w:t xml:space="preserve">The same commands can be replaced with the </w:t>
-      </w:r>
-      <w:proofErr w:type="spellStart"/>
-      <w:r>
-        <w:rPr>
-          <w:lang w:val="en-AU"/>
-        </w:rPr>
-        <w:t>phpPgAdmin</w:t>
-      </w:r>
-      <w:proofErr w:type="spellEnd"/>
-      <w:r>
-        <w:rPr>
-          <w:lang w:val="en-AU"/>
-        </w:rPr>
-        <w:t xml:space="preserve"> service. When satisfied, head to “(instance </w:t>
-      </w:r>
-      <w:proofErr w:type="spellStart"/>
-      <w:r>
-        <w:rPr>
-          <w:lang w:val="en-AU"/>
-        </w:rPr>
-        <w:t>ip</w:t>
-      </w:r>
-      <w:proofErr w:type="spellEnd"/>
-      <w:r>
-        <w:rPr>
-          <w:lang w:val="en-AU"/>
-        </w:rPr>
-        <w:t>)/</w:t>
-      </w:r>
-      <w:proofErr w:type="spellStart"/>
-      <w:r>
-        <w:rPr>
-          <w:lang w:val="en-AU"/>
-        </w:rPr>
-        <w:t>phpPgAdmin</w:t>
-      </w:r>
-      <w:proofErr w:type="spellEnd"/>
-      <w:r>
-        <w:rPr>
-          <w:lang w:val="en-AU"/>
-        </w:rPr>
-        <w:t>”. You should be presented with the management console.</w:t>
-      </w:r>
-    </w:p>
-    <w:p>
-      <w:pPr>
-        <w:pStyle w:val="ListParagraph"/>
-        <w:numPr>
-          <w:ilvl w:val="0"/>
-          <w:numId w:val="16"/>
-        </w:numPr>
-        <w:rPr>
-          <w:lang w:val="en-AU"/>
-        </w:rPr>
-      </w:pPr>
-      <w:r>
-        <w:rPr>
-          <w:lang w:val="en-AU"/>
-        </w:rPr>
-        <w:t>Click on the left “</w:t>
-      </w:r>
-      <w:proofErr w:type="spellStart"/>
-      <w:r>
-        <w:rPr>
-          <w:lang w:val="en-AU"/>
-        </w:rPr>
-        <w:t>PostgreSQL</w:t>
-      </w:r>
-      <w:proofErr w:type="spellEnd"/>
-      <w:r>
-        <w:rPr>
-          <w:lang w:val="en-AU"/>
-        </w:rPr>
-        <w:t>” and log in with the DB user you set up previously.</w:t>
-      </w:r>
-    </w:p>
-    <w:p>
-      <w:pPr>
-        <w:pStyle w:val="ListParagraph"/>
-        <w:numPr>
-          <w:ilvl w:val="0"/>
-          <w:numId w:val="16"/>
-        </w:numPr>
-        <w:rPr>
-          <w:lang w:val="en-AU"/>
-        </w:rPr>
-      </w:pPr>
-      <w:r>
-        <w:rPr>
-          <w:lang w:val="en-AU"/>
-        </w:rPr>
-        <w:t>Click Create database, then expand its Schemas &gt; public &gt; Tables categories. Create the tables here that will be used in the Web App later on.</w:t>
-      </w:r>
-    </w:p>
-    <w:p>
-      <w:pPr>
-        <w:pStyle w:val="Heading1"/>
-        <w:rPr>
-          <w:lang w:val="en-AU"/>
-        </w:rPr>
-      </w:pPr>
-      <w:r>
-        <w:rPr>
-          <w:lang w:val="en-AU"/>
-        </w:rPr>
-        <w:t>Backup/Restore Test Data</w:t>
-      </w:r>
-    </w:p>
-    <w:p>
-      <w:pPr>
-        <w:pStyle w:val="ListParagraph"/>
-        <w:numPr>
-          <w:ilvl w:val="0"/>
-          <w:numId w:val="19"/>
-        </w:numPr>
-        <w:rPr>
-          <w:lang w:val="en-AU"/>
-        </w:rPr>
-      </w:pPr>
-      <w:r>
-        <w:rPr>
-          <w:lang w:val="en-AU"/>
-        </w:rPr>
-        <w:t xml:space="preserve">Click Export on the top-right of the </w:t>
-      </w:r>
-      <w:proofErr w:type="spellStart"/>
-      <w:r>
-        <w:rPr>
-          <w:lang w:val="en-AU"/>
-        </w:rPr>
-        <w:t>phpPgAdmin</w:t>
-      </w:r>
-      <w:proofErr w:type="spellEnd"/>
-      <w:r>
-        <w:rPr>
-          <w:lang w:val="en-AU"/>
-        </w:rPr>
-        <w:t xml:space="preserve"> management console.</w:t>
-      </w:r>
-    </w:p>
-    <w:p>
-      <w:pPr>
-        <w:pStyle w:val="ListParagraph"/>
-        <w:numPr>
-          <w:ilvl w:val="0"/>
-          <w:numId w:val="19"/>
-        </w:numPr>
-        <w:rPr>
-          <w:lang w:val="en-AU"/>
-        </w:rPr>
-      </w:pPr>
-      <w:r>
-        <w:rPr>
-          <w:lang w:val="en-AU"/>
-        </w:rPr>
-        <w:t xml:space="preserve">Select Structure and data, </w:t>
-      </w:r>
-      <w:proofErr w:type="gramStart"/>
-      <w:r>
-        <w:rPr>
-          <w:lang w:val="en-AU"/>
-        </w:rPr>
-        <w:t>Format :</w:t>
-      </w:r>
-      <w:proofErr w:type="gramEnd"/>
-      <w:r>
-        <w:rPr>
-          <w:lang w:val="en-AU"/>
-        </w:rPr>
-        <w:t xml:space="preserve"> SQL and the Download option.</w:t>
-      </w:r>
-    </w:p>
-    <w:p>
-      <w:pPr>
-        <w:pStyle w:val="ListParagraph"/>
-        <w:numPr>
-          <w:ilvl w:val="0"/>
-          <w:numId w:val="19"/>
-        </w:numPr>
-        <w:rPr>
-          <w:lang w:val="en-AU"/>
-        </w:rPr>
-      </w:pPr>
-      <w:r>
-        <w:rPr>
-          <w:lang w:val="en-AU"/>
-        </w:rPr>
-        <w:t>Click Export, and save the dump file somewhere safe.</w:t>
-      </w:r>
-    </w:p>
-    <w:p>
-      <w:pPr>
-        <w:pStyle w:val="ListParagraph"/>
-        <w:numPr>
-          <w:ilvl w:val="0"/>
-          <w:numId w:val="19"/>
-        </w:numPr>
-        <w:rPr>
-          <w:lang w:val="en-AU"/>
-        </w:rPr>
-      </w:pPr>
-      <w:r>
-        <w:rPr>
-          <w:lang w:val="en-AU"/>
-        </w:rPr>
-        <w:t>To restore, simply click Import and locate and open the dump file you saved.</w:t>
-      </w:r>
-    </w:p>
-    <w:p>
-      <w:pPr>
-        <w:pStyle w:val="ListParagraph"/>
-        <w:numPr>
-          <w:ilvl w:val="0"/>
-          <w:numId w:val="19"/>
-        </w:numPr>
-        <w:rPr>
-          <w:lang w:val="en-AU"/>
-        </w:rPr>
-      </w:pPr>
-      <w:r>
-        <w:rPr>
-          <w:lang w:val="en-AU"/>
-        </w:rPr>
-        <w:t>Not only will test data be restored, but the whole database including tables, their structure, foreign keys and so on.</w:t>
-      </w:r>
-    </w:p>
-    <w:p>
-      <w:pPr>
-        <w:pStyle w:val="Heading1"/>
-        <w:rPr>
-          <w:lang w:val="en-AU"/>
-        </w:rPr>
-      </w:pPr>
-      <w:r>
-        <w:rPr>
-          <w:lang w:val="en-AU"/>
-        </w:rPr>
-        <w:t>Backup/Restore Test Data</w:t>
-      </w:r>
-    </w:p>
-    <w:p>
-      <w:pPr>
-        <w:pStyle w:val="ListParagraph"/>
-        <w:numPr>
-          <w:ilvl w:val="0"/>
-          <w:numId w:val="20"/>
-        </w:numPr>
-        <w:rPr>
-          <w:lang w:val="en-AU"/>
-        </w:rPr>
-      </w:pPr>
-      <w:r>
-        <w:rPr>
-          <w:lang w:val="en-AU"/>
-        </w:rPr>
-        <w:t xml:space="preserve">Click Export on the top-right of the </w:t>
-      </w:r>
-      <w:proofErr w:type="spellStart"/>
-      <w:r>
-        <w:rPr>
-          <w:lang w:val="en-AU"/>
-        </w:rPr>
-        <w:t>phpPgAdmin</w:t>
-      </w:r>
-      <w:proofErr w:type="spellEnd"/>
-      <w:r>
-        <w:rPr>
-          <w:lang w:val="en-AU"/>
-        </w:rPr>
-        <w:t xml:space="preserve"> management console.</w:t>
-      </w:r>
-    </w:p>
-    <w:p>
-      <w:pPr>
-        <w:pStyle w:val="ListParagraph"/>
-        <w:numPr>
-          <w:ilvl w:val="0"/>
-          <w:numId w:val="20"/>
-        </w:numPr>
-        <w:rPr>
-          <w:lang w:val="en-AU"/>
-        </w:rPr>
-      </w:pPr>
-      <w:r>
-        <w:rPr>
-          <w:lang w:val="en-AU"/>
-        </w:rPr>
-        <w:t xml:space="preserve">Select Structure and data, </w:t>
-      </w:r>
-      <w:proofErr w:type="gramStart"/>
-      <w:r>
-        <w:rPr>
-          <w:lang w:val="en-AU"/>
-        </w:rPr>
-        <w:t>Format :</w:t>
-      </w:r>
-      <w:proofErr w:type="gramEnd"/>
-      <w:r>
-        <w:rPr>
-          <w:lang w:val="en-AU"/>
-        </w:rPr>
-        <w:t xml:space="preserve"> SQL and the Download option.</w:t>
-      </w:r>
-    </w:p>
-    <w:p>
-      <w:pPr>
-        <w:pStyle w:val="ListParagraph"/>
-        <w:numPr>
-          <w:ilvl w:val="0"/>
-          <w:numId w:val="20"/>
-        </w:numPr>
-        <w:rPr>
-          <w:lang w:val="en-AU"/>
-        </w:rPr>
-      </w:pPr>
-      <w:r>
-        <w:rPr>
-          <w:lang w:val="en-AU"/>
-        </w:rPr>
-        <w:t>Click Export, and save the dump file somewhere safe.</w:t>
-      </w:r>
-    </w:p>
-    <w:p>
-      <w:pPr>
-        <w:pStyle w:val="ListParagraph"/>
-        <w:numPr>
-          <w:ilvl w:val="0"/>
-          <w:numId w:val="20"/>
-        </w:numPr>
-        <w:rPr>
-          <w:lang w:val="en-AU"/>
-        </w:rPr>
-      </w:pPr>
-      <w:r>
-        <w:rPr>
-          <w:lang w:val="en-AU"/>
-        </w:rPr>
-        <w:t>To restore, simply click Import and locate and open the dump file you saved.</w:t>
-      </w:r>
-    </w:p>
-    <w:p>
-      <w:pPr>
-        <w:pStyle w:val="ListParagraph"/>
-        <w:numPr>
-          <w:ilvl w:val="0"/>
-          <w:numId w:val="20"/>
-        </w:numPr>
-        <w:rPr>
-          <w:lang w:val="en-AU"/>
-        </w:rPr>
-      </w:pPr>
-      <w:r>
-        <w:rPr>
-          <w:lang w:val="en-AU"/>
-        </w:rPr>
-        <w:lastRenderedPageBreak/>
-        <w:t>Not only will test data be restored, but the whole database including tables, their structure, foreign keys and so on.</w:t>
-      </w:r>
-    </w:p>
-    <w:p>
-      <w:pPr>
-        <w:pStyle w:val="Heading1"/>
-        <w:rPr>
-          <w:lang w:val="en-AU"/>
-        </w:rPr>
-      </w:pPr>
-      <w:r>
-        <w:rPr>
-          <w:lang w:val="en-AU"/>
-        </w:rPr>
-        <w:t>Writing the Web App</w:t>
-      </w:r>
-    </w:p>
-    <w:p>
-      <w:pPr>
-        <w:rPr>
-          <w:lang w:val="en-AU"/>
-        </w:rPr>
-      </w:pPr>
-      <w:r>
-        <w:rPr>
-          <w:highlight w:val="yellow"/>
-          <w:lang w:val="en-AU"/>
-        </w:rPr>
-        <w:t>To be continued</w:t>
-      </w:r>
-      <w:proofErr w:type="gramStart"/>
-      <w:r>
-        <w:rPr>
-          <w:highlight w:val="yellow"/>
-          <w:lang w:val="en-AU"/>
-        </w:rPr>
-        <w:t>..</w:t>
-      </w:r>
-      <w:bookmarkStart w:id="5" w:name="_GoBack"/>
-      <w:bookmarkEnd w:id="5"/>
-      <w:proofErr w:type="gramEnd"/>
+        <w:t>To be continued..</w:t>
+      </w:r>
+      <w:bookmarkStart w:id="20" w:name="_GoBack"/>
+      <w:bookmarkEnd w:id="20"/>
     </w:p>
     <w:sectPr>
+      <w:headerReference w:type="default" r:id="rId14"/>
+      <w:footerReference w:type="default" r:id="rId15"/>
       <w:pgSz w:w="11906" w:h="16838"/>
       <w:pgMar w:top="1440" w:right="1440" w:bottom="1440" w:left="1440" w:header="708" w:footer="708" w:gutter="0"/>
       <w:cols w:space="708"/>
@@ -2888,6 +3704,200 @@
     </w:sectPr>
   </w:body>
 </w:document>
+</file>
+
+<file path=word/endnotes.xml><?xml version="1.0" encoding="utf-8"?>
+<w:endnotes xmlns:ve="http://schemas.openxmlformats.org/markup-compatibility/2006" xmlns:o="urn:schemas-microsoft-com:office:office" xmlns:r="http://schemas.openxmlformats.org/officeDocument/2006/relationships" xmlns:m="http://schemas.openxmlformats.org/officeDocument/2006/math" xmlns:v="urn:schemas-microsoft-com:vml" xmlns:wp="http://schemas.openxmlformats.org/drawingml/2006/wordprocessingDrawing" xmlns:w10="urn:schemas-microsoft-com:office:word" xmlns:w="http://schemas.openxmlformats.org/wordprocessingml/2006/main" xmlns:wne="http://schemas.microsoft.com/office/word/2006/wordml">
+  <w:endnote w:type="separator" w:id="0">
+    <w:p>
+      <w:pPr>
+        <w:spacing w:after="0" w:line="240" w:lineRule="auto"/>
+      </w:pPr>
+      <w:r>
+        <w:separator/>
+      </w:r>
+    </w:p>
+  </w:endnote>
+  <w:endnote w:type="continuationSeparator" w:id="1">
+    <w:p>
+      <w:pPr>
+        <w:spacing w:after="0" w:line="240" w:lineRule="auto"/>
+      </w:pPr>
+      <w:r>
+        <w:continuationSeparator/>
+      </w:r>
+    </w:p>
+  </w:endnote>
+</w:endnotes>
+</file>
+
+<file path=word/footer1.xml><?xml version="1.0" encoding="utf-8"?>
+<w:ftr xmlns:ve="http://schemas.openxmlformats.org/markup-compatibility/2006" xmlns:o="urn:schemas-microsoft-com:office:office" xmlns:r="http://schemas.openxmlformats.org/officeDocument/2006/relationships" xmlns:m="http://schemas.openxmlformats.org/officeDocument/2006/math" xmlns:v="urn:schemas-microsoft-com:vml" xmlns:wp="http://schemas.openxmlformats.org/drawingml/2006/wordprocessingDrawing" xmlns:w10="urn:schemas-microsoft-com:office:word" xmlns:w="http://schemas.openxmlformats.org/wordprocessingml/2006/main" xmlns:wne="http://schemas.microsoft.com/office/word/2006/wordml">
+  <w:p>
+    <w:pPr>
+      <w:pStyle w:val="Footer"/>
+      <w:pBdr>
+        <w:top w:val="single" w:sz="4" w:space="1" w:color="auto"/>
+      </w:pBdr>
+      <w:rPr>
+        <w:lang w:val="en-AU"/>
+      </w:rPr>
+    </w:pPr>
+    <w:r>
+      <w:rPr>
+        <w:lang w:val="en-AU"/>
+      </w:rPr>
+      <w:fldChar w:fldCharType="begin"/>
+    </w:r>
+    <w:r>
+      <w:rPr>
+        <w:lang w:val="en-AU"/>
+      </w:rPr>
+      <w:instrText xml:space="preserve"> DATE \@ "d/MM/yyyy" </w:instrText>
+    </w:r>
+    <w:r>
+      <w:rPr>
+        <w:lang w:val="en-AU"/>
+      </w:rPr>
+      <w:fldChar w:fldCharType="separate"/>
+    </w:r>
+    <w:r>
+      <w:rPr>
+        <w:noProof/>
+        <w:lang w:val="en-AU"/>
+      </w:rPr>
+      <w:t>18/04/2017</w:t>
+    </w:r>
+    <w:r>
+      <w:rPr>
+        <w:lang w:val="en-AU"/>
+      </w:rPr>
+      <w:fldChar w:fldCharType="end"/>
+    </w:r>
+    <w:r>
+      <w:rPr>
+        <w:lang w:val="en-AU"/>
+      </w:rPr>
+      <w:tab/>
+      <w:t>Daniel Carnovale</w:t>
+    </w:r>
+    <w:sdt>
+      <w:sdtPr>
+        <w:rPr>
+          <w:lang w:val="en-AU"/>
+        </w:rPr>
+        <w:id w:val="990769340"/>
+        <w:docPartObj>
+          <w:docPartGallery w:val="Page Numbers (Bottom of Page)"/>
+          <w:docPartUnique/>
+        </w:docPartObj>
+      </w:sdtPr>
+      <w:sdtContent>
+        <w:r>
+          <w:rPr>
+            <w:noProof/>
+            <w:lang w:val="en-AU" w:eastAsia="zh-TW"/>
+          </w:rPr>
+          <w:pict>
+            <v:shapetype id="_x0000_t5" coordsize="21600,21600" o:spt="5" adj="10800" path="m@0,l,21600r21600,xe">
+              <v:stroke joinstyle="miter"/>
+              <v:formulas>
+                <v:f eqn="val #0"/>
+                <v:f eqn="prod #0 1 2"/>
+                <v:f eqn="sum @1 10800 0"/>
+              </v:formulas>
+              <v:path gradientshapeok="t" o:connecttype="custom" o:connectlocs="@0,0;@1,10800;0,21600;10800,21600;21600,21600;@2,10800" textboxrect="0,10800,10800,18000;5400,10800,16200,18000;10800,10800,21600,18000;0,7200,7200,21600;7200,7200,14400,21600;14400,7200,21600,21600"/>
+              <v:handles>
+                <v:h position="#0,topLeft" xrange="0,21600"/>
+              </v:handles>
+            </v:shapetype>
+            <v:shape id="_x0000_s10241" type="#_x0000_t5" style="position:absolute;margin-left:1019.7pt;margin-top:0;width:167.4pt;height:161.8pt;z-index:251660288;mso-position-horizontal:right;mso-position-horizontal-relative:page;mso-position-vertical:bottom;mso-position-vertical-relative:page" adj="21600" fillcolor="#d2eaf1 [824]" stroked="f">
+              <v:textbox style="mso-next-textbox:#_x0000_s10241">
+                <w:txbxContent>
+                  <w:p>
+                    <w:pPr>
+                      <w:jc w:val="center"/>
+                      <w:rPr>
+                        <w:szCs w:val="72"/>
+                      </w:rPr>
+                    </w:pPr>
+                    <w:fldSimple w:instr=" PAGE    \* MERGEFORMAT ">
+                      <w:r>
+                        <w:rPr>
+                          <w:rFonts w:asciiTheme="majorHAnsi" w:hAnsiTheme="majorHAnsi"/>
+                          <w:noProof/>
+                          <w:color w:val="FFFFFF" w:themeColor="background1"/>
+                          <w:sz w:val="72"/>
+                          <w:szCs w:val="72"/>
+                        </w:rPr>
+                        <w:t>1</w:t>
+                      </w:r>
+                    </w:fldSimple>
+                  </w:p>
+                </w:txbxContent>
+              </v:textbox>
+              <w10:wrap anchorx="page" anchory="page"/>
+            </v:shape>
+          </w:pict>
+        </w:r>
+      </w:sdtContent>
+    </w:sdt>
+  </w:p>
+</w:ftr>
+</file>
+
+<file path=word/footnotes.xml><?xml version="1.0" encoding="utf-8"?>
+<w:footnotes xmlns:ve="http://schemas.openxmlformats.org/markup-compatibility/2006" xmlns:o="urn:schemas-microsoft-com:office:office" xmlns:r="http://schemas.openxmlformats.org/officeDocument/2006/relationships" xmlns:m="http://schemas.openxmlformats.org/officeDocument/2006/math" xmlns:v="urn:schemas-microsoft-com:vml" xmlns:wp="http://schemas.openxmlformats.org/drawingml/2006/wordprocessingDrawing" xmlns:w10="urn:schemas-microsoft-com:office:word" xmlns:w="http://schemas.openxmlformats.org/wordprocessingml/2006/main" xmlns:wne="http://schemas.microsoft.com/office/word/2006/wordml">
+  <w:footnote w:type="separator" w:id="0">
+    <w:p>
+      <w:pPr>
+        <w:spacing w:after="0" w:line="240" w:lineRule="auto"/>
+      </w:pPr>
+      <w:r>
+        <w:separator/>
+      </w:r>
+    </w:p>
+  </w:footnote>
+  <w:footnote w:type="continuationSeparator" w:id="1">
+    <w:p>
+      <w:pPr>
+        <w:spacing w:after="0" w:line="240" w:lineRule="auto"/>
+      </w:pPr>
+      <w:r>
+        <w:continuationSeparator/>
+      </w:r>
+    </w:p>
+  </w:footnote>
+</w:footnotes>
+</file>
+
+<file path=word/header1.xml><?xml version="1.0" encoding="utf-8"?>
+<w:hdr xmlns:ve="http://schemas.openxmlformats.org/markup-compatibility/2006" xmlns:o="urn:schemas-microsoft-com:office:office" xmlns:r="http://schemas.openxmlformats.org/officeDocument/2006/relationships" xmlns:m="http://schemas.openxmlformats.org/officeDocument/2006/math" xmlns:v="urn:schemas-microsoft-com:vml" xmlns:wp="http://schemas.openxmlformats.org/drawingml/2006/wordprocessingDrawing" xmlns:w10="urn:schemas-microsoft-com:office:word" xmlns:w="http://schemas.openxmlformats.org/wordprocessingml/2006/main" xmlns:wne="http://schemas.microsoft.com/office/word/2006/wordml">
+  <w:p>
+    <w:pPr>
+      <w:pStyle w:val="Header"/>
+      <w:pBdr>
+        <w:bottom w:val="single" w:sz="4" w:space="1" w:color="auto"/>
+      </w:pBdr>
+      <w:jc w:val="center"/>
+      <w:rPr>
+        <w:lang w:val="en-AU"/>
+      </w:rPr>
+    </w:pPr>
+    <w:r>
+      <w:rPr>
+        <w:lang w:val="en-AU"/>
+      </w:rPr>
+      <w:t xml:space="preserve">UniHood - </w:t>
+    </w:r>
+    <w:r>
+      <w:rPr>
+        <w:lang w:val="en-AU"/>
+      </w:rPr>
+      <w:t>Appendix A : HOWTOs</w:t>
+    </w:r>
+  </w:p>
+</w:hdr>
 </file>
 
 <file path=word/numbering.xml><?xml version="1.0" encoding="utf-8"?>
@@ -5319,10 +6329,11 @@
     <w:link w:val="Heading1Char"/>
     <w:uiPriority w:val="9"/>
     <w:qFormat/>
-    <w:rsid w:val="001F4CE4"/>
+    <w:rsid w:val="00FF60FD"/>
     <w:pPr>
       <w:keepNext/>
       <w:keepLines/>
+      <w:pageBreakBefore/>
       <w:spacing w:before="480" w:after="240"/>
       <w:outlineLvl w:val="0"/>
     </w:pPr>
@@ -5452,7 +6463,7 @@
     <w:basedOn w:val="DefaultParagraphFont"/>
     <w:link w:val="Heading1"/>
     <w:uiPriority w:val="9"/>
-    <w:rsid w:val="001F4CE4"/>
+    <w:rsid w:val="00FF60FD"/>
     <w:rPr>
       <w:rFonts w:asciiTheme="majorHAnsi" w:eastAsiaTheme="majorEastAsia" w:hAnsiTheme="majorHAnsi" w:cstheme="majorBidi"/>
       <w:b/>
@@ -5502,6 +6513,135 @@
       <w:color w:val="0000FF" w:themeColor="hyperlink"/>
       <w:u w:val="single"/>
     </w:rPr>
+  </w:style>
+  <w:style w:type="paragraph" w:styleId="Title">
+    <w:name w:val="Title"/>
+    <w:basedOn w:val="Normal"/>
+    <w:next w:val="Normal"/>
+    <w:link w:val="TitleChar"/>
+    <w:uiPriority w:val="10"/>
+    <w:qFormat/>
+    <w:rsid w:val="00C66E2A"/>
+    <w:pPr>
+      <w:pBdr>
+        <w:bottom w:val="single" w:sz="8" w:space="4" w:color="4F81BD" w:themeColor="accent1"/>
+      </w:pBdr>
+      <w:spacing w:after="300" w:line="240" w:lineRule="auto"/>
+      <w:contextualSpacing/>
+    </w:pPr>
+    <w:rPr>
+      <w:rFonts w:asciiTheme="majorHAnsi" w:eastAsiaTheme="majorEastAsia" w:hAnsiTheme="majorHAnsi" w:cstheme="majorBidi"/>
+      <w:color w:val="17365D" w:themeColor="text2" w:themeShade="BF"/>
+      <w:spacing w:val="5"/>
+      <w:kern w:val="28"/>
+      <w:sz w:val="52"/>
+      <w:szCs w:val="52"/>
+    </w:rPr>
+  </w:style>
+  <w:style w:type="character" w:customStyle="1" w:styleId="TitleChar">
+    <w:name w:val="Title Char"/>
+    <w:basedOn w:val="DefaultParagraphFont"/>
+    <w:link w:val="Title"/>
+    <w:uiPriority w:val="10"/>
+    <w:rsid w:val="00C66E2A"/>
+    <w:rPr>
+      <w:rFonts w:asciiTheme="majorHAnsi" w:eastAsiaTheme="majorEastAsia" w:hAnsiTheme="majorHAnsi" w:cstheme="majorBidi"/>
+      <w:color w:val="17365D" w:themeColor="text2" w:themeShade="BF"/>
+      <w:spacing w:val="5"/>
+      <w:kern w:val="28"/>
+      <w:sz w:val="52"/>
+      <w:szCs w:val="52"/>
+    </w:rPr>
+  </w:style>
+  <w:style w:type="character" w:styleId="FollowedHyperlink">
+    <w:name w:val="FollowedHyperlink"/>
+    <w:basedOn w:val="DefaultParagraphFont"/>
+    <w:uiPriority w:val="99"/>
+    <w:semiHidden/>
+    <w:unhideWhenUsed/>
+    <w:rsid w:val="00030CFD"/>
+    <w:rPr>
+      <w:color w:val="800080" w:themeColor="followedHyperlink"/>
+      <w:u w:val="single"/>
+    </w:rPr>
+  </w:style>
+  <w:style w:type="paragraph" w:styleId="TOCHeading">
+    <w:name w:val="TOC Heading"/>
+    <w:basedOn w:val="Heading1"/>
+    <w:next w:val="Normal"/>
+    <w:uiPriority w:val="39"/>
+    <w:semiHidden/>
+    <w:unhideWhenUsed/>
+    <w:qFormat/>
+    <w:rsid w:val="000A5381"/>
+    <w:pPr>
+      <w:pageBreakBefore w:val="0"/>
+      <w:spacing w:after="0"/>
+      <w:outlineLvl w:val="9"/>
+    </w:pPr>
+    <w:rPr>
+      <w:lang w:val="en-US"/>
+    </w:rPr>
+  </w:style>
+  <w:style w:type="paragraph" w:styleId="TOC1">
+    <w:name w:val="toc 1"/>
+    <w:basedOn w:val="Normal"/>
+    <w:next w:val="Normal"/>
+    <w:autoRedefine/>
+    <w:uiPriority w:val="39"/>
+    <w:unhideWhenUsed/>
+    <w:rsid w:val="000A5381"/>
+    <w:pPr>
+      <w:spacing w:after="100"/>
+    </w:pPr>
+  </w:style>
+  <w:style w:type="paragraph" w:styleId="Header">
+    <w:name w:val="header"/>
+    <w:basedOn w:val="Normal"/>
+    <w:link w:val="HeaderChar"/>
+    <w:uiPriority w:val="99"/>
+    <w:semiHidden/>
+    <w:unhideWhenUsed/>
+    <w:rsid w:val="007C28A1"/>
+    <w:pPr>
+      <w:tabs>
+        <w:tab w:val="center" w:pos="4513"/>
+        <w:tab w:val="right" w:pos="9026"/>
+      </w:tabs>
+      <w:spacing w:after="0" w:line="240" w:lineRule="auto"/>
+    </w:pPr>
+  </w:style>
+  <w:style w:type="character" w:customStyle="1" w:styleId="HeaderChar">
+    <w:name w:val="Header Char"/>
+    <w:basedOn w:val="DefaultParagraphFont"/>
+    <w:link w:val="Header"/>
+    <w:uiPriority w:val="99"/>
+    <w:semiHidden/>
+    <w:rsid w:val="007C28A1"/>
+  </w:style>
+  <w:style w:type="paragraph" w:styleId="Footer">
+    <w:name w:val="footer"/>
+    <w:basedOn w:val="Normal"/>
+    <w:link w:val="FooterChar"/>
+    <w:uiPriority w:val="99"/>
+    <w:semiHidden/>
+    <w:unhideWhenUsed/>
+    <w:rsid w:val="007C28A1"/>
+    <w:pPr>
+      <w:tabs>
+        <w:tab w:val="center" w:pos="4513"/>
+        <w:tab w:val="right" w:pos="9026"/>
+      </w:tabs>
+      <w:spacing w:after="0" w:line="240" w:lineRule="auto"/>
+    </w:pPr>
+  </w:style>
+  <w:style w:type="character" w:customStyle="1" w:styleId="FooterChar">
+    <w:name w:val="Footer Char"/>
+    <w:basedOn w:val="DefaultParagraphFont"/>
+    <w:link w:val="Footer"/>
+    <w:uiPriority w:val="99"/>
+    <w:semiHidden/>
+    <w:rsid w:val="007C28A1"/>
   </w:style>
 </w:styles>
 </file>
@@ -5977,4 +7117,16 @@
   <a:objectDefaults/>
   <a:extraClrSchemeLst/>
 </a:theme>
+</file>
+
+<file path=customXml/item1.xml><?xml version="1.0" encoding="utf-8"?>
+<b:Sources xmlns:b="http://schemas.openxmlformats.org/officeDocument/2006/bibliography" xmlns="http://schemas.openxmlformats.org/officeDocument/2006/bibliography" SelectedStyle="\APA.XSL" StyleName="APA Fifth Edition"/>
+</file>
+
+<file path=customXml/itemProps1.xml><?xml version="1.0" encoding="utf-8"?>
+<ds:datastoreItem xmlns:ds="http://schemas.openxmlformats.org/officeDocument/2006/customXml" ds:itemID="{98643FAA-4DBE-4D81-94E6-F680836D07F1}">
+  <ds:schemaRefs>
+    <ds:schemaRef ds:uri="http://schemas.openxmlformats.org/officeDocument/2006/bibliography"/>
+  </ds:schemaRefs>
+</ds:datastoreItem>
 </file>
--- a/docs/Steps - Elaborated.docx
+++ b/docs/Steps - Elaborated.docx
@@ -24,13 +24,6 @@
     </w:p>
     <w:sdt>
       <w:sdtPr>
-        <w:id w:val="990769339"/>
-        <w:docPartObj>
-          <w:docPartGallery w:val="Table of Contents"/>
-          <w:docPartUnique/>
-        </w:docPartObj>
-      </w:sdtPr>
-      <w:sdtEndPr>
         <w:rPr>
           <w:rFonts w:asciiTheme="minorHAnsi" w:eastAsiaTheme="minorHAnsi" w:hAnsiTheme="minorHAnsi" w:cstheme="minorBidi"/>
           <w:b w:val="0"/>
@@ -40,7 +33,12 @@
           <w:szCs w:val="22"/>
           <w:lang w:val="en-GB"/>
         </w:rPr>
-      </w:sdtEndPr>
+        <w:id w:val="990769339"/>
+        <w:docPartObj>
+          <w:docPartGallery w:val="Table of Contents"/>
+          <w:docPartUnique/>
+        </w:docPartObj>
+      </w:sdtPr>
       <w:sdtContent>
         <w:p>
           <w:pPr>
@@ -2046,7 +2044,13 @@
         <w:rPr>
           <w:lang w:val="en-AU"/>
         </w:rPr>
-        <w:t>Click Launch Instance on the top-left (EC2-1).</w:t>
+        <w:t>Click L</w:t>
+      </w:r>
+      <w:r>
+        <w:rPr>
+          <w:lang w:val="en-AU"/>
+        </w:rPr>
+        <w:t>aunch Instance on the top-left of the Amazon Management Console (EC2).</w:t>
       </w:r>
     </w:p>
     <w:p>
@@ -2064,7 +2068,19 @@
         <w:rPr>
           <w:lang w:val="en-AU"/>
         </w:rPr>
-        <w:t xml:space="preserve">For the purposes of this project, Amazon Linux 64-bit should be selected (indicated as part of the Free-Tier program) (EC2-2). </w:t>
+        <w:t xml:space="preserve">For the purposes of this project, Amazon Linux 64-bit should be selected (indicated as part </w:t>
+      </w:r>
+      <w:r>
+        <w:rPr>
+          <w:lang w:val="en-AU"/>
+        </w:rPr>
+        <w:t>of the Free-Tier program) (EC2-1</w:t>
+      </w:r>
+      <w:r>
+        <w:rPr>
+          <w:lang w:val="en-AU"/>
+        </w:rPr>
+        <w:t xml:space="preserve">). </w:t>
       </w:r>
     </w:p>
     <w:p>
@@ -2082,7 +2098,19 @@
         <w:rPr>
           <w:lang w:val="en-AU"/>
         </w:rPr>
-        <w:t>The 1GB t2 micro memory instance type should be selected (EC2-3).</w:t>
+        <w:t>The 1GB t2 micro memory instance type should be selected (EC2-</w:t>
+      </w:r>
+      <w:r>
+        <w:rPr>
+          <w:lang w:val="en-AU"/>
+        </w:rPr>
+        <w:t>2</w:t>
+      </w:r>
+      <w:r>
+        <w:rPr>
+          <w:lang w:val="en-AU"/>
+        </w:rPr>
+        <w:t>).</w:t>
       </w:r>
     </w:p>
     <w:p>
@@ -2100,7 +2128,19 @@
         <w:rPr>
           <w:lang w:val="en-AU"/>
         </w:rPr>
-        <w:t>Leave Instance Details as default, as any changes here could bring about complications or uncertainty in the future when dealing with network details and such (EC2-4).</w:t>
+        <w:t>Leave Instance Details as default, as any changes here could bring about complications or uncertainty in the future when dealing with</w:t>
+      </w:r>
+      <w:r>
+        <w:rPr>
+          <w:lang w:val="en-AU"/>
+        </w:rPr>
+        <w:t xml:space="preserve"> network details and such (EC2-3</w:t>
+      </w:r>
+      <w:r>
+        <w:rPr>
+          <w:lang w:val="en-AU"/>
+        </w:rPr>
+        <w:t>).</w:t>
       </w:r>
     </w:p>
     <w:p>
@@ -2118,7 +2158,19 @@
         <w:rPr>
           <w:lang w:val="en-AU"/>
         </w:rPr>
-        <w:t>Change the root storage disk size to 30 gb. This should be more than enough space for the simple needs we require, and is of course also eligible for the Free Tier (EC2-5).</w:t>
+        <w:t>Change the root storage disk size to 30 gb. This should be more than enough space for the simple needs we require, and is of course also eligible for the Free Tier (EC2-</w:t>
+      </w:r>
+      <w:r>
+        <w:rPr>
+          <w:lang w:val="en-AU"/>
+        </w:rPr>
+        <w:t>4</w:t>
+      </w:r>
+      <w:r>
+        <w:rPr>
+          <w:lang w:val="en-AU"/>
+        </w:rPr>
+        <w:t>).</w:t>
       </w:r>
     </w:p>
     <w:p>
@@ -2136,7 +2188,19 @@
         <w:rPr>
           <w:lang w:val="en-AU"/>
         </w:rPr>
-        <w:t>At this point you are able to name or “Tag” your instance. There are several other tags available to set here though the only one to be concerned with for our purposes is the Name tag. I have called my instance “vlinux” but any other simple name will also be appropriate (EC2-6).</w:t>
+        <w:t>At this point you are able to name or “Tag” your instance. There are several other tags available to set here though the only one to be concerned with for our purposes is the Name tag. I have called my instance “vlinux” but any other simple name</w:t>
+      </w:r>
+      <w:r>
+        <w:rPr>
+          <w:lang w:val="en-AU"/>
+        </w:rPr>
+        <w:t xml:space="preserve"> will also be appropriate (EC2-5</w:t>
+      </w:r>
+      <w:r>
+        <w:rPr>
+          <w:lang w:val="en-AU"/>
+        </w:rPr>
+        <w:t>).</w:t>
       </w:r>
     </w:p>
     <w:p>
@@ -2154,7 +2218,19 @@
         <w:rPr>
           <w:lang w:val="en-AU"/>
         </w:rPr>
-        <w:t>Choose the “Select an existing Security Group” radio button, and then select the only group there (named default). (EC2-7).</w:t>
+        <w:t>Choose the “Select an existing Security Group” radio button, and then select the only gro</w:t>
+      </w:r>
+      <w:r>
+        <w:rPr>
+          <w:lang w:val="en-AU"/>
+        </w:rPr>
+        <w:t>up there (named default). (EC2-6</w:t>
+      </w:r>
+      <w:r>
+        <w:rPr>
+          <w:lang w:val="en-AU"/>
+        </w:rPr>
+        <w:t>).</w:t>
       </w:r>
     </w:p>
     <w:p>
@@ -2172,7 +2248,31 @@
         <w:rPr>
           <w:lang w:val="en-AU"/>
         </w:rPr>
-        <w:t xml:space="preserve">Proceed to launch the instance and create a new key pair, at the same time assigning it a name. Don’t forget to click Download Key Pair here! You can’t download it anywhere else or call up this dialog box again. (EC2-8 &amp; EC2-9). </w:t>
+        <w:t xml:space="preserve">Proceed to launch the instance and create a new key pair, at the same time assigning it a name. Don’t forget to click Download Key Pair here! You can’t download it anywhere else or call </w:t>
+      </w:r>
+      <w:r>
+        <w:rPr>
+          <w:lang w:val="en-AU"/>
+        </w:rPr>
+        <w:t>up this dialog box again. (EC2-7</w:t>
+      </w:r>
+      <w:r>
+        <w:rPr>
+          <w:lang w:val="en-AU"/>
+        </w:rPr>
+        <w:t xml:space="preserve"> &amp; EC2-</w:t>
+      </w:r>
+      <w:r>
+        <w:rPr>
+          <w:lang w:val="en-AU"/>
+        </w:rPr>
+        <w:t>8</w:t>
+      </w:r>
+      <w:r>
+        <w:rPr>
+          <w:lang w:val="en-AU"/>
+        </w:rPr>
+        <w:t xml:space="preserve">). </w:t>
       </w:r>
     </w:p>
     <w:p>
@@ -2741,7 +2841,19 @@
         <w:rPr>
           <w:lang w:val="en-AU"/>
         </w:rPr>
-        <w:t>On the description tag below, copy the public IP number.</w:t>
+        <w:t>On the description tag below, copy the public IP number</w:t>
+      </w:r>
+      <w:r>
+        <w:rPr>
+          <w:lang w:val="en-AU"/>
+        </w:rPr>
+        <w:t xml:space="preserve"> (con-1)</w:t>
+      </w:r>
+      <w:r>
+        <w:rPr>
+          <w:lang w:val="en-AU"/>
+        </w:rPr>
+        <w:t>.</w:t>
       </w:r>
     </w:p>
     <w:p>
@@ -2908,7 +3020,19 @@
         <w:rPr>
           <w:lang w:val="en-AU"/>
         </w:rPr>
-        <w:t>Launch this instance, and then click Volumes under the ELASTIC BLOCK STORE category on the left column. Click Create Volume on the top-left corner of this window. (EC2-10).</w:t>
+        <w:t>Launch this instance, and then click Volumes under the ELASTIC BLOCK STORE category on the left column. Click Create Volume on the top-lef</w:t>
+      </w:r>
+      <w:r>
+        <w:rPr>
+          <w:lang w:val="en-AU"/>
+        </w:rPr>
+        <w:t>t corner of this window. (EC2-9</w:t>
+      </w:r>
+      <w:r>
+        <w:rPr>
+          <w:lang w:val="en-AU"/>
+        </w:rPr>
+        <w:t>).</w:t>
       </w:r>
     </w:p>
     <w:p>
@@ -2926,7 +3050,19 @@
         <w:rPr>
           <w:lang w:val="en-AU"/>
         </w:rPr>
-        <w:t>For this volume, choose the same availability zone as the current root drive is allocated to. (EC2-11).</w:t>
+        <w:t>For this volume, choose the same availability zone as the current roo</w:t>
+      </w:r>
+      <w:r>
+        <w:rPr>
+          <w:lang w:val="en-AU"/>
+        </w:rPr>
+        <w:t>t drive is allocated to. (EC2-10</w:t>
+      </w:r>
+      <w:r>
+        <w:rPr>
+          <w:lang w:val="en-AU"/>
+        </w:rPr>
+        <w:t>).</w:t>
       </w:r>
     </w:p>
     <w:p>
@@ -2944,7 +3080,19 @@
         <w:rPr>
           <w:lang w:val="en-AU"/>
         </w:rPr>
-        <w:t>Right click this new volume, and click Attach Volume. (EC2-12).</w:t>
+        <w:t xml:space="preserve">Right click this new volume, </w:t>
+      </w:r>
+      <w:r>
+        <w:rPr>
+          <w:lang w:val="en-AU"/>
+        </w:rPr>
+        <w:t>and click Attach Volume. (EC2-11</w:t>
+      </w:r>
+      <w:r>
+        <w:rPr>
+          <w:lang w:val="en-AU"/>
+        </w:rPr>
+        <w:t>).</w:t>
       </w:r>
     </w:p>
     <w:p>
@@ -2968,7 +3116,19 @@
         <w:rPr>
           <w:lang w:val="en-AU"/>
         </w:rPr>
-        <w:t xml:space="preserve"> instance field, it should show your instance id as the only item in the list that pops up. Note the Device field value here, this is important. (EC2-13).</w:t>
+        <w:t xml:space="preserve"> instance field, it should show your instance id as the only item in the list that pops up. Note the Device field value here, this is important. (EC2-1</w:t>
+      </w:r>
+      <w:r>
+        <w:rPr>
+          <w:lang w:val="en-AU"/>
+        </w:rPr>
+        <w:t>2</w:t>
+      </w:r>
+      <w:r>
+        <w:rPr>
+          <w:lang w:val="en-AU"/>
+        </w:rPr>
+        <w:t>).</w:t>
       </w:r>
     </w:p>
     <w:p>
@@ -3123,7 +3283,13 @@
         <w:rPr>
           <w:lang w:val="en-AU"/>
         </w:rPr>
-        <w:t>(EC2-18</w:t>
+        <w:t>(EC2-1</w:t>
+      </w:r>
+      <w:r>
+        <w:rPr>
+          <w:lang w:val="en-AU"/>
+        </w:rPr>
+        <w:t>6</w:t>
       </w:r>
       <w:r>
         <w:rPr>
@@ -3147,7 +3313,19 @@
         <w:rPr>
           <w:lang w:val="en-AU"/>
         </w:rPr>
-        <w:t xml:space="preserve">To confirm the drive can be written to, a simple test can be performed. You can change the working directory to the one which the drive is mounted on, list its contents, write the current date to a new file called “x”, output the contents of this file and then list the contents of the folder. The screenshot outlines how to do this. (EC2-19). </w:t>
+        <w:t xml:space="preserve">To confirm the drive can be written to, a simple test can be performed. You can change the working directory to the one which the drive is mounted on, list its contents, write the current date to a new file called “x”, output the contents of this file and then list the contents of the folder. The screenshot </w:t>
+      </w:r>
+      <w:r>
+        <w:rPr>
+          <w:lang w:val="en-AU"/>
+        </w:rPr>
+        <w:t>outlines how to do this. (EC2-17</w:t>
+      </w:r>
+      <w:r>
+        <w:rPr>
+          <w:lang w:val="en-AU"/>
+        </w:rPr>
+        <w:t xml:space="preserve">). </w:t>
       </w:r>
     </w:p>
     <w:p>
@@ -3279,7 +3457,55 @@
         <w:rPr>
           <w:lang w:val="en-AU"/>
         </w:rPr>
-        <w:t xml:space="preserve"> is installed.</w:t>
+        <w:t xml:space="preserve"> is installed</w:t>
+      </w:r>
+      <w:r>
+        <w:rPr>
+          <w:lang w:val="en-AU"/>
+        </w:rPr>
+        <w:t xml:space="preserve">, type “yum </w:t>
+      </w:r>
+      <w:r>
+        <w:rPr>
+          <w:lang w:val="en-AU"/>
+        </w:rPr>
+        <w:t>list postgresql*</w:t>
+      </w:r>
+      <w:r>
+        <w:rPr>
+          <w:lang w:val="en-AU"/>
+        </w:rPr>
+        <w:t>”</w:t>
+      </w:r>
+      <w:r>
+        <w:rPr>
+          <w:lang w:val="en-AU"/>
+        </w:rPr>
+        <w:t xml:space="preserve"> to list available packages, version 9.4 seems safe as 9.5 had some bugs. Type “</w:t>
+      </w:r>
+      <w:r>
+        <w:rPr>
+          <w:lang w:val="en-AU"/>
+        </w:rPr>
+        <w:t>yum install postgresql94-server</w:t>
+      </w:r>
+      <w:r>
+        <w:rPr>
+          <w:lang w:val="en-AU"/>
+        </w:rPr>
+        <w:t>” to continue with package installation a</w:t>
+      </w:r>
+      <w:r>
+        <w:rPr>
+          <w:lang w:val="en-AU"/>
+        </w:rPr>
+        <w:t>nd follow the prompts (pak-1)</w:t>
+      </w:r>
+      <w:r>
+        <w:rPr>
+          <w:lang w:val="en-AU"/>
+        </w:rPr>
+        <w:t>.</w:t>
       </w:r>
     </w:p>
     <w:p>
@@ -3297,6 +3523,42 @@
         <w:rPr>
           <w:lang w:val="en-AU"/>
         </w:rPr>
+        <w:t>Upon trying to start the service (“service postgresql94 start”), the cluster must be initialized as stated. Type the required command (pak-2)</w:t>
+      </w:r>
+    </w:p>
+    <w:p>
+      <w:pPr>
+        <w:pStyle w:val="ListParagraph"/>
+        <w:numPr>
+          <w:ilvl w:val="0"/>
+          <w:numId w:val="16"/>
+        </w:numPr>
+        <w:rPr>
+          <w:lang w:val="en-AU"/>
+        </w:rPr>
+      </w:pPr>
+      <w:r>
+        <w:rPr>
+          <w:lang w:val="en-AU"/>
+        </w:rPr>
+        <w:t>Try to start the service again and it should start</w:t>
+      </w:r>
+    </w:p>
+    <w:p>
+      <w:pPr>
+        <w:pStyle w:val="ListParagraph"/>
+        <w:numPr>
+          <w:ilvl w:val="0"/>
+          <w:numId w:val="16"/>
+        </w:numPr>
+        <w:rPr>
+          <w:lang w:val="en-AU"/>
+        </w:rPr>
+      </w:pPr>
+      <w:r>
+        <w:rPr>
+          <w:lang w:val="en-AU"/>
+        </w:rPr>
         <w:t>Install additional packages IN THIS ORDER</w:t>
       </w:r>
       <w:r>
@@ -3455,7 +3717,19 @@
         <w:rPr>
           <w:lang w:val="en-AU"/>
         </w:rPr>
-        <w:t>The same commands can be replaced with the phpPgAdmin service. When satisfied, head to “(instance ip)/phpPgAdmin”. You should be presented with the management console.</w:t>
+        <w:t>The same commands can be replaced with the phpPgAdmin service</w:t>
+      </w:r>
+      <w:r>
+        <w:rPr>
+          <w:lang w:val="en-AU"/>
+        </w:rPr>
+        <w:t xml:space="preserve"> (type “service phpPgAdmin start”</w:t>
+      </w:r>
+      <w:r>
+        <w:rPr>
+          <w:lang w:val="en-AU"/>
+        </w:rPr>
+        <w:t>. When satisfied, head to “(instance ip)/phpPgAdmin”. You should be presented with the management console.</w:t>
       </w:r>
     </w:p>
     <w:p>
@@ -3766,7 +4040,7 @@
         <w:noProof/>
         <w:lang w:val="en-AU"/>
       </w:rPr>
-      <w:t>18/04/2017</w:t>
+      <w:t>19/04/2017</w:t>
     </w:r>
     <w:r>
       <w:rPr>
@@ -3811,7 +4085,7 @@
                 <v:h position="#0,topLeft" xrange="0,21600"/>
               </v:handles>
             </v:shapetype>
-            <v:shape id="_x0000_s10241" type="#_x0000_t5" style="position:absolute;margin-left:1019.7pt;margin-top:0;width:167.4pt;height:161.8pt;z-index:251660288;mso-position-horizontal:right;mso-position-horizontal-relative:page;mso-position-vertical:bottom;mso-position-vertical-relative:page" adj="21600" fillcolor="#d2eaf1 [824]" stroked="f">
+            <v:shape id="_x0000_s10241" type="#_x0000_t5" style="position:absolute;margin-left:1274.5pt;margin-top:0;width:167.4pt;height:161.8pt;z-index:251660288;mso-position-horizontal:right;mso-position-horizontal-relative:page;mso-position-vertical:bottom;mso-position-vertical-relative:page" adj="21600" fillcolor="#d2eaf1 [824]" stroked="f">
               <v:textbox style="mso-next-textbox:#_x0000_s10241">
                 <w:txbxContent>
                   <w:p>

--- a/docs/Steps - Elaborated.docx
+++ b/docs/Steps - Elaborated.docx
@@ -1565,13 +1565,7 @@
         <w:rPr>
           <w:lang w:val="en-AU"/>
         </w:rPr>
-        <w:t>Create a new folder on a drive</w:t>
-      </w:r>
-      <w:r>
-        <w:rPr>
-          <w:lang w:val="en-AU"/>
-        </w:rPr>
-        <w:t xml:space="preserve"> and then Right click &gt; “Git Create repository here”</w:t>
+        <w:t>On github.com, create a new account if you have not already done so and then create a new repository (tor-3)</w:t>
       </w:r>
     </w:p>
     <w:p>
@@ -1589,7 +1583,7 @@
         <w:rPr>
           <w:lang w:val="en-AU"/>
         </w:rPr>
-        <w:t>Ignore the checkbox and click Ok</w:t>
+        <w:t>Name it something meaningful, initialise it with a readme (as this is a fresh repo) and continue (tor-4)</w:t>
       </w:r>
     </w:p>
     <w:p>
@@ -1607,7 +1601,7 @@
         <w:rPr>
           <w:lang w:val="en-AU"/>
         </w:rPr>
-        <w:t>This folder is now your local Git Repository, and from another Right click more options should be available under the TortoiseGit context menu (tor-3)</w:t>
+        <w:t>Click Clone or download, and copy this link for use with TortoiseGit (tor-5)</w:t>
       </w:r>
     </w:p>
     <w:p>
@@ -1625,13 +1619,7 @@
         <w:rPr>
           <w:lang w:val="en-AU"/>
         </w:rPr>
-        <w:t xml:space="preserve">You can optionally Right click &gt; TortoiseGit &gt; Settings and fill in your User Name and Email to save time </w:t>
-      </w:r>
-      <w:r>
-        <w:rPr>
-          <w:lang w:val="en-AU"/>
-        </w:rPr>
-        <w:t>against filling it in manually each time (tor-4)</w:t>
+        <w:t>Right click an empty area on a drive in Windows Explorer, and click “Git Clone...” (tor-6)</w:t>
       </w:r>
     </w:p>
     <w:p>
@@ -1649,25 +1637,7 @@
         <w:rPr>
           <w:lang w:val="en-AU"/>
         </w:rPr>
-        <w:t xml:space="preserve">When you have worked off this folder and are happy with your changes, you can push it to GitHub. </w:t>
-      </w:r>
-      <w:r>
-        <w:rPr>
-          <w:lang w:val="en-AU"/>
-        </w:rPr>
-        <w:t xml:space="preserve">Firstly however the changes must be </w:t>
-      </w:r>
-      <w:r>
-        <w:rPr>
-          <w:lang w:val="en-AU"/>
-        </w:rPr>
-        <w:t>committed</w:t>
-      </w:r>
-      <w:r>
-        <w:rPr>
-          <w:lang w:val="en-AU"/>
-        </w:rPr>
-        <w:t>, though these two steps can be done at once.</w:t>
+        <w:t>The url and details should already be filled out, so just click “ok” (tor-7)</w:t>
       </w:r>
     </w:p>
     <w:p>
@@ -1685,13 +1655,7 @@
         <w:rPr>
           <w:lang w:val="en-AU"/>
         </w:rPr>
-        <w:t xml:space="preserve">Simply Right click &gt; </w:t>
-      </w:r>
-      <w:r>
-        <w:rPr>
-          <w:lang w:val="en-AU"/>
-        </w:rPr>
-        <w:t>Git Commit -&gt; “master”</w:t>
+        <w:t>It should be cloned successfully, and ready to have files pushed (tor-8)</w:t>
       </w:r>
     </w:p>
     <w:p>
@@ -1709,7 +1673,7 @@
         <w:rPr>
           <w:lang w:val="en-AU"/>
         </w:rPr>
-        <w:t xml:space="preserve">Type an input message, optionally check to include author date and/or author, check “All” for changes made (I found this was preferable) and then click “Commit &amp; Push”.  (tor-5) </w:t>
+        <w:t>To test committing and pushing a file, create a new text document in the repository (tor-9)</w:t>
       </w:r>
     </w:p>
     <w:p>
@@ -1727,7 +1691,43 @@
         <w:rPr>
           <w:lang w:val="en-AU"/>
         </w:rPr>
-        <w:t>This new Git repo can be viewed on GitHub.com, after signing in on there also</w:t>
+        <w:t>Right-click the Git repo folder, and click “Git Commit -&gt; master...” (tor-10)</w:t>
+      </w:r>
+    </w:p>
+    <w:p>
+      <w:pPr>
+        <w:pStyle w:val="ListParagraph"/>
+        <w:numPr>
+          <w:ilvl w:val="0"/>
+          <w:numId w:val="22"/>
+        </w:numPr>
+        <w:rPr>
+          <w:lang w:val="en-AU"/>
+        </w:rPr>
+      </w:pPr>
+      <w:r>
+        <w:rPr>
+          <w:lang w:val="en-AU"/>
+        </w:rPr>
+        <w:t>Type a meaningful message, check All files, select the “Commit &amp; Push” option from the drop down before you click that button. Add the author date if you wish (tor-11)</w:t>
+      </w:r>
+    </w:p>
+    <w:p>
+      <w:pPr>
+        <w:pStyle w:val="ListParagraph"/>
+        <w:numPr>
+          <w:ilvl w:val="0"/>
+          <w:numId w:val="22"/>
+        </w:numPr>
+        <w:rPr>
+          <w:lang w:val="en-AU"/>
+        </w:rPr>
+      </w:pPr>
+      <w:r>
+        <w:rPr>
+          <w:lang w:val="en-AU"/>
+        </w:rPr>
+        <w:t>This should complete successfully, and you can also manage the Git Repo on Github.com (tor-12 &amp; tor-13)</w:t>
       </w:r>
     </w:p>
     <w:p>
@@ -4040,7 +4040,7 @@
         <w:noProof/>
         <w:lang w:val="en-AU"/>
       </w:rPr>
-      <w:t>19/04/2017</w:t>
+      <w:t>20/04/2017</w:t>
     </w:r>
     <w:r>
       <w:rPr>
@@ -4085,7 +4085,7 @@
                 <v:h position="#0,topLeft" xrange="0,21600"/>
               </v:handles>
             </v:shapetype>
-            <v:shape id="_x0000_s10241" type="#_x0000_t5" style="position:absolute;margin-left:1274.5pt;margin-top:0;width:167.4pt;height:161.8pt;z-index:251660288;mso-position-horizontal:right;mso-position-horizontal-relative:page;mso-position-vertical:bottom;mso-position-vertical-relative:page" adj="21600" fillcolor="#d2eaf1 [824]" stroked="f">
+            <v:shape id="_x0000_s10241" type="#_x0000_t5" style="position:absolute;margin-left:1401.9pt;margin-top:0;width:167.4pt;height:161.8pt;z-index:251660288;mso-position-horizontal:right;mso-position-horizontal-relative:page;mso-position-vertical:bottom;mso-position-vertical-relative:page" adj="21600" fillcolor="#d2eaf1 [824]" stroked="f">
               <v:textbox style="mso-next-textbox:#_x0000_s10241">
                 <w:txbxContent>
                   <w:p>
@@ -4104,7 +4104,7 @@
                           <w:sz w:val="72"/>
                           <w:szCs w:val="72"/>
                         </w:rPr>
-                        <w:t>1</w:t>
+                        <w:t>4</w:t>
                       </w:r>
                     </w:fldSimple>
                   </w:p>

--- a/docs/Steps - Elaborated.docx
+++ b/docs/Steps - Elaborated.docx
@@ -69,7 +69,7 @@
           <w:r>
             <w:fldChar w:fldCharType="separate"/>
           </w:r>
-          <w:hyperlink w:anchor="_Toc480316746" w:history="1">
+          <w:hyperlink w:anchor="_Toc480552012" w:history="1">
             <w:r>
               <w:rPr>
                 <w:rStyle w:val="Hyperlink"/>
@@ -97,7 +97,7 @@
                 <w:noProof/>
                 <w:webHidden/>
               </w:rPr>
-              <w:instrText xml:space="preserve"> PAGEREF _Toc480316746 \h </w:instrText>
+              <w:instrText xml:space="preserve"> PAGEREF _Toc480552012 \h </w:instrText>
             </w:r>
             <w:r>
               <w:rPr>
@@ -140,14 +140,14 @@
               <w:lang w:eastAsia="en-GB"/>
             </w:rPr>
           </w:pPr>
-          <w:hyperlink w:anchor="_Toc480316747" w:history="1">
+          <w:hyperlink w:anchor="_Toc480552013" w:history="1">
             <w:r>
               <w:rPr>
                 <w:rStyle w:val="Hyperlink"/>
                 <w:noProof/>
                 <w:lang w:val="en-AU"/>
               </w:rPr>
-              <w:t>AWS Console for Mobile</w:t>
+              <w:t>Creating and Associating Elastic IP to Instance</w:t>
             </w:r>
             <w:r>
               <w:rPr>
@@ -168,7 +168,7 @@
                 <w:noProof/>
                 <w:webHidden/>
               </w:rPr>
-              <w:instrText xml:space="preserve"> PAGEREF _Toc480316747 \h </w:instrText>
+              <w:instrText xml:space="preserve"> PAGEREF _Toc480552013 \h </w:instrText>
             </w:r>
             <w:r>
               <w:rPr>
@@ -211,14 +211,14 @@
               <w:lang w:eastAsia="en-GB"/>
             </w:rPr>
           </w:pPr>
-          <w:hyperlink w:anchor="_Toc480316748" w:history="1">
+          <w:hyperlink w:anchor="_Toc480552014" w:history="1">
             <w:r>
               <w:rPr>
                 <w:rStyle w:val="Hyperlink"/>
                 <w:noProof/>
                 <w:lang w:val="en-AU"/>
               </w:rPr>
-              <w:t>TortoiseGit for Windows</w:t>
+              <w:t>AWS Console for Mobile</w:t>
             </w:r>
             <w:r>
               <w:rPr>
@@ -239,7 +239,7 @@
                 <w:noProof/>
                 <w:webHidden/>
               </w:rPr>
-              <w:instrText xml:space="preserve"> PAGEREF _Toc480316748 \h </w:instrText>
+              <w:instrText xml:space="preserve"> PAGEREF _Toc480552014 \h </w:instrText>
             </w:r>
             <w:r>
               <w:rPr>
@@ -282,14 +282,14 @@
               <w:lang w:eastAsia="en-GB"/>
             </w:rPr>
           </w:pPr>
-          <w:hyperlink w:anchor="_Toc480316749" w:history="1">
+          <w:hyperlink w:anchor="_Toc480552015" w:history="1">
             <w:r>
               <w:rPr>
                 <w:rStyle w:val="Hyperlink"/>
                 <w:noProof/>
                 <w:lang w:val="en-AU"/>
               </w:rPr>
-              <w:t>OctoDroid</w:t>
+              <w:t>TortoiseGit for Windows</w:t>
             </w:r>
             <w:r>
               <w:rPr>
@@ -310,7 +310,7 @@
                 <w:noProof/>
                 <w:webHidden/>
               </w:rPr>
-              <w:instrText xml:space="preserve"> PAGEREF _Toc480316749 \h </w:instrText>
+              <w:instrText xml:space="preserve"> PAGEREF _Toc480552015 \h </w:instrText>
             </w:r>
             <w:r>
               <w:rPr>
@@ -353,14 +353,14 @@
               <w:lang w:eastAsia="en-GB"/>
             </w:rPr>
           </w:pPr>
-          <w:hyperlink w:anchor="_Toc480316750" w:history="1">
+          <w:hyperlink w:anchor="_Toc480552016" w:history="1">
             <w:r>
               <w:rPr>
                 <w:rStyle w:val="Hyperlink"/>
                 <w:noProof/>
                 <w:lang w:val="en-AU"/>
               </w:rPr>
-              <w:t>SSH KeyPair Generation</w:t>
+              <w:t>OctoDroid</w:t>
             </w:r>
             <w:r>
               <w:rPr>
@@ -381,7 +381,7 @@
                 <w:noProof/>
                 <w:webHidden/>
               </w:rPr>
-              <w:instrText xml:space="preserve"> PAGEREF _Toc480316750 \h </w:instrText>
+              <w:instrText xml:space="preserve"> PAGEREF _Toc480552016 \h </w:instrText>
             </w:r>
             <w:r>
               <w:rPr>
@@ -424,14 +424,14 @@
               <w:lang w:eastAsia="en-GB"/>
             </w:rPr>
           </w:pPr>
-          <w:hyperlink w:anchor="_Toc480316751" w:history="1">
+          <w:hyperlink w:anchor="_Toc480552017" w:history="1">
             <w:r>
               <w:rPr>
                 <w:rStyle w:val="Hyperlink"/>
                 <w:noProof/>
                 <w:lang w:val="en-AU"/>
               </w:rPr>
-              <w:t>Amazon EC2 Instance Creation</w:t>
+              <w:t>SSH KeyPair Generation</w:t>
             </w:r>
             <w:r>
               <w:rPr>
@@ -452,7 +452,7 @@
                 <w:noProof/>
                 <w:webHidden/>
               </w:rPr>
-              <w:instrText xml:space="preserve"> PAGEREF _Toc480316751 \h </w:instrText>
+              <w:instrText xml:space="preserve"> PAGEREF _Toc480552017 \h </w:instrText>
             </w:r>
             <w:r>
               <w:rPr>
@@ -495,14 +495,14 @@
               <w:lang w:eastAsia="en-GB"/>
             </w:rPr>
           </w:pPr>
-          <w:hyperlink w:anchor="_Toc480316752" w:history="1">
+          <w:hyperlink w:anchor="_Toc480552018" w:history="1">
             <w:r>
               <w:rPr>
                 <w:rStyle w:val="Hyperlink"/>
                 <w:noProof/>
                 <w:lang w:val="en-AU"/>
               </w:rPr>
-              <w:t>Setting up Putty and Encrypted PPK File</w:t>
+              <w:t>Amazon EC2 Instance Creation</w:t>
             </w:r>
             <w:r>
               <w:rPr>
@@ -523,7 +523,7 @@
                 <w:noProof/>
                 <w:webHidden/>
               </w:rPr>
-              <w:instrText xml:space="preserve"> PAGEREF _Toc480316752 \h </w:instrText>
+              <w:instrText xml:space="preserve"> PAGEREF _Toc480552018 \h </w:instrText>
             </w:r>
             <w:r>
               <w:rPr>
@@ -566,14 +566,14 @@
               <w:lang w:eastAsia="en-GB"/>
             </w:rPr>
           </w:pPr>
-          <w:hyperlink w:anchor="_Toc480316753" w:history="1">
+          <w:hyperlink w:anchor="_Toc480552019" w:history="1">
             <w:r>
               <w:rPr>
                 <w:rStyle w:val="Hyperlink"/>
                 <w:noProof/>
                 <w:lang w:val="en-AU"/>
               </w:rPr>
-              <w:t>Stopping and Restarting the EC2 Instance</w:t>
+              <w:t>Setting up Putty and Encrypted PPK File</w:t>
             </w:r>
             <w:r>
               <w:rPr>
@@ -594,7 +594,7 @@
                 <w:noProof/>
                 <w:webHidden/>
               </w:rPr>
-              <w:instrText xml:space="preserve"> PAGEREF _Toc480316753 \h </w:instrText>
+              <w:instrText xml:space="preserve"> PAGEREF _Toc480552019 \h </w:instrText>
             </w:r>
             <w:r>
               <w:rPr>
@@ -637,14 +637,14 @@
               <w:lang w:eastAsia="en-GB"/>
             </w:rPr>
           </w:pPr>
-          <w:hyperlink w:anchor="_Toc480316754" w:history="1">
+          <w:hyperlink w:anchor="_Toc480552020" w:history="1">
             <w:r>
               <w:rPr>
                 <w:rStyle w:val="Hyperlink"/>
                 <w:noProof/>
                 <w:lang w:val="en-AU"/>
               </w:rPr>
-              <w:t>Connecting to the Instance</w:t>
+              <w:t>Stopping and Restarting the EC2 Instance</w:t>
             </w:r>
             <w:r>
               <w:rPr>
@@ -665,7 +665,7 @@
                 <w:noProof/>
                 <w:webHidden/>
               </w:rPr>
-              <w:instrText xml:space="preserve"> PAGEREF _Toc480316754 \h </w:instrText>
+              <w:instrText xml:space="preserve"> PAGEREF _Toc480552020 \h </w:instrText>
             </w:r>
             <w:r>
               <w:rPr>
@@ -708,14 +708,14 @@
               <w:lang w:eastAsia="en-GB"/>
             </w:rPr>
           </w:pPr>
-          <w:hyperlink w:anchor="_Toc480316755" w:history="1">
+          <w:hyperlink w:anchor="_Toc480552021" w:history="1">
             <w:r>
               <w:rPr>
                 <w:rStyle w:val="Hyperlink"/>
                 <w:noProof/>
                 <w:lang w:val="en-AU"/>
               </w:rPr>
-              <w:t>Creating / Removing EBS Volumes</w:t>
+              <w:t>Connecting to the Instance</w:t>
             </w:r>
             <w:r>
               <w:rPr>
@@ -736,7 +736,7 @@
                 <w:noProof/>
                 <w:webHidden/>
               </w:rPr>
-              <w:instrText xml:space="preserve"> PAGEREF _Toc480316755 \h </w:instrText>
+              <w:instrText xml:space="preserve"> PAGEREF _Toc480552021 \h </w:instrText>
             </w:r>
             <w:r>
               <w:rPr>
@@ -779,14 +779,14 @@
               <w:lang w:eastAsia="en-GB"/>
             </w:rPr>
           </w:pPr>
-          <w:hyperlink w:anchor="_Toc480316756" w:history="1">
+          <w:hyperlink w:anchor="_Toc480552022" w:history="1">
             <w:r>
               <w:rPr>
                 <w:rStyle w:val="Hyperlink"/>
                 <w:noProof/>
                 <w:lang w:val="en-AU"/>
               </w:rPr>
-              <w:t>Managing EBS Volumes</w:t>
+              <w:t>Creating / Removing EBS Volumes</w:t>
             </w:r>
             <w:r>
               <w:rPr>
@@ -807,7 +807,7 @@
                 <w:noProof/>
                 <w:webHidden/>
               </w:rPr>
-              <w:instrText xml:space="preserve"> PAGEREF _Toc480316756 \h </w:instrText>
+              <w:instrText xml:space="preserve"> PAGEREF _Toc480552022 \h </w:instrText>
             </w:r>
             <w:r>
               <w:rPr>
@@ -850,14 +850,14 @@
               <w:lang w:eastAsia="en-GB"/>
             </w:rPr>
           </w:pPr>
-          <w:hyperlink w:anchor="_Toc480316757" w:history="1">
+          <w:hyperlink w:anchor="_Toc480552023" w:history="1">
             <w:r>
               <w:rPr>
                 <w:rStyle w:val="Hyperlink"/>
                 <w:noProof/>
                 <w:lang w:val="en-AU"/>
               </w:rPr>
-              <w:t>Installing and Configuring Postgres, setting up DB Owner</w:t>
+              <w:t>Managing EBS Volumes</w:t>
             </w:r>
             <w:r>
               <w:rPr>
@@ -878,7 +878,7 @@
                 <w:noProof/>
                 <w:webHidden/>
               </w:rPr>
-              <w:instrText xml:space="preserve"> PAGEREF _Toc480316757 \h </w:instrText>
+              <w:instrText xml:space="preserve"> PAGEREF _Toc480552023 \h </w:instrText>
             </w:r>
             <w:r>
               <w:rPr>
@@ -921,14 +921,14 @@
               <w:lang w:eastAsia="en-GB"/>
             </w:rPr>
           </w:pPr>
-          <w:hyperlink w:anchor="_Toc480316758" w:history="1">
+          <w:hyperlink w:anchor="_Toc480552024" w:history="1">
             <w:r>
               <w:rPr>
                 <w:rStyle w:val="Hyperlink"/>
                 <w:noProof/>
                 <w:lang w:val="en-AU"/>
               </w:rPr>
-              <w:t>Installing Apache and PHP, and Managing the WebServer</w:t>
+              <w:t>Installing and Configuring Postgres, setting up DB Owner</w:t>
             </w:r>
             <w:r>
               <w:rPr>
@@ -949,7 +949,7 @@
                 <w:noProof/>
                 <w:webHidden/>
               </w:rPr>
-              <w:instrText xml:space="preserve"> PAGEREF _Toc480316758 \h </w:instrText>
+              <w:instrText xml:space="preserve"> PAGEREF _Toc480552024 \h </w:instrText>
             </w:r>
             <w:r>
               <w:rPr>
@@ -992,14 +992,14 @@
               <w:lang w:eastAsia="en-GB"/>
             </w:rPr>
           </w:pPr>
-          <w:hyperlink w:anchor="_Toc480316759" w:history="1">
+          <w:hyperlink w:anchor="_Toc480552025" w:history="1">
             <w:r>
               <w:rPr>
                 <w:rStyle w:val="Hyperlink"/>
                 <w:noProof/>
                 <w:lang w:val="en-AU"/>
               </w:rPr>
-              <w:t>Backup/Restore Test Data</w:t>
+              <w:t>Installing Apache and PHP, and Managing the WebServer</w:t>
             </w:r>
             <w:r>
               <w:rPr>
@@ -1020,7 +1020,7 @@
                 <w:noProof/>
                 <w:webHidden/>
               </w:rPr>
-              <w:instrText xml:space="preserve"> PAGEREF _Toc480316759 \h </w:instrText>
+              <w:instrText xml:space="preserve"> PAGEREF _Toc480552025 \h </w:instrText>
             </w:r>
             <w:r>
               <w:rPr>
@@ -1063,13 +1063,84 @@
               <w:lang w:eastAsia="en-GB"/>
             </w:rPr>
           </w:pPr>
-          <w:hyperlink w:anchor="_Toc480316760" w:history="1">
+          <w:hyperlink w:anchor="_Toc480552026" w:history="1">
             <w:r>
               <w:rPr>
                 <w:rStyle w:val="Hyperlink"/>
                 <w:noProof/>
                 <w:lang w:val="en-AU"/>
               </w:rPr>
+              <w:t>Backup/Restore Test Data</w:t>
+            </w:r>
+            <w:r>
+              <w:rPr>
+                <w:noProof/>
+                <w:webHidden/>
+              </w:rPr>
+              <w:tab/>
+            </w:r>
+            <w:r>
+              <w:rPr>
+                <w:noProof/>
+                <w:webHidden/>
+              </w:rPr>
+              <w:fldChar w:fldCharType="begin"/>
+            </w:r>
+            <w:r>
+              <w:rPr>
+                <w:noProof/>
+                <w:webHidden/>
+              </w:rPr>
+              <w:instrText xml:space="preserve"> PAGEREF _Toc480552026 \h </w:instrText>
+            </w:r>
+            <w:r>
+              <w:rPr>
+                <w:noProof/>
+                <w:webHidden/>
+              </w:rPr>
+            </w:r>
+            <w:r>
+              <w:rPr>
+                <w:noProof/>
+                <w:webHidden/>
+              </w:rPr>
+              <w:fldChar w:fldCharType="separate"/>
+            </w:r>
+            <w:r>
+              <w:rPr>
+                <w:noProof/>
+                <w:webHidden/>
+              </w:rPr>
+              <w:t>16</w:t>
+            </w:r>
+            <w:r>
+              <w:rPr>
+                <w:noProof/>
+                <w:webHidden/>
+              </w:rPr>
+              <w:fldChar w:fldCharType="end"/>
+            </w:r>
+          </w:hyperlink>
+        </w:p>
+        <w:p>
+          <w:pPr>
+            <w:pStyle w:val="TOC1"/>
+            <w:tabs>
+              <w:tab w:val="right" w:leader="dot" w:pos="9016"/>
+            </w:tabs>
+            <w:rPr>
+              <w:rFonts w:eastAsiaTheme="minorEastAsia"/>
+              <w:noProof/>
+              <w:lang w:eastAsia="en-GB"/>
+            </w:rPr>
+          </w:pPr>
+          <w:hyperlink w:anchor="_Toc480552027" w:history="1">
+            <w:r>
+              <w:rPr>
+                <w:rStyle w:val="Hyperlink"/>
+                <w:noProof/>
+                <w:lang w:val="en-AU"/>
+              </w:rPr>
               <w:t>Writing the Web App</w:t>
             </w:r>
             <w:r>
@@ -1091,7 +1162,7 @@
                 <w:noProof/>
                 <w:webHidden/>
               </w:rPr>
-              <w:instrText xml:space="preserve"> PAGEREF _Toc480316760 \h </w:instrText>
+              <w:instrText xml:space="preserve"> PAGEREF _Toc480552027 \h </w:instrText>
             </w:r>
             <w:r>
               <w:rPr>
@@ -1111,7 +1182,7 @@
                 <w:noProof/>
                 <w:webHidden/>
               </w:rPr>
-              <w:t>16</w:t>
+              <w:t>17</w:t>
             </w:r>
             <w:r>
               <w:rPr>
@@ -1169,7 +1240,7 @@
           <w:lang w:val="en-AU"/>
         </w:rPr>
       </w:pPr>
-      <w:bookmarkStart w:id="5" w:name="_Toc480316746"/>
+      <w:bookmarkStart w:id="5" w:name="_Toc480552012"/>
       <w:r>
         <w:rPr>
           <w:lang w:val="en-AU"/>
@@ -1349,10 +1420,145 @@
       <w:pPr>
         <w:pStyle w:val="Heading1"/>
         <w:rPr>
-          <w:lang w:val="en-AU"/>
-        </w:rPr>
-      </w:pPr>
-      <w:bookmarkStart w:id="6" w:name="_Toc480316747"/>
+          <w:b w:val="0"/>
+          <w:lang w:val="en-AU"/>
+        </w:rPr>
+      </w:pPr>
+      <w:bookmarkStart w:id="6" w:name="_Toc480552013"/>
+      <w:r>
+        <w:rPr>
+          <w:lang w:val="en-AU"/>
+        </w:rPr>
+        <w:lastRenderedPageBreak/>
+        <w:t>Creating and Associating Elastic IP to Instance</w:t>
+      </w:r>
+      <w:bookmarkEnd w:id="6"/>
+    </w:p>
+    <w:p>
+      <w:pPr>
+        <w:pStyle w:val="ListParagraph"/>
+        <w:numPr>
+          <w:ilvl w:val="0"/>
+          <w:numId w:val="25"/>
+        </w:numPr>
+        <w:rPr>
+          <w:lang w:val="en-AU"/>
+        </w:rPr>
+      </w:pPr>
+      <w:r>
+        <w:rPr>
+          <w:lang w:val="en-AU"/>
+        </w:rPr>
+        <w:t xml:space="preserve">Log into the Amazon Web Services Management Console </w:t>
+      </w:r>
+      <w:hyperlink r:id="rId10" w:history="1">
+        <w:r>
+          <w:rPr>
+            <w:rStyle w:val="Hyperlink"/>
+            <w:lang w:val="en-AU"/>
+          </w:rPr>
+          <w:t>https://aws.amazon.com/console/</w:t>
+        </w:r>
+      </w:hyperlink>
+    </w:p>
+    <w:p>
+      <w:pPr>
+        <w:pStyle w:val="ListParagraph"/>
+        <w:numPr>
+          <w:ilvl w:val="0"/>
+          <w:numId w:val="25"/>
+        </w:numPr>
+        <w:rPr>
+          <w:lang w:val="en-AU"/>
+        </w:rPr>
+      </w:pPr>
+      <w:r>
+        <w:rPr>
+          <w:lang w:val="en-AU"/>
+        </w:rPr>
+        <w:t>Obtain a new Elastic IP Address by clicking “</w:t>
+      </w:r>
+      <w:r>
+        <w:rPr>
+          <w:lang w:val="en-AU"/>
+        </w:rPr>
+        <w:t>"Networking &amp; Security" on t</w:t>
+      </w:r>
+      <w:r>
+        <w:rPr>
+          <w:lang w:val="en-AU"/>
+        </w:rPr>
+        <w:t>he left, click on "Elastic IPs"</w:t>
+      </w:r>
+      <w:r>
+        <w:rPr>
+          <w:lang w:val="en-AU"/>
+        </w:rPr>
+        <w:t xml:space="preserve"> </w:t>
+      </w:r>
+      <w:r>
+        <w:rPr>
+          <w:lang w:val="en-AU"/>
+        </w:rPr>
+        <w:t>t</w:t>
+      </w:r>
+      <w:r>
+        <w:rPr>
+          <w:lang w:val="en-AU"/>
+        </w:rPr>
+        <w:t>hen click "Allocate New Add</w:t>
+      </w:r>
+      <w:r>
+        <w:rPr>
+          <w:lang w:val="en-AU"/>
+        </w:rPr>
+        <w:t>ress" (ela-1).</w:t>
+      </w:r>
+    </w:p>
+    <w:p>
+      <w:pPr>
+        <w:pStyle w:val="ListParagraph"/>
+        <w:numPr>
+          <w:ilvl w:val="0"/>
+          <w:numId w:val="25"/>
+        </w:numPr>
+        <w:rPr>
+          <w:lang w:val="en-AU"/>
+        </w:rPr>
+      </w:pPr>
+      <w:r>
+        <w:rPr>
+          <w:lang w:val="en-AU"/>
+        </w:rPr>
+        <w:t>Click "Associate Address" filling in the Instance and Private IP fields which should present suggestions upon clicking them. Click “Associate” (ela-2)</w:t>
+      </w:r>
+    </w:p>
+    <w:p>
+      <w:pPr>
+        <w:pStyle w:val="ListParagraph"/>
+        <w:numPr>
+          <w:ilvl w:val="0"/>
+          <w:numId w:val="25"/>
+        </w:numPr>
+        <w:rPr>
+          <w:lang w:val="en-AU"/>
+        </w:rPr>
+      </w:pPr>
+      <w:r>
+        <w:rPr>
+          <w:lang w:val="en-AU"/>
+        </w:rPr>
+        <w:t>The elastic IP is now associated with the instance and can always be used even when the instance is restarted</w:t>
+      </w:r>
+    </w:p>
+    <w:p>
+      <w:pPr>
+        <w:pStyle w:val="Heading1"/>
+        <w:rPr>
+          <w:lang w:val="en-AU"/>
+        </w:rPr>
+      </w:pPr>
+      <w:bookmarkStart w:id="7" w:name="_Toc480552014"/>
       <w:r>
         <w:rPr>
           <w:lang w:val="en-AU"/>
@@ -1372,7 +1578,7 @@
         </w:rPr>
         <w:t xml:space="preserve"> for Mobile</w:t>
       </w:r>
-      <w:bookmarkEnd w:id="6"/>
+      <w:bookmarkEnd w:id="7"/>
     </w:p>
     <w:p>
       <w:pPr>
@@ -1391,7 +1597,7 @@
         </w:rPr>
         <w:t xml:space="preserve">Download the AWS Console Mobile Application which can be found on the Google Play store: </w:t>
       </w:r>
-      <w:hyperlink r:id="rId10" w:history="1">
+      <w:hyperlink r:id="rId11" w:history="1">
         <w:r>
           <w:rPr>
             <w:rStyle w:val="Hyperlink"/>
@@ -1468,7 +1674,7 @@
           <w:lang w:val="en-AU"/>
         </w:rPr>
       </w:pPr>
-      <w:bookmarkStart w:id="7" w:name="_Toc480316748"/>
+      <w:bookmarkStart w:id="8" w:name="_Toc480552015"/>
       <w:r>
         <w:rPr>
           <w:lang w:val="en-AU"/>
@@ -1476,7 +1682,7 @@
         <w:lastRenderedPageBreak/>
         <w:t>TortoiseGit for Windows</w:t>
       </w:r>
-      <w:bookmarkEnd w:id="7"/>
+      <w:bookmarkEnd w:id="8"/>
     </w:p>
     <w:p>
       <w:pPr>
@@ -1737,7 +1943,7 @@
           <w:lang w:val="en-AU"/>
         </w:rPr>
       </w:pPr>
-      <w:bookmarkStart w:id="8" w:name="_Toc480316749"/>
+      <w:bookmarkStart w:id="9" w:name="_Toc480552016"/>
       <w:r>
         <w:rPr>
           <w:lang w:val="en-AU"/>
@@ -1745,7 +1951,7 @@
         <w:lastRenderedPageBreak/>
         <w:t>OctoDroid</w:t>
       </w:r>
-      <w:bookmarkEnd w:id="8"/>
+      <w:bookmarkEnd w:id="9"/>
     </w:p>
     <w:p>
       <w:pPr>
@@ -1869,7 +2075,7 @@
           <w:lang w:val="en-AU"/>
         </w:rPr>
       </w:pPr>
-      <w:bookmarkStart w:id="9" w:name="_Toc480316750"/>
+      <w:bookmarkStart w:id="10" w:name="_Toc480552017"/>
       <w:r>
         <w:rPr>
           <w:lang w:val="en-AU"/>
@@ -1877,7 +2083,7 @@
         <w:lastRenderedPageBreak/>
         <w:t>SSH KeyPair Generation</w:t>
       </w:r>
-      <w:bookmarkEnd w:id="9"/>
+      <w:bookmarkEnd w:id="10"/>
     </w:p>
     <w:p>
       <w:pPr>
@@ -1896,7 +2102,7 @@
         </w:rPr>
         <w:t xml:space="preserve">Log into the Amazon Management Console </w:t>
       </w:r>
-      <w:hyperlink r:id="rId11" w:history="1">
+      <w:hyperlink r:id="rId12" w:history="1">
         <w:r>
           <w:rPr>
             <w:rStyle w:val="Hyperlink"/>
@@ -2014,7 +2220,7 @@
           <w:lang w:val="en-AU"/>
         </w:rPr>
       </w:pPr>
-      <w:bookmarkStart w:id="10" w:name="_Toc480316751"/>
+      <w:bookmarkStart w:id="11" w:name="_Toc480552018"/>
       <w:bookmarkEnd w:id="0"/>
       <w:bookmarkEnd w:id="1"/>
       <w:bookmarkEnd w:id="2"/>
@@ -2027,7 +2233,7 @@
         <w:lastRenderedPageBreak/>
         <w:t>Amazon EC2 Instance Creation</w:t>
       </w:r>
-      <w:bookmarkEnd w:id="10"/>
+      <w:bookmarkEnd w:id="11"/>
     </w:p>
     <w:p>
       <w:pPr>
@@ -2282,7 +2488,7 @@
           <w:lang w:val="en-AU"/>
         </w:rPr>
       </w:pPr>
-      <w:bookmarkStart w:id="11" w:name="_Toc480316752"/>
+      <w:bookmarkStart w:id="12" w:name="_Toc480552019"/>
       <w:r>
         <w:rPr>
           <w:lang w:val="en-AU"/>
@@ -2290,7 +2496,7 @@
         <w:lastRenderedPageBreak/>
         <w:t>Setting up Putty and Encrypted PPK File</w:t>
       </w:r>
-      <w:bookmarkEnd w:id="11"/>
+      <w:bookmarkEnd w:id="12"/>
     </w:p>
     <w:p>
       <w:pPr>
@@ -2327,7 +2533,7 @@
         </w:rPr>
         <w:t xml:space="preserve"> </w:t>
       </w:r>
-      <w:hyperlink r:id="rId12" w:history="1">
+      <w:hyperlink r:id="rId13" w:history="1">
         <w:r>
           <w:rPr>
             <w:rStyle w:val="Hyperlink"/>
@@ -2588,7 +2794,7 @@
           <w:lang w:val="en-AU"/>
         </w:rPr>
       </w:pPr>
-      <w:bookmarkStart w:id="12" w:name="_Toc480316753"/>
+      <w:bookmarkStart w:id="13" w:name="_Toc480552020"/>
       <w:r>
         <w:rPr>
           <w:lang w:val="en-AU"/>
@@ -2596,7 +2802,7 @@
         <w:lastRenderedPageBreak/>
         <w:t>Stopping and Restarting the EC2 Instance</w:t>
       </w:r>
-      <w:bookmarkEnd w:id="12"/>
+      <w:bookmarkEnd w:id="13"/>
     </w:p>
     <w:p>
       <w:pPr>
@@ -2639,7 +2845,7 @@
         </w:rPr>
         <w:t xml:space="preserve"> Link to app on Google Play Store: </w:t>
       </w:r>
-      <w:hyperlink r:id="rId13" w:history="1">
+      <w:hyperlink r:id="rId14" w:history="1">
         <w:r>
           <w:rPr>
             <w:rStyle w:val="Hyperlink"/>
@@ -2792,7 +2998,7 @@
           <w:lang w:val="en-AU"/>
         </w:rPr>
       </w:pPr>
-      <w:bookmarkStart w:id="13" w:name="_Toc480316754"/>
+      <w:bookmarkStart w:id="14" w:name="_Toc480552021"/>
       <w:r>
         <w:rPr>
           <w:lang w:val="en-AU"/>
@@ -2800,7 +3006,7 @@
         <w:lastRenderedPageBreak/>
         <w:t>Connecting to the Instance</w:t>
       </w:r>
-      <w:bookmarkEnd w:id="13"/>
+      <w:bookmarkEnd w:id="14"/>
     </w:p>
     <w:p>
       <w:pPr>
@@ -2995,7 +3201,7 @@
           <w:lang w:val="en-AU"/>
         </w:rPr>
       </w:pPr>
-      <w:bookmarkStart w:id="14" w:name="_Toc480316755"/>
+      <w:bookmarkStart w:id="15" w:name="_Toc480552022"/>
       <w:r>
         <w:rPr>
           <w:lang w:val="en-AU"/>
@@ -3003,7 +3209,7 @@
         <w:lastRenderedPageBreak/>
         <w:t>Creating / Removing EBS Volumes</w:t>
       </w:r>
-      <w:bookmarkEnd w:id="14"/>
+      <w:bookmarkEnd w:id="15"/>
     </w:p>
     <w:p>
       <w:pPr>
@@ -3138,7 +3344,7 @@
           <w:lang w:val="en-AU"/>
         </w:rPr>
       </w:pPr>
-      <w:bookmarkStart w:id="15" w:name="_Toc480316756"/>
+      <w:bookmarkStart w:id="16" w:name="_Toc480552023"/>
       <w:r>
         <w:rPr>
           <w:lang w:val="en-AU"/>
@@ -3146,7 +3352,7 @@
         <w:lastRenderedPageBreak/>
         <w:t>Managing EBS Volumes</w:t>
       </w:r>
-      <w:bookmarkEnd w:id="15"/>
+      <w:bookmarkEnd w:id="16"/>
     </w:p>
     <w:p>
       <w:pPr>
@@ -3335,7 +3541,7 @@
           <w:lang w:val="en-AU"/>
         </w:rPr>
       </w:pPr>
-      <w:bookmarkStart w:id="16" w:name="_Toc480316757"/>
+      <w:bookmarkStart w:id="17" w:name="_Toc480552024"/>
       <w:r>
         <w:rPr>
           <w:lang w:val="en-AU"/>
@@ -3361,7 +3567,7 @@
         </w:rPr>
         <w:t>, setting up DB Owner</w:t>
       </w:r>
-      <w:bookmarkEnd w:id="16"/>
+      <w:bookmarkEnd w:id="17"/>
     </w:p>
     <w:p>
       <w:pPr>
@@ -3426,7 +3632,7 @@
           <w:lang w:val="en-AU"/>
         </w:rPr>
       </w:pPr>
-      <w:bookmarkStart w:id="17" w:name="_Toc480316758"/>
+      <w:bookmarkStart w:id="18" w:name="_Toc480552025"/>
       <w:r>
         <w:rPr>
           <w:lang w:val="en-AU"/>
@@ -3434,7 +3640,7 @@
         <w:lastRenderedPageBreak/>
         <w:t>Installing Apache and PHP, and Managing the WebServer</w:t>
       </w:r>
-      <w:bookmarkEnd w:id="17"/>
+      <w:bookmarkEnd w:id="18"/>
     </w:p>
     <w:p>
       <w:pPr>
@@ -3775,7 +3981,7 @@
           <w:lang w:val="en-AU"/>
         </w:rPr>
       </w:pPr>
-      <w:bookmarkStart w:id="18" w:name="_Toc480316759"/>
+      <w:bookmarkStart w:id="19" w:name="_Toc480552026"/>
       <w:r>
         <w:rPr>
           <w:lang w:val="en-AU"/>
@@ -3783,7 +3989,7 @@
         <w:lastRenderedPageBreak/>
         <w:t>Backup/Restore Test Data</w:t>
       </w:r>
-      <w:bookmarkEnd w:id="18"/>
+      <w:bookmarkEnd w:id="19"/>
     </w:p>
     <w:p>
       <w:pPr>
@@ -3942,7 +4148,7 @@
           <w:lang w:val="en-AU"/>
         </w:rPr>
       </w:pPr>
-      <w:bookmarkStart w:id="19" w:name="_Toc480316760"/>
+      <w:bookmarkStart w:id="20" w:name="_Toc480552027"/>
       <w:r>
         <w:rPr>
           <w:lang w:val="en-AU"/>
@@ -3950,7 +4156,7 @@
         <w:lastRenderedPageBreak/>
         <w:t>Writing the Web App</w:t>
       </w:r>
-      <w:bookmarkEnd w:id="19"/>
+      <w:bookmarkEnd w:id="20"/>
     </w:p>
     <w:p>
       <w:pPr>
@@ -3965,12 +4171,12 @@
         </w:rPr>
         <w:t>To be continued..</w:t>
       </w:r>
-      <w:bookmarkStart w:id="20" w:name="_GoBack"/>
-      <w:bookmarkEnd w:id="20"/>
+      <w:bookmarkStart w:id="21" w:name="_GoBack"/>
+      <w:bookmarkEnd w:id="21"/>
     </w:p>
     <w:sectPr>
-      <w:headerReference w:type="default" r:id="rId14"/>
-      <w:footerReference w:type="default" r:id="rId15"/>
+      <w:headerReference w:type="default" r:id="rId15"/>
+      <w:footerReference w:type="default" r:id="rId16"/>
       <w:pgSz w:w="11906" w:h="16838"/>
       <w:pgMar w:top="1440" w:right="1440" w:bottom="1440" w:left="1440" w:header="708" w:footer="708" w:gutter="0"/>
       <w:cols w:space="708"/>
@@ -4040,7 +4246,7 @@
         <w:noProof/>
         <w:lang w:val="en-AU"/>
       </w:rPr>
-      <w:t>20/04/2017</w:t>
+      <w:t>21/04/2017</w:t>
     </w:r>
     <w:r>
       <w:rPr>
@@ -4085,7 +4291,7 @@
                 <v:h position="#0,topLeft" xrange="0,21600"/>
               </v:handles>
             </v:shapetype>
-            <v:shape id="_x0000_s10241" type="#_x0000_t5" style="position:absolute;margin-left:1401.9pt;margin-top:0;width:167.4pt;height:161.8pt;z-index:251660288;mso-position-horizontal:right;mso-position-horizontal-relative:page;mso-position-vertical:bottom;mso-position-vertical-relative:page" adj="21600" fillcolor="#d2eaf1 [824]" stroked="f">
+            <v:shape id="_x0000_s10241" type="#_x0000_t5" style="position:absolute;margin-left:1529.3pt;margin-top:0;width:167.4pt;height:161.8pt;z-index:251660288;mso-position-horizontal:right;mso-position-horizontal-relative:page;mso-position-vertical:bottom;mso-position-vertical-relative:page" adj="21600" fillcolor="#d2eaf1 [824]" stroked="f">
               <v:textbox style="mso-next-textbox:#_x0000_s10241">
                 <w:txbxContent>
                   <w:p>
@@ -4104,7 +4310,7 @@
                           <w:sz w:val="72"/>
                           <w:szCs w:val="72"/>
                         </w:rPr>
-                        <w:t>4</w:t>
+                        <w:t>1</w:t>
                       </w:r>
                     </w:fldSimple>
                   </w:p>
@@ -5922,6 +6128,95 @@
     </w:lvl>
   </w:abstractNum>
   <w:abstractNum w:abstractNumId="19">
+    <w:nsid w:val="4F8C7426"/>
+    <w:multiLevelType w:val="hybridMultilevel"/>
+    <w:tmpl w:val="AE8261B4"/>
+    <w:lvl w:ilvl="0" w:tplc="0809000F">
+      <w:start w:val="1"/>
+      <w:numFmt w:val="decimal"/>
+      <w:lvlText w:val="%1."/>
+      <w:lvlJc w:val="left"/>
+      <w:pPr>
+        <w:ind w:left="720" w:hanging="360"/>
+      </w:pPr>
+      <w:rPr>
+        <w:rFonts w:hint="default"/>
+      </w:rPr>
+    </w:lvl>
+    <w:lvl w:ilvl="1" w:tplc="08090019">
+      <w:start w:val="1"/>
+      <w:numFmt w:val="lowerLetter"/>
+      <w:lvlText w:val="%2."/>
+      <w:lvlJc w:val="left"/>
+      <w:pPr>
+        <w:ind w:left="1440" w:hanging="360"/>
+      </w:pPr>
+    </w:lvl>
+    <w:lvl w:ilvl="2" w:tplc="0809001B" w:tentative="1">
+      <w:start w:val="1"/>
+      <w:numFmt w:val="lowerRoman"/>
+      <w:lvlText w:val="%3."/>
+      <w:lvlJc w:val="right"/>
+      <w:pPr>
+        <w:ind w:left="2160" w:hanging="180"/>
+      </w:pPr>
+    </w:lvl>
+    <w:lvl w:ilvl="3" w:tplc="0809000F" w:tentative="1">
+      <w:start w:val="1"/>
+      <w:numFmt w:val="decimal"/>
+      <w:lvlText w:val="%4."/>
+      <w:lvlJc w:val="left"/>
+      <w:pPr>
+        <w:ind w:left="2880" w:hanging="360"/>
+      </w:pPr>
+    </w:lvl>
+    <w:lvl w:ilvl="4" w:tplc="08090019" w:tentative="1">
+      <w:start w:val="1"/>
+      <w:numFmt w:val="lowerLetter"/>
+      <w:lvlText w:val="%5."/>
+      <w:lvlJc w:val="left"/>
+      <w:pPr>
+        <w:ind w:left="3600" w:hanging="360"/>
+      </w:pPr>
+    </w:lvl>
+    <w:lvl w:ilvl="5" w:tplc="0809001B" w:tentative="1">
+      <w:start w:val="1"/>
+      <w:numFmt w:val="lowerRoman"/>
+      <w:lvlText w:val="%6."/>
+      <w:lvlJc w:val="right"/>
+      <w:pPr>
+        <w:ind w:left="4320" w:hanging="180"/>
+      </w:pPr>
+    </w:lvl>
+    <w:lvl w:ilvl="6" w:tplc="0809000F" w:tentative="1">
+      <w:start w:val="1"/>
+      <w:numFmt w:val="decimal"/>
+      <w:lvlText w:val="%7."/>
+      <w:lvlJc w:val="left"/>
+      <w:pPr>
+        <w:ind w:left="5040" w:hanging="360"/>
+      </w:pPr>
+    </w:lvl>
+    <w:lvl w:ilvl="7" w:tplc="08090019" w:tentative="1">
+      <w:start w:val="1"/>
+      <w:numFmt w:val="lowerLetter"/>
+      <w:lvlText w:val="%8."/>
+      <w:lvlJc w:val="left"/>
+      <w:pPr>
+        <w:ind w:left="5760" w:hanging="360"/>
+      </w:pPr>
+    </w:lvl>
+    <w:lvl w:ilvl="8" w:tplc="0809001B" w:tentative="1">
+      <w:start w:val="1"/>
+      <w:numFmt w:val="lowerRoman"/>
+      <w:lvlText w:val="%9."/>
+      <w:lvlJc w:val="right"/>
+      <w:pPr>
+        <w:ind w:left="6480" w:hanging="180"/>
+      </w:pPr>
+    </w:lvl>
+  </w:abstractNum>
+  <w:abstractNum w:abstractNumId="20">
     <w:nsid w:val="603102EC"/>
     <w:multiLevelType w:val="hybridMultilevel"/>
     <w:tmpl w:val="4D181B8C"/>
@@ -6010,7 +6305,7 @@
       </w:pPr>
     </w:lvl>
   </w:abstractNum>
-  <w:abstractNum w:abstractNumId="20">
+  <w:abstractNum w:abstractNumId="21">
     <w:nsid w:val="6C537918"/>
     <w:multiLevelType w:val="hybridMultilevel"/>
     <w:tmpl w:val="AE8261B4"/>
@@ -6099,7 +6394,7 @@
       </w:pPr>
     </w:lvl>
   </w:abstractNum>
-  <w:abstractNum w:abstractNumId="21">
+  <w:abstractNum w:abstractNumId="22">
     <w:nsid w:val="6CE8596E"/>
     <w:multiLevelType w:val="hybridMultilevel"/>
     <w:tmpl w:val="4A6A2252"/>
@@ -6185,7 +6480,7 @@
       </w:pPr>
     </w:lvl>
   </w:abstractNum>
-  <w:abstractNum w:abstractNumId="22">
+  <w:abstractNum w:abstractNumId="23">
     <w:nsid w:val="77636C5E"/>
     <w:multiLevelType w:val="hybridMultilevel"/>
     <w:tmpl w:val="2A44BD7C"/>
@@ -6271,7 +6566,7 @@
       </w:pPr>
     </w:lvl>
   </w:abstractNum>
-  <w:abstractNum w:abstractNumId="23">
+  <w:abstractNum w:abstractNumId="24">
     <w:nsid w:val="7B181D5B"/>
     <w:multiLevelType w:val="hybridMultilevel"/>
     <w:tmpl w:val="D5C8ECDE"/>
@@ -6361,7 +6656,7 @@
     </w:lvl>
   </w:abstractNum>
   <w:num w:numId="1">
-    <w:abstractNumId w:val="20"/>
+    <w:abstractNumId w:val="21"/>
   </w:num>
   <w:num w:numId="2">
     <w:abstractNumId w:val="7"/>
@@ -6370,10 +6665,10 @@
     <w:abstractNumId w:val="9"/>
   </w:num>
   <w:num w:numId="4">
-    <w:abstractNumId w:val="21"/>
+    <w:abstractNumId w:val="22"/>
   </w:num>
   <w:num w:numId="5">
-    <w:abstractNumId w:val="19"/>
+    <w:abstractNumId w:val="20"/>
   </w:num>
   <w:num w:numId="6">
     <w:abstractNumId w:val="17"/>
@@ -6394,13 +6689,13 @@
     <w:abstractNumId w:val="18"/>
   </w:num>
   <w:num w:numId="12">
-    <w:abstractNumId w:val="23"/>
+    <w:abstractNumId w:val="24"/>
   </w:num>
   <w:num w:numId="13">
     <w:abstractNumId w:val="2"/>
   </w:num>
   <w:num w:numId="14">
-    <w:abstractNumId w:val="22"/>
+    <w:abstractNumId w:val="23"/>
   </w:num>
   <w:num w:numId="15">
     <w:abstractNumId w:val="1"/>
@@ -6431,6 +6726,9 @@
   </w:num>
   <w:num w:numId="24">
     <w:abstractNumId w:val="6"/>
+  </w:num>
+  <w:num w:numId="25">
+    <w:abstractNumId w:val="19"/>
   </w:num>
 </w:numbering>
 </file>
